--- a/Day2/Collections.docx
+++ b/Day2/Collections.docx
@@ -1,6 +1,6 @@
 
 <file path=word/document.xml><?xml version="1.0" encoding="utf-8"?>
-<w:document xmlns:wpc="http://schemas.microsoft.com/office/word/2010/wordprocessingCanvas" xmlns:cx="http://schemas.microsoft.com/office/drawing/2014/chartex" xmlns:cx1="http://schemas.microsoft.com/office/drawing/2015/9/8/chartex" xmlns:cx2="http://schemas.microsoft.com/office/drawing/2015/10/21/chartex" xmlns:cx3="http://schemas.microsoft.com/office/drawing/2016/5/9/chartex" xmlns:cx4="http://schemas.microsoft.com/office/drawing/2016/5/10/chartex" xmlns:cx5="http://schemas.microsoft.com/office/drawing/2016/5/11/chartex" xmlns:cx6="http://schemas.microsoft.com/office/drawing/2016/5/12/chartex" xmlns:cx7="http://schemas.microsoft.com/office/drawing/2016/5/13/chartex" xmlns:cx8="http://schemas.microsoft.com/office/drawing/2016/5/14/chartex" xmlns:mc="http://schemas.openxmlformats.org/markup-compatibility/2006" xmlns:aink="http://schemas.microsoft.com/office/drawing/2016/ink" xmlns:am3d="http://schemas.microsoft.com/office/drawing/2017/model3d" xmlns:o="urn:schemas-microsoft-com:office:office" xmlns:oel="http://schemas.microsoft.com/office/2019/extlst" xmlns:r="http://schemas.openxmlformats.org/officeDocument/2006/relationships" xmlns:m="http://schemas.openxmlformats.org/officeDocument/2006/math" xmlns:v="urn:schemas-microsoft-com:vml" xmlns:wp14="http://schemas.microsoft.com/office/word/2010/wordprocessingDrawing" xmlns:wp="http://schemas.openxmlformats.org/drawingml/2006/wordprocessingDrawing" xmlns:w10="urn:schemas-microsoft-com:office:word" xmlns:w="http://schemas.openxmlformats.org/wordprocessingml/2006/main" xmlns:w14="http://schemas.microsoft.com/office/word/2010/wordml" xmlns:w15="http://schemas.microsoft.com/office/word/2012/wordml" xmlns:w16cex="http://schemas.microsoft.com/office/word/2018/wordml/cex" xmlns:w16cid="http://schemas.microsoft.com/office/word/2016/wordml/cid" xmlns:w16="http://schemas.microsoft.com/office/word/2018/wordml" xmlns:w16sdtdh="http://schemas.microsoft.com/office/word/2020/wordml/sdtdatahash" xmlns:w16se="http://schemas.microsoft.com/office/word/2015/wordml/symex" xmlns:wpg="http://schemas.microsoft.com/office/word/2010/wordprocessingGroup" xmlns:wpi="http://schemas.microsoft.com/office/word/2010/wordprocessingInk" xmlns:wne="http://schemas.microsoft.com/office/word/2006/wordml" xmlns:wps="http://schemas.microsoft.com/office/word/2010/wordprocessingShape" mc:Ignorable="w14 w15 w16se w16cid w16 w16cex w16sdtdh wp14">
+<w:document xmlns:wpc="http://schemas.microsoft.com/office/word/2010/wordprocessingCanvas" xmlns:cx="http://schemas.microsoft.com/office/drawing/2014/chartex" xmlns:cx1="http://schemas.microsoft.com/office/drawing/2015/9/8/chartex" xmlns:cx2="http://schemas.microsoft.com/office/drawing/2015/10/21/chartex" xmlns:cx3="http://schemas.microsoft.com/office/drawing/2016/5/9/chartex" xmlns:cx4="http://schemas.microsoft.com/office/drawing/2016/5/10/chartex" xmlns:cx5="http://schemas.microsoft.com/office/drawing/2016/5/11/chartex" xmlns:cx6="http://schemas.microsoft.com/office/drawing/2016/5/12/chartex" xmlns:cx7="http://schemas.microsoft.com/office/drawing/2016/5/13/chartex" xmlns:cx8="http://schemas.microsoft.com/office/drawing/2016/5/14/chartex" xmlns:mc="http://schemas.openxmlformats.org/markup-compatibility/2006" xmlns:aink="http://schemas.microsoft.com/office/drawing/2016/ink" xmlns:am3d="http://schemas.microsoft.com/office/drawing/2017/model3d" xmlns:o="urn:schemas-microsoft-com:office:office" xmlns:oel="http://schemas.microsoft.com/office/2019/extlst" xmlns:r="http://schemas.openxmlformats.org/officeDocument/2006/relationships" xmlns:m="http://schemas.openxmlformats.org/officeDocument/2006/math" xmlns:v="urn:schemas-microsoft-com:vml" xmlns:wp14="http://schemas.microsoft.com/office/word/2010/wordprocessingDrawing" xmlns:wp="http://schemas.openxmlformats.org/drawingml/2006/wordprocessingDrawing" xmlns:w10="urn:schemas-microsoft-com:office:word" xmlns:w="http://schemas.openxmlformats.org/wordprocessingml/2006/main" xmlns:w14="http://schemas.microsoft.com/office/word/2010/wordml" xmlns:w15="http://schemas.microsoft.com/office/word/2012/wordml" xmlns:w16cex="http://schemas.microsoft.com/office/word/2018/wordml/cex" xmlns:w16cid="http://schemas.microsoft.com/office/word/2016/wordml/cid" xmlns:w16="http://schemas.microsoft.com/office/word/2018/wordml" xmlns:w16du="http://schemas.microsoft.com/office/word/2023/wordml/word16du" xmlns:w16sdtdh="http://schemas.microsoft.com/office/word/2020/wordml/sdtdatahash" xmlns:w16se="http://schemas.microsoft.com/office/word/2015/wordml/symex" xmlns:wpg="http://schemas.microsoft.com/office/word/2010/wordprocessingGroup" xmlns:wpi="http://schemas.microsoft.com/office/word/2010/wordprocessingInk" xmlns:wne="http://schemas.microsoft.com/office/word/2006/wordml" xmlns:wps="http://schemas.microsoft.com/office/word/2010/wordprocessingShape" mc:Ignorable="w14 w15 w16se w16cid w16 w16cex w16sdtdh w16du wp14">
   <w:body>
     <w:p>
       <w:r>
@@ -105,7 +105,15 @@
     </w:p>
     <w:p>
       <w:r>
-        <w:t>Int[] num = new int[20];</w:t>
+        <w:t xml:space="preserve">Int[] </w:t>
+      </w:r>
+      <w:proofErr w:type="spellStart"/>
+      <w:r>
+        <w:t>num</w:t>
+      </w:r>
+      <w:proofErr w:type="spellEnd"/>
+      <w:r>
+        <w:t xml:space="preserve"> = new int[20];</w:t>
       </w:r>
     </w:p>
     <w:p>
@@ -158,13 +166,31 @@
       </w:r>
     </w:p>
     <w:p>
-      <w:r>
-        <w:t>ArrayList list = new ArrayList();</w:t>
-      </w:r>
-    </w:p>
-    <w:p>
-      <w:r>
-        <w:t>List.Add(10);</w:t>
+      <w:proofErr w:type="spellStart"/>
+      <w:r>
+        <w:t>ArrayList</w:t>
+      </w:r>
+      <w:proofErr w:type="spellEnd"/>
+      <w:r>
+        <w:t xml:space="preserve"> list = new </w:t>
+      </w:r>
+      <w:proofErr w:type="spellStart"/>
+      <w:r>
+        <w:t>ArrayList</w:t>
+      </w:r>
+      <w:proofErr w:type="spellEnd"/>
+      <w:r>
+        <w:t>();</w:t>
+      </w:r>
+    </w:p>
+    <w:p>
+      <w:proofErr w:type="spellStart"/>
+      <w:r>
+        <w:t>List.Add</w:t>
+      </w:r>
+      <w:proofErr w:type="spellEnd"/>
+      <w:r>
+        <w:t>(10);</w:t>
       </w:r>
     </w:p>
     <w:p>
@@ -214,7 +240,27 @@
           <w:sz w:val="19"/>
           <w:szCs w:val="19"/>
         </w:rPr>
-        <w:t>// int[] num = new int[10];</w:t>
+        <w:t xml:space="preserve">// int[] </w:t>
+      </w:r>
+      <w:proofErr w:type="spellStart"/>
+      <w:r>
+        <w:rPr>
+          <w:rFonts w:ascii="Consolas" w:hAnsi="Consolas" w:cs="Consolas"/>
+          <w:color w:val="008000"/>
+          <w:sz w:val="19"/>
+          <w:szCs w:val="19"/>
+        </w:rPr>
+        <w:t>num</w:t>
+      </w:r>
+      <w:proofErr w:type="spellEnd"/>
+      <w:r>
+        <w:rPr>
+          <w:rFonts w:ascii="Consolas" w:hAnsi="Consolas" w:cs="Consolas"/>
+          <w:color w:val="008000"/>
+          <w:sz w:val="19"/>
+          <w:szCs w:val="19"/>
+        </w:rPr>
+        <w:t xml:space="preserve"> = new int[10];</w:t>
       </w:r>
     </w:p>
     <w:p>
@@ -238,7 +284,27 @@
           <w:sz w:val="19"/>
           <w:szCs w:val="19"/>
         </w:rPr>
-        <w:t xml:space="preserve">            ArrayList list = </w:t>
+        <w:t xml:space="preserve">            </w:t>
+      </w:r>
+      <w:proofErr w:type="spellStart"/>
+      <w:r>
+        <w:rPr>
+          <w:rFonts w:ascii="Consolas" w:hAnsi="Consolas" w:cs="Consolas"/>
+          <w:color w:val="000000"/>
+          <w:sz w:val="19"/>
+          <w:szCs w:val="19"/>
+        </w:rPr>
+        <w:t>ArrayList</w:t>
+      </w:r>
+      <w:proofErr w:type="spellEnd"/>
+      <w:r>
+        <w:rPr>
+          <w:rFonts w:ascii="Consolas" w:hAnsi="Consolas" w:cs="Consolas"/>
+          <w:color w:val="000000"/>
+          <w:sz w:val="19"/>
+          <w:szCs w:val="19"/>
+        </w:rPr>
+        <w:t xml:space="preserve"> list = </w:t>
       </w:r>
       <w:r>
         <w:rPr>
@@ -256,7 +322,27 @@
           <w:sz w:val="19"/>
           <w:szCs w:val="19"/>
         </w:rPr>
-        <w:t xml:space="preserve"> ArrayList();</w:t>
+        <w:t xml:space="preserve"> </w:t>
+      </w:r>
+      <w:proofErr w:type="spellStart"/>
+      <w:r>
+        <w:rPr>
+          <w:rFonts w:ascii="Consolas" w:hAnsi="Consolas" w:cs="Consolas"/>
+          <w:color w:val="000000"/>
+          <w:sz w:val="19"/>
+          <w:szCs w:val="19"/>
+        </w:rPr>
+        <w:t>ArrayList</w:t>
+      </w:r>
+      <w:proofErr w:type="spellEnd"/>
+      <w:r>
+        <w:rPr>
+          <w:rFonts w:ascii="Consolas" w:hAnsi="Consolas" w:cs="Consolas"/>
+          <w:color w:val="000000"/>
+          <w:sz w:val="19"/>
+          <w:szCs w:val="19"/>
+        </w:rPr>
+        <w:t>();</w:t>
       </w:r>
     </w:p>
     <w:p>
@@ -280,7 +366,27 @@
           <w:sz w:val="19"/>
           <w:szCs w:val="19"/>
         </w:rPr>
-        <w:t xml:space="preserve">            list.Add(1); </w:t>
+        <w:t xml:space="preserve">            </w:t>
+      </w:r>
+      <w:proofErr w:type="spellStart"/>
+      <w:r>
+        <w:rPr>
+          <w:rFonts w:ascii="Consolas" w:hAnsi="Consolas" w:cs="Consolas"/>
+          <w:color w:val="000000"/>
+          <w:sz w:val="19"/>
+          <w:szCs w:val="19"/>
+        </w:rPr>
+        <w:t>list.Add</w:t>
+      </w:r>
+      <w:proofErr w:type="spellEnd"/>
+      <w:r>
+        <w:rPr>
+          <w:rFonts w:ascii="Consolas" w:hAnsi="Consolas" w:cs="Consolas"/>
+          <w:color w:val="000000"/>
+          <w:sz w:val="19"/>
+          <w:szCs w:val="19"/>
+        </w:rPr>
+        <w:t xml:space="preserve">(1); </w:t>
       </w:r>
       <w:r>
         <w:rPr>
@@ -313,7 +419,27 @@
           <w:sz w:val="19"/>
           <w:szCs w:val="19"/>
         </w:rPr>
-        <w:t xml:space="preserve">            list.Add(2);</w:t>
+        <w:t xml:space="preserve">            </w:t>
+      </w:r>
+      <w:proofErr w:type="spellStart"/>
+      <w:r>
+        <w:rPr>
+          <w:rFonts w:ascii="Consolas" w:hAnsi="Consolas" w:cs="Consolas"/>
+          <w:color w:val="000000"/>
+          <w:sz w:val="19"/>
+          <w:szCs w:val="19"/>
+        </w:rPr>
+        <w:t>list.Add</w:t>
+      </w:r>
+      <w:proofErr w:type="spellEnd"/>
+      <w:r>
+        <w:rPr>
+          <w:rFonts w:ascii="Consolas" w:hAnsi="Consolas" w:cs="Consolas"/>
+          <w:color w:val="000000"/>
+          <w:sz w:val="19"/>
+          <w:szCs w:val="19"/>
+        </w:rPr>
+        <w:t>(2);</w:t>
       </w:r>
     </w:p>
     <w:p>
@@ -337,7 +463,27 @@
           <w:sz w:val="19"/>
           <w:szCs w:val="19"/>
         </w:rPr>
-        <w:t xml:space="preserve">            list.Add(</w:t>
+        <w:t xml:space="preserve">            </w:t>
+      </w:r>
+      <w:proofErr w:type="spellStart"/>
+      <w:r>
+        <w:rPr>
+          <w:rFonts w:ascii="Consolas" w:hAnsi="Consolas" w:cs="Consolas"/>
+          <w:color w:val="000000"/>
+          <w:sz w:val="19"/>
+          <w:szCs w:val="19"/>
+        </w:rPr>
+        <w:t>list.Add</w:t>
+      </w:r>
+      <w:proofErr w:type="spellEnd"/>
+      <w:r>
+        <w:rPr>
+          <w:rFonts w:ascii="Consolas" w:hAnsi="Consolas" w:cs="Consolas"/>
+          <w:color w:val="000000"/>
+          <w:sz w:val="19"/>
+          <w:szCs w:val="19"/>
+        </w:rPr>
+        <w:t>(</w:t>
       </w:r>
       <w:r>
         <w:rPr>
@@ -379,7 +525,27 @@
           <w:sz w:val="19"/>
           <w:szCs w:val="19"/>
         </w:rPr>
-        <w:t xml:space="preserve">            list.Add(100);</w:t>
+        <w:t xml:space="preserve">            </w:t>
+      </w:r>
+      <w:proofErr w:type="spellStart"/>
+      <w:r>
+        <w:rPr>
+          <w:rFonts w:ascii="Consolas" w:hAnsi="Consolas" w:cs="Consolas"/>
+          <w:color w:val="000000"/>
+          <w:sz w:val="19"/>
+          <w:szCs w:val="19"/>
+        </w:rPr>
+        <w:t>list.Add</w:t>
+      </w:r>
+      <w:proofErr w:type="spellEnd"/>
+      <w:r>
+        <w:rPr>
+          <w:rFonts w:ascii="Consolas" w:hAnsi="Consolas" w:cs="Consolas"/>
+          <w:color w:val="000000"/>
+          <w:sz w:val="19"/>
+          <w:szCs w:val="19"/>
+        </w:rPr>
+        <w:t>(100);</w:t>
       </w:r>
     </w:p>
     <w:p>
@@ -403,7 +569,27 @@
           <w:sz w:val="19"/>
           <w:szCs w:val="19"/>
         </w:rPr>
-        <w:t xml:space="preserve">            list.Add(1.9);</w:t>
+        <w:t xml:space="preserve">            </w:t>
+      </w:r>
+      <w:proofErr w:type="spellStart"/>
+      <w:r>
+        <w:rPr>
+          <w:rFonts w:ascii="Consolas" w:hAnsi="Consolas" w:cs="Consolas"/>
+          <w:color w:val="000000"/>
+          <w:sz w:val="19"/>
+          <w:szCs w:val="19"/>
+        </w:rPr>
+        <w:t>list.Add</w:t>
+      </w:r>
+      <w:proofErr w:type="spellEnd"/>
+      <w:r>
+        <w:rPr>
+          <w:rFonts w:ascii="Consolas" w:hAnsi="Consolas" w:cs="Consolas"/>
+          <w:color w:val="000000"/>
+          <w:sz w:val="19"/>
+          <w:szCs w:val="19"/>
+        </w:rPr>
+        <w:t>(1.9);</w:t>
       </w:r>
     </w:p>
     <w:p>
@@ -442,7 +628,27 @@
           <w:sz w:val="19"/>
           <w:szCs w:val="19"/>
         </w:rPr>
-        <w:t xml:space="preserve">            Console.WriteLine(</w:t>
+        <w:t xml:space="preserve">            </w:t>
+      </w:r>
+      <w:proofErr w:type="spellStart"/>
+      <w:r>
+        <w:rPr>
+          <w:rFonts w:ascii="Consolas" w:hAnsi="Consolas" w:cs="Consolas"/>
+          <w:color w:val="000000"/>
+          <w:sz w:val="19"/>
+          <w:szCs w:val="19"/>
+        </w:rPr>
+        <w:t>Console.WriteLine</w:t>
+      </w:r>
+      <w:proofErr w:type="spellEnd"/>
+      <w:r>
+        <w:rPr>
+          <w:rFonts w:ascii="Consolas" w:hAnsi="Consolas" w:cs="Consolas"/>
+          <w:color w:val="000000"/>
+          <w:sz w:val="19"/>
+          <w:szCs w:val="19"/>
+        </w:rPr>
+        <w:t>(</w:t>
       </w:r>
       <w:r>
         <w:rPr>
@@ -577,7 +783,27 @@
           <w:sz w:val="19"/>
           <w:szCs w:val="19"/>
         </w:rPr>
-        <w:t xml:space="preserve">                Console.WriteLine(temp);</w:t>
+        <w:t xml:space="preserve">                </w:t>
+      </w:r>
+      <w:proofErr w:type="spellStart"/>
+      <w:r>
+        <w:rPr>
+          <w:rFonts w:ascii="Consolas" w:hAnsi="Consolas" w:cs="Consolas"/>
+          <w:color w:val="000000"/>
+          <w:sz w:val="19"/>
+          <w:szCs w:val="19"/>
+        </w:rPr>
+        <w:t>Console.WriteLine</w:t>
+      </w:r>
+      <w:proofErr w:type="spellEnd"/>
+      <w:r>
+        <w:rPr>
+          <w:rFonts w:ascii="Consolas" w:hAnsi="Consolas" w:cs="Consolas"/>
+          <w:color w:val="000000"/>
+          <w:sz w:val="19"/>
+          <w:szCs w:val="19"/>
+        </w:rPr>
+        <w:t>(temp);</w:t>
       </w:r>
     </w:p>
     <w:p>
@@ -633,6 +859,7 @@
           <w:noProof/>
           <w:lang w:eastAsia="en-IN"/>
         </w:rPr>
+        <w:lastRenderedPageBreak/>
         <mc:AlternateContent>
           <mc:Choice Requires="wps">
             <w:drawing>
@@ -692,7 +919,7 @@
           </mc:Choice>
           <mc:Fallback>
             <w:pict>
-              <v:shape w14:anchorId="2A873309" id="5-Point Star 1" o:spid="_x0000_s1026" style="position:absolute;margin-left:87pt;margin-top:1.75pt;width:1in;height:1in;z-index:251665408;visibility:visible;mso-wrap-style:square;mso-wrap-distance-left:9pt;mso-wrap-distance-top:0;mso-wrap-distance-right:9pt;mso-wrap-distance-bottom:0;mso-position-horizontal:absolute;mso-position-horizontal-relative:text;mso-position-vertical:absolute;mso-position-vertical-relative:text;v-text-anchor:middle" coordsize="914400,914400" o:gfxdata="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" path="m1,349269r349271,2l457200,,565128,349271r349271,-2l631832,565128,739765,914398,457200,698535,174635,914398,282568,565128,1,349269xe" fillcolor="#4f81bd [3204]" strokecolor="#243f60 [1604]" strokeweight="2pt">
+              <v:shape w14:anchorId="6A69001B" id="5-Point Star 1" o:spid="_x0000_s1026" style="position:absolute;margin-left:87pt;margin-top:1.75pt;width:1in;height:1in;z-index:251665408;visibility:visible;mso-wrap-style:square;mso-wrap-distance-left:9pt;mso-wrap-distance-top:0;mso-wrap-distance-right:9pt;mso-wrap-distance-bottom:0;mso-position-horizontal:absolute;mso-position-horizontal-relative:text;mso-position-vertical:absolute;mso-position-vertical-relative:text;v-text-anchor:middle" coordsize="914400,914400" o:gfxdata="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" path="m1,349269r349271,2l457200,,565128,349271r349271,-2l631832,565128,739765,914398,457200,698535,174635,914398,282568,565128,1,349269xe" fillcolor="#4f81bd [3204]" strokecolor="#243f60 [1604]" strokeweight="2pt">
                 <v:path arrowok="t" o:connecttype="custom" o:connectlocs="1,349269;349272,349271;457200,0;565128,349271;914399,349269;631832,565128;739765,914398;457200,698535;174635,914398;282568,565128;1,349269" o:connectangles="0,0,0,0,0,0,0,0,0,0,0"/>
               </v:shape>
             </w:pict>
@@ -730,8 +957,13 @@
         </w:numPr>
       </w:pPr>
       <w:r>
-        <w:t>Value Type  : which stores the value . int , float , Boolean, char, struct, enum</w:t>
-      </w:r>
+        <w:t xml:space="preserve">Value Type  : which stores the value . int , float , Boolean, char, struct, </w:t>
+      </w:r>
+      <w:proofErr w:type="spellStart"/>
+      <w:r>
+        <w:t>enum</w:t>
+      </w:r>
+      <w:proofErr w:type="spellEnd"/>
     </w:p>
     <w:p/>
     <w:p>
@@ -878,7 +1110,6 @@
                 <w:noProof/>
                 <w:lang w:eastAsia="en-IN"/>
               </w:rPr>
-              <w:lastRenderedPageBreak/>
               <mc:AlternateContent>
                 <mc:Choice Requires="wps">
                   <w:drawing>
@@ -938,7 +1169,7 @@
                 </mc:Choice>
                 <mc:Fallback>
                   <w:pict>
-                    <v:shape w14:anchorId="4DE335E5" id="Cloud 3" o:spid="_x0000_s1026" style="position:absolute;margin-left:208.85pt;margin-top:1.35pt;width:162.8pt;height:156.5pt;z-index:251659264;visibility:visible;mso-wrap-style:square;mso-wrap-distance-left:9pt;mso-wrap-distance-top:0;mso-wrap-distance-right:9pt;mso-wrap-distance-bottom:0;mso-position-horizontal:absolute;mso-position-horizontal-relative:text;mso-position-vertical:absolute;mso-position-vertical-relative:text;v-text-anchor:middle" coordsize="43200,43200" o:gfxdata="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" path="m3900,14370c3629,11657,4261,8921,5623,6907,7775,3726,11264,3017,14005,5202,15678,909,19914,22,22456,3432,23097,1683,24328,474,25749,200v1564,-302,3126,570,4084,2281c31215,267,33501,-460,35463,690v1495,876,2567,2710,2855,4886c40046,6218,41422,7998,41982,10318v407,1684,349,3513,-164,5142c43079,17694,43520,20590,43016,23322v-670,3632,-2888,6352,-5612,6882c37391,32471,36658,34621,35395,36101v-1919,2249,-4691,2538,-6840,714c27860,39948,25999,42343,23667,43106v-2748,899,-5616,-633,-7187,-3840c12772,42310,7956,40599,5804,35472,3690,35809,1705,34024,1110,31250,679,29243,1060,27077,2113,25551,619,24354,-213,22057,-5,19704,239,16949,1845,14791,3863,14507v12,-46,25,-91,37,-137xem4693,26177nfc3809,26271,2925,25993,2160,25380t4768,9519nfc6573,35092,6200,35220,5820,35280t10658,3810nfc16211,38544,15987,37961,15810,37350m28827,34751nfc28788,35398,28698,36038,28560,36660m34129,22954nfc36133,24282,37398,27058,37380,30090m41798,15354nfc41473,16386,40978,17302,40350,18030m38324,5426nfc38379,5843,38405,6266,38400,6690m29078,3952nfc29267,3369,29516,2826,29820,2340m22141,4720nfc22218,4238,22339,3771,22500,3330m14000,5192nfc14472,5568,14908,6021,15300,6540m4127,15789nfc4024,15325,3948,14851,3900,14370e" fillcolor="#4f81bd [3204]" strokecolor="#243f60 [1604]" strokeweight="2pt">
+                    <v:shape w14:anchorId="12EFEBF8" id="Cloud 3" o:spid="_x0000_s1026" style="position:absolute;margin-left:208.85pt;margin-top:1.35pt;width:162.8pt;height:156.5pt;z-index:251659264;visibility:visible;mso-wrap-style:square;mso-wrap-distance-left:9pt;mso-wrap-distance-top:0;mso-wrap-distance-right:9pt;mso-wrap-distance-bottom:0;mso-position-horizontal:absolute;mso-position-horizontal-relative:text;mso-position-vertical:absolute;mso-position-vertical-relative:text;v-text-anchor:middle" coordsize="43200,43200" o:gfxdata="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" path="m3900,14370c3629,11657,4261,8921,5623,6907,7775,3726,11264,3017,14005,5202,15678,909,19914,22,22456,3432,23097,1683,24328,474,25749,200v1564,-302,3126,570,4084,2281c31215,267,33501,-460,35463,690v1495,876,2567,2710,2855,4886c40046,6218,41422,7998,41982,10318v407,1684,349,3513,-164,5142c43079,17694,43520,20590,43016,23322v-670,3632,-2888,6352,-5612,6882c37391,32471,36658,34621,35395,36101v-1919,2249,-4691,2538,-6840,714c27860,39948,25999,42343,23667,43106v-2748,899,-5616,-633,-7187,-3840c12772,42310,7956,40599,5804,35472,3690,35809,1705,34024,1110,31250,679,29243,1060,27077,2113,25551,619,24354,-213,22057,-5,19704,239,16949,1845,14791,3863,14507v12,-46,25,-91,37,-137xem4693,26177nfc3809,26271,2925,25993,2160,25380t4768,9519nfc6573,35092,6200,35220,5820,35280t10658,3810nfc16211,38544,15987,37961,15810,37350m28827,34751nfc28788,35398,28698,36038,28560,36660m34129,22954nfc36133,24282,37398,27058,37380,30090m41798,15354nfc41473,16386,40978,17302,40350,18030m38324,5426nfc38379,5843,38405,6266,38400,6690m29078,3952nfc29267,3369,29516,2826,29820,2340m22141,4720nfc22218,4238,22339,3771,22500,3330m14000,5192nfc14472,5568,14908,6021,15300,6540m4127,15789nfc4024,15325,3948,14851,3900,14370e" fillcolor="#4f81bd [3204]" strokecolor="#243f60 [1604]" strokeweight="2pt">
                       <v:path arrowok="t" o:connecttype="custom" o:connectlocs="224584,1204521;103367,1167848;331540,1605860;278517,1623391;788556,1798706;756589,1718641;1379518,1599050;1366741,1686891;1633246,1056217;1788822,1384576;2000246,706506;1930952,829641;1833998,249675;1837635,307837;1391530,181849;1427038,107674;1059559,217188;1076739,153228;669971,238907;732183,300935;197498,726523;186635,661228" o:connectangles="0,0,0,0,0,0,0,0,0,0,0,0,0,0,0,0,0,0,0,0,0,0"/>
                     </v:shape>
                   </w:pict>
@@ -1021,7 +1252,7 @@
                 </mc:Choice>
                 <mc:Fallback>
                   <w:pict>
-                    <v:oval w14:anchorId="0B49B88E" id="Oval 6" o:spid="_x0000_s1026" style="position:absolute;margin-left:309.9pt;margin-top:2.25pt;width:40.25pt;height:27.75pt;z-index:251662336;visibility:visible;mso-wrap-style:square;mso-wrap-distance-left:9pt;mso-wrap-distance-top:0;mso-wrap-distance-right:9pt;mso-wrap-distance-bottom:0;mso-position-horizontal:absolute;mso-position-horizontal-relative:text;mso-position-vertical:absolute;mso-position-vertical-relative:text;v-text-anchor:middle" o:gfxdata="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" fillcolor="#9bbb59 [3206]" strokecolor="#4e6128 [1606]" strokeweight="2pt"/>
+                    <v:oval w14:anchorId="431E52F4" id="Oval 6" o:spid="_x0000_s1026" style="position:absolute;margin-left:309.9pt;margin-top:2.25pt;width:40.25pt;height:27.75pt;z-index:251662336;visibility:visible;mso-wrap-style:square;mso-wrap-distance-left:9pt;mso-wrap-distance-top:0;mso-wrap-distance-right:9pt;mso-wrap-distance-bottom:0;mso-position-horizontal:absolute;mso-position-horizontal-relative:text;mso-position-vertical:absolute;mso-position-vertical-relative:text;v-text-anchor:middle" o:gfxdata="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" fillcolor="#9bbb59 [3206]" strokecolor="#4e6128 [1606]" strokeweight="2pt"/>
                   </w:pict>
                 </mc:Fallback>
               </mc:AlternateContent>
@@ -1098,7 +1329,7 @@
                 </mc:Choice>
                 <mc:Fallback>
                   <w:pict>
-                    <v:shapetype w14:anchorId="25F08EC8" id="_x0000_t32" coordsize="21600,21600" o:spt="32" o:oned="t" path="m,l21600,21600e" filled="f">
+                    <v:shapetype w14:anchorId="36A09387" id="_x0000_t32" coordsize="21600,21600" o:spt="32" o:oned="t" path="m,l21600,21600e" filled="f">
                       <v:path arrowok="t" fillok="f" o:connecttype="none"/>
                       <o:lock v:ext="edit" shapetype="t"/>
                     </v:shapetype>
@@ -1144,6 +1375,7 @@
           </w:tcPr>
           <w:p>
             <w:r>
+              <w:lastRenderedPageBreak/>
               <w:t>+</w:t>
             </w:r>
           </w:p>
@@ -1222,7 +1454,7 @@
                 </mc:Choice>
                 <mc:Fallback>
                   <w:pict>
-                    <v:shapetype w14:anchorId="313DE1F4" id="_x0000_t13" coordsize="21600,21600" o:spt="13" adj="16200,5400" path="m@0,l@0@1,0@1,0@2@0@2@0,21600,21600,10800xe">
+                    <v:shapetype w14:anchorId="618F6310" id="_x0000_t13" coordsize="21600,21600" o:spt="13" adj="16200,5400" path="m@0,l@0@1,0@1,0@2@0@2@0,21600,21600,10800xe">
                       <v:stroke joinstyle="miter"/>
                       <v:formulas>
                         <v:f eqn="val #0"/>
@@ -1460,7 +1692,27 @@
           <w:sz w:val="19"/>
           <w:szCs w:val="19"/>
         </w:rPr>
-        <w:t xml:space="preserve"> System.Collections.Generic;</w:t>
+        <w:t xml:space="preserve"> </w:t>
+      </w:r>
+      <w:proofErr w:type="spellStart"/>
+      <w:r>
+        <w:rPr>
+          <w:rFonts w:ascii="Consolas" w:hAnsi="Consolas" w:cs="Consolas"/>
+          <w:color w:val="000000"/>
+          <w:sz w:val="19"/>
+          <w:szCs w:val="19"/>
+        </w:rPr>
+        <w:t>System.Collections.Generic</w:t>
+      </w:r>
+      <w:proofErr w:type="spellEnd"/>
+      <w:r>
+        <w:rPr>
+          <w:rFonts w:ascii="Consolas" w:hAnsi="Consolas" w:cs="Consolas"/>
+          <w:color w:val="000000"/>
+          <w:sz w:val="19"/>
+          <w:szCs w:val="19"/>
+        </w:rPr>
+        <w:t>;</w:t>
       </w:r>
     </w:p>
     <w:p>
@@ -1492,7 +1744,27 @@
           <w:sz w:val="19"/>
           <w:szCs w:val="19"/>
         </w:rPr>
-        <w:t xml:space="preserve"> System.Linq;</w:t>
+        <w:t xml:space="preserve"> </w:t>
+      </w:r>
+      <w:proofErr w:type="spellStart"/>
+      <w:r>
+        <w:rPr>
+          <w:rFonts w:ascii="Consolas" w:hAnsi="Consolas" w:cs="Consolas"/>
+          <w:color w:val="000000"/>
+          <w:sz w:val="19"/>
+          <w:szCs w:val="19"/>
+        </w:rPr>
+        <w:t>System.Linq</w:t>
+      </w:r>
+      <w:proofErr w:type="spellEnd"/>
+      <w:r>
+        <w:rPr>
+          <w:rFonts w:ascii="Consolas" w:hAnsi="Consolas" w:cs="Consolas"/>
+          <w:color w:val="000000"/>
+          <w:sz w:val="19"/>
+          <w:szCs w:val="19"/>
+        </w:rPr>
+        <w:t>;</w:t>
       </w:r>
     </w:p>
     <w:p>
@@ -1524,7 +1796,27 @@
           <w:sz w:val="19"/>
           <w:szCs w:val="19"/>
         </w:rPr>
-        <w:t xml:space="preserve"> System.Text;</w:t>
+        <w:t xml:space="preserve"> </w:t>
+      </w:r>
+      <w:proofErr w:type="spellStart"/>
+      <w:r>
+        <w:rPr>
+          <w:rFonts w:ascii="Consolas" w:hAnsi="Consolas" w:cs="Consolas"/>
+          <w:color w:val="000000"/>
+          <w:sz w:val="19"/>
+          <w:szCs w:val="19"/>
+        </w:rPr>
+        <w:t>System.Text</w:t>
+      </w:r>
+      <w:proofErr w:type="spellEnd"/>
+      <w:r>
+        <w:rPr>
+          <w:rFonts w:ascii="Consolas" w:hAnsi="Consolas" w:cs="Consolas"/>
+          <w:color w:val="000000"/>
+          <w:sz w:val="19"/>
+          <w:szCs w:val="19"/>
+        </w:rPr>
+        <w:t>;</w:t>
       </w:r>
     </w:p>
     <w:p>
@@ -1556,7 +1848,27 @@
           <w:sz w:val="19"/>
           <w:szCs w:val="19"/>
         </w:rPr>
-        <w:t xml:space="preserve"> System.Threading.Tasks;</w:t>
+        <w:t xml:space="preserve"> </w:t>
+      </w:r>
+      <w:proofErr w:type="spellStart"/>
+      <w:r>
+        <w:rPr>
+          <w:rFonts w:ascii="Consolas" w:hAnsi="Consolas" w:cs="Consolas"/>
+          <w:color w:val="000000"/>
+          <w:sz w:val="19"/>
+          <w:szCs w:val="19"/>
+        </w:rPr>
+        <w:t>System.Threading.Tasks</w:t>
+      </w:r>
+      <w:proofErr w:type="spellEnd"/>
+      <w:r>
+        <w:rPr>
+          <w:rFonts w:ascii="Consolas" w:hAnsi="Consolas" w:cs="Consolas"/>
+          <w:color w:val="000000"/>
+          <w:sz w:val="19"/>
+          <w:szCs w:val="19"/>
+        </w:rPr>
+        <w:t>;</w:t>
       </w:r>
     </w:p>
     <w:p>
@@ -1602,8 +1914,19 @@
           <w:sz w:val="19"/>
           <w:szCs w:val="19"/>
         </w:rPr>
-        <w:t xml:space="preserve"> FirstProject</w:t>
-      </w:r>
+        <w:t xml:space="preserve"> </w:t>
+      </w:r>
+      <w:proofErr w:type="spellStart"/>
+      <w:r>
+        <w:rPr>
+          <w:rFonts w:ascii="Consolas" w:hAnsi="Consolas" w:cs="Consolas"/>
+          <w:color w:val="000000"/>
+          <w:sz w:val="19"/>
+          <w:szCs w:val="19"/>
+        </w:rPr>
+        <w:t>FirstProject</w:t>
+      </w:r>
+      <w:proofErr w:type="spellEnd"/>
     </w:p>
     <w:p>
       <w:pPr>
@@ -1668,6 +1991,7 @@
         </w:rPr>
         <w:t xml:space="preserve"> </w:t>
       </w:r>
+      <w:proofErr w:type="spellStart"/>
       <w:r>
         <w:rPr>
           <w:rFonts w:ascii="Consolas" w:hAnsi="Consolas" w:cs="Consolas"/>
@@ -1677,6 +2001,7 @@
         </w:rPr>
         <w:t>BoxingUnboxingDemo</w:t>
       </w:r>
+      <w:proofErr w:type="spellEnd"/>
     </w:p>
     <w:p>
       <w:pPr>
@@ -1876,7 +2201,27 @@
           <w:sz w:val="19"/>
           <w:szCs w:val="19"/>
         </w:rPr>
-        <w:t xml:space="preserve">            Object obj = x;</w:t>
+        <w:t xml:space="preserve">            Object </w:t>
+      </w:r>
+      <w:proofErr w:type="spellStart"/>
+      <w:r>
+        <w:rPr>
+          <w:rFonts w:ascii="Consolas" w:hAnsi="Consolas" w:cs="Consolas"/>
+          <w:color w:val="000000"/>
+          <w:sz w:val="19"/>
+          <w:szCs w:val="19"/>
+        </w:rPr>
+        <w:t>obj</w:t>
+      </w:r>
+      <w:proofErr w:type="spellEnd"/>
+      <w:r>
+        <w:rPr>
+          <w:rFonts w:ascii="Consolas" w:hAnsi="Consolas" w:cs="Consolas"/>
+          <w:color w:val="000000"/>
+          <w:sz w:val="19"/>
+          <w:szCs w:val="19"/>
+        </w:rPr>
+        <w:t xml:space="preserve"> = x;</w:t>
       </w:r>
     </w:p>
     <w:p>
@@ -1967,7 +2312,27 @@
           <w:sz w:val="19"/>
           <w:szCs w:val="19"/>
         </w:rPr>
-        <w:t>)obj;</w:t>
+        <w:t>)</w:t>
+      </w:r>
+      <w:proofErr w:type="spellStart"/>
+      <w:r>
+        <w:rPr>
+          <w:rFonts w:ascii="Consolas" w:hAnsi="Consolas" w:cs="Consolas"/>
+          <w:color w:val="000000"/>
+          <w:sz w:val="19"/>
+          <w:szCs w:val="19"/>
+        </w:rPr>
+        <w:t>obj</w:t>
+      </w:r>
+      <w:proofErr w:type="spellEnd"/>
+      <w:r>
+        <w:rPr>
+          <w:rFonts w:ascii="Consolas" w:hAnsi="Consolas" w:cs="Consolas"/>
+          <w:color w:val="000000"/>
+          <w:sz w:val="19"/>
+          <w:szCs w:val="19"/>
+        </w:rPr>
+        <w:t>;</w:t>
       </w:r>
     </w:p>
     <w:p>
@@ -2084,12 +2449,36 @@
     </w:p>
     <w:p>
       <w:r>
-        <w:t>int[] num = new int[10];</w:t>
-      </w:r>
-    </w:p>
-    <w:p>
-      <w:r>
-        <w:t xml:space="preserve">for(int i=0;i&lt;num.Length;i++) </w:t>
+        <w:t xml:space="preserve">int[] </w:t>
+      </w:r>
+      <w:proofErr w:type="spellStart"/>
+      <w:r>
+        <w:t>num</w:t>
+      </w:r>
+      <w:proofErr w:type="spellEnd"/>
+      <w:r>
+        <w:t xml:space="preserve"> = new int[10];</w:t>
+      </w:r>
+    </w:p>
+    <w:p>
+      <w:r>
+        <w:t xml:space="preserve">for(int </w:t>
+      </w:r>
+      <w:proofErr w:type="spellStart"/>
+      <w:r>
+        <w:t>i</w:t>
+      </w:r>
+      <w:proofErr w:type="spellEnd"/>
+      <w:r>
+        <w:t>=0;i&lt;</w:t>
+      </w:r>
+      <w:proofErr w:type="spellStart"/>
+      <w:r>
+        <w:t>num.Length;i</w:t>
+      </w:r>
+      <w:proofErr w:type="spellEnd"/>
+      <w:r>
+        <w:t xml:space="preserve">++) </w:t>
       </w:r>
     </w:p>
     <w:p>
@@ -2098,9 +2487,29 @@
       </w:r>
     </w:p>
     <w:p>
-      <w:r>
-        <w:lastRenderedPageBreak/>
-        <w:t>Console.Write(num[i]);</w:t>
+      <w:proofErr w:type="spellStart"/>
+      <w:r>
+        <w:t>Console.Write</w:t>
+      </w:r>
+      <w:proofErr w:type="spellEnd"/>
+      <w:r>
+        <w:t>(</w:t>
+      </w:r>
+      <w:proofErr w:type="spellStart"/>
+      <w:r>
+        <w:t>num</w:t>
+      </w:r>
+      <w:proofErr w:type="spellEnd"/>
+      <w:r>
+        <w:t>[</w:t>
+      </w:r>
+      <w:proofErr w:type="spellStart"/>
+      <w:r>
+        <w:t>i</w:t>
+      </w:r>
+      <w:proofErr w:type="spellEnd"/>
+      <w:r>
+        <w:t>]);</w:t>
       </w:r>
     </w:p>
     <w:p>
@@ -2121,13 +2530,29 @@
     </w:p>
     <w:p>
       <w:r>
-        <w:t>int[] num = new int[10];</w:t>
+        <w:t xml:space="preserve">int[] </w:t>
+      </w:r>
+      <w:proofErr w:type="spellStart"/>
+      <w:r>
+        <w:t>num</w:t>
+      </w:r>
+      <w:proofErr w:type="spellEnd"/>
+      <w:r>
+        <w:t xml:space="preserve"> = new int[10];</w:t>
       </w:r>
     </w:p>
     <w:p/>
     <w:p>
       <w:r>
-        <w:t>foreach(int temp in num)</w:t>
+        <w:t xml:space="preserve">foreach(int temp in </w:t>
+      </w:r>
+      <w:proofErr w:type="spellStart"/>
+      <w:r>
+        <w:t>num</w:t>
+      </w:r>
+      <w:proofErr w:type="spellEnd"/>
+      <w:r>
+        <w:t>)</w:t>
       </w:r>
     </w:p>
     <w:p>
@@ -2136,8 +2561,13 @@
       </w:r>
     </w:p>
     <w:p>
-      <w:r>
-        <w:t>Console.Write(temp);</w:t>
+      <w:proofErr w:type="spellStart"/>
+      <w:r>
+        <w:t>Console.Write</w:t>
+      </w:r>
+      <w:proofErr w:type="spellEnd"/>
+      <w:r>
+        <w:t>(temp);</w:t>
       </w:r>
     </w:p>
     <w:p>
@@ -2251,7 +2681,27 @@
           <w:sz w:val="19"/>
           <w:szCs w:val="19"/>
         </w:rPr>
-        <w:t xml:space="preserve"> System.Collections.Generic;</w:t>
+        <w:t xml:space="preserve"> </w:t>
+      </w:r>
+      <w:proofErr w:type="spellStart"/>
+      <w:r>
+        <w:rPr>
+          <w:rFonts w:ascii="Consolas" w:hAnsi="Consolas" w:cs="Consolas"/>
+          <w:color w:val="000000"/>
+          <w:sz w:val="19"/>
+          <w:szCs w:val="19"/>
+        </w:rPr>
+        <w:t>System.Collections.Generic</w:t>
+      </w:r>
+      <w:proofErr w:type="spellEnd"/>
+      <w:r>
+        <w:rPr>
+          <w:rFonts w:ascii="Consolas" w:hAnsi="Consolas" w:cs="Consolas"/>
+          <w:color w:val="000000"/>
+          <w:sz w:val="19"/>
+          <w:szCs w:val="19"/>
+        </w:rPr>
+        <w:t>;</w:t>
       </w:r>
     </w:p>
     <w:p>
@@ -2283,7 +2733,27 @@
           <w:sz w:val="19"/>
           <w:szCs w:val="19"/>
         </w:rPr>
-        <w:t xml:space="preserve"> System.Linq;</w:t>
+        <w:t xml:space="preserve"> </w:t>
+      </w:r>
+      <w:proofErr w:type="spellStart"/>
+      <w:r>
+        <w:rPr>
+          <w:rFonts w:ascii="Consolas" w:hAnsi="Consolas" w:cs="Consolas"/>
+          <w:color w:val="000000"/>
+          <w:sz w:val="19"/>
+          <w:szCs w:val="19"/>
+        </w:rPr>
+        <w:t>System.Linq</w:t>
+      </w:r>
+      <w:proofErr w:type="spellEnd"/>
+      <w:r>
+        <w:rPr>
+          <w:rFonts w:ascii="Consolas" w:hAnsi="Consolas" w:cs="Consolas"/>
+          <w:color w:val="000000"/>
+          <w:sz w:val="19"/>
+          <w:szCs w:val="19"/>
+        </w:rPr>
+        <w:t>;</w:t>
       </w:r>
     </w:p>
     <w:p>
@@ -2315,7 +2785,27 @@
           <w:sz w:val="19"/>
           <w:szCs w:val="19"/>
         </w:rPr>
-        <w:t xml:space="preserve"> System.Text;</w:t>
+        <w:t xml:space="preserve"> </w:t>
+      </w:r>
+      <w:proofErr w:type="spellStart"/>
+      <w:r>
+        <w:rPr>
+          <w:rFonts w:ascii="Consolas" w:hAnsi="Consolas" w:cs="Consolas"/>
+          <w:color w:val="000000"/>
+          <w:sz w:val="19"/>
+          <w:szCs w:val="19"/>
+        </w:rPr>
+        <w:t>System.Text</w:t>
+      </w:r>
+      <w:proofErr w:type="spellEnd"/>
+      <w:r>
+        <w:rPr>
+          <w:rFonts w:ascii="Consolas" w:hAnsi="Consolas" w:cs="Consolas"/>
+          <w:color w:val="000000"/>
+          <w:sz w:val="19"/>
+          <w:szCs w:val="19"/>
+        </w:rPr>
+        <w:t>;</w:t>
       </w:r>
     </w:p>
     <w:p>
@@ -2347,7 +2837,27 @@
           <w:sz w:val="19"/>
           <w:szCs w:val="19"/>
         </w:rPr>
-        <w:t xml:space="preserve"> System.Threading.Tasks;</w:t>
+        <w:t xml:space="preserve"> </w:t>
+      </w:r>
+      <w:proofErr w:type="spellStart"/>
+      <w:r>
+        <w:rPr>
+          <w:rFonts w:ascii="Consolas" w:hAnsi="Consolas" w:cs="Consolas"/>
+          <w:color w:val="000000"/>
+          <w:sz w:val="19"/>
+          <w:szCs w:val="19"/>
+        </w:rPr>
+        <w:t>System.Threading.Tasks</w:t>
+      </w:r>
+      <w:proofErr w:type="spellEnd"/>
+      <w:r>
+        <w:rPr>
+          <w:rFonts w:ascii="Consolas" w:hAnsi="Consolas" w:cs="Consolas"/>
+          <w:color w:val="000000"/>
+          <w:sz w:val="19"/>
+          <w:szCs w:val="19"/>
+        </w:rPr>
+        <w:t>;</w:t>
       </w:r>
     </w:p>
     <w:p>
@@ -2393,8 +2903,19 @@
           <w:sz w:val="19"/>
           <w:szCs w:val="19"/>
         </w:rPr>
-        <w:t xml:space="preserve"> FirstProject</w:t>
-      </w:r>
+        <w:t xml:space="preserve"> </w:t>
+      </w:r>
+      <w:proofErr w:type="spellStart"/>
+      <w:r>
+        <w:rPr>
+          <w:rFonts w:ascii="Consolas" w:hAnsi="Consolas" w:cs="Consolas"/>
+          <w:color w:val="000000"/>
+          <w:sz w:val="19"/>
+          <w:szCs w:val="19"/>
+        </w:rPr>
+        <w:t>FirstProject</w:t>
+      </w:r>
+      <w:proofErr w:type="spellEnd"/>
     </w:p>
     <w:p>
       <w:pPr>
@@ -2459,6 +2980,7 @@
         </w:rPr>
         <w:t xml:space="preserve"> </w:t>
       </w:r>
+      <w:proofErr w:type="spellStart"/>
       <w:r>
         <w:rPr>
           <w:rFonts w:ascii="Consolas" w:hAnsi="Consolas" w:cs="Consolas"/>
@@ -2468,6 +2990,7 @@
         </w:rPr>
         <w:t>BoxingUnboxingDemo</w:t>
       </w:r>
+      <w:proofErr w:type="spellEnd"/>
     </w:p>
     <w:p>
       <w:pPr>
@@ -2667,7 +3190,27 @@
           <w:sz w:val="19"/>
           <w:szCs w:val="19"/>
         </w:rPr>
-        <w:t xml:space="preserve">            Object obj = x;</w:t>
+        <w:t xml:space="preserve">            Object </w:t>
+      </w:r>
+      <w:proofErr w:type="spellStart"/>
+      <w:r>
+        <w:rPr>
+          <w:rFonts w:ascii="Consolas" w:hAnsi="Consolas" w:cs="Consolas"/>
+          <w:color w:val="000000"/>
+          <w:sz w:val="19"/>
+          <w:szCs w:val="19"/>
+        </w:rPr>
+        <w:t>obj</w:t>
+      </w:r>
+      <w:proofErr w:type="spellEnd"/>
+      <w:r>
+        <w:rPr>
+          <w:rFonts w:ascii="Consolas" w:hAnsi="Consolas" w:cs="Consolas"/>
+          <w:color w:val="000000"/>
+          <w:sz w:val="19"/>
+          <w:szCs w:val="19"/>
+        </w:rPr>
+        <w:t xml:space="preserve"> = x;</w:t>
       </w:r>
     </w:p>
     <w:p>
@@ -2758,7 +3301,27 @@
           <w:sz w:val="19"/>
           <w:szCs w:val="19"/>
         </w:rPr>
-        <w:t>)obj;</w:t>
+        <w:t>)</w:t>
+      </w:r>
+      <w:proofErr w:type="spellStart"/>
+      <w:r>
+        <w:rPr>
+          <w:rFonts w:ascii="Consolas" w:hAnsi="Consolas" w:cs="Consolas"/>
+          <w:color w:val="000000"/>
+          <w:sz w:val="19"/>
+          <w:szCs w:val="19"/>
+        </w:rPr>
+        <w:t>obj</w:t>
+      </w:r>
+      <w:proofErr w:type="spellEnd"/>
+      <w:r>
+        <w:rPr>
+          <w:rFonts w:ascii="Consolas" w:hAnsi="Consolas" w:cs="Consolas"/>
+          <w:color w:val="000000"/>
+          <w:sz w:val="19"/>
+          <w:szCs w:val="19"/>
+        </w:rPr>
+        <w:t>;</w:t>
       </w:r>
     </w:p>
     <w:p>
@@ -2799,7 +3362,27 @@
           <w:sz w:val="19"/>
           <w:szCs w:val="19"/>
         </w:rPr>
-        <w:t xml:space="preserve">[] num = </w:t>
+        <w:t xml:space="preserve">[] </w:t>
+      </w:r>
+      <w:proofErr w:type="spellStart"/>
+      <w:r>
+        <w:rPr>
+          <w:rFonts w:ascii="Consolas" w:hAnsi="Consolas" w:cs="Consolas"/>
+          <w:color w:val="000000"/>
+          <w:sz w:val="19"/>
+          <w:szCs w:val="19"/>
+        </w:rPr>
+        <w:t>num</w:t>
+      </w:r>
+      <w:proofErr w:type="spellEnd"/>
+      <w:r>
+        <w:rPr>
+          <w:rFonts w:ascii="Consolas" w:hAnsi="Consolas" w:cs="Consolas"/>
+          <w:color w:val="000000"/>
+          <w:sz w:val="19"/>
+          <w:szCs w:val="19"/>
+        </w:rPr>
+        <w:t xml:space="preserve"> = </w:t>
       </w:r>
       <w:r>
         <w:rPr>
@@ -2872,7 +3455,27 @@
           <w:sz w:val="19"/>
           <w:szCs w:val="19"/>
         </w:rPr>
-        <w:t xml:space="preserve">            Console.WriteLine(</w:t>
+        <w:t xml:space="preserve">            </w:t>
+      </w:r>
+      <w:proofErr w:type="spellStart"/>
+      <w:r>
+        <w:rPr>
+          <w:rFonts w:ascii="Consolas" w:hAnsi="Consolas" w:cs="Consolas"/>
+          <w:color w:val="000000"/>
+          <w:sz w:val="19"/>
+          <w:szCs w:val="19"/>
+        </w:rPr>
+        <w:t>Console.WriteLine</w:t>
+      </w:r>
+      <w:proofErr w:type="spellEnd"/>
+      <w:r>
+        <w:rPr>
+          <w:rFonts w:ascii="Consolas" w:hAnsi="Consolas" w:cs="Consolas"/>
+          <w:color w:val="000000"/>
+          <w:sz w:val="19"/>
+          <w:szCs w:val="19"/>
+        </w:rPr>
+        <w:t>(</w:t>
       </w:r>
       <w:r>
         <w:rPr>
@@ -2949,7 +3552,87 @@
           <w:sz w:val="19"/>
           <w:szCs w:val="19"/>
         </w:rPr>
-        <w:t xml:space="preserve"> i = 0; i &lt; num.Length; i++)</w:t>
+        <w:t xml:space="preserve"> </w:t>
+      </w:r>
+      <w:proofErr w:type="spellStart"/>
+      <w:r>
+        <w:rPr>
+          <w:rFonts w:ascii="Consolas" w:hAnsi="Consolas" w:cs="Consolas"/>
+          <w:color w:val="000000"/>
+          <w:sz w:val="19"/>
+          <w:szCs w:val="19"/>
+        </w:rPr>
+        <w:t>i</w:t>
+      </w:r>
+      <w:proofErr w:type="spellEnd"/>
+      <w:r>
+        <w:rPr>
+          <w:rFonts w:ascii="Consolas" w:hAnsi="Consolas" w:cs="Consolas"/>
+          <w:color w:val="000000"/>
+          <w:sz w:val="19"/>
+          <w:szCs w:val="19"/>
+        </w:rPr>
+        <w:t xml:space="preserve"> = 0; </w:t>
+      </w:r>
+      <w:proofErr w:type="spellStart"/>
+      <w:r>
+        <w:rPr>
+          <w:rFonts w:ascii="Consolas" w:hAnsi="Consolas" w:cs="Consolas"/>
+          <w:color w:val="000000"/>
+          <w:sz w:val="19"/>
+          <w:szCs w:val="19"/>
+        </w:rPr>
+        <w:t>i</w:t>
+      </w:r>
+      <w:proofErr w:type="spellEnd"/>
+      <w:r>
+        <w:rPr>
+          <w:rFonts w:ascii="Consolas" w:hAnsi="Consolas" w:cs="Consolas"/>
+          <w:color w:val="000000"/>
+          <w:sz w:val="19"/>
+          <w:szCs w:val="19"/>
+        </w:rPr>
+        <w:t xml:space="preserve"> &lt; </w:t>
+      </w:r>
+      <w:proofErr w:type="spellStart"/>
+      <w:r>
+        <w:rPr>
+          <w:rFonts w:ascii="Consolas" w:hAnsi="Consolas" w:cs="Consolas"/>
+          <w:color w:val="000000"/>
+          <w:sz w:val="19"/>
+          <w:szCs w:val="19"/>
+        </w:rPr>
+        <w:t>num.Length</w:t>
+      </w:r>
+      <w:proofErr w:type="spellEnd"/>
+      <w:r>
+        <w:rPr>
+          <w:rFonts w:ascii="Consolas" w:hAnsi="Consolas" w:cs="Consolas"/>
+          <w:color w:val="000000"/>
+          <w:sz w:val="19"/>
+          <w:szCs w:val="19"/>
+        </w:rPr>
+        <w:t xml:space="preserve">; </w:t>
+      </w:r>
+      <w:proofErr w:type="spellStart"/>
+      <w:r>
+        <w:rPr>
+          <w:rFonts w:ascii="Consolas" w:hAnsi="Consolas" w:cs="Consolas"/>
+          <w:color w:val="000000"/>
+          <w:sz w:val="19"/>
+          <w:szCs w:val="19"/>
+        </w:rPr>
+        <w:t>i</w:t>
+      </w:r>
+      <w:proofErr w:type="spellEnd"/>
+      <w:r>
+        <w:rPr>
+          <w:rFonts w:ascii="Consolas" w:hAnsi="Consolas" w:cs="Consolas"/>
+          <w:color w:val="000000"/>
+          <w:sz w:val="19"/>
+          <w:szCs w:val="19"/>
+        </w:rPr>
+        <w:t>++)</w:t>
       </w:r>
     </w:p>
     <w:p>
@@ -2995,30 +3678,130 @@
           <w:sz w:val="19"/>
           <w:szCs w:val="19"/>
         </w:rPr>
-        <w:t xml:space="preserve">                num[i]++;</w:t>
-      </w:r>
-    </w:p>
-    <w:p>
-      <w:pPr>
-        <w:autoSpaceDE w:val="0"/>
-        <w:autoSpaceDN w:val="0"/>
-        <w:adjustRightInd w:val="0"/>
-        <w:spacing w:after="0" w:line="240" w:lineRule="auto"/>
-        <w:rPr>
-          <w:rFonts w:ascii="Consolas" w:hAnsi="Consolas" w:cs="Consolas"/>
-          <w:color w:val="000000"/>
-          <w:sz w:val="19"/>
-          <w:szCs w:val="19"/>
-        </w:rPr>
-      </w:pPr>
-      <w:r>
-        <w:rPr>
-          <w:rFonts w:ascii="Consolas" w:hAnsi="Consolas" w:cs="Consolas"/>
-          <w:color w:val="000000"/>
-          <w:sz w:val="19"/>
-          <w:szCs w:val="19"/>
-        </w:rPr>
-        <w:t xml:space="preserve">                Console.WriteLine(num[i]);</w:t>
+        <w:t xml:space="preserve">                </w:t>
+      </w:r>
+      <w:proofErr w:type="spellStart"/>
+      <w:r>
+        <w:rPr>
+          <w:rFonts w:ascii="Consolas" w:hAnsi="Consolas" w:cs="Consolas"/>
+          <w:color w:val="000000"/>
+          <w:sz w:val="19"/>
+          <w:szCs w:val="19"/>
+        </w:rPr>
+        <w:t>num</w:t>
+      </w:r>
+      <w:proofErr w:type="spellEnd"/>
+      <w:r>
+        <w:rPr>
+          <w:rFonts w:ascii="Consolas" w:hAnsi="Consolas" w:cs="Consolas"/>
+          <w:color w:val="000000"/>
+          <w:sz w:val="19"/>
+          <w:szCs w:val="19"/>
+        </w:rPr>
+        <w:t>[</w:t>
+      </w:r>
+      <w:proofErr w:type="spellStart"/>
+      <w:r>
+        <w:rPr>
+          <w:rFonts w:ascii="Consolas" w:hAnsi="Consolas" w:cs="Consolas"/>
+          <w:color w:val="000000"/>
+          <w:sz w:val="19"/>
+          <w:szCs w:val="19"/>
+        </w:rPr>
+        <w:t>i</w:t>
+      </w:r>
+      <w:proofErr w:type="spellEnd"/>
+      <w:r>
+        <w:rPr>
+          <w:rFonts w:ascii="Consolas" w:hAnsi="Consolas" w:cs="Consolas"/>
+          <w:color w:val="000000"/>
+          <w:sz w:val="19"/>
+          <w:szCs w:val="19"/>
+        </w:rPr>
+        <w:t>]++;</w:t>
+      </w:r>
+    </w:p>
+    <w:p>
+      <w:pPr>
+        <w:autoSpaceDE w:val="0"/>
+        <w:autoSpaceDN w:val="0"/>
+        <w:adjustRightInd w:val="0"/>
+        <w:spacing w:after="0" w:line="240" w:lineRule="auto"/>
+        <w:rPr>
+          <w:rFonts w:ascii="Consolas" w:hAnsi="Consolas" w:cs="Consolas"/>
+          <w:color w:val="000000"/>
+          <w:sz w:val="19"/>
+          <w:szCs w:val="19"/>
+        </w:rPr>
+      </w:pPr>
+      <w:r>
+        <w:rPr>
+          <w:rFonts w:ascii="Consolas" w:hAnsi="Consolas" w:cs="Consolas"/>
+          <w:color w:val="000000"/>
+          <w:sz w:val="19"/>
+          <w:szCs w:val="19"/>
+        </w:rPr>
+        <w:t xml:space="preserve">                </w:t>
+      </w:r>
+      <w:proofErr w:type="spellStart"/>
+      <w:r>
+        <w:rPr>
+          <w:rFonts w:ascii="Consolas" w:hAnsi="Consolas" w:cs="Consolas"/>
+          <w:color w:val="000000"/>
+          <w:sz w:val="19"/>
+          <w:szCs w:val="19"/>
+        </w:rPr>
+        <w:t>Console.WriteLine</w:t>
+      </w:r>
+      <w:proofErr w:type="spellEnd"/>
+      <w:r>
+        <w:rPr>
+          <w:rFonts w:ascii="Consolas" w:hAnsi="Consolas" w:cs="Consolas"/>
+          <w:color w:val="000000"/>
+          <w:sz w:val="19"/>
+          <w:szCs w:val="19"/>
+        </w:rPr>
+        <w:t>(</w:t>
+      </w:r>
+      <w:proofErr w:type="spellStart"/>
+      <w:r>
+        <w:rPr>
+          <w:rFonts w:ascii="Consolas" w:hAnsi="Consolas" w:cs="Consolas"/>
+          <w:color w:val="000000"/>
+          <w:sz w:val="19"/>
+          <w:szCs w:val="19"/>
+        </w:rPr>
+        <w:t>num</w:t>
+      </w:r>
+      <w:proofErr w:type="spellEnd"/>
+      <w:r>
+        <w:rPr>
+          <w:rFonts w:ascii="Consolas" w:hAnsi="Consolas" w:cs="Consolas"/>
+          <w:color w:val="000000"/>
+          <w:sz w:val="19"/>
+          <w:szCs w:val="19"/>
+        </w:rPr>
+        <w:t>[</w:t>
+      </w:r>
+      <w:proofErr w:type="spellStart"/>
+      <w:r>
+        <w:rPr>
+          <w:rFonts w:ascii="Consolas" w:hAnsi="Consolas" w:cs="Consolas"/>
+          <w:color w:val="000000"/>
+          <w:sz w:val="19"/>
+          <w:szCs w:val="19"/>
+        </w:rPr>
+        <w:t>i</w:t>
+      </w:r>
+      <w:proofErr w:type="spellEnd"/>
+      <w:r>
+        <w:rPr>
+          <w:rFonts w:ascii="Consolas" w:hAnsi="Consolas" w:cs="Consolas"/>
+          <w:color w:val="000000"/>
+          <w:sz w:val="19"/>
+          <w:szCs w:val="19"/>
+        </w:rPr>
+        <w:t>]);</w:t>
       </w:r>
     </w:p>
     <w:p>
@@ -3064,7 +3847,27 @@
           <w:sz w:val="19"/>
           <w:szCs w:val="19"/>
         </w:rPr>
-        <w:t xml:space="preserve">            Console.WriteLine(</w:t>
+        <w:t xml:space="preserve">            </w:t>
+      </w:r>
+      <w:proofErr w:type="spellStart"/>
+      <w:r>
+        <w:rPr>
+          <w:rFonts w:ascii="Consolas" w:hAnsi="Consolas" w:cs="Consolas"/>
+          <w:color w:val="000000"/>
+          <w:sz w:val="19"/>
+          <w:szCs w:val="19"/>
+        </w:rPr>
+        <w:t>Console.WriteLine</w:t>
+      </w:r>
+      <w:proofErr w:type="spellEnd"/>
+      <w:r>
+        <w:rPr>
+          <w:rFonts w:ascii="Consolas" w:hAnsi="Consolas" w:cs="Consolas"/>
+          <w:color w:val="000000"/>
+          <w:sz w:val="19"/>
+          <w:szCs w:val="19"/>
+        </w:rPr>
+        <w:t>(</w:t>
       </w:r>
       <w:r>
         <w:rPr>
@@ -3173,30 +3976,49 @@
           <w:sz w:val="19"/>
           <w:szCs w:val="19"/>
         </w:rPr>
-        <w:t xml:space="preserve"> num)</w:t>
-      </w:r>
-    </w:p>
-    <w:p>
-      <w:pPr>
-        <w:autoSpaceDE w:val="0"/>
-        <w:autoSpaceDN w:val="0"/>
-        <w:adjustRightInd w:val="0"/>
-        <w:spacing w:after="0" w:line="240" w:lineRule="auto"/>
-        <w:rPr>
-          <w:rFonts w:ascii="Consolas" w:hAnsi="Consolas" w:cs="Consolas"/>
-          <w:color w:val="000000"/>
-          <w:sz w:val="19"/>
-          <w:szCs w:val="19"/>
-        </w:rPr>
-      </w:pPr>
-      <w:r>
-        <w:rPr>
-          <w:rFonts w:ascii="Consolas" w:hAnsi="Consolas" w:cs="Consolas"/>
-          <w:color w:val="000000"/>
-          <w:sz w:val="19"/>
-          <w:szCs w:val="19"/>
-        </w:rPr>
-        <w:lastRenderedPageBreak/>
+        <w:t xml:space="preserve"> </w:t>
+      </w:r>
+      <w:proofErr w:type="spellStart"/>
+      <w:r>
+        <w:rPr>
+          <w:rFonts w:ascii="Consolas" w:hAnsi="Consolas" w:cs="Consolas"/>
+          <w:color w:val="000000"/>
+          <w:sz w:val="19"/>
+          <w:szCs w:val="19"/>
+        </w:rPr>
+        <w:t>num</w:t>
+      </w:r>
+      <w:proofErr w:type="spellEnd"/>
+      <w:r>
+        <w:rPr>
+          <w:rFonts w:ascii="Consolas" w:hAnsi="Consolas" w:cs="Consolas"/>
+          <w:color w:val="000000"/>
+          <w:sz w:val="19"/>
+          <w:szCs w:val="19"/>
+        </w:rPr>
+        <w:t>)</w:t>
+      </w:r>
+    </w:p>
+    <w:p>
+      <w:pPr>
+        <w:autoSpaceDE w:val="0"/>
+        <w:autoSpaceDN w:val="0"/>
+        <w:adjustRightInd w:val="0"/>
+        <w:spacing w:after="0" w:line="240" w:lineRule="auto"/>
+        <w:rPr>
+          <w:rFonts w:ascii="Consolas" w:hAnsi="Consolas" w:cs="Consolas"/>
+          <w:color w:val="000000"/>
+          <w:sz w:val="19"/>
+          <w:szCs w:val="19"/>
+        </w:rPr>
+      </w:pPr>
+      <w:r>
+        <w:rPr>
+          <w:rFonts w:ascii="Consolas" w:hAnsi="Consolas" w:cs="Consolas"/>
+          <w:color w:val="000000"/>
+          <w:sz w:val="19"/>
+          <w:szCs w:val="19"/>
+        </w:rPr>
         <w:t xml:space="preserve">            {</w:t>
       </w:r>
     </w:p>
@@ -3262,7 +4084,27 @@
           <w:sz w:val="19"/>
           <w:szCs w:val="19"/>
         </w:rPr>
-        <w:t xml:space="preserve">                Console.WriteLine(temp);</w:t>
+        <w:t xml:space="preserve">                </w:t>
+      </w:r>
+      <w:proofErr w:type="spellStart"/>
+      <w:r>
+        <w:rPr>
+          <w:rFonts w:ascii="Consolas" w:hAnsi="Consolas" w:cs="Consolas"/>
+          <w:color w:val="000000"/>
+          <w:sz w:val="19"/>
+          <w:szCs w:val="19"/>
+        </w:rPr>
+        <w:t>Console.WriteLine</w:t>
+      </w:r>
+      <w:proofErr w:type="spellEnd"/>
+      <w:r>
+        <w:rPr>
+          <w:rFonts w:ascii="Consolas" w:hAnsi="Consolas" w:cs="Consolas"/>
+          <w:color w:val="000000"/>
+          <w:sz w:val="19"/>
+          <w:szCs w:val="19"/>
+        </w:rPr>
+        <w:t>(temp);</w:t>
       </w:r>
     </w:p>
     <w:p>
@@ -3377,6 +4219,7 @@
           <w:b/>
           <w:highlight w:val="yellow"/>
         </w:rPr>
+        <w:lastRenderedPageBreak/>
         <w:t>We take advantages of Arrays &amp; Collections</w:t>
       </w:r>
     </w:p>
@@ -3440,6 +4283,7 @@
         </w:rPr>
         <w:t xml:space="preserve"> are present in </w:t>
       </w:r>
+      <w:proofErr w:type="spellStart"/>
       <w:r>
         <w:rPr>
           <w:rFonts w:ascii="Consolas" w:hAnsi="Consolas" w:cs="Consolas"/>
@@ -3449,7 +4293,19 @@
           <w:szCs w:val="19"/>
           <w:highlight w:val="yellow"/>
         </w:rPr>
-        <w:t>System.Collections.Generic;</w:t>
+        <w:t>System.Collections.Generic</w:t>
+      </w:r>
+      <w:proofErr w:type="spellEnd"/>
+      <w:r>
+        <w:rPr>
+          <w:rFonts w:ascii="Consolas" w:hAnsi="Consolas" w:cs="Consolas"/>
+          <w:b/>
+          <w:color w:val="000000"/>
+          <w:sz w:val="19"/>
+          <w:szCs w:val="19"/>
+          <w:highlight w:val="yellow"/>
+        </w:rPr>
+        <w:t>;</w:t>
       </w:r>
     </w:p>
     <w:p>
@@ -3513,7 +4369,27 @@
           <w:sz w:val="19"/>
           <w:szCs w:val="19"/>
         </w:rPr>
-        <w:t xml:space="preserve"> System.Collections;</w:t>
+        <w:t xml:space="preserve"> </w:t>
+      </w:r>
+      <w:proofErr w:type="spellStart"/>
+      <w:r>
+        <w:rPr>
+          <w:rFonts w:ascii="Consolas" w:hAnsi="Consolas" w:cs="Consolas"/>
+          <w:color w:val="000000"/>
+          <w:sz w:val="19"/>
+          <w:szCs w:val="19"/>
+        </w:rPr>
+        <w:t>System.Collections</w:t>
+      </w:r>
+      <w:proofErr w:type="spellEnd"/>
+      <w:r>
+        <w:rPr>
+          <w:rFonts w:ascii="Consolas" w:hAnsi="Consolas" w:cs="Consolas"/>
+          <w:color w:val="000000"/>
+          <w:sz w:val="19"/>
+          <w:szCs w:val="19"/>
+        </w:rPr>
+        <w:t>;</w:t>
       </w:r>
     </w:p>
     <w:p>
@@ -3545,7 +4421,27 @@
           <w:sz w:val="19"/>
           <w:szCs w:val="19"/>
         </w:rPr>
-        <w:t xml:space="preserve"> System.Collections.Generic;</w:t>
+        <w:t xml:space="preserve"> </w:t>
+      </w:r>
+      <w:proofErr w:type="spellStart"/>
+      <w:r>
+        <w:rPr>
+          <w:rFonts w:ascii="Consolas" w:hAnsi="Consolas" w:cs="Consolas"/>
+          <w:color w:val="000000"/>
+          <w:sz w:val="19"/>
+          <w:szCs w:val="19"/>
+        </w:rPr>
+        <w:t>System.Collections.Generic</w:t>
+      </w:r>
+      <w:proofErr w:type="spellEnd"/>
+      <w:r>
+        <w:rPr>
+          <w:rFonts w:ascii="Consolas" w:hAnsi="Consolas" w:cs="Consolas"/>
+          <w:color w:val="000000"/>
+          <w:sz w:val="19"/>
+          <w:szCs w:val="19"/>
+        </w:rPr>
+        <w:t>;</w:t>
       </w:r>
     </w:p>
     <w:p>
@@ -3577,7 +4473,27 @@
           <w:sz w:val="19"/>
           <w:szCs w:val="19"/>
         </w:rPr>
-        <w:t xml:space="preserve"> System.Linq;</w:t>
+        <w:t xml:space="preserve"> </w:t>
+      </w:r>
+      <w:proofErr w:type="spellStart"/>
+      <w:r>
+        <w:rPr>
+          <w:rFonts w:ascii="Consolas" w:hAnsi="Consolas" w:cs="Consolas"/>
+          <w:color w:val="000000"/>
+          <w:sz w:val="19"/>
+          <w:szCs w:val="19"/>
+        </w:rPr>
+        <w:t>System.Linq</w:t>
+      </w:r>
+      <w:proofErr w:type="spellEnd"/>
+      <w:r>
+        <w:rPr>
+          <w:rFonts w:ascii="Consolas" w:hAnsi="Consolas" w:cs="Consolas"/>
+          <w:color w:val="000000"/>
+          <w:sz w:val="19"/>
+          <w:szCs w:val="19"/>
+        </w:rPr>
+        <w:t>;</w:t>
       </w:r>
     </w:p>
     <w:p>
@@ -3609,7 +4525,27 @@
           <w:sz w:val="19"/>
           <w:szCs w:val="19"/>
         </w:rPr>
-        <w:t xml:space="preserve"> System.Text;</w:t>
+        <w:t xml:space="preserve"> </w:t>
+      </w:r>
+      <w:proofErr w:type="spellStart"/>
+      <w:r>
+        <w:rPr>
+          <w:rFonts w:ascii="Consolas" w:hAnsi="Consolas" w:cs="Consolas"/>
+          <w:color w:val="000000"/>
+          <w:sz w:val="19"/>
+          <w:szCs w:val="19"/>
+        </w:rPr>
+        <w:t>System.Text</w:t>
+      </w:r>
+      <w:proofErr w:type="spellEnd"/>
+      <w:r>
+        <w:rPr>
+          <w:rFonts w:ascii="Consolas" w:hAnsi="Consolas" w:cs="Consolas"/>
+          <w:color w:val="000000"/>
+          <w:sz w:val="19"/>
+          <w:szCs w:val="19"/>
+        </w:rPr>
+        <w:t>;</w:t>
       </w:r>
     </w:p>
     <w:p>
@@ -3641,7 +4577,27 @@
           <w:sz w:val="19"/>
           <w:szCs w:val="19"/>
         </w:rPr>
-        <w:t xml:space="preserve"> System.Threading.Tasks;</w:t>
+        <w:t xml:space="preserve"> </w:t>
+      </w:r>
+      <w:proofErr w:type="spellStart"/>
+      <w:r>
+        <w:rPr>
+          <w:rFonts w:ascii="Consolas" w:hAnsi="Consolas" w:cs="Consolas"/>
+          <w:color w:val="000000"/>
+          <w:sz w:val="19"/>
+          <w:szCs w:val="19"/>
+        </w:rPr>
+        <w:t>System.Threading.Tasks</w:t>
+      </w:r>
+      <w:proofErr w:type="spellEnd"/>
+      <w:r>
+        <w:rPr>
+          <w:rFonts w:ascii="Consolas" w:hAnsi="Consolas" w:cs="Consolas"/>
+          <w:color w:val="000000"/>
+          <w:sz w:val="19"/>
+          <w:szCs w:val="19"/>
+        </w:rPr>
+        <w:t>;</w:t>
       </w:r>
     </w:p>
     <w:p>
@@ -3687,8 +4643,19 @@
           <w:sz w:val="19"/>
           <w:szCs w:val="19"/>
         </w:rPr>
-        <w:t xml:space="preserve"> FirstProject</w:t>
-      </w:r>
+        <w:t xml:space="preserve"> </w:t>
+      </w:r>
+      <w:proofErr w:type="spellStart"/>
+      <w:r>
+        <w:rPr>
+          <w:rFonts w:ascii="Consolas" w:hAnsi="Consolas" w:cs="Consolas"/>
+          <w:color w:val="000000"/>
+          <w:sz w:val="19"/>
+          <w:szCs w:val="19"/>
+        </w:rPr>
+        <w:t>FirstProject</w:t>
+      </w:r>
+      <w:proofErr w:type="spellEnd"/>
     </w:p>
     <w:p>
       <w:pPr>
@@ -3753,6 +4720,7 @@
         </w:rPr>
         <w:t xml:space="preserve"> </w:t>
       </w:r>
+      <w:proofErr w:type="spellStart"/>
       <w:r>
         <w:rPr>
           <w:rFonts w:ascii="Consolas" w:hAnsi="Consolas" w:cs="Consolas"/>
@@ -3762,6 +4730,7 @@
         </w:rPr>
         <w:t>GenericCollectionsDemo</w:t>
       </w:r>
+      <w:proofErr w:type="spellEnd"/>
     </w:p>
     <w:p>
       <w:pPr>
@@ -3899,6 +4868,7 @@
         </w:rPr>
         <w:t xml:space="preserve">// </w:t>
       </w:r>
+      <w:proofErr w:type="spellStart"/>
       <w:r>
         <w:rPr>
           <w:rFonts w:ascii="Consolas" w:hAnsi="Consolas" w:cs="Consolas"/>
@@ -3908,6 +4878,7 @@
         </w:rPr>
         <w:t>ArrayList</w:t>
       </w:r>
+      <w:proofErr w:type="spellEnd"/>
       <w:r>
         <w:rPr>
           <w:rFonts w:ascii="Consolas" w:hAnsi="Consolas" w:cs="Consolas"/>
@@ -3915,7 +4886,27 @@
           <w:sz w:val="19"/>
           <w:szCs w:val="19"/>
         </w:rPr>
-        <w:t xml:space="preserve"> list = new ArrayList();</w:t>
+        <w:t xml:space="preserve"> list = new </w:t>
+      </w:r>
+      <w:proofErr w:type="spellStart"/>
+      <w:r>
+        <w:rPr>
+          <w:rFonts w:ascii="Consolas" w:hAnsi="Consolas" w:cs="Consolas"/>
+          <w:color w:val="008000"/>
+          <w:sz w:val="19"/>
+          <w:szCs w:val="19"/>
+        </w:rPr>
+        <w:t>ArrayList</w:t>
+      </w:r>
+      <w:proofErr w:type="spellEnd"/>
+      <w:r>
+        <w:rPr>
+          <w:rFonts w:ascii="Consolas" w:hAnsi="Consolas" w:cs="Consolas"/>
+          <w:color w:val="008000"/>
+          <w:sz w:val="19"/>
+          <w:szCs w:val="19"/>
+        </w:rPr>
+        <w:t>();</w:t>
       </w:r>
     </w:p>
     <w:p>
@@ -4015,77 +5006,137 @@
           <w:sz w:val="19"/>
           <w:szCs w:val="19"/>
         </w:rPr>
-        <w:t xml:space="preserve">            list.Add(1);</w:t>
-      </w:r>
-    </w:p>
-    <w:p>
-      <w:pPr>
-        <w:autoSpaceDE w:val="0"/>
-        <w:autoSpaceDN w:val="0"/>
-        <w:adjustRightInd w:val="0"/>
-        <w:spacing w:after="0" w:line="240" w:lineRule="auto"/>
-        <w:rPr>
-          <w:rFonts w:ascii="Consolas" w:hAnsi="Consolas" w:cs="Consolas"/>
-          <w:color w:val="000000"/>
-          <w:sz w:val="19"/>
-          <w:szCs w:val="19"/>
-        </w:rPr>
-      </w:pPr>
-      <w:r>
-        <w:rPr>
-          <w:rFonts w:ascii="Consolas" w:hAnsi="Consolas" w:cs="Consolas"/>
-          <w:color w:val="000000"/>
-          <w:sz w:val="19"/>
-          <w:szCs w:val="19"/>
-        </w:rPr>
-        <w:t xml:space="preserve">            list.Add(2);</w:t>
-      </w:r>
-    </w:p>
-    <w:p>
-      <w:pPr>
-        <w:autoSpaceDE w:val="0"/>
-        <w:autoSpaceDN w:val="0"/>
-        <w:adjustRightInd w:val="0"/>
-        <w:spacing w:after="0" w:line="240" w:lineRule="auto"/>
-        <w:rPr>
-          <w:rFonts w:ascii="Consolas" w:hAnsi="Consolas" w:cs="Consolas"/>
-          <w:color w:val="000000"/>
-          <w:sz w:val="19"/>
-          <w:szCs w:val="19"/>
-        </w:rPr>
-      </w:pPr>
-      <w:r>
-        <w:rPr>
-          <w:rFonts w:ascii="Consolas" w:hAnsi="Consolas" w:cs="Consolas"/>
-          <w:color w:val="000000"/>
-          <w:sz w:val="19"/>
-          <w:szCs w:val="19"/>
-        </w:rPr>
-        <w:t xml:space="preserve">            list.Add(100);</w:t>
-      </w:r>
-    </w:p>
-    <w:p>
-      <w:pPr>
-        <w:autoSpaceDE w:val="0"/>
-        <w:autoSpaceDN w:val="0"/>
-        <w:adjustRightInd w:val="0"/>
-        <w:spacing w:after="0" w:line="240" w:lineRule="auto"/>
-        <w:rPr>
-          <w:rFonts w:ascii="Consolas" w:hAnsi="Consolas" w:cs="Consolas"/>
-          <w:color w:val="000000"/>
-          <w:sz w:val="19"/>
-          <w:szCs w:val="19"/>
-        </w:rPr>
-      </w:pPr>
-      <w:r>
-        <w:rPr>
-          <w:rFonts w:ascii="Consolas" w:hAnsi="Consolas" w:cs="Consolas"/>
-          <w:color w:val="000000"/>
-          <w:sz w:val="19"/>
-          <w:szCs w:val="19"/>
-        </w:rPr>
         <w:t xml:space="preserve">            </w:t>
       </w:r>
+      <w:proofErr w:type="spellStart"/>
+      <w:r>
+        <w:rPr>
+          <w:rFonts w:ascii="Consolas" w:hAnsi="Consolas" w:cs="Consolas"/>
+          <w:color w:val="000000"/>
+          <w:sz w:val="19"/>
+          <w:szCs w:val="19"/>
+        </w:rPr>
+        <w:t>list.Add</w:t>
+      </w:r>
+      <w:proofErr w:type="spellEnd"/>
+      <w:r>
+        <w:rPr>
+          <w:rFonts w:ascii="Consolas" w:hAnsi="Consolas" w:cs="Consolas"/>
+          <w:color w:val="000000"/>
+          <w:sz w:val="19"/>
+          <w:szCs w:val="19"/>
+        </w:rPr>
+        <w:t>(1);</w:t>
+      </w:r>
+    </w:p>
+    <w:p>
+      <w:pPr>
+        <w:autoSpaceDE w:val="0"/>
+        <w:autoSpaceDN w:val="0"/>
+        <w:adjustRightInd w:val="0"/>
+        <w:spacing w:after="0" w:line="240" w:lineRule="auto"/>
+        <w:rPr>
+          <w:rFonts w:ascii="Consolas" w:hAnsi="Consolas" w:cs="Consolas"/>
+          <w:color w:val="000000"/>
+          <w:sz w:val="19"/>
+          <w:szCs w:val="19"/>
+        </w:rPr>
+      </w:pPr>
+      <w:r>
+        <w:rPr>
+          <w:rFonts w:ascii="Consolas" w:hAnsi="Consolas" w:cs="Consolas"/>
+          <w:color w:val="000000"/>
+          <w:sz w:val="19"/>
+          <w:szCs w:val="19"/>
+        </w:rPr>
+        <w:t xml:space="preserve">            </w:t>
+      </w:r>
+      <w:proofErr w:type="spellStart"/>
+      <w:r>
+        <w:rPr>
+          <w:rFonts w:ascii="Consolas" w:hAnsi="Consolas" w:cs="Consolas"/>
+          <w:color w:val="000000"/>
+          <w:sz w:val="19"/>
+          <w:szCs w:val="19"/>
+        </w:rPr>
+        <w:t>list.Add</w:t>
+      </w:r>
+      <w:proofErr w:type="spellEnd"/>
+      <w:r>
+        <w:rPr>
+          <w:rFonts w:ascii="Consolas" w:hAnsi="Consolas" w:cs="Consolas"/>
+          <w:color w:val="000000"/>
+          <w:sz w:val="19"/>
+          <w:szCs w:val="19"/>
+        </w:rPr>
+        <w:t>(2);</w:t>
+      </w:r>
+    </w:p>
+    <w:p>
+      <w:pPr>
+        <w:autoSpaceDE w:val="0"/>
+        <w:autoSpaceDN w:val="0"/>
+        <w:adjustRightInd w:val="0"/>
+        <w:spacing w:after="0" w:line="240" w:lineRule="auto"/>
+        <w:rPr>
+          <w:rFonts w:ascii="Consolas" w:hAnsi="Consolas" w:cs="Consolas"/>
+          <w:color w:val="000000"/>
+          <w:sz w:val="19"/>
+          <w:szCs w:val="19"/>
+        </w:rPr>
+      </w:pPr>
+      <w:r>
+        <w:rPr>
+          <w:rFonts w:ascii="Consolas" w:hAnsi="Consolas" w:cs="Consolas"/>
+          <w:color w:val="000000"/>
+          <w:sz w:val="19"/>
+          <w:szCs w:val="19"/>
+        </w:rPr>
+        <w:t xml:space="preserve">            </w:t>
+      </w:r>
+      <w:proofErr w:type="spellStart"/>
+      <w:r>
+        <w:rPr>
+          <w:rFonts w:ascii="Consolas" w:hAnsi="Consolas" w:cs="Consolas"/>
+          <w:color w:val="000000"/>
+          <w:sz w:val="19"/>
+          <w:szCs w:val="19"/>
+        </w:rPr>
+        <w:t>list.Add</w:t>
+      </w:r>
+      <w:proofErr w:type="spellEnd"/>
+      <w:r>
+        <w:rPr>
+          <w:rFonts w:ascii="Consolas" w:hAnsi="Consolas" w:cs="Consolas"/>
+          <w:color w:val="000000"/>
+          <w:sz w:val="19"/>
+          <w:szCs w:val="19"/>
+        </w:rPr>
+        <w:t>(100);</w:t>
+      </w:r>
+    </w:p>
+    <w:p>
+      <w:pPr>
+        <w:autoSpaceDE w:val="0"/>
+        <w:autoSpaceDN w:val="0"/>
+        <w:adjustRightInd w:val="0"/>
+        <w:spacing w:after="0" w:line="240" w:lineRule="auto"/>
+        <w:rPr>
+          <w:rFonts w:ascii="Consolas" w:hAnsi="Consolas" w:cs="Consolas"/>
+          <w:color w:val="000000"/>
+          <w:sz w:val="19"/>
+          <w:szCs w:val="19"/>
+        </w:rPr>
+      </w:pPr>
+      <w:r>
+        <w:rPr>
+          <w:rFonts w:ascii="Consolas" w:hAnsi="Consolas" w:cs="Consolas"/>
+          <w:color w:val="000000"/>
+          <w:sz w:val="19"/>
+          <w:szCs w:val="19"/>
+        </w:rPr>
+        <w:t xml:space="preserve">            </w:t>
+      </w:r>
       <w:r>
         <w:rPr>
           <w:rFonts w:ascii="Consolas" w:hAnsi="Consolas" w:cs="Consolas"/>
@@ -4161,7 +5212,27 @@
           <w:sz w:val="19"/>
           <w:szCs w:val="19"/>
         </w:rPr>
-        <w:t xml:space="preserve">                Console.WriteLine(temp);</w:t>
+        <w:t xml:space="preserve">                </w:t>
+      </w:r>
+      <w:proofErr w:type="spellStart"/>
+      <w:r>
+        <w:rPr>
+          <w:rFonts w:ascii="Consolas" w:hAnsi="Consolas" w:cs="Consolas"/>
+          <w:color w:val="000000"/>
+          <w:sz w:val="19"/>
+          <w:szCs w:val="19"/>
+        </w:rPr>
+        <w:t>Console.WriteLine</w:t>
+      </w:r>
+      <w:proofErr w:type="spellEnd"/>
+      <w:r>
+        <w:rPr>
+          <w:rFonts w:ascii="Consolas" w:hAnsi="Consolas" w:cs="Consolas"/>
+          <w:color w:val="000000"/>
+          <w:sz w:val="19"/>
+          <w:szCs w:val="19"/>
+        </w:rPr>
+        <w:t>(temp);</w:t>
       </w:r>
     </w:p>
     <w:p>
@@ -4261,7 +5332,27 @@
           <w:sz w:val="19"/>
           <w:szCs w:val="19"/>
         </w:rPr>
-        <w:t xml:space="preserve">            queue.Enqueue(</w:t>
+        <w:t xml:space="preserve">            </w:t>
+      </w:r>
+      <w:proofErr w:type="spellStart"/>
+      <w:r>
+        <w:rPr>
+          <w:rFonts w:ascii="Consolas" w:hAnsi="Consolas" w:cs="Consolas"/>
+          <w:color w:val="000000"/>
+          <w:sz w:val="19"/>
+          <w:szCs w:val="19"/>
+        </w:rPr>
+        <w:t>queue.Enqueue</w:t>
+      </w:r>
+      <w:proofErr w:type="spellEnd"/>
+      <w:r>
+        <w:rPr>
+          <w:rFonts w:ascii="Consolas" w:hAnsi="Consolas" w:cs="Consolas"/>
+          <w:color w:val="000000"/>
+          <w:sz w:val="19"/>
+          <w:szCs w:val="19"/>
+        </w:rPr>
+        <w:t>(</w:t>
       </w:r>
       <w:r>
         <w:rPr>
@@ -4302,7 +5393,27 @@
           <w:sz w:val="19"/>
           <w:szCs w:val="19"/>
         </w:rPr>
-        <w:t xml:space="preserve">            queue.Enqueue(</w:t>
+        <w:t xml:space="preserve">            </w:t>
+      </w:r>
+      <w:proofErr w:type="spellStart"/>
+      <w:r>
+        <w:rPr>
+          <w:rFonts w:ascii="Consolas" w:hAnsi="Consolas" w:cs="Consolas"/>
+          <w:color w:val="000000"/>
+          <w:sz w:val="19"/>
+          <w:szCs w:val="19"/>
+        </w:rPr>
+        <w:t>queue.Enqueue</w:t>
+      </w:r>
+      <w:proofErr w:type="spellEnd"/>
+      <w:r>
+        <w:rPr>
+          <w:rFonts w:ascii="Consolas" w:hAnsi="Consolas" w:cs="Consolas"/>
+          <w:color w:val="000000"/>
+          <w:sz w:val="19"/>
+          <w:szCs w:val="19"/>
+        </w:rPr>
+        <w:t>(</w:t>
       </w:r>
       <w:r>
         <w:rPr>
@@ -4434,7 +5545,27 @@
           <w:sz w:val="19"/>
           <w:szCs w:val="19"/>
         </w:rPr>
-        <w:t xml:space="preserve">                Console.WriteLine(temp);</w:t>
+        <w:t xml:space="preserve">                </w:t>
+      </w:r>
+      <w:proofErr w:type="spellStart"/>
+      <w:r>
+        <w:rPr>
+          <w:rFonts w:ascii="Consolas" w:hAnsi="Consolas" w:cs="Consolas"/>
+          <w:color w:val="000000"/>
+          <w:sz w:val="19"/>
+          <w:szCs w:val="19"/>
+        </w:rPr>
+        <w:t>Console.WriteLine</w:t>
+      </w:r>
+      <w:proofErr w:type="spellEnd"/>
+      <w:r>
+        <w:rPr>
+          <w:rFonts w:ascii="Consolas" w:hAnsi="Consolas" w:cs="Consolas"/>
+          <w:color w:val="000000"/>
+          <w:sz w:val="19"/>
+          <w:szCs w:val="19"/>
+        </w:rPr>
+        <w:t>(temp);</w:t>
       </w:r>
     </w:p>
     <w:p>
@@ -4548,7 +5679,27 @@
           <w:sz w:val="19"/>
           <w:szCs w:val="19"/>
         </w:rPr>
-        <w:t xml:space="preserve">            stack.Push(10.9f);</w:t>
+        <w:t xml:space="preserve">            </w:t>
+      </w:r>
+      <w:proofErr w:type="spellStart"/>
+      <w:r>
+        <w:rPr>
+          <w:rFonts w:ascii="Consolas" w:hAnsi="Consolas" w:cs="Consolas"/>
+          <w:color w:val="000000"/>
+          <w:sz w:val="19"/>
+          <w:szCs w:val="19"/>
+        </w:rPr>
+        <w:t>stack.Push</w:t>
+      </w:r>
+      <w:proofErr w:type="spellEnd"/>
+      <w:r>
+        <w:rPr>
+          <w:rFonts w:ascii="Consolas" w:hAnsi="Consolas" w:cs="Consolas"/>
+          <w:color w:val="000000"/>
+          <w:sz w:val="19"/>
+          <w:szCs w:val="19"/>
+        </w:rPr>
+        <w:t>(10.9f);</w:t>
       </w:r>
     </w:p>
     <w:p>
@@ -4698,7 +5849,6 @@
           <w:sz w:val="19"/>
           <w:szCs w:val="19"/>
         </w:rPr>
-        <w:lastRenderedPageBreak/>
         <w:t xml:space="preserve">            marks[</w:t>
       </w:r>
       <w:r>
@@ -4749,7 +5899,27 @@
           <w:sz w:val="19"/>
           <w:szCs w:val="19"/>
         </w:rPr>
-        <w:t>"Deeapk"</w:t>
+        <w:t>"</w:t>
+      </w:r>
+      <w:proofErr w:type="spellStart"/>
+      <w:r>
+        <w:rPr>
+          <w:rFonts w:ascii="Consolas" w:hAnsi="Consolas" w:cs="Consolas"/>
+          <w:color w:val="A31515"/>
+          <w:sz w:val="19"/>
+          <w:szCs w:val="19"/>
+        </w:rPr>
+        <w:t>Deeapk</w:t>
+      </w:r>
+      <w:proofErr w:type="spellEnd"/>
+      <w:r>
+        <w:rPr>
+          <w:rFonts w:ascii="Consolas" w:hAnsi="Consolas" w:cs="Consolas"/>
+          <w:color w:val="A31515"/>
+          <w:sz w:val="19"/>
+          <w:szCs w:val="19"/>
+        </w:rPr>
+        <w:t>"</w:t>
       </w:r>
       <w:r>
         <w:rPr>
@@ -4952,7 +6122,27 @@
           <w:sz w:val="19"/>
           <w:szCs w:val="19"/>
         </w:rPr>
-        <w:t xml:space="preserve"> System.Collections.Generic;</w:t>
+        <w:t xml:space="preserve"> </w:t>
+      </w:r>
+      <w:proofErr w:type="spellStart"/>
+      <w:r>
+        <w:rPr>
+          <w:rFonts w:ascii="Consolas" w:hAnsi="Consolas" w:cs="Consolas"/>
+          <w:color w:val="000000"/>
+          <w:sz w:val="19"/>
+          <w:szCs w:val="19"/>
+        </w:rPr>
+        <w:t>System.Collections.Generic</w:t>
+      </w:r>
+      <w:proofErr w:type="spellEnd"/>
+      <w:r>
+        <w:rPr>
+          <w:rFonts w:ascii="Consolas" w:hAnsi="Consolas" w:cs="Consolas"/>
+          <w:color w:val="000000"/>
+          <w:sz w:val="19"/>
+          <w:szCs w:val="19"/>
+        </w:rPr>
+        <w:t>;</w:t>
       </w:r>
     </w:p>
     <w:p>
@@ -4984,7 +6174,27 @@
           <w:sz w:val="19"/>
           <w:szCs w:val="19"/>
         </w:rPr>
-        <w:t xml:space="preserve"> System.Linq;</w:t>
+        <w:t xml:space="preserve"> </w:t>
+      </w:r>
+      <w:proofErr w:type="spellStart"/>
+      <w:r>
+        <w:rPr>
+          <w:rFonts w:ascii="Consolas" w:hAnsi="Consolas" w:cs="Consolas"/>
+          <w:color w:val="000000"/>
+          <w:sz w:val="19"/>
+          <w:szCs w:val="19"/>
+        </w:rPr>
+        <w:t>System.Linq</w:t>
+      </w:r>
+      <w:proofErr w:type="spellEnd"/>
+      <w:r>
+        <w:rPr>
+          <w:rFonts w:ascii="Consolas" w:hAnsi="Consolas" w:cs="Consolas"/>
+          <w:color w:val="000000"/>
+          <w:sz w:val="19"/>
+          <w:szCs w:val="19"/>
+        </w:rPr>
+        <w:t>;</w:t>
       </w:r>
     </w:p>
     <w:p>
@@ -5016,7 +6226,27 @@
           <w:sz w:val="19"/>
           <w:szCs w:val="19"/>
         </w:rPr>
-        <w:t xml:space="preserve"> System.Text;</w:t>
+        <w:t xml:space="preserve"> </w:t>
+      </w:r>
+      <w:proofErr w:type="spellStart"/>
+      <w:r>
+        <w:rPr>
+          <w:rFonts w:ascii="Consolas" w:hAnsi="Consolas" w:cs="Consolas"/>
+          <w:color w:val="000000"/>
+          <w:sz w:val="19"/>
+          <w:szCs w:val="19"/>
+        </w:rPr>
+        <w:t>System.Text</w:t>
+      </w:r>
+      <w:proofErr w:type="spellEnd"/>
+      <w:r>
+        <w:rPr>
+          <w:rFonts w:ascii="Consolas" w:hAnsi="Consolas" w:cs="Consolas"/>
+          <w:color w:val="000000"/>
+          <w:sz w:val="19"/>
+          <w:szCs w:val="19"/>
+        </w:rPr>
+        <w:t>;</w:t>
       </w:r>
     </w:p>
     <w:p>
@@ -5039,6 +6269,7 @@
           <w:sz w:val="19"/>
           <w:szCs w:val="19"/>
         </w:rPr>
+        <w:lastRenderedPageBreak/>
         <w:t>using</w:t>
       </w:r>
       <w:r>
@@ -5048,7 +6279,27 @@
           <w:sz w:val="19"/>
           <w:szCs w:val="19"/>
         </w:rPr>
-        <w:t xml:space="preserve"> System.Threading.Tasks;</w:t>
+        <w:t xml:space="preserve"> </w:t>
+      </w:r>
+      <w:proofErr w:type="spellStart"/>
+      <w:r>
+        <w:rPr>
+          <w:rFonts w:ascii="Consolas" w:hAnsi="Consolas" w:cs="Consolas"/>
+          <w:color w:val="000000"/>
+          <w:sz w:val="19"/>
+          <w:szCs w:val="19"/>
+        </w:rPr>
+        <w:t>System.Threading.Tasks</w:t>
+      </w:r>
+      <w:proofErr w:type="spellEnd"/>
+      <w:r>
+        <w:rPr>
+          <w:rFonts w:ascii="Consolas" w:hAnsi="Consolas" w:cs="Consolas"/>
+          <w:color w:val="000000"/>
+          <w:sz w:val="19"/>
+          <w:szCs w:val="19"/>
+        </w:rPr>
+        <w:t>;</w:t>
       </w:r>
     </w:p>
     <w:p>
@@ -5094,8 +6345,19 @@
           <w:sz w:val="19"/>
           <w:szCs w:val="19"/>
         </w:rPr>
-        <w:t xml:space="preserve"> FirstProject</w:t>
-      </w:r>
+        <w:t xml:space="preserve"> </w:t>
+      </w:r>
+      <w:proofErr w:type="spellStart"/>
+      <w:r>
+        <w:rPr>
+          <w:rFonts w:ascii="Consolas" w:hAnsi="Consolas" w:cs="Consolas"/>
+          <w:color w:val="000000"/>
+          <w:sz w:val="19"/>
+          <w:szCs w:val="19"/>
+        </w:rPr>
+        <w:t>FirstProject</w:t>
+      </w:r>
+      <w:proofErr w:type="spellEnd"/>
     </w:p>
     <w:p>
       <w:pPr>
@@ -5231,7 +6493,27 @@
           <w:sz w:val="19"/>
           <w:szCs w:val="19"/>
         </w:rPr>
-        <w:t xml:space="preserve"> rn;</w:t>
+        <w:t xml:space="preserve"> </w:t>
+      </w:r>
+      <w:proofErr w:type="spellStart"/>
+      <w:r>
+        <w:rPr>
+          <w:rFonts w:ascii="Consolas" w:hAnsi="Consolas" w:cs="Consolas"/>
+          <w:color w:val="000000"/>
+          <w:sz w:val="19"/>
+          <w:szCs w:val="19"/>
+        </w:rPr>
+        <w:t>rn</w:t>
+      </w:r>
+      <w:proofErr w:type="spellEnd"/>
+      <w:r>
+        <w:rPr>
+          <w:rFonts w:ascii="Consolas" w:hAnsi="Consolas" w:cs="Consolas"/>
+          <w:color w:val="000000"/>
+          <w:sz w:val="19"/>
+          <w:szCs w:val="19"/>
+        </w:rPr>
+        <w:t>;</w:t>
       </w:r>
     </w:p>
     <w:p>
@@ -5395,7 +6677,27 @@
           <w:sz w:val="19"/>
           <w:szCs w:val="19"/>
         </w:rPr>
-        <w:t xml:space="preserve"> GetDetails()</w:t>
+        <w:t xml:space="preserve"> </w:t>
+      </w:r>
+      <w:proofErr w:type="spellStart"/>
+      <w:r>
+        <w:rPr>
+          <w:rFonts w:ascii="Consolas" w:hAnsi="Consolas" w:cs="Consolas"/>
+          <w:color w:val="000000"/>
+          <w:sz w:val="19"/>
+          <w:szCs w:val="19"/>
+        </w:rPr>
+        <w:t>GetDetails</w:t>
+      </w:r>
+      <w:proofErr w:type="spellEnd"/>
+      <w:r>
+        <w:rPr>
+          <w:rFonts w:ascii="Consolas" w:hAnsi="Consolas" w:cs="Consolas"/>
+          <w:color w:val="000000"/>
+          <w:sz w:val="19"/>
+          <w:szCs w:val="19"/>
+        </w:rPr>
+        <w:t>()</w:t>
       </w:r>
     </w:p>
     <w:p>
@@ -5441,7 +6743,27 @@
           <w:sz w:val="19"/>
           <w:szCs w:val="19"/>
         </w:rPr>
-        <w:t xml:space="preserve">            Console.WriteLine(</w:t>
+        <w:t xml:space="preserve">            </w:t>
+      </w:r>
+      <w:proofErr w:type="spellStart"/>
+      <w:r>
+        <w:rPr>
+          <w:rFonts w:ascii="Consolas" w:hAnsi="Consolas" w:cs="Consolas"/>
+          <w:color w:val="000000"/>
+          <w:sz w:val="19"/>
+          <w:szCs w:val="19"/>
+        </w:rPr>
+        <w:t>Console.WriteLine</w:t>
+      </w:r>
+      <w:proofErr w:type="spellEnd"/>
+      <w:r>
+        <w:rPr>
+          <w:rFonts w:ascii="Consolas" w:hAnsi="Consolas" w:cs="Consolas"/>
+          <w:color w:val="000000"/>
+          <w:sz w:val="19"/>
+          <w:szCs w:val="19"/>
+        </w:rPr>
+        <w:t>(</w:t>
       </w:r>
       <w:r>
         <w:rPr>
@@ -5450,7 +6772,27 @@
           <w:sz w:val="19"/>
           <w:szCs w:val="19"/>
         </w:rPr>
-        <w:t>"Enter RollNo"</w:t>
+        <w:t xml:space="preserve">"Enter </w:t>
+      </w:r>
+      <w:proofErr w:type="spellStart"/>
+      <w:r>
+        <w:rPr>
+          <w:rFonts w:ascii="Consolas" w:hAnsi="Consolas" w:cs="Consolas"/>
+          <w:color w:val="A31515"/>
+          <w:sz w:val="19"/>
+          <w:szCs w:val="19"/>
+        </w:rPr>
+        <w:t>RollNo</w:t>
+      </w:r>
+      <w:proofErr w:type="spellEnd"/>
+      <w:r>
+        <w:rPr>
+          <w:rFonts w:ascii="Consolas" w:hAnsi="Consolas" w:cs="Consolas"/>
+          <w:color w:val="A31515"/>
+          <w:sz w:val="19"/>
+          <w:szCs w:val="19"/>
+        </w:rPr>
+        <w:t>"</w:t>
       </w:r>
       <w:r>
         <w:rPr>
@@ -5482,30 +6824,90 @@
           <w:sz w:val="19"/>
           <w:szCs w:val="19"/>
         </w:rPr>
-        <w:t xml:space="preserve">            rn = Int32.Parse(Console.ReadLine());</w:t>
-      </w:r>
-    </w:p>
-    <w:p>
-      <w:pPr>
-        <w:autoSpaceDE w:val="0"/>
-        <w:autoSpaceDN w:val="0"/>
-        <w:adjustRightInd w:val="0"/>
-        <w:spacing w:after="0" w:line="240" w:lineRule="auto"/>
-        <w:rPr>
-          <w:rFonts w:ascii="Consolas" w:hAnsi="Consolas" w:cs="Consolas"/>
-          <w:color w:val="000000"/>
-          <w:sz w:val="19"/>
-          <w:szCs w:val="19"/>
-        </w:rPr>
-      </w:pPr>
-      <w:r>
-        <w:rPr>
-          <w:rFonts w:ascii="Consolas" w:hAnsi="Consolas" w:cs="Consolas"/>
-          <w:color w:val="000000"/>
-          <w:sz w:val="19"/>
-          <w:szCs w:val="19"/>
-        </w:rPr>
-        <w:t xml:space="preserve">            Console.WriteLine(</w:t>
+        <w:t xml:space="preserve">            </w:t>
+      </w:r>
+      <w:proofErr w:type="spellStart"/>
+      <w:r>
+        <w:rPr>
+          <w:rFonts w:ascii="Consolas" w:hAnsi="Consolas" w:cs="Consolas"/>
+          <w:color w:val="000000"/>
+          <w:sz w:val="19"/>
+          <w:szCs w:val="19"/>
+        </w:rPr>
+        <w:t>rn</w:t>
+      </w:r>
+      <w:proofErr w:type="spellEnd"/>
+      <w:r>
+        <w:rPr>
+          <w:rFonts w:ascii="Consolas" w:hAnsi="Consolas" w:cs="Consolas"/>
+          <w:color w:val="000000"/>
+          <w:sz w:val="19"/>
+          <w:szCs w:val="19"/>
+        </w:rPr>
+        <w:t xml:space="preserve"> = Int32.Parse(</w:t>
+      </w:r>
+      <w:proofErr w:type="spellStart"/>
+      <w:r>
+        <w:rPr>
+          <w:rFonts w:ascii="Consolas" w:hAnsi="Consolas" w:cs="Consolas"/>
+          <w:color w:val="000000"/>
+          <w:sz w:val="19"/>
+          <w:szCs w:val="19"/>
+        </w:rPr>
+        <w:t>Console.ReadLine</w:t>
+      </w:r>
+      <w:proofErr w:type="spellEnd"/>
+      <w:r>
+        <w:rPr>
+          <w:rFonts w:ascii="Consolas" w:hAnsi="Consolas" w:cs="Consolas"/>
+          <w:color w:val="000000"/>
+          <w:sz w:val="19"/>
+          <w:szCs w:val="19"/>
+        </w:rPr>
+        <w:t>());</w:t>
+      </w:r>
+    </w:p>
+    <w:p>
+      <w:pPr>
+        <w:autoSpaceDE w:val="0"/>
+        <w:autoSpaceDN w:val="0"/>
+        <w:adjustRightInd w:val="0"/>
+        <w:spacing w:after="0" w:line="240" w:lineRule="auto"/>
+        <w:rPr>
+          <w:rFonts w:ascii="Consolas" w:hAnsi="Consolas" w:cs="Consolas"/>
+          <w:color w:val="000000"/>
+          <w:sz w:val="19"/>
+          <w:szCs w:val="19"/>
+        </w:rPr>
+      </w:pPr>
+      <w:r>
+        <w:rPr>
+          <w:rFonts w:ascii="Consolas" w:hAnsi="Consolas" w:cs="Consolas"/>
+          <w:color w:val="000000"/>
+          <w:sz w:val="19"/>
+          <w:szCs w:val="19"/>
+        </w:rPr>
+        <w:t xml:space="preserve">            </w:t>
+      </w:r>
+      <w:proofErr w:type="spellStart"/>
+      <w:r>
+        <w:rPr>
+          <w:rFonts w:ascii="Consolas" w:hAnsi="Consolas" w:cs="Consolas"/>
+          <w:color w:val="000000"/>
+          <w:sz w:val="19"/>
+          <w:szCs w:val="19"/>
+        </w:rPr>
+        <w:t>Console.WriteLine</w:t>
+      </w:r>
+      <w:proofErr w:type="spellEnd"/>
+      <w:r>
+        <w:rPr>
+          <w:rFonts w:ascii="Consolas" w:hAnsi="Consolas" w:cs="Consolas"/>
+          <w:color w:val="000000"/>
+          <w:sz w:val="19"/>
+          <w:szCs w:val="19"/>
+        </w:rPr>
+        <w:t>(</w:t>
       </w:r>
       <w:r>
         <w:rPr>
@@ -5546,30 +6948,70 @@
           <w:sz w:val="19"/>
           <w:szCs w:val="19"/>
         </w:rPr>
-        <w:t xml:space="preserve">            name = Console.ReadLine();</w:t>
-      </w:r>
-    </w:p>
-    <w:p>
-      <w:pPr>
-        <w:autoSpaceDE w:val="0"/>
-        <w:autoSpaceDN w:val="0"/>
-        <w:adjustRightInd w:val="0"/>
-        <w:spacing w:after="0" w:line="240" w:lineRule="auto"/>
-        <w:rPr>
-          <w:rFonts w:ascii="Consolas" w:hAnsi="Consolas" w:cs="Consolas"/>
-          <w:color w:val="000000"/>
-          <w:sz w:val="19"/>
-          <w:szCs w:val="19"/>
-        </w:rPr>
-      </w:pPr>
-      <w:r>
-        <w:rPr>
-          <w:rFonts w:ascii="Consolas" w:hAnsi="Consolas" w:cs="Consolas"/>
-          <w:color w:val="000000"/>
-          <w:sz w:val="19"/>
-          <w:szCs w:val="19"/>
-        </w:rPr>
-        <w:t xml:space="preserve">            Console.WriteLine(</w:t>
+        <w:t xml:space="preserve">            name = </w:t>
+      </w:r>
+      <w:proofErr w:type="spellStart"/>
+      <w:r>
+        <w:rPr>
+          <w:rFonts w:ascii="Consolas" w:hAnsi="Consolas" w:cs="Consolas"/>
+          <w:color w:val="000000"/>
+          <w:sz w:val="19"/>
+          <w:szCs w:val="19"/>
+        </w:rPr>
+        <w:t>Console.ReadLine</w:t>
+      </w:r>
+      <w:proofErr w:type="spellEnd"/>
+      <w:r>
+        <w:rPr>
+          <w:rFonts w:ascii="Consolas" w:hAnsi="Consolas" w:cs="Consolas"/>
+          <w:color w:val="000000"/>
+          <w:sz w:val="19"/>
+          <w:szCs w:val="19"/>
+        </w:rPr>
+        <w:t>();</w:t>
+      </w:r>
+    </w:p>
+    <w:p>
+      <w:pPr>
+        <w:autoSpaceDE w:val="0"/>
+        <w:autoSpaceDN w:val="0"/>
+        <w:adjustRightInd w:val="0"/>
+        <w:spacing w:after="0" w:line="240" w:lineRule="auto"/>
+        <w:rPr>
+          <w:rFonts w:ascii="Consolas" w:hAnsi="Consolas" w:cs="Consolas"/>
+          <w:color w:val="000000"/>
+          <w:sz w:val="19"/>
+          <w:szCs w:val="19"/>
+        </w:rPr>
+      </w:pPr>
+      <w:r>
+        <w:rPr>
+          <w:rFonts w:ascii="Consolas" w:hAnsi="Consolas" w:cs="Consolas"/>
+          <w:color w:val="000000"/>
+          <w:sz w:val="19"/>
+          <w:szCs w:val="19"/>
+        </w:rPr>
+        <w:t xml:space="preserve">            </w:t>
+      </w:r>
+      <w:proofErr w:type="spellStart"/>
+      <w:r>
+        <w:rPr>
+          <w:rFonts w:ascii="Consolas" w:hAnsi="Consolas" w:cs="Consolas"/>
+          <w:color w:val="000000"/>
+          <w:sz w:val="19"/>
+          <w:szCs w:val="19"/>
+        </w:rPr>
+        <w:t>Console.WriteLine</w:t>
+      </w:r>
+      <w:proofErr w:type="spellEnd"/>
+      <w:r>
+        <w:rPr>
+          <w:rFonts w:ascii="Consolas" w:hAnsi="Consolas" w:cs="Consolas"/>
+          <w:color w:val="000000"/>
+          <w:sz w:val="19"/>
+          <w:szCs w:val="19"/>
+        </w:rPr>
+        <w:t>(</w:t>
       </w:r>
       <w:r>
         <w:rPr>
@@ -5610,30 +7052,70 @@
           <w:sz w:val="19"/>
           <w:szCs w:val="19"/>
         </w:rPr>
-        <w:t xml:space="preserve">            batch = Console.ReadLine();</w:t>
-      </w:r>
-    </w:p>
-    <w:p>
-      <w:pPr>
-        <w:autoSpaceDE w:val="0"/>
-        <w:autoSpaceDN w:val="0"/>
-        <w:adjustRightInd w:val="0"/>
-        <w:spacing w:after="0" w:line="240" w:lineRule="auto"/>
-        <w:rPr>
-          <w:rFonts w:ascii="Consolas" w:hAnsi="Consolas" w:cs="Consolas"/>
-          <w:color w:val="000000"/>
-          <w:sz w:val="19"/>
-          <w:szCs w:val="19"/>
-        </w:rPr>
-      </w:pPr>
-      <w:r>
-        <w:rPr>
-          <w:rFonts w:ascii="Consolas" w:hAnsi="Consolas" w:cs="Consolas"/>
-          <w:color w:val="000000"/>
-          <w:sz w:val="19"/>
-          <w:szCs w:val="19"/>
-        </w:rPr>
-        <w:t xml:space="preserve">            Console.WriteLine(</w:t>
+        <w:t xml:space="preserve">            batch = </w:t>
+      </w:r>
+      <w:proofErr w:type="spellStart"/>
+      <w:r>
+        <w:rPr>
+          <w:rFonts w:ascii="Consolas" w:hAnsi="Consolas" w:cs="Consolas"/>
+          <w:color w:val="000000"/>
+          <w:sz w:val="19"/>
+          <w:szCs w:val="19"/>
+        </w:rPr>
+        <w:t>Console.ReadLine</w:t>
+      </w:r>
+      <w:proofErr w:type="spellEnd"/>
+      <w:r>
+        <w:rPr>
+          <w:rFonts w:ascii="Consolas" w:hAnsi="Consolas" w:cs="Consolas"/>
+          <w:color w:val="000000"/>
+          <w:sz w:val="19"/>
+          <w:szCs w:val="19"/>
+        </w:rPr>
+        <w:t>();</w:t>
+      </w:r>
+    </w:p>
+    <w:p>
+      <w:pPr>
+        <w:autoSpaceDE w:val="0"/>
+        <w:autoSpaceDN w:val="0"/>
+        <w:adjustRightInd w:val="0"/>
+        <w:spacing w:after="0" w:line="240" w:lineRule="auto"/>
+        <w:rPr>
+          <w:rFonts w:ascii="Consolas" w:hAnsi="Consolas" w:cs="Consolas"/>
+          <w:color w:val="000000"/>
+          <w:sz w:val="19"/>
+          <w:szCs w:val="19"/>
+        </w:rPr>
+      </w:pPr>
+      <w:r>
+        <w:rPr>
+          <w:rFonts w:ascii="Consolas" w:hAnsi="Consolas" w:cs="Consolas"/>
+          <w:color w:val="000000"/>
+          <w:sz w:val="19"/>
+          <w:szCs w:val="19"/>
+        </w:rPr>
+        <w:t xml:space="preserve">            </w:t>
+      </w:r>
+      <w:proofErr w:type="spellStart"/>
+      <w:r>
+        <w:rPr>
+          <w:rFonts w:ascii="Consolas" w:hAnsi="Consolas" w:cs="Consolas"/>
+          <w:color w:val="000000"/>
+          <w:sz w:val="19"/>
+          <w:szCs w:val="19"/>
+        </w:rPr>
+        <w:t>Console.WriteLine</w:t>
+      </w:r>
+      <w:proofErr w:type="spellEnd"/>
+      <w:r>
+        <w:rPr>
+          <w:rFonts w:ascii="Consolas" w:hAnsi="Consolas" w:cs="Consolas"/>
+          <w:color w:val="000000"/>
+          <w:sz w:val="19"/>
+          <w:szCs w:val="19"/>
+        </w:rPr>
+        <w:t>(</w:t>
       </w:r>
       <w:r>
         <w:rPr>
@@ -5674,7 +7156,47 @@
           <w:sz w:val="19"/>
           <w:szCs w:val="19"/>
         </w:rPr>
-        <w:t xml:space="preserve">            marks = Byte.Parse(Console.ReadLine());</w:t>
+        <w:t xml:space="preserve">            marks = </w:t>
+      </w:r>
+      <w:proofErr w:type="spellStart"/>
+      <w:r>
+        <w:rPr>
+          <w:rFonts w:ascii="Consolas" w:hAnsi="Consolas" w:cs="Consolas"/>
+          <w:color w:val="000000"/>
+          <w:sz w:val="19"/>
+          <w:szCs w:val="19"/>
+        </w:rPr>
+        <w:t>Byte.Parse</w:t>
+      </w:r>
+      <w:proofErr w:type="spellEnd"/>
+      <w:r>
+        <w:rPr>
+          <w:rFonts w:ascii="Consolas" w:hAnsi="Consolas" w:cs="Consolas"/>
+          <w:color w:val="000000"/>
+          <w:sz w:val="19"/>
+          <w:szCs w:val="19"/>
+        </w:rPr>
+        <w:t>(</w:t>
+      </w:r>
+      <w:proofErr w:type="spellStart"/>
+      <w:r>
+        <w:rPr>
+          <w:rFonts w:ascii="Consolas" w:hAnsi="Consolas" w:cs="Consolas"/>
+          <w:color w:val="000000"/>
+          <w:sz w:val="19"/>
+          <w:szCs w:val="19"/>
+        </w:rPr>
+        <w:t>Console.ReadLine</w:t>
+      </w:r>
+      <w:proofErr w:type="spellEnd"/>
+      <w:r>
+        <w:rPr>
+          <w:rFonts w:ascii="Consolas" w:hAnsi="Consolas" w:cs="Consolas"/>
+          <w:color w:val="000000"/>
+          <w:sz w:val="19"/>
+          <w:szCs w:val="19"/>
+        </w:rPr>
+        <w:t>());</w:t>
       </w:r>
     </w:p>
     <w:p>
@@ -5738,7 +7260,27 @@
           <w:sz w:val="19"/>
           <w:szCs w:val="19"/>
         </w:rPr>
-        <w:t xml:space="preserve"> DisplayDetails()</w:t>
+        <w:t xml:space="preserve"> </w:t>
+      </w:r>
+      <w:proofErr w:type="spellStart"/>
+      <w:r>
+        <w:rPr>
+          <w:rFonts w:ascii="Consolas" w:hAnsi="Consolas" w:cs="Consolas"/>
+          <w:color w:val="000000"/>
+          <w:sz w:val="19"/>
+          <w:szCs w:val="19"/>
+        </w:rPr>
+        <w:t>DisplayDetails</w:t>
+      </w:r>
+      <w:proofErr w:type="spellEnd"/>
+      <w:r>
+        <w:rPr>
+          <w:rFonts w:ascii="Consolas" w:hAnsi="Consolas" w:cs="Consolas"/>
+          <w:color w:val="000000"/>
+          <w:sz w:val="19"/>
+          <w:szCs w:val="19"/>
+        </w:rPr>
+        <w:t>()</w:t>
       </w:r>
     </w:p>
     <w:p>
@@ -5784,7 +7326,27 @@
           <w:sz w:val="19"/>
           <w:szCs w:val="19"/>
         </w:rPr>
-        <w:t xml:space="preserve">            Console.WriteLine(</w:t>
+        <w:t xml:space="preserve">            </w:t>
+      </w:r>
+      <w:proofErr w:type="spellStart"/>
+      <w:r>
+        <w:rPr>
+          <w:rFonts w:ascii="Consolas" w:hAnsi="Consolas" w:cs="Consolas"/>
+          <w:color w:val="000000"/>
+          <w:sz w:val="19"/>
+          <w:szCs w:val="19"/>
+        </w:rPr>
+        <w:t>Console.WriteLine</w:t>
+      </w:r>
+      <w:proofErr w:type="spellEnd"/>
+      <w:r>
+        <w:rPr>
+          <w:rFonts w:ascii="Consolas" w:hAnsi="Consolas" w:cs="Consolas"/>
+          <w:color w:val="000000"/>
+          <w:sz w:val="19"/>
+          <w:szCs w:val="19"/>
+        </w:rPr>
+        <w:t>(</w:t>
       </w:r>
       <w:r>
         <w:rPr>
@@ -5793,40 +7355,9 @@
           <w:sz w:val="19"/>
           <w:szCs w:val="19"/>
         </w:rPr>
-        <w:t>"RollNo is {0}"</w:t>
-      </w:r>
-      <w:r>
-        <w:rPr>
-          <w:rFonts w:ascii="Consolas" w:hAnsi="Consolas" w:cs="Consolas"/>
-          <w:color w:val="000000"/>
-          <w:sz w:val="19"/>
-          <w:szCs w:val="19"/>
-        </w:rPr>
-        <w:t xml:space="preserve"> , rn);</w:t>
-      </w:r>
-    </w:p>
-    <w:p>
-      <w:pPr>
-        <w:autoSpaceDE w:val="0"/>
-        <w:autoSpaceDN w:val="0"/>
-        <w:adjustRightInd w:val="0"/>
-        <w:spacing w:after="0" w:line="240" w:lineRule="auto"/>
-        <w:rPr>
-          <w:rFonts w:ascii="Consolas" w:hAnsi="Consolas" w:cs="Consolas"/>
-          <w:color w:val="000000"/>
-          <w:sz w:val="19"/>
-          <w:szCs w:val="19"/>
-        </w:rPr>
-      </w:pPr>
-      <w:r>
-        <w:rPr>
-          <w:rFonts w:ascii="Consolas" w:hAnsi="Consolas" w:cs="Consolas"/>
-          <w:color w:val="000000"/>
-          <w:sz w:val="19"/>
-          <w:szCs w:val="19"/>
-        </w:rPr>
-        <w:t xml:space="preserve">            Console.WriteLine(</w:t>
-      </w:r>
+        <w:t>"</w:t>
+      </w:r>
+      <w:proofErr w:type="spellStart"/>
       <w:r>
         <w:rPr>
           <w:rFonts w:ascii="Consolas" w:hAnsi="Consolas" w:cs="Consolas"/>
@@ -5834,6 +7365,97 @@
           <w:sz w:val="19"/>
           <w:szCs w:val="19"/>
         </w:rPr>
+        <w:t>RollNo</w:t>
+      </w:r>
+      <w:proofErr w:type="spellEnd"/>
+      <w:r>
+        <w:rPr>
+          <w:rFonts w:ascii="Consolas" w:hAnsi="Consolas" w:cs="Consolas"/>
+          <w:color w:val="A31515"/>
+          <w:sz w:val="19"/>
+          <w:szCs w:val="19"/>
+        </w:rPr>
+        <w:t xml:space="preserve"> is {0}"</w:t>
+      </w:r>
+      <w:r>
+        <w:rPr>
+          <w:rFonts w:ascii="Consolas" w:hAnsi="Consolas" w:cs="Consolas"/>
+          <w:color w:val="000000"/>
+          <w:sz w:val="19"/>
+          <w:szCs w:val="19"/>
+        </w:rPr>
+        <w:t xml:space="preserve"> , </w:t>
+      </w:r>
+      <w:proofErr w:type="spellStart"/>
+      <w:r>
+        <w:rPr>
+          <w:rFonts w:ascii="Consolas" w:hAnsi="Consolas" w:cs="Consolas"/>
+          <w:color w:val="000000"/>
+          <w:sz w:val="19"/>
+          <w:szCs w:val="19"/>
+        </w:rPr>
+        <w:t>rn</w:t>
+      </w:r>
+      <w:proofErr w:type="spellEnd"/>
+      <w:r>
+        <w:rPr>
+          <w:rFonts w:ascii="Consolas" w:hAnsi="Consolas" w:cs="Consolas"/>
+          <w:color w:val="000000"/>
+          <w:sz w:val="19"/>
+          <w:szCs w:val="19"/>
+        </w:rPr>
+        <w:t>);</w:t>
+      </w:r>
+    </w:p>
+    <w:p>
+      <w:pPr>
+        <w:autoSpaceDE w:val="0"/>
+        <w:autoSpaceDN w:val="0"/>
+        <w:adjustRightInd w:val="0"/>
+        <w:spacing w:after="0" w:line="240" w:lineRule="auto"/>
+        <w:rPr>
+          <w:rFonts w:ascii="Consolas" w:hAnsi="Consolas" w:cs="Consolas"/>
+          <w:color w:val="000000"/>
+          <w:sz w:val="19"/>
+          <w:szCs w:val="19"/>
+        </w:rPr>
+      </w:pPr>
+      <w:r>
+        <w:rPr>
+          <w:rFonts w:ascii="Consolas" w:hAnsi="Consolas" w:cs="Consolas"/>
+          <w:color w:val="000000"/>
+          <w:sz w:val="19"/>
+          <w:szCs w:val="19"/>
+        </w:rPr>
+        <w:t xml:space="preserve">            </w:t>
+      </w:r>
+      <w:proofErr w:type="spellStart"/>
+      <w:r>
+        <w:rPr>
+          <w:rFonts w:ascii="Consolas" w:hAnsi="Consolas" w:cs="Consolas"/>
+          <w:color w:val="000000"/>
+          <w:sz w:val="19"/>
+          <w:szCs w:val="19"/>
+        </w:rPr>
+        <w:t>Console.WriteLine</w:t>
+      </w:r>
+      <w:proofErr w:type="spellEnd"/>
+      <w:r>
+        <w:rPr>
+          <w:rFonts w:ascii="Consolas" w:hAnsi="Consolas" w:cs="Consolas"/>
+          <w:color w:val="000000"/>
+          <w:sz w:val="19"/>
+          <w:szCs w:val="19"/>
+        </w:rPr>
+        <w:t>(</w:t>
+      </w:r>
+      <w:r>
+        <w:rPr>
+          <w:rFonts w:ascii="Consolas" w:hAnsi="Consolas" w:cs="Consolas"/>
+          <w:color w:val="A31515"/>
+          <w:sz w:val="19"/>
+          <w:szCs w:val="19"/>
+        </w:rPr>
         <w:t>"Name is "</w:t>
       </w:r>
       <w:r>
@@ -5866,7 +7488,27 @@
           <w:sz w:val="19"/>
           <w:szCs w:val="19"/>
         </w:rPr>
-        <w:t xml:space="preserve">            Console.WriteLine(</w:t>
+        <w:t xml:space="preserve">            </w:t>
+      </w:r>
+      <w:proofErr w:type="spellStart"/>
+      <w:r>
+        <w:rPr>
+          <w:rFonts w:ascii="Consolas" w:hAnsi="Consolas" w:cs="Consolas"/>
+          <w:color w:val="000000"/>
+          <w:sz w:val="19"/>
+          <w:szCs w:val="19"/>
+        </w:rPr>
+        <w:t>Console.WriteLine</w:t>
+      </w:r>
+      <w:proofErr w:type="spellEnd"/>
+      <w:r>
+        <w:rPr>
+          <w:rFonts w:ascii="Consolas" w:hAnsi="Consolas" w:cs="Consolas"/>
+          <w:color w:val="000000"/>
+          <w:sz w:val="19"/>
+          <w:szCs w:val="19"/>
+        </w:rPr>
+        <w:t>(</w:t>
       </w:r>
       <w:r>
         <w:rPr>
@@ -5907,7 +7549,27 @@
           <w:sz w:val="19"/>
           <w:szCs w:val="19"/>
         </w:rPr>
-        <w:t xml:space="preserve">            Console.WriteLine(</w:t>
+        <w:t xml:space="preserve">            </w:t>
+      </w:r>
+      <w:proofErr w:type="spellStart"/>
+      <w:r>
+        <w:rPr>
+          <w:rFonts w:ascii="Consolas" w:hAnsi="Consolas" w:cs="Consolas"/>
+          <w:color w:val="000000"/>
+          <w:sz w:val="19"/>
+          <w:szCs w:val="19"/>
+        </w:rPr>
+        <w:t>Console.WriteLine</w:t>
+      </w:r>
+      <w:proofErr w:type="spellEnd"/>
+      <w:r>
+        <w:rPr>
+          <w:rFonts w:ascii="Consolas" w:hAnsi="Consolas" w:cs="Consolas"/>
+          <w:color w:val="000000"/>
+          <w:sz w:val="19"/>
+          <w:szCs w:val="19"/>
+        </w:rPr>
+        <w:t>(</w:t>
       </w:r>
       <w:r>
         <w:rPr>
@@ -6014,6 +7676,7 @@
         </w:rPr>
         <w:t xml:space="preserve"> </w:t>
       </w:r>
+      <w:proofErr w:type="spellStart"/>
       <w:r>
         <w:rPr>
           <w:rFonts w:ascii="Consolas" w:hAnsi="Consolas" w:cs="Consolas"/>
@@ -6023,6 +7686,7 @@
         </w:rPr>
         <w:t>ClassDemo</w:t>
       </w:r>
+      <w:proofErr w:type="spellEnd"/>
     </w:p>
     <w:p>
       <w:pPr>
@@ -6272,44 +7936,84 @@
           <w:sz w:val="19"/>
           <w:szCs w:val="19"/>
         </w:rPr>
-        <w:t>// Reference type variables get by defualt null</w:t>
-      </w:r>
-    </w:p>
-    <w:p>
-      <w:pPr>
-        <w:autoSpaceDE w:val="0"/>
-        <w:autoSpaceDN w:val="0"/>
-        <w:adjustRightInd w:val="0"/>
-        <w:spacing w:after="0" w:line="240" w:lineRule="auto"/>
-        <w:rPr>
-          <w:rFonts w:ascii="Consolas" w:hAnsi="Consolas" w:cs="Consolas"/>
-          <w:color w:val="000000"/>
-          <w:sz w:val="19"/>
-          <w:szCs w:val="19"/>
-        </w:rPr>
-      </w:pPr>
-    </w:p>
-    <w:p>
-      <w:pPr>
-        <w:autoSpaceDE w:val="0"/>
-        <w:autoSpaceDN w:val="0"/>
-        <w:adjustRightInd w:val="0"/>
-        <w:spacing w:after="0" w:line="240" w:lineRule="auto"/>
-        <w:rPr>
-          <w:rFonts w:ascii="Consolas" w:hAnsi="Consolas" w:cs="Consolas"/>
-          <w:color w:val="000000"/>
-          <w:sz w:val="19"/>
-          <w:szCs w:val="19"/>
-        </w:rPr>
-      </w:pPr>
-      <w:r>
-        <w:rPr>
-          <w:rFonts w:ascii="Consolas" w:hAnsi="Consolas" w:cs="Consolas"/>
-          <w:color w:val="000000"/>
-          <w:sz w:val="19"/>
-          <w:szCs w:val="19"/>
-        </w:rPr>
-        <w:t xml:space="preserve">            Student student;</w:t>
+        <w:t xml:space="preserve">// Reference type variables get by </w:t>
+      </w:r>
+      <w:proofErr w:type="spellStart"/>
+      <w:r>
+        <w:rPr>
+          <w:rFonts w:ascii="Consolas" w:hAnsi="Consolas" w:cs="Consolas"/>
+          <w:color w:val="008000"/>
+          <w:sz w:val="19"/>
+          <w:szCs w:val="19"/>
+        </w:rPr>
+        <w:t>defualt</w:t>
+      </w:r>
+      <w:proofErr w:type="spellEnd"/>
+      <w:r>
+        <w:rPr>
+          <w:rFonts w:ascii="Consolas" w:hAnsi="Consolas" w:cs="Consolas"/>
+          <w:color w:val="008000"/>
+          <w:sz w:val="19"/>
+          <w:szCs w:val="19"/>
+        </w:rPr>
+        <w:t xml:space="preserve"> null</w:t>
+      </w:r>
+    </w:p>
+    <w:p>
+      <w:pPr>
+        <w:autoSpaceDE w:val="0"/>
+        <w:autoSpaceDN w:val="0"/>
+        <w:adjustRightInd w:val="0"/>
+        <w:spacing w:after="0" w:line="240" w:lineRule="auto"/>
+        <w:rPr>
+          <w:rFonts w:ascii="Consolas" w:hAnsi="Consolas" w:cs="Consolas"/>
+          <w:color w:val="000000"/>
+          <w:sz w:val="19"/>
+          <w:szCs w:val="19"/>
+        </w:rPr>
+      </w:pPr>
+    </w:p>
+    <w:p>
+      <w:pPr>
+        <w:autoSpaceDE w:val="0"/>
+        <w:autoSpaceDN w:val="0"/>
+        <w:adjustRightInd w:val="0"/>
+        <w:spacing w:after="0" w:line="240" w:lineRule="auto"/>
+        <w:rPr>
+          <w:rFonts w:ascii="Consolas" w:hAnsi="Consolas" w:cs="Consolas"/>
+          <w:color w:val="000000"/>
+          <w:sz w:val="19"/>
+          <w:szCs w:val="19"/>
+        </w:rPr>
+      </w:pPr>
+      <w:r>
+        <w:rPr>
+          <w:rFonts w:ascii="Consolas" w:hAnsi="Consolas" w:cs="Consolas"/>
+          <w:color w:val="000000"/>
+          <w:sz w:val="19"/>
+          <w:szCs w:val="19"/>
+        </w:rPr>
+        <w:t xml:space="preserve">            Student </w:t>
+      </w:r>
+      <w:proofErr w:type="spellStart"/>
+      <w:r>
+        <w:rPr>
+          <w:rFonts w:ascii="Consolas" w:hAnsi="Consolas" w:cs="Consolas"/>
+          <w:color w:val="000000"/>
+          <w:sz w:val="19"/>
+          <w:szCs w:val="19"/>
+        </w:rPr>
+        <w:t>student</w:t>
+      </w:r>
+      <w:proofErr w:type="spellEnd"/>
+      <w:r>
+        <w:rPr>
+          <w:rFonts w:ascii="Consolas" w:hAnsi="Consolas" w:cs="Consolas"/>
+          <w:color w:val="000000"/>
+          <w:sz w:val="19"/>
+          <w:szCs w:val="19"/>
+        </w:rPr>
+        <w:t>;</w:t>
       </w:r>
     </w:p>
     <w:p>
@@ -6396,7 +8100,6 @@
           <w:sz w:val="19"/>
           <w:szCs w:val="19"/>
         </w:rPr>
-        <w:lastRenderedPageBreak/>
         <w:t xml:space="preserve">            </w:t>
       </w:r>
       <w:r>
@@ -6525,7 +8228,27 @@
           <w:sz w:val="19"/>
           <w:szCs w:val="19"/>
         </w:rPr>
-        <w:t>//Student student;</w:t>
+        <w:t xml:space="preserve">//Student </w:t>
+      </w:r>
+      <w:proofErr w:type="spellStart"/>
+      <w:r>
+        <w:rPr>
+          <w:rFonts w:ascii="Consolas" w:hAnsi="Consolas" w:cs="Consolas"/>
+          <w:color w:val="008000"/>
+          <w:sz w:val="19"/>
+          <w:szCs w:val="19"/>
+        </w:rPr>
+        <w:t>student</w:t>
+      </w:r>
+      <w:proofErr w:type="spellEnd"/>
+      <w:r>
+        <w:rPr>
+          <w:rFonts w:ascii="Consolas" w:hAnsi="Consolas" w:cs="Consolas"/>
+          <w:color w:val="008000"/>
+          <w:sz w:val="19"/>
+          <w:szCs w:val="19"/>
+        </w:rPr>
+        <w:t>;</w:t>
       </w:r>
     </w:p>
     <w:p>
@@ -6745,7 +8468,15 @@
     <w:p/>
     <w:p>
       <w:r>
-        <w:t>By default, all class members are private, which means they can not be accessed outside the class. If you want to access them outside the class , we have to use public access specifier</w:t>
+        <w:t xml:space="preserve">By default, all class members are private, which means they </w:t>
+      </w:r>
+      <w:proofErr w:type="spellStart"/>
+      <w:r>
+        <w:t>can not</w:t>
+      </w:r>
+      <w:proofErr w:type="spellEnd"/>
+      <w:r>
+        <w:t xml:space="preserve"> be accessed outside the class. If you want to access them outside the class , we have to use public access specifier</w:t>
       </w:r>
     </w:p>
     <w:p>
@@ -6768,6 +8499,7 @@
           <w:sz w:val="19"/>
           <w:szCs w:val="19"/>
         </w:rPr>
+        <w:lastRenderedPageBreak/>
         <w:t>using</w:t>
       </w:r>
       <w:r>
@@ -6809,7 +8541,27 @@
           <w:sz w:val="19"/>
           <w:szCs w:val="19"/>
         </w:rPr>
-        <w:t xml:space="preserve"> System.Collections.Generic;</w:t>
+        <w:t xml:space="preserve"> </w:t>
+      </w:r>
+      <w:proofErr w:type="spellStart"/>
+      <w:r>
+        <w:rPr>
+          <w:rFonts w:ascii="Consolas" w:hAnsi="Consolas" w:cs="Consolas"/>
+          <w:color w:val="000000"/>
+          <w:sz w:val="19"/>
+          <w:szCs w:val="19"/>
+        </w:rPr>
+        <w:t>System.Collections.Generic</w:t>
+      </w:r>
+      <w:proofErr w:type="spellEnd"/>
+      <w:r>
+        <w:rPr>
+          <w:rFonts w:ascii="Consolas" w:hAnsi="Consolas" w:cs="Consolas"/>
+          <w:color w:val="000000"/>
+          <w:sz w:val="19"/>
+          <w:szCs w:val="19"/>
+        </w:rPr>
+        <w:t>;</w:t>
       </w:r>
     </w:p>
     <w:p>
@@ -6841,7 +8593,27 @@
           <w:sz w:val="19"/>
           <w:szCs w:val="19"/>
         </w:rPr>
-        <w:t xml:space="preserve"> System.Linq;</w:t>
+        <w:t xml:space="preserve"> </w:t>
+      </w:r>
+      <w:proofErr w:type="spellStart"/>
+      <w:r>
+        <w:rPr>
+          <w:rFonts w:ascii="Consolas" w:hAnsi="Consolas" w:cs="Consolas"/>
+          <w:color w:val="000000"/>
+          <w:sz w:val="19"/>
+          <w:szCs w:val="19"/>
+        </w:rPr>
+        <w:t>System.Linq</w:t>
+      </w:r>
+      <w:proofErr w:type="spellEnd"/>
+      <w:r>
+        <w:rPr>
+          <w:rFonts w:ascii="Consolas" w:hAnsi="Consolas" w:cs="Consolas"/>
+          <w:color w:val="000000"/>
+          <w:sz w:val="19"/>
+          <w:szCs w:val="19"/>
+        </w:rPr>
+        <w:t>;</w:t>
       </w:r>
     </w:p>
     <w:p>
@@ -6873,7 +8645,27 @@
           <w:sz w:val="19"/>
           <w:szCs w:val="19"/>
         </w:rPr>
-        <w:t xml:space="preserve"> System.Text;</w:t>
+        <w:t xml:space="preserve"> </w:t>
+      </w:r>
+      <w:proofErr w:type="spellStart"/>
+      <w:r>
+        <w:rPr>
+          <w:rFonts w:ascii="Consolas" w:hAnsi="Consolas" w:cs="Consolas"/>
+          <w:color w:val="000000"/>
+          <w:sz w:val="19"/>
+          <w:szCs w:val="19"/>
+        </w:rPr>
+        <w:t>System.Text</w:t>
+      </w:r>
+      <w:proofErr w:type="spellEnd"/>
+      <w:r>
+        <w:rPr>
+          <w:rFonts w:ascii="Consolas" w:hAnsi="Consolas" w:cs="Consolas"/>
+          <w:color w:val="000000"/>
+          <w:sz w:val="19"/>
+          <w:szCs w:val="19"/>
+        </w:rPr>
+        <w:t>;</w:t>
       </w:r>
     </w:p>
     <w:p>
@@ -6905,7 +8697,27 @@
           <w:sz w:val="19"/>
           <w:szCs w:val="19"/>
         </w:rPr>
-        <w:t xml:space="preserve"> System.Threading.Tasks;</w:t>
+        <w:t xml:space="preserve"> </w:t>
+      </w:r>
+      <w:proofErr w:type="spellStart"/>
+      <w:r>
+        <w:rPr>
+          <w:rFonts w:ascii="Consolas" w:hAnsi="Consolas" w:cs="Consolas"/>
+          <w:color w:val="000000"/>
+          <w:sz w:val="19"/>
+          <w:szCs w:val="19"/>
+        </w:rPr>
+        <w:t>System.Threading.Tasks</w:t>
+      </w:r>
+      <w:proofErr w:type="spellEnd"/>
+      <w:r>
+        <w:rPr>
+          <w:rFonts w:ascii="Consolas" w:hAnsi="Consolas" w:cs="Consolas"/>
+          <w:color w:val="000000"/>
+          <w:sz w:val="19"/>
+          <w:szCs w:val="19"/>
+        </w:rPr>
+        <w:t>;</w:t>
       </w:r>
     </w:p>
     <w:p>
@@ -6951,8 +8763,19 @@
           <w:sz w:val="19"/>
           <w:szCs w:val="19"/>
         </w:rPr>
-        <w:t xml:space="preserve"> FirstProject</w:t>
-      </w:r>
+        <w:t xml:space="preserve"> </w:t>
+      </w:r>
+      <w:proofErr w:type="spellStart"/>
+      <w:r>
+        <w:rPr>
+          <w:rFonts w:ascii="Consolas" w:hAnsi="Consolas" w:cs="Consolas"/>
+          <w:color w:val="000000"/>
+          <w:sz w:val="19"/>
+          <w:szCs w:val="19"/>
+        </w:rPr>
+        <w:t>FirstProject</w:t>
+      </w:r>
+      <w:proofErr w:type="spellEnd"/>
     </w:p>
     <w:p>
       <w:pPr>
@@ -7088,7 +8911,27 @@
           <w:sz w:val="19"/>
           <w:szCs w:val="19"/>
         </w:rPr>
-        <w:t xml:space="preserve"> rn;</w:t>
+        <w:t xml:space="preserve"> </w:t>
+      </w:r>
+      <w:proofErr w:type="spellStart"/>
+      <w:r>
+        <w:rPr>
+          <w:rFonts w:ascii="Consolas" w:hAnsi="Consolas" w:cs="Consolas"/>
+          <w:color w:val="000000"/>
+          <w:sz w:val="19"/>
+          <w:szCs w:val="19"/>
+        </w:rPr>
+        <w:t>rn</w:t>
+      </w:r>
+      <w:proofErr w:type="spellEnd"/>
+      <w:r>
+        <w:rPr>
+          <w:rFonts w:ascii="Consolas" w:hAnsi="Consolas" w:cs="Consolas"/>
+          <w:color w:val="000000"/>
+          <w:sz w:val="19"/>
+          <w:szCs w:val="19"/>
+        </w:rPr>
+        <w:t>;</w:t>
       </w:r>
     </w:p>
     <w:p>
@@ -7270,7 +9113,27 @@
           <w:sz w:val="19"/>
           <w:szCs w:val="19"/>
         </w:rPr>
-        <w:t xml:space="preserve"> GetDetails()</w:t>
+        <w:t xml:space="preserve"> </w:t>
+      </w:r>
+      <w:proofErr w:type="spellStart"/>
+      <w:r>
+        <w:rPr>
+          <w:rFonts w:ascii="Consolas" w:hAnsi="Consolas" w:cs="Consolas"/>
+          <w:color w:val="000000"/>
+          <w:sz w:val="19"/>
+          <w:szCs w:val="19"/>
+        </w:rPr>
+        <w:t>GetDetails</w:t>
+      </w:r>
+      <w:proofErr w:type="spellEnd"/>
+      <w:r>
+        <w:rPr>
+          <w:rFonts w:ascii="Consolas" w:hAnsi="Consolas" w:cs="Consolas"/>
+          <w:color w:val="000000"/>
+          <w:sz w:val="19"/>
+          <w:szCs w:val="19"/>
+        </w:rPr>
+        <w:t>()</w:t>
       </w:r>
     </w:p>
     <w:p>
@@ -7316,7 +9179,27 @@
           <w:sz w:val="19"/>
           <w:szCs w:val="19"/>
         </w:rPr>
-        <w:t xml:space="preserve">            Console.WriteLine(</w:t>
+        <w:t xml:space="preserve">            </w:t>
+      </w:r>
+      <w:proofErr w:type="spellStart"/>
+      <w:r>
+        <w:rPr>
+          <w:rFonts w:ascii="Consolas" w:hAnsi="Consolas" w:cs="Consolas"/>
+          <w:color w:val="000000"/>
+          <w:sz w:val="19"/>
+          <w:szCs w:val="19"/>
+        </w:rPr>
+        <w:t>Console.WriteLine</w:t>
+      </w:r>
+      <w:proofErr w:type="spellEnd"/>
+      <w:r>
+        <w:rPr>
+          <w:rFonts w:ascii="Consolas" w:hAnsi="Consolas" w:cs="Consolas"/>
+          <w:color w:val="000000"/>
+          <w:sz w:val="19"/>
+          <w:szCs w:val="19"/>
+        </w:rPr>
+        <w:t>(</w:t>
       </w:r>
       <w:r>
         <w:rPr>
@@ -7325,7 +9208,27 @@
           <w:sz w:val="19"/>
           <w:szCs w:val="19"/>
         </w:rPr>
-        <w:t>"Enter RollNo"</w:t>
+        <w:t xml:space="preserve">"Enter </w:t>
+      </w:r>
+      <w:proofErr w:type="spellStart"/>
+      <w:r>
+        <w:rPr>
+          <w:rFonts w:ascii="Consolas" w:hAnsi="Consolas" w:cs="Consolas"/>
+          <w:color w:val="A31515"/>
+          <w:sz w:val="19"/>
+          <w:szCs w:val="19"/>
+        </w:rPr>
+        <w:t>RollNo</w:t>
+      </w:r>
+      <w:proofErr w:type="spellEnd"/>
+      <w:r>
+        <w:rPr>
+          <w:rFonts w:ascii="Consolas" w:hAnsi="Consolas" w:cs="Consolas"/>
+          <w:color w:val="A31515"/>
+          <w:sz w:val="19"/>
+          <w:szCs w:val="19"/>
+        </w:rPr>
+        <w:t>"</w:t>
       </w:r>
       <w:r>
         <w:rPr>
@@ -7357,30 +9260,90 @@
           <w:sz w:val="19"/>
           <w:szCs w:val="19"/>
         </w:rPr>
-        <w:t xml:space="preserve">            rn = Int32.Parse(Console.ReadLine());</w:t>
-      </w:r>
-    </w:p>
-    <w:p>
-      <w:pPr>
-        <w:autoSpaceDE w:val="0"/>
-        <w:autoSpaceDN w:val="0"/>
-        <w:adjustRightInd w:val="0"/>
-        <w:spacing w:after="0" w:line="240" w:lineRule="auto"/>
-        <w:rPr>
-          <w:rFonts w:ascii="Consolas" w:hAnsi="Consolas" w:cs="Consolas"/>
-          <w:color w:val="000000"/>
-          <w:sz w:val="19"/>
-          <w:szCs w:val="19"/>
-        </w:rPr>
-      </w:pPr>
-      <w:r>
-        <w:rPr>
-          <w:rFonts w:ascii="Consolas" w:hAnsi="Consolas" w:cs="Consolas"/>
-          <w:color w:val="000000"/>
-          <w:sz w:val="19"/>
-          <w:szCs w:val="19"/>
-        </w:rPr>
-        <w:t xml:space="preserve">            Console.WriteLine(</w:t>
+        <w:t xml:space="preserve">            </w:t>
+      </w:r>
+      <w:proofErr w:type="spellStart"/>
+      <w:r>
+        <w:rPr>
+          <w:rFonts w:ascii="Consolas" w:hAnsi="Consolas" w:cs="Consolas"/>
+          <w:color w:val="000000"/>
+          <w:sz w:val="19"/>
+          <w:szCs w:val="19"/>
+        </w:rPr>
+        <w:t>rn</w:t>
+      </w:r>
+      <w:proofErr w:type="spellEnd"/>
+      <w:r>
+        <w:rPr>
+          <w:rFonts w:ascii="Consolas" w:hAnsi="Consolas" w:cs="Consolas"/>
+          <w:color w:val="000000"/>
+          <w:sz w:val="19"/>
+          <w:szCs w:val="19"/>
+        </w:rPr>
+        <w:t xml:space="preserve"> = Int32.Parse(</w:t>
+      </w:r>
+      <w:proofErr w:type="spellStart"/>
+      <w:r>
+        <w:rPr>
+          <w:rFonts w:ascii="Consolas" w:hAnsi="Consolas" w:cs="Consolas"/>
+          <w:color w:val="000000"/>
+          <w:sz w:val="19"/>
+          <w:szCs w:val="19"/>
+        </w:rPr>
+        <w:t>Console.ReadLine</w:t>
+      </w:r>
+      <w:proofErr w:type="spellEnd"/>
+      <w:r>
+        <w:rPr>
+          <w:rFonts w:ascii="Consolas" w:hAnsi="Consolas" w:cs="Consolas"/>
+          <w:color w:val="000000"/>
+          <w:sz w:val="19"/>
+          <w:szCs w:val="19"/>
+        </w:rPr>
+        <w:t>());</w:t>
+      </w:r>
+    </w:p>
+    <w:p>
+      <w:pPr>
+        <w:autoSpaceDE w:val="0"/>
+        <w:autoSpaceDN w:val="0"/>
+        <w:adjustRightInd w:val="0"/>
+        <w:spacing w:after="0" w:line="240" w:lineRule="auto"/>
+        <w:rPr>
+          <w:rFonts w:ascii="Consolas" w:hAnsi="Consolas" w:cs="Consolas"/>
+          <w:color w:val="000000"/>
+          <w:sz w:val="19"/>
+          <w:szCs w:val="19"/>
+        </w:rPr>
+      </w:pPr>
+      <w:r>
+        <w:rPr>
+          <w:rFonts w:ascii="Consolas" w:hAnsi="Consolas" w:cs="Consolas"/>
+          <w:color w:val="000000"/>
+          <w:sz w:val="19"/>
+          <w:szCs w:val="19"/>
+        </w:rPr>
+        <w:t xml:space="preserve">            </w:t>
+      </w:r>
+      <w:proofErr w:type="spellStart"/>
+      <w:r>
+        <w:rPr>
+          <w:rFonts w:ascii="Consolas" w:hAnsi="Consolas" w:cs="Consolas"/>
+          <w:color w:val="000000"/>
+          <w:sz w:val="19"/>
+          <w:szCs w:val="19"/>
+        </w:rPr>
+        <w:t>Console.WriteLine</w:t>
+      </w:r>
+      <w:proofErr w:type="spellEnd"/>
+      <w:r>
+        <w:rPr>
+          <w:rFonts w:ascii="Consolas" w:hAnsi="Consolas" w:cs="Consolas"/>
+          <w:color w:val="000000"/>
+          <w:sz w:val="19"/>
+          <w:szCs w:val="19"/>
+        </w:rPr>
+        <w:t>(</w:t>
       </w:r>
       <w:r>
         <w:rPr>
@@ -7421,30 +9384,70 @@
           <w:sz w:val="19"/>
           <w:szCs w:val="19"/>
         </w:rPr>
-        <w:t xml:space="preserve">            name = Console.ReadLine();</w:t>
-      </w:r>
-    </w:p>
-    <w:p>
-      <w:pPr>
-        <w:autoSpaceDE w:val="0"/>
-        <w:autoSpaceDN w:val="0"/>
-        <w:adjustRightInd w:val="0"/>
-        <w:spacing w:after="0" w:line="240" w:lineRule="auto"/>
-        <w:rPr>
-          <w:rFonts w:ascii="Consolas" w:hAnsi="Consolas" w:cs="Consolas"/>
-          <w:color w:val="000000"/>
-          <w:sz w:val="19"/>
-          <w:szCs w:val="19"/>
-        </w:rPr>
-      </w:pPr>
-      <w:r>
-        <w:rPr>
-          <w:rFonts w:ascii="Consolas" w:hAnsi="Consolas" w:cs="Consolas"/>
-          <w:color w:val="000000"/>
-          <w:sz w:val="19"/>
-          <w:szCs w:val="19"/>
-        </w:rPr>
-        <w:t xml:space="preserve">            Console.WriteLine(</w:t>
+        <w:t xml:space="preserve">            name = </w:t>
+      </w:r>
+      <w:proofErr w:type="spellStart"/>
+      <w:r>
+        <w:rPr>
+          <w:rFonts w:ascii="Consolas" w:hAnsi="Consolas" w:cs="Consolas"/>
+          <w:color w:val="000000"/>
+          <w:sz w:val="19"/>
+          <w:szCs w:val="19"/>
+        </w:rPr>
+        <w:t>Console.ReadLine</w:t>
+      </w:r>
+      <w:proofErr w:type="spellEnd"/>
+      <w:r>
+        <w:rPr>
+          <w:rFonts w:ascii="Consolas" w:hAnsi="Consolas" w:cs="Consolas"/>
+          <w:color w:val="000000"/>
+          <w:sz w:val="19"/>
+          <w:szCs w:val="19"/>
+        </w:rPr>
+        <w:t>();</w:t>
+      </w:r>
+    </w:p>
+    <w:p>
+      <w:pPr>
+        <w:autoSpaceDE w:val="0"/>
+        <w:autoSpaceDN w:val="0"/>
+        <w:adjustRightInd w:val="0"/>
+        <w:spacing w:after="0" w:line="240" w:lineRule="auto"/>
+        <w:rPr>
+          <w:rFonts w:ascii="Consolas" w:hAnsi="Consolas" w:cs="Consolas"/>
+          <w:color w:val="000000"/>
+          <w:sz w:val="19"/>
+          <w:szCs w:val="19"/>
+        </w:rPr>
+      </w:pPr>
+      <w:r>
+        <w:rPr>
+          <w:rFonts w:ascii="Consolas" w:hAnsi="Consolas" w:cs="Consolas"/>
+          <w:color w:val="000000"/>
+          <w:sz w:val="19"/>
+          <w:szCs w:val="19"/>
+        </w:rPr>
+        <w:t xml:space="preserve">            </w:t>
+      </w:r>
+      <w:proofErr w:type="spellStart"/>
+      <w:r>
+        <w:rPr>
+          <w:rFonts w:ascii="Consolas" w:hAnsi="Consolas" w:cs="Consolas"/>
+          <w:color w:val="000000"/>
+          <w:sz w:val="19"/>
+          <w:szCs w:val="19"/>
+        </w:rPr>
+        <w:t>Console.WriteLine</w:t>
+      </w:r>
+      <w:proofErr w:type="spellEnd"/>
+      <w:r>
+        <w:rPr>
+          <w:rFonts w:ascii="Consolas" w:hAnsi="Consolas" w:cs="Consolas"/>
+          <w:color w:val="000000"/>
+          <w:sz w:val="19"/>
+          <w:szCs w:val="19"/>
+        </w:rPr>
+        <w:t>(</w:t>
       </w:r>
       <w:r>
         <w:rPr>
@@ -7485,30 +9488,70 @@
           <w:sz w:val="19"/>
           <w:szCs w:val="19"/>
         </w:rPr>
-        <w:t xml:space="preserve">            batch = Console.ReadLine();</w:t>
-      </w:r>
-    </w:p>
-    <w:p>
-      <w:pPr>
-        <w:autoSpaceDE w:val="0"/>
-        <w:autoSpaceDN w:val="0"/>
-        <w:adjustRightInd w:val="0"/>
-        <w:spacing w:after="0" w:line="240" w:lineRule="auto"/>
-        <w:rPr>
-          <w:rFonts w:ascii="Consolas" w:hAnsi="Consolas" w:cs="Consolas"/>
-          <w:color w:val="000000"/>
-          <w:sz w:val="19"/>
-          <w:szCs w:val="19"/>
-        </w:rPr>
-      </w:pPr>
-      <w:r>
-        <w:rPr>
-          <w:rFonts w:ascii="Consolas" w:hAnsi="Consolas" w:cs="Consolas"/>
-          <w:color w:val="000000"/>
-          <w:sz w:val="19"/>
-          <w:szCs w:val="19"/>
-        </w:rPr>
-        <w:t xml:space="preserve">            Console.WriteLine(</w:t>
+        <w:t xml:space="preserve">            batch = </w:t>
+      </w:r>
+      <w:proofErr w:type="spellStart"/>
+      <w:r>
+        <w:rPr>
+          <w:rFonts w:ascii="Consolas" w:hAnsi="Consolas" w:cs="Consolas"/>
+          <w:color w:val="000000"/>
+          <w:sz w:val="19"/>
+          <w:szCs w:val="19"/>
+        </w:rPr>
+        <w:t>Console.ReadLine</w:t>
+      </w:r>
+      <w:proofErr w:type="spellEnd"/>
+      <w:r>
+        <w:rPr>
+          <w:rFonts w:ascii="Consolas" w:hAnsi="Consolas" w:cs="Consolas"/>
+          <w:color w:val="000000"/>
+          <w:sz w:val="19"/>
+          <w:szCs w:val="19"/>
+        </w:rPr>
+        <w:t>();</w:t>
+      </w:r>
+    </w:p>
+    <w:p>
+      <w:pPr>
+        <w:autoSpaceDE w:val="0"/>
+        <w:autoSpaceDN w:val="0"/>
+        <w:adjustRightInd w:val="0"/>
+        <w:spacing w:after="0" w:line="240" w:lineRule="auto"/>
+        <w:rPr>
+          <w:rFonts w:ascii="Consolas" w:hAnsi="Consolas" w:cs="Consolas"/>
+          <w:color w:val="000000"/>
+          <w:sz w:val="19"/>
+          <w:szCs w:val="19"/>
+        </w:rPr>
+      </w:pPr>
+      <w:r>
+        <w:rPr>
+          <w:rFonts w:ascii="Consolas" w:hAnsi="Consolas" w:cs="Consolas"/>
+          <w:color w:val="000000"/>
+          <w:sz w:val="19"/>
+          <w:szCs w:val="19"/>
+        </w:rPr>
+        <w:t xml:space="preserve">            </w:t>
+      </w:r>
+      <w:proofErr w:type="spellStart"/>
+      <w:r>
+        <w:rPr>
+          <w:rFonts w:ascii="Consolas" w:hAnsi="Consolas" w:cs="Consolas"/>
+          <w:color w:val="000000"/>
+          <w:sz w:val="19"/>
+          <w:szCs w:val="19"/>
+        </w:rPr>
+        <w:t>Console.WriteLine</w:t>
+      </w:r>
+      <w:proofErr w:type="spellEnd"/>
+      <w:r>
+        <w:rPr>
+          <w:rFonts w:ascii="Consolas" w:hAnsi="Consolas" w:cs="Consolas"/>
+          <w:color w:val="000000"/>
+          <w:sz w:val="19"/>
+          <w:szCs w:val="19"/>
+        </w:rPr>
+        <w:t>(</w:t>
       </w:r>
       <w:r>
         <w:rPr>
@@ -7549,7 +9592,47 @@
           <w:sz w:val="19"/>
           <w:szCs w:val="19"/>
         </w:rPr>
-        <w:t xml:space="preserve">            marks = Byte.Parse(Console.ReadLine());</w:t>
+        <w:t xml:space="preserve">            marks = </w:t>
+      </w:r>
+      <w:proofErr w:type="spellStart"/>
+      <w:r>
+        <w:rPr>
+          <w:rFonts w:ascii="Consolas" w:hAnsi="Consolas" w:cs="Consolas"/>
+          <w:color w:val="000000"/>
+          <w:sz w:val="19"/>
+          <w:szCs w:val="19"/>
+        </w:rPr>
+        <w:t>Byte.Parse</w:t>
+      </w:r>
+      <w:proofErr w:type="spellEnd"/>
+      <w:r>
+        <w:rPr>
+          <w:rFonts w:ascii="Consolas" w:hAnsi="Consolas" w:cs="Consolas"/>
+          <w:color w:val="000000"/>
+          <w:sz w:val="19"/>
+          <w:szCs w:val="19"/>
+        </w:rPr>
+        <w:t>(</w:t>
+      </w:r>
+      <w:proofErr w:type="spellStart"/>
+      <w:r>
+        <w:rPr>
+          <w:rFonts w:ascii="Consolas" w:hAnsi="Consolas" w:cs="Consolas"/>
+          <w:color w:val="000000"/>
+          <w:sz w:val="19"/>
+          <w:szCs w:val="19"/>
+        </w:rPr>
+        <w:t>Console.ReadLine</w:t>
+      </w:r>
+      <w:proofErr w:type="spellEnd"/>
+      <w:r>
+        <w:rPr>
+          <w:rFonts w:ascii="Consolas" w:hAnsi="Consolas" w:cs="Consolas"/>
+          <w:color w:val="000000"/>
+          <w:sz w:val="19"/>
+          <w:szCs w:val="19"/>
+        </w:rPr>
+        <w:t>());</w:t>
       </w:r>
     </w:p>
     <w:p>
@@ -7631,7 +9714,27 @@
           <w:sz w:val="19"/>
           <w:szCs w:val="19"/>
         </w:rPr>
-        <w:t xml:space="preserve"> DisplayDetails()</w:t>
+        <w:t xml:space="preserve"> </w:t>
+      </w:r>
+      <w:proofErr w:type="spellStart"/>
+      <w:r>
+        <w:rPr>
+          <w:rFonts w:ascii="Consolas" w:hAnsi="Consolas" w:cs="Consolas"/>
+          <w:color w:val="000000"/>
+          <w:sz w:val="19"/>
+          <w:szCs w:val="19"/>
+        </w:rPr>
+        <w:t>DisplayDetails</w:t>
+      </w:r>
+      <w:proofErr w:type="spellEnd"/>
+      <w:r>
+        <w:rPr>
+          <w:rFonts w:ascii="Consolas" w:hAnsi="Consolas" w:cs="Consolas"/>
+          <w:color w:val="000000"/>
+          <w:sz w:val="19"/>
+          <w:szCs w:val="19"/>
+        </w:rPr>
+        <w:t>()</w:t>
       </w:r>
     </w:p>
     <w:p>
@@ -7677,7 +9780,27 @@
           <w:sz w:val="19"/>
           <w:szCs w:val="19"/>
         </w:rPr>
-        <w:t xml:space="preserve">            Console.WriteLine(</w:t>
+        <w:t xml:space="preserve">            </w:t>
+      </w:r>
+      <w:proofErr w:type="spellStart"/>
+      <w:r>
+        <w:rPr>
+          <w:rFonts w:ascii="Consolas" w:hAnsi="Consolas" w:cs="Consolas"/>
+          <w:color w:val="000000"/>
+          <w:sz w:val="19"/>
+          <w:szCs w:val="19"/>
+        </w:rPr>
+        <w:t>Console.WriteLine</w:t>
+      </w:r>
+      <w:proofErr w:type="spellEnd"/>
+      <w:r>
+        <w:rPr>
+          <w:rFonts w:ascii="Consolas" w:hAnsi="Consolas" w:cs="Consolas"/>
+          <w:color w:val="000000"/>
+          <w:sz w:val="19"/>
+          <w:szCs w:val="19"/>
+        </w:rPr>
+        <w:t>(</w:t>
       </w:r>
       <w:r>
         <w:rPr>
@@ -7686,40 +9809,9 @@
           <w:sz w:val="19"/>
           <w:szCs w:val="19"/>
         </w:rPr>
-        <w:t>"RollNo is {0}"</w:t>
-      </w:r>
-      <w:r>
-        <w:rPr>
-          <w:rFonts w:ascii="Consolas" w:hAnsi="Consolas" w:cs="Consolas"/>
-          <w:color w:val="000000"/>
-          <w:sz w:val="19"/>
-          <w:szCs w:val="19"/>
-        </w:rPr>
-        <w:t xml:space="preserve"> , rn);</w:t>
-      </w:r>
-    </w:p>
-    <w:p>
-      <w:pPr>
-        <w:autoSpaceDE w:val="0"/>
-        <w:autoSpaceDN w:val="0"/>
-        <w:adjustRightInd w:val="0"/>
-        <w:spacing w:after="0" w:line="240" w:lineRule="auto"/>
-        <w:rPr>
-          <w:rFonts w:ascii="Consolas" w:hAnsi="Consolas" w:cs="Consolas"/>
-          <w:color w:val="000000"/>
-          <w:sz w:val="19"/>
-          <w:szCs w:val="19"/>
-        </w:rPr>
-      </w:pPr>
-      <w:r>
-        <w:rPr>
-          <w:rFonts w:ascii="Consolas" w:hAnsi="Consolas" w:cs="Consolas"/>
-          <w:color w:val="000000"/>
-          <w:sz w:val="19"/>
-          <w:szCs w:val="19"/>
-        </w:rPr>
-        <w:t xml:space="preserve">            Console.WriteLine(</w:t>
-      </w:r>
+        <w:t>"</w:t>
+      </w:r>
+      <w:proofErr w:type="spellStart"/>
       <w:r>
         <w:rPr>
           <w:rFonts w:ascii="Consolas" w:hAnsi="Consolas" w:cs="Consolas"/>
@@ -7727,6 +9819,97 @@
           <w:sz w:val="19"/>
           <w:szCs w:val="19"/>
         </w:rPr>
+        <w:t>RollNo</w:t>
+      </w:r>
+      <w:proofErr w:type="spellEnd"/>
+      <w:r>
+        <w:rPr>
+          <w:rFonts w:ascii="Consolas" w:hAnsi="Consolas" w:cs="Consolas"/>
+          <w:color w:val="A31515"/>
+          <w:sz w:val="19"/>
+          <w:szCs w:val="19"/>
+        </w:rPr>
+        <w:t xml:space="preserve"> is {0}"</w:t>
+      </w:r>
+      <w:r>
+        <w:rPr>
+          <w:rFonts w:ascii="Consolas" w:hAnsi="Consolas" w:cs="Consolas"/>
+          <w:color w:val="000000"/>
+          <w:sz w:val="19"/>
+          <w:szCs w:val="19"/>
+        </w:rPr>
+        <w:t xml:space="preserve"> , </w:t>
+      </w:r>
+      <w:proofErr w:type="spellStart"/>
+      <w:r>
+        <w:rPr>
+          <w:rFonts w:ascii="Consolas" w:hAnsi="Consolas" w:cs="Consolas"/>
+          <w:color w:val="000000"/>
+          <w:sz w:val="19"/>
+          <w:szCs w:val="19"/>
+        </w:rPr>
+        <w:t>rn</w:t>
+      </w:r>
+      <w:proofErr w:type="spellEnd"/>
+      <w:r>
+        <w:rPr>
+          <w:rFonts w:ascii="Consolas" w:hAnsi="Consolas" w:cs="Consolas"/>
+          <w:color w:val="000000"/>
+          <w:sz w:val="19"/>
+          <w:szCs w:val="19"/>
+        </w:rPr>
+        <w:t>);</w:t>
+      </w:r>
+    </w:p>
+    <w:p>
+      <w:pPr>
+        <w:autoSpaceDE w:val="0"/>
+        <w:autoSpaceDN w:val="0"/>
+        <w:adjustRightInd w:val="0"/>
+        <w:spacing w:after="0" w:line="240" w:lineRule="auto"/>
+        <w:rPr>
+          <w:rFonts w:ascii="Consolas" w:hAnsi="Consolas" w:cs="Consolas"/>
+          <w:color w:val="000000"/>
+          <w:sz w:val="19"/>
+          <w:szCs w:val="19"/>
+        </w:rPr>
+      </w:pPr>
+      <w:r>
+        <w:rPr>
+          <w:rFonts w:ascii="Consolas" w:hAnsi="Consolas" w:cs="Consolas"/>
+          <w:color w:val="000000"/>
+          <w:sz w:val="19"/>
+          <w:szCs w:val="19"/>
+        </w:rPr>
+        <w:t xml:space="preserve">            </w:t>
+      </w:r>
+      <w:proofErr w:type="spellStart"/>
+      <w:r>
+        <w:rPr>
+          <w:rFonts w:ascii="Consolas" w:hAnsi="Consolas" w:cs="Consolas"/>
+          <w:color w:val="000000"/>
+          <w:sz w:val="19"/>
+          <w:szCs w:val="19"/>
+        </w:rPr>
+        <w:t>Console.WriteLine</w:t>
+      </w:r>
+      <w:proofErr w:type="spellEnd"/>
+      <w:r>
+        <w:rPr>
+          <w:rFonts w:ascii="Consolas" w:hAnsi="Consolas" w:cs="Consolas"/>
+          <w:color w:val="000000"/>
+          <w:sz w:val="19"/>
+          <w:szCs w:val="19"/>
+        </w:rPr>
+        <w:t>(</w:t>
+      </w:r>
+      <w:r>
+        <w:rPr>
+          <w:rFonts w:ascii="Consolas" w:hAnsi="Consolas" w:cs="Consolas"/>
+          <w:color w:val="A31515"/>
+          <w:sz w:val="19"/>
+          <w:szCs w:val="19"/>
+        </w:rPr>
         <w:t>"Name is "</w:t>
       </w:r>
       <w:r>
@@ -7759,7 +9942,27 @@
           <w:sz w:val="19"/>
           <w:szCs w:val="19"/>
         </w:rPr>
-        <w:t xml:space="preserve">            Console.WriteLine(</w:t>
+        <w:t xml:space="preserve">            </w:t>
+      </w:r>
+      <w:proofErr w:type="spellStart"/>
+      <w:r>
+        <w:rPr>
+          <w:rFonts w:ascii="Consolas" w:hAnsi="Consolas" w:cs="Consolas"/>
+          <w:color w:val="000000"/>
+          <w:sz w:val="19"/>
+          <w:szCs w:val="19"/>
+        </w:rPr>
+        <w:t>Console.WriteLine</w:t>
+      </w:r>
+      <w:proofErr w:type="spellEnd"/>
+      <w:r>
+        <w:rPr>
+          <w:rFonts w:ascii="Consolas" w:hAnsi="Consolas" w:cs="Consolas"/>
+          <w:color w:val="000000"/>
+          <w:sz w:val="19"/>
+          <w:szCs w:val="19"/>
+        </w:rPr>
+        <w:t>(</w:t>
       </w:r>
       <w:r>
         <w:rPr>
@@ -7800,7 +10003,27 @@
           <w:sz w:val="19"/>
           <w:szCs w:val="19"/>
         </w:rPr>
-        <w:t xml:space="preserve">            Console.WriteLine(</w:t>
+        <w:t xml:space="preserve">            </w:t>
+      </w:r>
+      <w:proofErr w:type="spellStart"/>
+      <w:r>
+        <w:rPr>
+          <w:rFonts w:ascii="Consolas" w:hAnsi="Consolas" w:cs="Consolas"/>
+          <w:color w:val="000000"/>
+          <w:sz w:val="19"/>
+          <w:szCs w:val="19"/>
+        </w:rPr>
+        <w:t>Console.WriteLine</w:t>
+      </w:r>
+      <w:proofErr w:type="spellEnd"/>
+      <w:r>
+        <w:rPr>
+          <w:rFonts w:ascii="Consolas" w:hAnsi="Consolas" w:cs="Consolas"/>
+          <w:color w:val="000000"/>
+          <w:sz w:val="19"/>
+          <w:szCs w:val="19"/>
+        </w:rPr>
+        <w:t>(</w:t>
       </w:r>
       <w:r>
         <w:rPr>
@@ -7907,6 +10130,7 @@
         </w:rPr>
         <w:t xml:space="preserve"> </w:t>
       </w:r>
+      <w:proofErr w:type="spellStart"/>
       <w:r>
         <w:rPr>
           <w:rFonts w:ascii="Consolas" w:hAnsi="Consolas" w:cs="Consolas"/>
@@ -7916,6 +10140,7 @@
         </w:rPr>
         <w:t>ClassDemo</w:t>
       </w:r>
+      <w:proofErr w:type="spellEnd"/>
     </w:p>
     <w:p>
       <w:pPr>
@@ -8042,7 +10267,6 @@
           <w:sz w:val="19"/>
           <w:szCs w:val="19"/>
         </w:rPr>
-        <w:lastRenderedPageBreak/>
         <w:t xml:space="preserve">            </w:t>
       </w:r>
       <w:r>
@@ -8166,44 +10390,84 @@
           <w:sz w:val="19"/>
           <w:szCs w:val="19"/>
         </w:rPr>
-        <w:t>// Reference type variables get by defualt null</w:t>
-      </w:r>
-    </w:p>
-    <w:p>
-      <w:pPr>
-        <w:autoSpaceDE w:val="0"/>
-        <w:autoSpaceDN w:val="0"/>
-        <w:adjustRightInd w:val="0"/>
-        <w:spacing w:after="0" w:line="240" w:lineRule="auto"/>
-        <w:rPr>
-          <w:rFonts w:ascii="Consolas" w:hAnsi="Consolas" w:cs="Consolas"/>
-          <w:color w:val="000000"/>
-          <w:sz w:val="19"/>
-          <w:szCs w:val="19"/>
-        </w:rPr>
-      </w:pPr>
-    </w:p>
-    <w:p>
-      <w:pPr>
-        <w:autoSpaceDE w:val="0"/>
-        <w:autoSpaceDN w:val="0"/>
-        <w:adjustRightInd w:val="0"/>
-        <w:spacing w:after="0" w:line="240" w:lineRule="auto"/>
-        <w:rPr>
-          <w:rFonts w:ascii="Consolas" w:hAnsi="Consolas" w:cs="Consolas"/>
-          <w:color w:val="000000"/>
-          <w:sz w:val="19"/>
-          <w:szCs w:val="19"/>
-        </w:rPr>
-      </w:pPr>
-      <w:r>
-        <w:rPr>
-          <w:rFonts w:ascii="Consolas" w:hAnsi="Consolas" w:cs="Consolas"/>
-          <w:color w:val="000000"/>
-          <w:sz w:val="19"/>
-          <w:szCs w:val="19"/>
-        </w:rPr>
-        <w:t xml:space="preserve">            Student student;</w:t>
+        <w:t xml:space="preserve">// Reference type variables get by </w:t>
+      </w:r>
+      <w:proofErr w:type="spellStart"/>
+      <w:r>
+        <w:rPr>
+          <w:rFonts w:ascii="Consolas" w:hAnsi="Consolas" w:cs="Consolas"/>
+          <w:color w:val="008000"/>
+          <w:sz w:val="19"/>
+          <w:szCs w:val="19"/>
+        </w:rPr>
+        <w:t>defualt</w:t>
+      </w:r>
+      <w:proofErr w:type="spellEnd"/>
+      <w:r>
+        <w:rPr>
+          <w:rFonts w:ascii="Consolas" w:hAnsi="Consolas" w:cs="Consolas"/>
+          <w:color w:val="008000"/>
+          <w:sz w:val="19"/>
+          <w:szCs w:val="19"/>
+        </w:rPr>
+        <w:t xml:space="preserve"> null</w:t>
+      </w:r>
+    </w:p>
+    <w:p>
+      <w:pPr>
+        <w:autoSpaceDE w:val="0"/>
+        <w:autoSpaceDN w:val="0"/>
+        <w:adjustRightInd w:val="0"/>
+        <w:spacing w:after="0" w:line="240" w:lineRule="auto"/>
+        <w:rPr>
+          <w:rFonts w:ascii="Consolas" w:hAnsi="Consolas" w:cs="Consolas"/>
+          <w:color w:val="000000"/>
+          <w:sz w:val="19"/>
+          <w:szCs w:val="19"/>
+        </w:rPr>
+      </w:pPr>
+    </w:p>
+    <w:p>
+      <w:pPr>
+        <w:autoSpaceDE w:val="0"/>
+        <w:autoSpaceDN w:val="0"/>
+        <w:adjustRightInd w:val="0"/>
+        <w:spacing w:after="0" w:line="240" w:lineRule="auto"/>
+        <w:rPr>
+          <w:rFonts w:ascii="Consolas" w:hAnsi="Consolas" w:cs="Consolas"/>
+          <w:color w:val="000000"/>
+          <w:sz w:val="19"/>
+          <w:szCs w:val="19"/>
+        </w:rPr>
+      </w:pPr>
+      <w:r>
+        <w:rPr>
+          <w:rFonts w:ascii="Consolas" w:hAnsi="Consolas" w:cs="Consolas"/>
+          <w:color w:val="000000"/>
+          <w:sz w:val="19"/>
+          <w:szCs w:val="19"/>
+        </w:rPr>
+        <w:t xml:space="preserve">            Student </w:t>
+      </w:r>
+      <w:proofErr w:type="spellStart"/>
+      <w:r>
+        <w:rPr>
+          <w:rFonts w:ascii="Consolas" w:hAnsi="Consolas" w:cs="Consolas"/>
+          <w:color w:val="000000"/>
+          <w:sz w:val="19"/>
+          <w:szCs w:val="19"/>
+        </w:rPr>
+        <w:t>student</w:t>
+      </w:r>
+      <w:proofErr w:type="spellEnd"/>
+      <w:r>
+        <w:rPr>
+          <w:rFonts w:ascii="Consolas" w:hAnsi="Consolas" w:cs="Consolas"/>
+          <w:color w:val="000000"/>
+          <w:sz w:val="19"/>
+          <w:szCs w:val="19"/>
+        </w:rPr>
+        <w:t>;</w:t>
       </w:r>
     </w:p>
     <w:p>
@@ -8395,54 +10659,94 @@
           <w:sz w:val="19"/>
           <w:szCs w:val="19"/>
         </w:rPr>
-        <w:t xml:space="preserve">            student.GetDetails();</w:t>
-      </w:r>
-    </w:p>
-    <w:p>
-      <w:pPr>
-        <w:autoSpaceDE w:val="0"/>
-        <w:autoSpaceDN w:val="0"/>
-        <w:adjustRightInd w:val="0"/>
-        <w:spacing w:after="0" w:line="240" w:lineRule="auto"/>
-        <w:rPr>
-          <w:rFonts w:ascii="Consolas" w:hAnsi="Consolas" w:cs="Consolas"/>
-          <w:color w:val="000000"/>
-          <w:sz w:val="19"/>
-          <w:szCs w:val="19"/>
-        </w:rPr>
-      </w:pPr>
-      <w:r>
-        <w:rPr>
-          <w:rFonts w:ascii="Consolas" w:hAnsi="Consolas" w:cs="Consolas"/>
-          <w:color w:val="000000"/>
-          <w:sz w:val="19"/>
-          <w:szCs w:val="19"/>
-        </w:rPr>
-        <w:t xml:space="preserve">            student.DisplayDetails();</w:t>
-      </w:r>
-    </w:p>
-    <w:p>
-      <w:pPr>
-        <w:autoSpaceDE w:val="0"/>
-        <w:autoSpaceDN w:val="0"/>
-        <w:adjustRightInd w:val="0"/>
-        <w:spacing w:after="0" w:line="240" w:lineRule="auto"/>
-        <w:rPr>
-          <w:rFonts w:ascii="Consolas" w:hAnsi="Consolas" w:cs="Consolas"/>
-          <w:color w:val="000000"/>
-          <w:sz w:val="19"/>
-          <w:szCs w:val="19"/>
-        </w:rPr>
-      </w:pPr>
-      <w:r>
-        <w:rPr>
-          <w:rFonts w:ascii="Consolas" w:hAnsi="Consolas" w:cs="Consolas"/>
-          <w:color w:val="000000"/>
-          <w:sz w:val="19"/>
-          <w:szCs w:val="19"/>
-        </w:rPr>
         <w:t xml:space="preserve">            </w:t>
       </w:r>
+      <w:proofErr w:type="spellStart"/>
+      <w:r>
+        <w:rPr>
+          <w:rFonts w:ascii="Consolas" w:hAnsi="Consolas" w:cs="Consolas"/>
+          <w:color w:val="000000"/>
+          <w:sz w:val="19"/>
+          <w:szCs w:val="19"/>
+        </w:rPr>
+        <w:t>student.GetDetails</w:t>
+      </w:r>
+      <w:proofErr w:type="spellEnd"/>
+      <w:r>
+        <w:rPr>
+          <w:rFonts w:ascii="Consolas" w:hAnsi="Consolas" w:cs="Consolas"/>
+          <w:color w:val="000000"/>
+          <w:sz w:val="19"/>
+          <w:szCs w:val="19"/>
+        </w:rPr>
+        <w:t>();</w:t>
+      </w:r>
+    </w:p>
+    <w:p>
+      <w:pPr>
+        <w:autoSpaceDE w:val="0"/>
+        <w:autoSpaceDN w:val="0"/>
+        <w:adjustRightInd w:val="0"/>
+        <w:spacing w:after="0" w:line="240" w:lineRule="auto"/>
+        <w:rPr>
+          <w:rFonts w:ascii="Consolas" w:hAnsi="Consolas" w:cs="Consolas"/>
+          <w:color w:val="000000"/>
+          <w:sz w:val="19"/>
+          <w:szCs w:val="19"/>
+        </w:rPr>
+      </w:pPr>
+      <w:r>
+        <w:rPr>
+          <w:rFonts w:ascii="Consolas" w:hAnsi="Consolas" w:cs="Consolas"/>
+          <w:color w:val="000000"/>
+          <w:sz w:val="19"/>
+          <w:szCs w:val="19"/>
+        </w:rPr>
+        <w:t xml:space="preserve">            </w:t>
+      </w:r>
+      <w:proofErr w:type="spellStart"/>
+      <w:r>
+        <w:rPr>
+          <w:rFonts w:ascii="Consolas" w:hAnsi="Consolas" w:cs="Consolas"/>
+          <w:color w:val="000000"/>
+          <w:sz w:val="19"/>
+          <w:szCs w:val="19"/>
+        </w:rPr>
+        <w:t>student.DisplayDetails</w:t>
+      </w:r>
+      <w:proofErr w:type="spellEnd"/>
+      <w:r>
+        <w:rPr>
+          <w:rFonts w:ascii="Consolas" w:hAnsi="Consolas" w:cs="Consolas"/>
+          <w:color w:val="000000"/>
+          <w:sz w:val="19"/>
+          <w:szCs w:val="19"/>
+        </w:rPr>
+        <w:t>();</w:t>
+      </w:r>
+    </w:p>
+    <w:p>
+      <w:pPr>
+        <w:autoSpaceDE w:val="0"/>
+        <w:autoSpaceDN w:val="0"/>
+        <w:adjustRightInd w:val="0"/>
+        <w:spacing w:after="0" w:line="240" w:lineRule="auto"/>
+        <w:rPr>
+          <w:rFonts w:ascii="Consolas" w:hAnsi="Consolas" w:cs="Consolas"/>
+          <w:color w:val="000000"/>
+          <w:sz w:val="19"/>
+          <w:szCs w:val="19"/>
+        </w:rPr>
+      </w:pPr>
+      <w:r>
+        <w:rPr>
+          <w:rFonts w:ascii="Consolas" w:hAnsi="Consolas" w:cs="Consolas"/>
+          <w:color w:val="000000"/>
+          <w:sz w:val="19"/>
+          <w:szCs w:val="19"/>
+        </w:rPr>
+        <w:t xml:space="preserve">            </w:t>
+      </w:r>
       <w:r>
         <w:rPr>
           <w:rFonts w:ascii="Consolas" w:hAnsi="Consolas" w:cs="Consolas"/>
@@ -8450,7 +10754,27 @@
           <w:sz w:val="19"/>
           <w:szCs w:val="19"/>
         </w:rPr>
-        <w:t>//Student student;</w:t>
+        <w:t xml:space="preserve">//Student </w:t>
+      </w:r>
+      <w:proofErr w:type="spellStart"/>
+      <w:r>
+        <w:rPr>
+          <w:rFonts w:ascii="Consolas" w:hAnsi="Consolas" w:cs="Consolas"/>
+          <w:color w:val="008000"/>
+          <w:sz w:val="19"/>
+          <w:szCs w:val="19"/>
+        </w:rPr>
+        <w:t>student</w:t>
+      </w:r>
+      <w:proofErr w:type="spellEnd"/>
+      <w:r>
+        <w:rPr>
+          <w:rFonts w:ascii="Consolas" w:hAnsi="Consolas" w:cs="Consolas"/>
+          <w:color w:val="008000"/>
+          <w:sz w:val="19"/>
+          <w:szCs w:val="19"/>
+        </w:rPr>
+        <w:t>;</w:t>
       </w:r>
     </w:p>
     <w:p>
@@ -8731,7 +11055,27 @@
           <w:sz w:val="19"/>
           <w:szCs w:val="19"/>
         </w:rPr>
-        <w:t xml:space="preserve"> System.Collections.Generic;</w:t>
+        <w:t xml:space="preserve"> </w:t>
+      </w:r>
+      <w:proofErr w:type="spellStart"/>
+      <w:r>
+        <w:rPr>
+          <w:rFonts w:ascii="Consolas" w:hAnsi="Consolas" w:cs="Consolas"/>
+          <w:color w:val="000000"/>
+          <w:sz w:val="19"/>
+          <w:szCs w:val="19"/>
+        </w:rPr>
+        <w:t>System.Collections.Generic</w:t>
+      </w:r>
+      <w:proofErr w:type="spellEnd"/>
+      <w:r>
+        <w:rPr>
+          <w:rFonts w:ascii="Consolas" w:hAnsi="Consolas" w:cs="Consolas"/>
+          <w:color w:val="000000"/>
+          <w:sz w:val="19"/>
+          <w:szCs w:val="19"/>
+        </w:rPr>
+        <w:t>;</w:t>
       </w:r>
     </w:p>
     <w:p>
@@ -8763,7 +11107,27 @@
           <w:sz w:val="19"/>
           <w:szCs w:val="19"/>
         </w:rPr>
-        <w:t xml:space="preserve"> System.Linq;</w:t>
+        <w:t xml:space="preserve"> </w:t>
+      </w:r>
+      <w:proofErr w:type="spellStart"/>
+      <w:r>
+        <w:rPr>
+          <w:rFonts w:ascii="Consolas" w:hAnsi="Consolas" w:cs="Consolas"/>
+          <w:color w:val="000000"/>
+          <w:sz w:val="19"/>
+          <w:szCs w:val="19"/>
+        </w:rPr>
+        <w:t>System.Linq</w:t>
+      </w:r>
+      <w:proofErr w:type="spellEnd"/>
+      <w:r>
+        <w:rPr>
+          <w:rFonts w:ascii="Consolas" w:hAnsi="Consolas" w:cs="Consolas"/>
+          <w:color w:val="000000"/>
+          <w:sz w:val="19"/>
+          <w:szCs w:val="19"/>
+        </w:rPr>
+        <w:t>;</w:t>
       </w:r>
     </w:p>
     <w:p>
@@ -8795,7 +11159,27 @@
           <w:sz w:val="19"/>
           <w:szCs w:val="19"/>
         </w:rPr>
-        <w:t xml:space="preserve"> System.Text;</w:t>
+        <w:t xml:space="preserve"> </w:t>
+      </w:r>
+      <w:proofErr w:type="spellStart"/>
+      <w:r>
+        <w:rPr>
+          <w:rFonts w:ascii="Consolas" w:hAnsi="Consolas" w:cs="Consolas"/>
+          <w:color w:val="000000"/>
+          <w:sz w:val="19"/>
+          <w:szCs w:val="19"/>
+        </w:rPr>
+        <w:t>System.Text</w:t>
+      </w:r>
+      <w:proofErr w:type="spellEnd"/>
+      <w:r>
+        <w:rPr>
+          <w:rFonts w:ascii="Consolas" w:hAnsi="Consolas" w:cs="Consolas"/>
+          <w:color w:val="000000"/>
+          <w:sz w:val="19"/>
+          <w:szCs w:val="19"/>
+        </w:rPr>
+        <w:t>;</w:t>
       </w:r>
     </w:p>
     <w:p>
@@ -8827,7 +11211,27 @@
           <w:sz w:val="19"/>
           <w:szCs w:val="19"/>
         </w:rPr>
-        <w:t xml:space="preserve"> System.Threading.Tasks;</w:t>
+        <w:t xml:space="preserve"> </w:t>
+      </w:r>
+      <w:proofErr w:type="spellStart"/>
+      <w:r>
+        <w:rPr>
+          <w:rFonts w:ascii="Consolas" w:hAnsi="Consolas" w:cs="Consolas"/>
+          <w:color w:val="000000"/>
+          <w:sz w:val="19"/>
+          <w:szCs w:val="19"/>
+        </w:rPr>
+        <w:t>System.Threading.Tasks</w:t>
+      </w:r>
+      <w:proofErr w:type="spellEnd"/>
+      <w:r>
+        <w:rPr>
+          <w:rFonts w:ascii="Consolas" w:hAnsi="Consolas" w:cs="Consolas"/>
+          <w:color w:val="000000"/>
+          <w:sz w:val="19"/>
+          <w:szCs w:val="19"/>
+        </w:rPr>
+        <w:t>;</w:t>
       </w:r>
     </w:p>
     <w:p>
@@ -8873,8 +11277,19 @@
           <w:sz w:val="19"/>
           <w:szCs w:val="19"/>
         </w:rPr>
-        <w:t xml:space="preserve"> FirstProject</w:t>
-      </w:r>
+        <w:t xml:space="preserve"> </w:t>
+      </w:r>
+      <w:proofErr w:type="spellStart"/>
+      <w:r>
+        <w:rPr>
+          <w:rFonts w:ascii="Consolas" w:hAnsi="Consolas" w:cs="Consolas"/>
+          <w:color w:val="000000"/>
+          <w:sz w:val="19"/>
+          <w:szCs w:val="19"/>
+        </w:rPr>
+        <w:t>FirstProject</w:t>
+      </w:r>
+      <w:proofErr w:type="spellEnd"/>
     </w:p>
     <w:p>
       <w:pPr>
@@ -9010,7 +11425,27 @@
           <w:sz w:val="19"/>
           <w:szCs w:val="19"/>
         </w:rPr>
-        <w:t xml:space="preserve"> rn;</w:t>
+        <w:t xml:space="preserve"> </w:t>
+      </w:r>
+      <w:proofErr w:type="spellStart"/>
+      <w:r>
+        <w:rPr>
+          <w:rFonts w:ascii="Consolas" w:hAnsi="Consolas" w:cs="Consolas"/>
+          <w:color w:val="000000"/>
+          <w:sz w:val="19"/>
+          <w:szCs w:val="19"/>
+        </w:rPr>
+        <w:t>rn</w:t>
+      </w:r>
+      <w:proofErr w:type="spellEnd"/>
+      <w:r>
+        <w:rPr>
+          <w:rFonts w:ascii="Consolas" w:hAnsi="Consolas" w:cs="Consolas"/>
+          <w:color w:val="000000"/>
+          <w:sz w:val="19"/>
+          <w:szCs w:val="19"/>
+        </w:rPr>
+        <w:t>;</w:t>
       </w:r>
     </w:p>
     <w:p>
@@ -9192,7 +11627,27 @@
           <w:sz w:val="19"/>
           <w:szCs w:val="19"/>
         </w:rPr>
-        <w:t xml:space="preserve"> GetDetails()</w:t>
+        <w:t xml:space="preserve"> </w:t>
+      </w:r>
+      <w:proofErr w:type="spellStart"/>
+      <w:r>
+        <w:rPr>
+          <w:rFonts w:ascii="Consolas" w:hAnsi="Consolas" w:cs="Consolas"/>
+          <w:color w:val="000000"/>
+          <w:sz w:val="19"/>
+          <w:szCs w:val="19"/>
+        </w:rPr>
+        <w:t>GetDetails</w:t>
+      </w:r>
+      <w:proofErr w:type="spellEnd"/>
+      <w:r>
+        <w:rPr>
+          <w:rFonts w:ascii="Consolas" w:hAnsi="Consolas" w:cs="Consolas"/>
+          <w:color w:val="000000"/>
+          <w:sz w:val="19"/>
+          <w:szCs w:val="19"/>
+        </w:rPr>
+        <w:t>()</w:t>
       </w:r>
     </w:p>
     <w:p>
@@ -9238,7 +11693,27 @@
           <w:sz w:val="19"/>
           <w:szCs w:val="19"/>
         </w:rPr>
-        <w:t xml:space="preserve">            Console.WriteLine(</w:t>
+        <w:t xml:space="preserve">            </w:t>
+      </w:r>
+      <w:proofErr w:type="spellStart"/>
+      <w:r>
+        <w:rPr>
+          <w:rFonts w:ascii="Consolas" w:hAnsi="Consolas" w:cs="Consolas"/>
+          <w:color w:val="000000"/>
+          <w:sz w:val="19"/>
+          <w:szCs w:val="19"/>
+        </w:rPr>
+        <w:t>Console.WriteLine</w:t>
+      </w:r>
+      <w:proofErr w:type="spellEnd"/>
+      <w:r>
+        <w:rPr>
+          <w:rFonts w:ascii="Consolas" w:hAnsi="Consolas" w:cs="Consolas"/>
+          <w:color w:val="000000"/>
+          <w:sz w:val="19"/>
+          <w:szCs w:val="19"/>
+        </w:rPr>
+        <w:t>(</w:t>
       </w:r>
       <w:r>
         <w:rPr>
@@ -9247,7 +11722,27 @@
           <w:sz w:val="19"/>
           <w:szCs w:val="19"/>
         </w:rPr>
-        <w:t>"Enter RollNo"</w:t>
+        <w:t xml:space="preserve">"Enter </w:t>
+      </w:r>
+      <w:proofErr w:type="spellStart"/>
+      <w:r>
+        <w:rPr>
+          <w:rFonts w:ascii="Consolas" w:hAnsi="Consolas" w:cs="Consolas"/>
+          <w:color w:val="A31515"/>
+          <w:sz w:val="19"/>
+          <w:szCs w:val="19"/>
+        </w:rPr>
+        <w:t>RollNo</w:t>
+      </w:r>
+      <w:proofErr w:type="spellEnd"/>
+      <w:r>
+        <w:rPr>
+          <w:rFonts w:ascii="Consolas" w:hAnsi="Consolas" w:cs="Consolas"/>
+          <w:color w:val="A31515"/>
+          <w:sz w:val="19"/>
+          <w:szCs w:val="19"/>
+        </w:rPr>
+        <w:t>"</w:t>
       </w:r>
       <w:r>
         <w:rPr>
@@ -9279,30 +11774,90 @@
           <w:sz w:val="19"/>
           <w:szCs w:val="19"/>
         </w:rPr>
-        <w:t xml:space="preserve">            rn = Int32.Parse(Console.ReadLine());</w:t>
-      </w:r>
-    </w:p>
-    <w:p>
-      <w:pPr>
-        <w:autoSpaceDE w:val="0"/>
-        <w:autoSpaceDN w:val="0"/>
-        <w:adjustRightInd w:val="0"/>
-        <w:spacing w:after="0" w:line="240" w:lineRule="auto"/>
-        <w:rPr>
-          <w:rFonts w:ascii="Consolas" w:hAnsi="Consolas" w:cs="Consolas"/>
-          <w:color w:val="000000"/>
-          <w:sz w:val="19"/>
-          <w:szCs w:val="19"/>
-        </w:rPr>
-      </w:pPr>
-      <w:r>
-        <w:rPr>
-          <w:rFonts w:ascii="Consolas" w:hAnsi="Consolas" w:cs="Consolas"/>
-          <w:color w:val="000000"/>
-          <w:sz w:val="19"/>
-          <w:szCs w:val="19"/>
-        </w:rPr>
-        <w:t xml:space="preserve">            Console.WriteLine(</w:t>
+        <w:t xml:space="preserve">            </w:t>
+      </w:r>
+      <w:proofErr w:type="spellStart"/>
+      <w:r>
+        <w:rPr>
+          <w:rFonts w:ascii="Consolas" w:hAnsi="Consolas" w:cs="Consolas"/>
+          <w:color w:val="000000"/>
+          <w:sz w:val="19"/>
+          <w:szCs w:val="19"/>
+        </w:rPr>
+        <w:t>rn</w:t>
+      </w:r>
+      <w:proofErr w:type="spellEnd"/>
+      <w:r>
+        <w:rPr>
+          <w:rFonts w:ascii="Consolas" w:hAnsi="Consolas" w:cs="Consolas"/>
+          <w:color w:val="000000"/>
+          <w:sz w:val="19"/>
+          <w:szCs w:val="19"/>
+        </w:rPr>
+        <w:t xml:space="preserve"> = Int32.Parse(</w:t>
+      </w:r>
+      <w:proofErr w:type="spellStart"/>
+      <w:r>
+        <w:rPr>
+          <w:rFonts w:ascii="Consolas" w:hAnsi="Consolas" w:cs="Consolas"/>
+          <w:color w:val="000000"/>
+          <w:sz w:val="19"/>
+          <w:szCs w:val="19"/>
+        </w:rPr>
+        <w:t>Console.ReadLine</w:t>
+      </w:r>
+      <w:proofErr w:type="spellEnd"/>
+      <w:r>
+        <w:rPr>
+          <w:rFonts w:ascii="Consolas" w:hAnsi="Consolas" w:cs="Consolas"/>
+          <w:color w:val="000000"/>
+          <w:sz w:val="19"/>
+          <w:szCs w:val="19"/>
+        </w:rPr>
+        <w:t>());</w:t>
+      </w:r>
+    </w:p>
+    <w:p>
+      <w:pPr>
+        <w:autoSpaceDE w:val="0"/>
+        <w:autoSpaceDN w:val="0"/>
+        <w:adjustRightInd w:val="0"/>
+        <w:spacing w:after="0" w:line="240" w:lineRule="auto"/>
+        <w:rPr>
+          <w:rFonts w:ascii="Consolas" w:hAnsi="Consolas" w:cs="Consolas"/>
+          <w:color w:val="000000"/>
+          <w:sz w:val="19"/>
+          <w:szCs w:val="19"/>
+        </w:rPr>
+      </w:pPr>
+      <w:r>
+        <w:rPr>
+          <w:rFonts w:ascii="Consolas" w:hAnsi="Consolas" w:cs="Consolas"/>
+          <w:color w:val="000000"/>
+          <w:sz w:val="19"/>
+          <w:szCs w:val="19"/>
+        </w:rPr>
+        <w:t xml:space="preserve">            </w:t>
+      </w:r>
+      <w:proofErr w:type="spellStart"/>
+      <w:r>
+        <w:rPr>
+          <w:rFonts w:ascii="Consolas" w:hAnsi="Consolas" w:cs="Consolas"/>
+          <w:color w:val="000000"/>
+          <w:sz w:val="19"/>
+          <w:szCs w:val="19"/>
+        </w:rPr>
+        <w:t>Console.WriteLine</w:t>
+      </w:r>
+      <w:proofErr w:type="spellEnd"/>
+      <w:r>
+        <w:rPr>
+          <w:rFonts w:ascii="Consolas" w:hAnsi="Consolas" w:cs="Consolas"/>
+          <w:color w:val="000000"/>
+          <w:sz w:val="19"/>
+          <w:szCs w:val="19"/>
+        </w:rPr>
+        <w:t>(</w:t>
       </w:r>
       <w:r>
         <w:rPr>
@@ -9343,30 +11898,70 @@
           <w:sz w:val="19"/>
           <w:szCs w:val="19"/>
         </w:rPr>
-        <w:t xml:space="preserve">            name = Console.ReadLine();</w:t>
-      </w:r>
-    </w:p>
-    <w:p>
-      <w:pPr>
-        <w:autoSpaceDE w:val="0"/>
-        <w:autoSpaceDN w:val="0"/>
-        <w:adjustRightInd w:val="0"/>
-        <w:spacing w:after="0" w:line="240" w:lineRule="auto"/>
-        <w:rPr>
-          <w:rFonts w:ascii="Consolas" w:hAnsi="Consolas" w:cs="Consolas"/>
-          <w:color w:val="000000"/>
-          <w:sz w:val="19"/>
-          <w:szCs w:val="19"/>
-        </w:rPr>
-      </w:pPr>
-      <w:r>
-        <w:rPr>
-          <w:rFonts w:ascii="Consolas" w:hAnsi="Consolas" w:cs="Consolas"/>
-          <w:color w:val="000000"/>
-          <w:sz w:val="19"/>
-          <w:szCs w:val="19"/>
-        </w:rPr>
-        <w:t xml:space="preserve">            Console.WriteLine(</w:t>
+        <w:t xml:space="preserve">            name = </w:t>
+      </w:r>
+      <w:proofErr w:type="spellStart"/>
+      <w:r>
+        <w:rPr>
+          <w:rFonts w:ascii="Consolas" w:hAnsi="Consolas" w:cs="Consolas"/>
+          <w:color w:val="000000"/>
+          <w:sz w:val="19"/>
+          <w:szCs w:val="19"/>
+        </w:rPr>
+        <w:t>Console.ReadLine</w:t>
+      </w:r>
+      <w:proofErr w:type="spellEnd"/>
+      <w:r>
+        <w:rPr>
+          <w:rFonts w:ascii="Consolas" w:hAnsi="Consolas" w:cs="Consolas"/>
+          <w:color w:val="000000"/>
+          <w:sz w:val="19"/>
+          <w:szCs w:val="19"/>
+        </w:rPr>
+        <w:t>();</w:t>
+      </w:r>
+    </w:p>
+    <w:p>
+      <w:pPr>
+        <w:autoSpaceDE w:val="0"/>
+        <w:autoSpaceDN w:val="0"/>
+        <w:adjustRightInd w:val="0"/>
+        <w:spacing w:after="0" w:line="240" w:lineRule="auto"/>
+        <w:rPr>
+          <w:rFonts w:ascii="Consolas" w:hAnsi="Consolas" w:cs="Consolas"/>
+          <w:color w:val="000000"/>
+          <w:sz w:val="19"/>
+          <w:szCs w:val="19"/>
+        </w:rPr>
+      </w:pPr>
+      <w:r>
+        <w:rPr>
+          <w:rFonts w:ascii="Consolas" w:hAnsi="Consolas" w:cs="Consolas"/>
+          <w:color w:val="000000"/>
+          <w:sz w:val="19"/>
+          <w:szCs w:val="19"/>
+        </w:rPr>
+        <w:t xml:space="preserve">            </w:t>
+      </w:r>
+      <w:proofErr w:type="spellStart"/>
+      <w:r>
+        <w:rPr>
+          <w:rFonts w:ascii="Consolas" w:hAnsi="Consolas" w:cs="Consolas"/>
+          <w:color w:val="000000"/>
+          <w:sz w:val="19"/>
+          <w:szCs w:val="19"/>
+        </w:rPr>
+        <w:t>Console.WriteLine</w:t>
+      </w:r>
+      <w:proofErr w:type="spellEnd"/>
+      <w:r>
+        <w:rPr>
+          <w:rFonts w:ascii="Consolas" w:hAnsi="Consolas" w:cs="Consolas"/>
+          <w:color w:val="000000"/>
+          <w:sz w:val="19"/>
+          <w:szCs w:val="19"/>
+        </w:rPr>
+        <w:t>(</w:t>
       </w:r>
       <w:r>
         <w:rPr>
@@ -9407,30 +12002,70 @@
           <w:sz w:val="19"/>
           <w:szCs w:val="19"/>
         </w:rPr>
-        <w:t xml:space="preserve">            batch = Console.ReadLine();</w:t>
-      </w:r>
-    </w:p>
-    <w:p>
-      <w:pPr>
-        <w:autoSpaceDE w:val="0"/>
-        <w:autoSpaceDN w:val="0"/>
-        <w:adjustRightInd w:val="0"/>
-        <w:spacing w:after="0" w:line="240" w:lineRule="auto"/>
-        <w:rPr>
-          <w:rFonts w:ascii="Consolas" w:hAnsi="Consolas" w:cs="Consolas"/>
-          <w:color w:val="000000"/>
-          <w:sz w:val="19"/>
-          <w:szCs w:val="19"/>
-        </w:rPr>
-      </w:pPr>
-      <w:r>
-        <w:rPr>
-          <w:rFonts w:ascii="Consolas" w:hAnsi="Consolas" w:cs="Consolas"/>
-          <w:color w:val="000000"/>
-          <w:sz w:val="19"/>
-          <w:szCs w:val="19"/>
-        </w:rPr>
-        <w:t xml:space="preserve">            Console.WriteLine(</w:t>
+        <w:t xml:space="preserve">            batch = </w:t>
+      </w:r>
+      <w:proofErr w:type="spellStart"/>
+      <w:r>
+        <w:rPr>
+          <w:rFonts w:ascii="Consolas" w:hAnsi="Consolas" w:cs="Consolas"/>
+          <w:color w:val="000000"/>
+          <w:sz w:val="19"/>
+          <w:szCs w:val="19"/>
+        </w:rPr>
+        <w:t>Console.ReadLine</w:t>
+      </w:r>
+      <w:proofErr w:type="spellEnd"/>
+      <w:r>
+        <w:rPr>
+          <w:rFonts w:ascii="Consolas" w:hAnsi="Consolas" w:cs="Consolas"/>
+          <w:color w:val="000000"/>
+          <w:sz w:val="19"/>
+          <w:szCs w:val="19"/>
+        </w:rPr>
+        <w:t>();</w:t>
+      </w:r>
+    </w:p>
+    <w:p>
+      <w:pPr>
+        <w:autoSpaceDE w:val="0"/>
+        <w:autoSpaceDN w:val="0"/>
+        <w:adjustRightInd w:val="0"/>
+        <w:spacing w:after="0" w:line="240" w:lineRule="auto"/>
+        <w:rPr>
+          <w:rFonts w:ascii="Consolas" w:hAnsi="Consolas" w:cs="Consolas"/>
+          <w:color w:val="000000"/>
+          <w:sz w:val="19"/>
+          <w:szCs w:val="19"/>
+        </w:rPr>
+      </w:pPr>
+      <w:r>
+        <w:rPr>
+          <w:rFonts w:ascii="Consolas" w:hAnsi="Consolas" w:cs="Consolas"/>
+          <w:color w:val="000000"/>
+          <w:sz w:val="19"/>
+          <w:szCs w:val="19"/>
+        </w:rPr>
+        <w:t xml:space="preserve">            </w:t>
+      </w:r>
+      <w:proofErr w:type="spellStart"/>
+      <w:r>
+        <w:rPr>
+          <w:rFonts w:ascii="Consolas" w:hAnsi="Consolas" w:cs="Consolas"/>
+          <w:color w:val="000000"/>
+          <w:sz w:val="19"/>
+          <w:szCs w:val="19"/>
+        </w:rPr>
+        <w:t>Console.WriteLine</w:t>
+      </w:r>
+      <w:proofErr w:type="spellEnd"/>
+      <w:r>
+        <w:rPr>
+          <w:rFonts w:ascii="Consolas" w:hAnsi="Consolas" w:cs="Consolas"/>
+          <w:color w:val="000000"/>
+          <w:sz w:val="19"/>
+          <w:szCs w:val="19"/>
+        </w:rPr>
+        <w:t>(</w:t>
       </w:r>
       <w:r>
         <w:rPr>
@@ -9471,7 +12106,47 @@
           <w:sz w:val="19"/>
           <w:szCs w:val="19"/>
         </w:rPr>
-        <w:t xml:space="preserve">            marks = Byte.Parse(Console.ReadLine());</w:t>
+        <w:t xml:space="preserve">            marks = </w:t>
+      </w:r>
+      <w:proofErr w:type="spellStart"/>
+      <w:r>
+        <w:rPr>
+          <w:rFonts w:ascii="Consolas" w:hAnsi="Consolas" w:cs="Consolas"/>
+          <w:color w:val="000000"/>
+          <w:sz w:val="19"/>
+          <w:szCs w:val="19"/>
+        </w:rPr>
+        <w:t>Byte.Parse</w:t>
+      </w:r>
+      <w:proofErr w:type="spellEnd"/>
+      <w:r>
+        <w:rPr>
+          <w:rFonts w:ascii="Consolas" w:hAnsi="Consolas" w:cs="Consolas"/>
+          <w:color w:val="000000"/>
+          <w:sz w:val="19"/>
+          <w:szCs w:val="19"/>
+        </w:rPr>
+        <w:t>(</w:t>
+      </w:r>
+      <w:proofErr w:type="spellStart"/>
+      <w:r>
+        <w:rPr>
+          <w:rFonts w:ascii="Consolas" w:hAnsi="Consolas" w:cs="Consolas"/>
+          <w:color w:val="000000"/>
+          <w:sz w:val="19"/>
+          <w:szCs w:val="19"/>
+        </w:rPr>
+        <w:t>Console.ReadLine</w:t>
+      </w:r>
+      <w:proofErr w:type="spellEnd"/>
+      <w:r>
+        <w:rPr>
+          <w:rFonts w:ascii="Consolas" w:hAnsi="Consolas" w:cs="Consolas"/>
+          <w:color w:val="000000"/>
+          <w:sz w:val="19"/>
+          <w:szCs w:val="19"/>
+        </w:rPr>
+        <w:t>());</w:t>
       </w:r>
     </w:p>
     <w:p>
@@ -9553,7 +12228,27 @@
           <w:sz w:val="19"/>
           <w:szCs w:val="19"/>
         </w:rPr>
-        <w:t xml:space="preserve"> DisplayDetails()</w:t>
+        <w:t xml:space="preserve"> </w:t>
+      </w:r>
+      <w:proofErr w:type="spellStart"/>
+      <w:r>
+        <w:rPr>
+          <w:rFonts w:ascii="Consolas" w:hAnsi="Consolas" w:cs="Consolas"/>
+          <w:color w:val="000000"/>
+          <w:sz w:val="19"/>
+          <w:szCs w:val="19"/>
+        </w:rPr>
+        <w:t>DisplayDetails</w:t>
+      </w:r>
+      <w:proofErr w:type="spellEnd"/>
+      <w:r>
+        <w:rPr>
+          <w:rFonts w:ascii="Consolas" w:hAnsi="Consolas" w:cs="Consolas"/>
+          <w:color w:val="000000"/>
+          <w:sz w:val="19"/>
+          <w:szCs w:val="19"/>
+        </w:rPr>
+        <w:t>()</w:t>
       </w:r>
     </w:p>
     <w:p>
@@ -9599,7 +12294,27 @@
           <w:sz w:val="19"/>
           <w:szCs w:val="19"/>
         </w:rPr>
-        <w:t xml:space="preserve">            Console.WriteLine(</w:t>
+        <w:t xml:space="preserve">            </w:t>
+      </w:r>
+      <w:proofErr w:type="spellStart"/>
+      <w:r>
+        <w:rPr>
+          <w:rFonts w:ascii="Consolas" w:hAnsi="Consolas" w:cs="Consolas"/>
+          <w:color w:val="000000"/>
+          <w:sz w:val="19"/>
+          <w:szCs w:val="19"/>
+        </w:rPr>
+        <w:t>Console.WriteLine</w:t>
+      </w:r>
+      <w:proofErr w:type="spellEnd"/>
+      <w:r>
+        <w:rPr>
+          <w:rFonts w:ascii="Consolas" w:hAnsi="Consolas" w:cs="Consolas"/>
+          <w:color w:val="000000"/>
+          <w:sz w:val="19"/>
+          <w:szCs w:val="19"/>
+        </w:rPr>
+        <w:t>(</w:t>
       </w:r>
       <w:r>
         <w:rPr>
@@ -9608,40 +12323,9 @@
           <w:sz w:val="19"/>
           <w:szCs w:val="19"/>
         </w:rPr>
-        <w:t>"RollNo is {0}"</w:t>
-      </w:r>
-      <w:r>
-        <w:rPr>
-          <w:rFonts w:ascii="Consolas" w:hAnsi="Consolas" w:cs="Consolas"/>
-          <w:color w:val="000000"/>
-          <w:sz w:val="19"/>
-          <w:szCs w:val="19"/>
-        </w:rPr>
-        <w:t xml:space="preserve"> , rn);</w:t>
-      </w:r>
-    </w:p>
-    <w:p>
-      <w:pPr>
-        <w:autoSpaceDE w:val="0"/>
-        <w:autoSpaceDN w:val="0"/>
-        <w:adjustRightInd w:val="0"/>
-        <w:spacing w:after="0" w:line="240" w:lineRule="auto"/>
-        <w:rPr>
-          <w:rFonts w:ascii="Consolas" w:hAnsi="Consolas" w:cs="Consolas"/>
-          <w:color w:val="000000"/>
-          <w:sz w:val="19"/>
-          <w:szCs w:val="19"/>
-        </w:rPr>
-      </w:pPr>
-      <w:r>
-        <w:rPr>
-          <w:rFonts w:ascii="Consolas" w:hAnsi="Consolas" w:cs="Consolas"/>
-          <w:color w:val="000000"/>
-          <w:sz w:val="19"/>
-          <w:szCs w:val="19"/>
-        </w:rPr>
-        <w:t xml:space="preserve">            Console.WriteLine(</w:t>
-      </w:r>
+        <w:t>"</w:t>
+      </w:r>
+      <w:proofErr w:type="spellStart"/>
       <w:r>
         <w:rPr>
           <w:rFonts w:ascii="Consolas" w:hAnsi="Consolas" w:cs="Consolas"/>
@@ -9649,6 +12333,97 @@
           <w:sz w:val="19"/>
           <w:szCs w:val="19"/>
         </w:rPr>
+        <w:t>RollNo</w:t>
+      </w:r>
+      <w:proofErr w:type="spellEnd"/>
+      <w:r>
+        <w:rPr>
+          <w:rFonts w:ascii="Consolas" w:hAnsi="Consolas" w:cs="Consolas"/>
+          <w:color w:val="A31515"/>
+          <w:sz w:val="19"/>
+          <w:szCs w:val="19"/>
+        </w:rPr>
+        <w:t xml:space="preserve"> is {0}"</w:t>
+      </w:r>
+      <w:r>
+        <w:rPr>
+          <w:rFonts w:ascii="Consolas" w:hAnsi="Consolas" w:cs="Consolas"/>
+          <w:color w:val="000000"/>
+          <w:sz w:val="19"/>
+          <w:szCs w:val="19"/>
+        </w:rPr>
+        <w:t xml:space="preserve"> , </w:t>
+      </w:r>
+      <w:proofErr w:type="spellStart"/>
+      <w:r>
+        <w:rPr>
+          <w:rFonts w:ascii="Consolas" w:hAnsi="Consolas" w:cs="Consolas"/>
+          <w:color w:val="000000"/>
+          <w:sz w:val="19"/>
+          <w:szCs w:val="19"/>
+        </w:rPr>
+        <w:t>rn</w:t>
+      </w:r>
+      <w:proofErr w:type="spellEnd"/>
+      <w:r>
+        <w:rPr>
+          <w:rFonts w:ascii="Consolas" w:hAnsi="Consolas" w:cs="Consolas"/>
+          <w:color w:val="000000"/>
+          <w:sz w:val="19"/>
+          <w:szCs w:val="19"/>
+        </w:rPr>
+        <w:t>);</w:t>
+      </w:r>
+    </w:p>
+    <w:p>
+      <w:pPr>
+        <w:autoSpaceDE w:val="0"/>
+        <w:autoSpaceDN w:val="0"/>
+        <w:adjustRightInd w:val="0"/>
+        <w:spacing w:after="0" w:line="240" w:lineRule="auto"/>
+        <w:rPr>
+          <w:rFonts w:ascii="Consolas" w:hAnsi="Consolas" w:cs="Consolas"/>
+          <w:color w:val="000000"/>
+          <w:sz w:val="19"/>
+          <w:szCs w:val="19"/>
+        </w:rPr>
+      </w:pPr>
+      <w:r>
+        <w:rPr>
+          <w:rFonts w:ascii="Consolas" w:hAnsi="Consolas" w:cs="Consolas"/>
+          <w:color w:val="000000"/>
+          <w:sz w:val="19"/>
+          <w:szCs w:val="19"/>
+        </w:rPr>
+        <w:t xml:space="preserve">            </w:t>
+      </w:r>
+      <w:proofErr w:type="spellStart"/>
+      <w:r>
+        <w:rPr>
+          <w:rFonts w:ascii="Consolas" w:hAnsi="Consolas" w:cs="Consolas"/>
+          <w:color w:val="000000"/>
+          <w:sz w:val="19"/>
+          <w:szCs w:val="19"/>
+        </w:rPr>
+        <w:t>Console.WriteLine</w:t>
+      </w:r>
+      <w:proofErr w:type="spellEnd"/>
+      <w:r>
+        <w:rPr>
+          <w:rFonts w:ascii="Consolas" w:hAnsi="Consolas" w:cs="Consolas"/>
+          <w:color w:val="000000"/>
+          <w:sz w:val="19"/>
+          <w:szCs w:val="19"/>
+        </w:rPr>
+        <w:t>(</w:t>
+      </w:r>
+      <w:r>
+        <w:rPr>
+          <w:rFonts w:ascii="Consolas" w:hAnsi="Consolas" w:cs="Consolas"/>
+          <w:color w:val="A31515"/>
+          <w:sz w:val="19"/>
+          <w:szCs w:val="19"/>
+        </w:rPr>
         <w:t>"Name is "</w:t>
       </w:r>
       <w:r>
@@ -9681,8 +12456,27 @@
           <w:sz w:val="19"/>
           <w:szCs w:val="19"/>
         </w:rPr>
-        <w:lastRenderedPageBreak/>
-        <w:t xml:space="preserve">            Console.WriteLine(</w:t>
+        <w:t xml:space="preserve">            </w:t>
+      </w:r>
+      <w:proofErr w:type="spellStart"/>
+      <w:r>
+        <w:rPr>
+          <w:rFonts w:ascii="Consolas" w:hAnsi="Consolas" w:cs="Consolas"/>
+          <w:color w:val="000000"/>
+          <w:sz w:val="19"/>
+          <w:szCs w:val="19"/>
+        </w:rPr>
+        <w:t>Console.WriteLine</w:t>
+      </w:r>
+      <w:proofErr w:type="spellEnd"/>
+      <w:r>
+        <w:rPr>
+          <w:rFonts w:ascii="Consolas" w:hAnsi="Consolas" w:cs="Consolas"/>
+          <w:color w:val="000000"/>
+          <w:sz w:val="19"/>
+          <w:szCs w:val="19"/>
+        </w:rPr>
+        <w:t>(</w:t>
       </w:r>
       <w:r>
         <w:rPr>
@@ -9723,7 +12517,27 @@
           <w:sz w:val="19"/>
           <w:szCs w:val="19"/>
         </w:rPr>
-        <w:t xml:space="preserve">            Console.WriteLine(</w:t>
+        <w:t xml:space="preserve">            </w:t>
+      </w:r>
+      <w:proofErr w:type="spellStart"/>
+      <w:r>
+        <w:rPr>
+          <w:rFonts w:ascii="Consolas" w:hAnsi="Consolas" w:cs="Consolas"/>
+          <w:color w:val="000000"/>
+          <w:sz w:val="19"/>
+          <w:szCs w:val="19"/>
+        </w:rPr>
+        <w:t>Console.WriteLine</w:t>
+      </w:r>
+      <w:proofErr w:type="spellEnd"/>
+      <w:r>
+        <w:rPr>
+          <w:rFonts w:ascii="Consolas" w:hAnsi="Consolas" w:cs="Consolas"/>
+          <w:color w:val="000000"/>
+          <w:sz w:val="19"/>
+          <w:szCs w:val="19"/>
+        </w:rPr>
+        <w:t>(</w:t>
       </w:r>
       <w:r>
         <w:rPr>
@@ -9830,6 +12644,7 @@
         </w:rPr>
         <w:t xml:space="preserve"> </w:t>
       </w:r>
+      <w:proofErr w:type="spellStart"/>
       <w:r>
         <w:rPr>
           <w:rFonts w:ascii="Consolas" w:hAnsi="Consolas" w:cs="Consolas"/>
@@ -9839,6 +12654,7 @@
         </w:rPr>
         <w:t>ClassDemo</w:t>
       </w:r>
+      <w:proofErr w:type="spellEnd"/>
     </w:p>
     <w:p>
       <w:pPr>
@@ -10460,7 +13276,27 @@
           <w:sz w:val="19"/>
           <w:szCs w:val="19"/>
         </w:rPr>
-        <w:t xml:space="preserve"> System.Collections.Generic;</w:t>
+        <w:t xml:space="preserve"> </w:t>
+      </w:r>
+      <w:proofErr w:type="spellStart"/>
+      <w:r>
+        <w:rPr>
+          <w:rFonts w:ascii="Consolas" w:hAnsi="Consolas" w:cs="Consolas"/>
+          <w:color w:val="000000"/>
+          <w:sz w:val="19"/>
+          <w:szCs w:val="19"/>
+        </w:rPr>
+        <w:t>System.Collections.Generic</w:t>
+      </w:r>
+      <w:proofErr w:type="spellEnd"/>
+      <w:r>
+        <w:rPr>
+          <w:rFonts w:ascii="Consolas" w:hAnsi="Consolas" w:cs="Consolas"/>
+          <w:color w:val="000000"/>
+          <w:sz w:val="19"/>
+          <w:szCs w:val="19"/>
+        </w:rPr>
+        <w:t>;</w:t>
       </w:r>
     </w:p>
     <w:p>
@@ -10492,7 +13328,27 @@
           <w:sz w:val="19"/>
           <w:szCs w:val="19"/>
         </w:rPr>
-        <w:t xml:space="preserve"> System.Linq;</w:t>
+        <w:t xml:space="preserve"> </w:t>
+      </w:r>
+      <w:proofErr w:type="spellStart"/>
+      <w:r>
+        <w:rPr>
+          <w:rFonts w:ascii="Consolas" w:hAnsi="Consolas" w:cs="Consolas"/>
+          <w:color w:val="000000"/>
+          <w:sz w:val="19"/>
+          <w:szCs w:val="19"/>
+        </w:rPr>
+        <w:t>System.Linq</w:t>
+      </w:r>
+      <w:proofErr w:type="spellEnd"/>
+      <w:r>
+        <w:rPr>
+          <w:rFonts w:ascii="Consolas" w:hAnsi="Consolas" w:cs="Consolas"/>
+          <w:color w:val="000000"/>
+          <w:sz w:val="19"/>
+          <w:szCs w:val="19"/>
+        </w:rPr>
+        <w:t>;</w:t>
       </w:r>
     </w:p>
     <w:p>
@@ -10524,7 +13380,27 @@
           <w:sz w:val="19"/>
           <w:szCs w:val="19"/>
         </w:rPr>
-        <w:t xml:space="preserve"> System.Text;</w:t>
+        <w:t xml:space="preserve"> </w:t>
+      </w:r>
+      <w:proofErr w:type="spellStart"/>
+      <w:r>
+        <w:rPr>
+          <w:rFonts w:ascii="Consolas" w:hAnsi="Consolas" w:cs="Consolas"/>
+          <w:color w:val="000000"/>
+          <w:sz w:val="19"/>
+          <w:szCs w:val="19"/>
+        </w:rPr>
+        <w:t>System.Text</w:t>
+      </w:r>
+      <w:proofErr w:type="spellEnd"/>
+      <w:r>
+        <w:rPr>
+          <w:rFonts w:ascii="Consolas" w:hAnsi="Consolas" w:cs="Consolas"/>
+          <w:color w:val="000000"/>
+          <w:sz w:val="19"/>
+          <w:szCs w:val="19"/>
+        </w:rPr>
+        <w:t>;</w:t>
       </w:r>
     </w:p>
     <w:p>
@@ -10556,7 +13432,27 @@
           <w:sz w:val="19"/>
           <w:szCs w:val="19"/>
         </w:rPr>
-        <w:t xml:space="preserve"> System.Threading.Tasks;</w:t>
+        <w:t xml:space="preserve"> </w:t>
+      </w:r>
+      <w:proofErr w:type="spellStart"/>
+      <w:r>
+        <w:rPr>
+          <w:rFonts w:ascii="Consolas" w:hAnsi="Consolas" w:cs="Consolas"/>
+          <w:color w:val="000000"/>
+          <w:sz w:val="19"/>
+          <w:szCs w:val="19"/>
+        </w:rPr>
+        <w:t>System.Threading.Tasks</w:t>
+      </w:r>
+      <w:proofErr w:type="spellEnd"/>
+      <w:r>
+        <w:rPr>
+          <w:rFonts w:ascii="Consolas" w:hAnsi="Consolas" w:cs="Consolas"/>
+          <w:color w:val="000000"/>
+          <w:sz w:val="19"/>
+          <w:szCs w:val="19"/>
+        </w:rPr>
+        <w:t>;</w:t>
       </w:r>
     </w:p>
     <w:p>
@@ -10602,8 +13498,19 @@
           <w:sz w:val="19"/>
           <w:szCs w:val="19"/>
         </w:rPr>
-        <w:t xml:space="preserve"> SecondProject</w:t>
-      </w:r>
+        <w:t xml:space="preserve"> </w:t>
+      </w:r>
+      <w:proofErr w:type="spellStart"/>
+      <w:r>
+        <w:rPr>
+          <w:rFonts w:ascii="Consolas" w:hAnsi="Consolas" w:cs="Consolas"/>
+          <w:color w:val="000000"/>
+          <w:sz w:val="19"/>
+          <w:szCs w:val="19"/>
+        </w:rPr>
+        <w:t>SecondProject</w:t>
+      </w:r>
+      <w:proofErr w:type="spellEnd"/>
     </w:p>
     <w:p>
       <w:pPr>
@@ -10739,7 +13646,27 @@
           <w:sz w:val="19"/>
           <w:szCs w:val="19"/>
         </w:rPr>
-        <w:t xml:space="preserve"> rn;</w:t>
+        <w:t xml:space="preserve"> </w:t>
+      </w:r>
+      <w:proofErr w:type="spellStart"/>
+      <w:r>
+        <w:rPr>
+          <w:rFonts w:ascii="Consolas" w:hAnsi="Consolas" w:cs="Consolas"/>
+          <w:color w:val="000000"/>
+          <w:sz w:val="19"/>
+          <w:szCs w:val="19"/>
+        </w:rPr>
+        <w:t>rn</w:t>
+      </w:r>
+      <w:proofErr w:type="spellEnd"/>
+      <w:r>
+        <w:rPr>
+          <w:rFonts w:ascii="Consolas" w:hAnsi="Consolas" w:cs="Consolas"/>
+          <w:color w:val="000000"/>
+          <w:sz w:val="19"/>
+          <w:szCs w:val="19"/>
+        </w:rPr>
+        <w:t>;</w:t>
       </w:r>
     </w:p>
     <w:p>
@@ -10921,7 +13848,27 @@
           <w:sz w:val="19"/>
           <w:szCs w:val="19"/>
         </w:rPr>
-        <w:t xml:space="preserve"> GetDetails()</w:t>
+        <w:t xml:space="preserve"> </w:t>
+      </w:r>
+      <w:proofErr w:type="spellStart"/>
+      <w:r>
+        <w:rPr>
+          <w:rFonts w:ascii="Consolas" w:hAnsi="Consolas" w:cs="Consolas"/>
+          <w:color w:val="000000"/>
+          <w:sz w:val="19"/>
+          <w:szCs w:val="19"/>
+        </w:rPr>
+        <w:t>GetDetails</w:t>
+      </w:r>
+      <w:proofErr w:type="spellEnd"/>
+      <w:r>
+        <w:rPr>
+          <w:rFonts w:ascii="Consolas" w:hAnsi="Consolas" w:cs="Consolas"/>
+          <w:color w:val="000000"/>
+          <w:sz w:val="19"/>
+          <w:szCs w:val="19"/>
+        </w:rPr>
+        <w:t>()</w:t>
       </w:r>
     </w:p>
     <w:p>
@@ -10967,7 +13914,27 @@
           <w:sz w:val="19"/>
           <w:szCs w:val="19"/>
         </w:rPr>
-        <w:t xml:space="preserve">            Console.WriteLine(</w:t>
+        <w:t xml:space="preserve">            </w:t>
+      </w:r>
+      <w:proofErr w:type="spellStart"/>
+      <w:r>
+        <w:rPr>
+          <w:rFonts w:ascii="Consolas" w:hAnsi="Consolas" w:cs="Consolas"/>
+          <w:color w:val="000000"/>
+          <w:sz w:val="19"/>
+          <w:szCs w:val="19"/>
+        </w:rPr>
+        <w:t>Console.WriteLine</w:t>
+      </w:r>
+      <w:proofErr w:type="spellEnd"/>
+      <w:r>
+        <w:rPr>
+          <w:rFonts w:ascii="Consolas" w:hAnsi="Consolas" w:cs="Consolas"/>
+          <w:color w:val="000000"/>
+          <w:sz w:val="19"/>
+          <w:szCs w:val="19"/>
+        </w:rPr>
+        <w:t>(</w:t>
       </w:r>
       <w:r>
         <w:rPr>
@@ -10976,7 +13943,27 @@
           <w:sz w:val="19"/>
           <w:szCs w:val="19"/>
         </w:rPr>
-        <w:t>"Enter RollNo"</w:t>
+        <w:t xml:space="preserve">"Enter </w:t>
+      </w:r>
+      <w:proofErr w:type="spellStart"/>
+      <w:r>
+        <w:rPr>
+          <w:rFonts w:ascii="Consolas" w:hAnsi="Consolas" w:cs="Consolas"/>
+          <w:color w:val="A31515"/>
+          <w:sz w:val="19"/>
+          <w:szCs w:val="19"/>
+        </w:rPr>
+        <w:t>RollNo</w:t>
+      </w:r>
+      <w:proofErr w:type="spellEnd"/>
+      <w:r>
+        <w:rPr>
+          <w:rFonts w:ascii="Consolas" w:hAnsi="Consolas" w:cs="Consolas"/>
+          <w:color w:val="A31515"/>
+          <w:sz w:val="19"/>
+          <w:szCs w:val="19"/>
+        </w:rPr>
+        <w:t>"</w:t>
       </w:r>
       <w:r>
         <w:rPr>
@@ -11008,30 +13995,90 @@
           <w:sz w:val="19"/>
           <w:szCs w:val="19"/>
         </w:rPr>
-        <w:t xml:space="preserve">            rn = Int32.Parse(Console.ReadLine());</w:t>
-      </w:r>
-    </w:p>
-    <w:p>
-      <w:pPr>
-        <w:autoSpaceDE w:val="0"/>
-        <w:autoSpaceDN w:val="0"/>
-        <w:adjustRightInd w:val="0"/>
-        <w:spacing w:after="0" w:line="240" w:lineRule="auto"/>
-        <w:rPr>
-          <w:rFonts w:ascii="Consolas" w:hAnsi="Consolas" w:cs="Consolas"/>
-          <w:color w:val="000000"/>
-          <w:sz w:val="19"/>
-          <w:szCs w:val="19"/>
-        </w:rPr>
-      </w:pPr>
-      <w:r>
-        <w:rPr>
-          <w:rFonts w:ascii="Consolas" w:hAnsi="Consolas" w:cs="Consolas"/>
-          <w:color w:val="000000"/>
-          <w:sz w:val="19"/>
-          <w:szCs w:val="19"/>
-        </w:rPr>
-        <w:t xml:space="preserve">            Console.WriteLine(</w:t>
+        <w:t xml:space="preserve">            </w:t>
+      </w:r>
+      <w:proofErr w:type="spellStart"/>
+      <w:r>
+        <w:rPr>
+          <w:rFonts w:ascii="Consolas" w:hAnsi="Consolas" w:cs="Consolas"/>
+          <w:color w:val="000000"/>
+          <w:sz w:val="19"/>
+          <w:szCs w:val="19"/>
+        </w:rPr>
+        <w:t>rn</w:t>
+      </w:r>
+      <w:proofErr w:type="spellEnd"/>
+      <w:r>
+        <w:rPr>
+          <w:rFonts w:ascii="Consolas" w:hAnsi="Consolas" w:cs="Consolas"/>
+          <w:color w:val="000000"/>
+          <w:sz w:val="19"/>
+          <w:szCs w:val="19"/>
+        </w:rPr>
+        <w:t xml:space="preserve"> = Int32.Parse(</w:t>
+      </w:r>
+      <w:proofErr w:type="spellStart"/>
+      <w:r>
+        <w:rPr>
+          <w:rFonts w:ascii="Consolas" w:hAnsi="Consolas" w:cs="Consolas"/>
+          <w:color w:val="000000"/>
+          <w:sz w:val="19"/>
+          <w:szCs w:val="19"/>
+        </w:rPr>
+        <w:t>Console.ReadLine</w:t>
+      </w:r>
+      <w:proofErr w:type="spellEnd"/>
+      <w:r>
+        <w:rPr>
+          <w:rFonts w:ascii="Consolas" w:hAnsi="Consolas" w:cs="Consolas"/>
+          <w:color w:val="000000"/>
+          <w:sz w:val="19"/>
+          <w:szCs w:val="19"/>
+        </w:rPr>
+        <w:t>());</w:t>
+      </w:r>
+    </w:p>
+    <w:p>
+      <w:pPr>
+        <w:autoSpaceDE w:val="0"/>
+        <w:autoSpaceDN w:val="0"/>
+        <w:adjustRightInd w:val="0"/>
+        <w:spacing w:after="0" w:line="240" w:lineRule="auto"/>
+        <w:rPr>
+          <w:rFonts w:ascii="Consolas" w:hAnsi="Consolas" w:cs="Consolas"/>
+          <w:color w:val="000000"/>
+          <w:sz w:val="19"/>
+          <w:szCs w:val="19"/>
+        </w:rPr>
+      </w:pPr>
+      <w:r>
+        <w:rPr>
+          <w:rFonts w:ascii="Consolas" w:hAnsi="Consolas" w:cs="Consolas"/>
+          <w:color w:val="000000"/>
+          <w:sz w:val="19"/>
+          <w:szCs w:val="19"/>
+        </w:rPr>
+        <w:t xml:space="preserve">            </w:t>
+      </w:r>
+      <w:proofErr w:type="spellStart"/>
+      <w:r>
+        <w:rPr>
+          <w:rFonts w:ascii="Consolas" w:hAnsi="Consolas" w:cs="Consolas"/>
+          <w:color w:val="000000"/>
+          <w:sz w:val="19"/>
+          <w:szCs w:val="19"/>
+        </w:rPr>
+        <w:t>Console.WriteLine</w:t>
+      </w:r>
+      <w:proofErr w:type="spellEnd"/>
+      <w:r>
+        <w:rPr>
+          <w:rFonts w:ascii="Consolas" w:hAnsi="Consolas" w:cs="Consolas"/>
+          <w:color w:val="000000"/>
+          <w:sz w:val="19"/>
+          <w:szCs w:val="19"/>
+        </w:rPr>
+        <w:t>(</w:t>
       </w:r>
       <w:r>
         <w:rPr>
@@ -11072,30 +14119,70 @@
           <w:sz w:val="19"/>
           <w:szCs w:val="19"/>
         </w:rPr>
-        <w:t xml:space="preserve">            name = Console.ReadLine();</w:t>
-      </w:r>
-    </w:p>
-    <w:p>
-      <w:pPr>
-        <w:autoSpaceDE w:val="0"/>
-        <w:autoSpaceDN w:val="0"/>
-        <w:adjustRightInd w:val="0"/>
-        <w:spacing w:after="0" w:line="240" w:lineRule="auto"/>
-        <w:rPr>
-          <w:rFonts w:ascii="Consolas" w:hAnsi="Consolas" w:cs="Consolas"/>
-          <w:color w:val="000000"/>
-          <w:sz w:val="19"/>
-          <w:szCs w:val="19"/>
-        </w:rPr>
-      </w:pPr>
-      <w:r>
-        <w:rPr>
-          <w:rFonts w:ascii="Consolas" w:hAnsi="Consolas" w:cs="Consolas"/>
-          <w:color w:val="000000"/>
-          <w:sz w:val="19"/>
-          <w:szCs w:val="19"/>
-        </w:rPr>
-        <w:t xml:space="preserve">            Console.WriteLine(</w:t>
+        <w:t xml:space="preserve">            name = </w:t>
+      </w:r>
+      <w:proofErr w:type="spellStart"/>
+      <w:r>
+        <w:rPr>
+          <w:rFonts w:ascii="Consolas" w:hAnsi="Consolas" w:cs="Consolas"/>
+          <w:color w:val="000000"/>
+          <w:sz w:val="19"/>
+          <w:szCs w:val="19"/>
+        </w:rPr>
+        <w:t>Console.ReadLine</w:t>
+      </w:r>
+      <w:proofErr w:type="spellEnd"/>
+      <w:r>
+        <w:rPr>
+          <w:rFonts w:ascii="Consolas" w:hAnsi="Consolas" w:cs="Consolas"/>
+          <w:color w:val="000000"/>
+          <w:sz w:val="19"/>
+          <w:szCs w:val="19"/>
+        </w:rPr>
+        <w:t>();</w:t>
+      </w:r>
+    </w:p>
+    <w:p>
+      <w:pPr>
+        <w:autoSpaceDE w:val="0"/>
+        <w:autoSpaceDN w:val="0"/>
+        <w:adjustRightInd w:val="0"/>
+        <w:spacing w:after="0" w:line="240" w:lineRule="auto"/>
+        <w:rPr>
+          <w:rFonts w:ascii="Consolas" w:hAnsi="Consolas" w:cs="Consolas"/>
+          <w:color w:val="000000"/>
+          <w:sz w:val="19"/>
+          <w:szCs w:val="19"/>
+        </w:rPr>
+      </w:pPr>
+      <w:r>
+        <w:rPr>
+          <w:rFonts w:ascii="Consolas" w:hAnsi="Consolas" w:cs="Consolas"/>
+          <w:color w:val="000000"/>
+          <w:sz w:val="19"/>
+          <w:szCs w:val="19"/>
+        </w:rPr>
+        <w:t xml:space="preserve">            </w:t>
+      </w:r>
+      <w:proofErr w:type="spellStart"/>
+      <w:r>
+        <w:rPr>
+          <w:rFonts w:ascii="Consolas" w:hAnsi="Consolas" w:cs="Consolas"/>
+          <w:color w:val="000000"/>
+          <w:sz w:val="19"/>
+          <w:szCs w:val="19"/>
+        </w:rPr>
+        <w:t>Console.WriteLine</w:t>
+      </w:r>
+      <w:proofErr w:type="spellEnd"/>
+      <w:r>
+        <w:rPr>
+          <w:rFonts w:ascii="Consolas" w:hAnsi="Consolas" w:cs="Consolas"/>
+          <w:color w:val="000000"/>
+          <w:sz w:val="19"/>
+          <w:szCs w:val="19"/>
+        </w:rPr>
+        <w:t>(</w:t>
       </w:r>
       <w:r>
         <w:rPr>
@@ -11136,30 +14223,70 @@
           <w:sz w:val="19"/>
           <w:szCs w:val="19"/>
         </w:rPr>
-        <w:t xml:space="preserve">            batch = Console.ReadLine();</w:t>
-      </w:r>
-    </w:p>
-    <w:p>
-      <w:pPr>
-        <w:autoSpaceDE w:val="0"/>
-        <w:autoSpaceDN w:val="0"/>
-        <w:adjustRightInd w:val="0"/>
-        <w:spacing w:after="0" w:line="240" w:lineRule="auto"/>
-        <w:rPr>
-          <w:rFonts w:ascii="Consolas" w:hAnsi="Consolas" w:cs="Consolas"/>
-          <w:color w:val="000000"/>
-          <w:sz w:val="19"/>
-          <w:szCs w:val="19"/>
-        </w:rPr>
-      </w:pPr>
-      <w:r>
-        <w:rPr>
-          <w:rFonts w:ascii="Consolas" w:hAnsi="Consolas" w:cs="Consolas"/>
-          <w:color w:val="000000"/>
-          <w:sz w:val="19"/>
-          <w:szCs w:val="19"/>
-        </w:rPr>
-        <w:t xml:space="preserve">            Console.WriteLine(</w:t>
+        <w:t xml:space="preserve">            batch = </w:t>
+      </w:r>
+      <w:proofErr w:type="spellStart"/>
+      <w:r>
+        <w:rPr>
+          <w:rFonts w:ascii="Consolas" w:hAnsi="Consolas" w:cs="Consolas"/>
+          <w:color w:val="000000"/>
+          <w:sz w:val="19"/>
+          <w:szCs w:val="19"/>
+        </w:rPr>
+        <w:t>Console.ReadLine</w:t>
+      </w:r>
+      <w:proofErr w:type="spellEnd"/>
+      <w:r>
+        <w:rPr>
+          <w:rFonts w:ascii="Consolas" w:hAnsi="Consolas" w:cs="Consolas"/>
+          <w:color w:val="000000"/>
+          <w:sz w:val="19"/>
+          <w:szCs w:val="19"/>
+        </w:rPr>
+        <w:t>();</w:t>
+      </w:r>
+    </w:p>
+    <w:p>
+      <w:pPr>
+        <w:autoSpaceDE w:val="0"/>
+        <w:autoSpaceDN w:val="0"/>
+        <w:adjustRightInd w:val="0"/>
+        <w:spacing w:after="0" w:line="240" w:lineRule="auto"/>
+        <w:rPr>
+          <w:rFonts w:ascii="Consolas" w:hAnsi="Consolas" w:cs="Consolas"/>
+          <w:color w:val="000000"/>
+          <w:sz w:val="19"/>
+          <w:szCs w:val="19"/>
+        </w:rPr>
+      </w:pPr>
+      <w:r>
+        <w:rPr>
+          <w:rFonts w:ascii="Consolas" w:hAnsi="Consolas" w:cs="Consolas"/>
+          <w:color w:val="000000"/>
+          <w:sz w:val="19"/>
+          <w:szCs w:val="19"/>
+        </w:rPr>
+        <w:t xml:space="preserve">            </w:t>
+      </w:r>
+      <w:proofErr w:type="spellStart"/>
+      <w:r>
+        <w:rPr>
+          <w:rFonts w:ascii="Consolas" w:hAnsi="Consolas" w:cs="Consolas"/>
+          <w:color w:val="000000"/>
+          <w:sz w:val="19"/>
+          <w:szCs w:val="19"/>
+        </w:rPr>
+        <w:t>Console.WriteLine</w:t>
+      </w:r>
+      <w:proofErr w:type="spellEnd"/>
+      <w:r>
+        <w:rPr>
+          <w:rFonts w:ascii="Consolas" w:hAnsi="Consolas" w:cs="Consolas"/>
+          <w:color w:val="000000"/>
+          <w:sz w:val="19"/>
+          <w:szCs w:val="19"/>
+        </w:rPr>
+        <w:t>(</w:t>
       </w:r>
       <w:r>
         <w:rPr>
@@ -11200,7 +14327,47 @@
           <w:sz w:val="19"/>
           <w:szCs w:val="19"/>
         </w:rPr>
-        <w:t xml:space="preserve">            marks = Byte.Parse(Console.ReadLine());</w:t>
+        <w:t xml:space="preserve">            marks = </w:t>
+      </w:r>
+      <w:proofErr w:type="spellStart"/>
+      <w:r>
+        <w:rPr>
+          <w:rFonts w:ascii="Consolas" w:hAnsi="Consolas" w:cs="Consolas"/>
+          <w:color w:val="000000"/>
+          <w:sz w:val="19"/>
+          <w:szCs w:val="19"/>
+        </w:rPr>
+        <w:t>Byte.Parse</w:t>
+      </w:r>
+      <w:proofErr w:type="spellEnd"/>
+      <w:r>
+        <w:rPr>
+          <w:rFonts w:ascii="Consolas" w:hAnsi="Consolas" w:cs="Consolas"/>
+          <w:color w:val="000000"/>
+          <w:sz w:val="19"/>
+          <w:szCs w:val="19"/>
+        </w:rPr>
+        <w:t>(</w:t>
+      </w:r>
+      <w:proofErr w:type="spellStart"/>
+      <w:r>
+        <w:rPr>
+          <w:rFonts w:ascii="Consolas" w:hAnsi="Consolas" w:cs="Consolas"/>
+          <w:color w:val="000000"/>
+          <w:sz w:val="19"/>
+          <w:szCs w:val="19"/>
+        </w:rPr>
+        <w:t>Console.ReadLine</w:t>
+      </w:r>
+      <w:proofErr w:type="spellEnd"/>
+      <w:r>
+        <w:rPr>
+          <w:rFonts w:ascii="Consolas" w:hAnsi="Consolas" w:cs="Consolas"/>
+          <w:color w:val="000000"/>
+          <w:sz w:val="19"/>
+          <w:szCs w:val="19"/>
+        </w:rPr>
+        <w:t>());</w:t>
       </w:r>
     </w:p>
     <w:p>
@@ -11282,30 +14449,49 @@
           <w:sz w:val="19"/>
           <w:szCs w:val="19"/>
         </w:rPr>
-        <w:t xml:space="preserve"> DisplayDetails()</w:t>
-      </w:r>
-    </w:p>
-    <w:p>
-      <w:pPr>
-        <w:autoSpaceDE w:val="0"/>
-        <w:autoSpaceDN w:val="0"/>
-        <w:adjustRightInd w:val="0"/>
-        <w:spacing w:after="0" w:line="240" w:lineRule="auto"/>
-        <w:rPr>
-          <w:rFonts w:ascii="Consolas" w:hAnsi="Consolas" w:cs="Consolas"/>
-          <w:color w:val="000000"/>
-          <w:sz w:val="19"/>
-          <w:szCs w:val="19"/>
-        </w:rPr>
-      </w:pPr>
-      <w:r>
-        <w:rPr>
-          <w:rFonts w:ascii="Consolas" w:hAnsi="Consolas" w:cs="Consolas"/>
-          <w:color w:val="000000"/>
-          <w:sz w:val="19"/>
-          <w:szCs w:val="19"/>
-        </w:rPr>
-        <w:lastRenderedPageBreak/>
+        <w:t xml:space="preserve"> </w:t>
+      </w:r>
+      <w:proofErr w:type="spellStart"/>
+      <w:r>
+        <w:rPr>
+          <w:rFonts w:ascii="Consolas" w:hAnsi="Consolas" w:cs="Consolas"/>
+          <w:color w:val="000000"/>
+          <w:sz w:val="19"/>
+          <w:szCs w:val="19"/>
+        </w:rPr>
+        <w:t>DisplayDetails</w:t>
+      </w:r>
+      <w:proofErr w:type="spellEnd"/>
+      <w:r>
+        <w:rPr>
+          <w:rFonts w:ascii="Consolas" w:hAnsi="Consolas" w:cs="Consolas"/>
+          <w:color w:val="000000"/>
+          <w:sz w:val="19"/>
+          <w:szCs w:val="19"/>
+        </w:rPr>
+        <w:t>()</w:t>
+      </w:r>
+    </w:p>
+    <w:p>
+      <w:pPr>
+        <w:autoSpaceDE w:val="0"/>
+        <w:autoSpaceDN w:val="0"/>
+        <w:adjustRightInd w:val="0"/>
+        <w:spacing w:after="0" w:line="240" w:lineRule="auto"/>
+        <w:rPr>
+          <w:rFonts w:ascii="Consolas" w:hAnsi="Consolas" w:cs="Consolas"/>
+          <w:color w:val="000000"/>
+          <w:sz w:val="19"/>
+          <w:szCs w:val="19"/>
+        </w:rPr>
+      </w:pPr>
+      <w:r>
+        <w:rPr>
+          <w:rFonts w:ascii="Consolas" w:hAnsi="Consolas" w:cs="Consolas"/>
+          <w:color w:val="000000"/>
+          <w:sz w:val="19"/>
+          <w:szCs w:val="19"/>
+        </w:rPr>
         <w:t xml:space="preserve">        {</w:t>
       </w:r>
     </w:p>
@@ -11329,7 +14515,27 @@
           <w:sz w:val="19"/>
           <w:szCs w:val="19"/>
         </w:rPr>
-        <w:t xml:space="preserve">            Console.WriteLine(</w:t>
+        <w:t xml:space="preserve">            </w:t>
+      </w:r>
+      <w:proofErr w:type="spellStart"/>
+      <w:r>
+        <w:rPr>
+          <w:rFonts w:ascii="Consolas" w:hAnsi="Consolas" w:cs="Consolas"/>
+          <w:color w:val="000000"/>
+          <w:sz w:val="19"/>
+          <w:szCs w:val="19"/>
+        </w:rPr>
+        <w:t>Console.WriteLine</w:t>
+      </w:r>
+      <w:proofErr w:type="spellEnd"/>
+      <w:r>
+        <w:rPr>
+          <w:rFonts w:ascii="Consolas" w:hAnsi="Consolas" w:cs="Consolas"/>
+          <w:color w:val="000000"/>
+          <w:sz w:val="19"/>
+          <w:szCs w:val="19"/>
+        </w:rPr>
+        <w:t>(</w:t>
       </w:r>
       <w:r>
         <w:rPr>
@@ -11338,40 +14544,9 @@
           <w:sz w:val="19"/>
           <w:szCs w:val="19"/>
         </w:rPr>
-        <w:t>"RollNo is {0}"</w:t>
-      </w:r>
-      <w:r>
-        <w:rPr>
-          <w:rFonts w:ascii="Consolas" w:hAnsi="Consolas" w:cs="Consolas"/>
-          <w:color w:val="000000"/>
-          <w:sz w:val="19"/>
-          <w:szCs w:val="19"/>
-        </w:rPr>
-        <w:t>, rn);</w:t>
-      </w:r>
-    </w:p>
-    <w:p>
-      <w:pPr>
-        <w:autoSpaceDE w:val="0"/>
-        <w:autoSpaceDN w:val="0"/>
-        <w:adjustRightInd w:val="0"/>
-        <w:spacing w:after="0" w:line="240" w:lineRule="auto"/>
-        <w:rPr>
-          <w:rFonts w:ascii="Consolas" w:hAnsi="Consolas" w:cs="Consolas"/>
-          <w:color w:val="000000"/>
-          <w:sz w:val="19"/>
-          <w:szCs w:val="19"/>
-        </w:rPr>
-      </w:pPr>
-      <w:r>
-        <w:rPr>
-          <w:rFonts w:ascii="Consolas" w:hAnsi="Consolas" w:cs="Consolas"/>
-          <w:color w:val="000000"/>
-          <w:sz w:val="19"/>
-          <w:szCs w:val="19"/>
-        </w:rPr>
-        <w:t xml:space="preserve">            Console.WriteLine(</w:t>
-      </w:r>
+        <w:t>"</w:t>
+      </w:r>
+      <w:proofErr w:type="spellStart"/>
       <w:r>
         <w:rPr>
           <w:rFonts w:ascii="Consolas" w:hAnsi="Consolas" w:cs="Consolas"/>
@@ -11379,6 +14554,97 @@
           <w:sz w:val="19"/>
           <w:szCs w:val="19"/>
         </w:rPr>
+        <w:t>RollNo</w:t>
+      </w:r>
+      <w:proofErr w:type="spellEnd"/>
+      <w:r>
+        <w:rPr>
+          <w:rFonts w:ascii="Consolas" w:hAnsi="Consolas" w:cs="Consolas"/>
+          <w:color w:val="A31515"/>
+          <w:sz w:val="19"/>
+          <w:szCs w:val="19"/>
+        </w:rPr>
+        <w:t xml:space="preserve"> is {0}"</w:t>
+      </w:r>
+      <w:r>
+        <w:rPr>
+          <w:rFonts w:ascii="Consolas" w:hAnsi="Consolas" w:cs="Consolas"/>
+          <w:color w:val="000000"/>
+          <w:sz w:val="19"/>
+          <w:szCs w:val="19"/>
+        </w:rPr>
+        <w:t xml:space="preserve">, </w:t>
+      </w:r>
+      <w:proofErr w:type="spellStart"/>
+      <w:r>
+        <w:rPr>
+          <w:rFonts w:ascii="Consolas" w:hAnsi="Consolas" w:cs="Consolas"/>
+          <w:color w:val="000000"/>
+          <w:sz w:val="19"/>
+          <w:szCs w:val="19"/>
+        </w:rPr>
+        <w:t>rn</w:t>
+      </w:r>
+      <w:proofErr w:type="spellEnd"/>
+      <w:r>
+        <w:rPr>
+          <w:rFonts w:ascii="Consolas" w:hAnsi="Consolas" w:cs="Consolas"/>
+          <w:color w:val="000000"/>
+          <w:sz w:val="19"/>
+          <w:szCs w:val="19"/>
+        </w:rPr>
+        <w:t>);</w:t>
+      </w:r>
+    </w:p>
+    <w:p>
+      <w:pPr>
+        <w:autoSpaceDE w:val="0"/>
+        <w:autoSpaceDN w:val="0"/>
+        <w:adjustRightInd w:val="0"/>
+        <w:spacing w:after="0" w:line="240" w:lineRule="auto"/>
+        <w:rPr>
+          <w:rFonts w:ascii="Consolas" w:hAnsi="Consolas" w:cs="Consolas"/>
+          <w:color w:val="000000"/>
+          <w:sz w:val="19"/>
+          <w:szCs w:val="19"/>
+        </w:rPr>
+      </w:pPr>
+      <w:r>
+        <w:rPr>
+          <w:rFonts w:ascii="Consolas" w:hAnsi="Consolas" w:cs="Consolas"/>
+          <w:color w:val="000000"/>
+          <w:sz w:val="19"/>
+          <w:szCs w:val="19"/>
+        </w:rPr>
+        <w:t xml:space="preserve">            </w:t>
+      </w:r>
+      <w:proofErr w:type="spellStart"/>
+      <w:r>
+        <w:rPr>
+          <w:rFonts w:ascii="Consolas" w:hAnsi="Consolas" w:cs="Consolas"/>
+          <w:color w:val="000000"/>
+          <w:sz w:val="19"/>
+          <w:szCs w:val="19"/>
+        </w:rPr>
+        <w:t>Console.WriteLine</w:t>
+      </w:r>
+      <w:proofErr w:type="spellEnd"/>
+      <w:r>
+        <w:rPr>
+          <w:rFonts w:ascii="Consolas" w:hAnsi="Consolas" w:cs="Consolas"/>
+          <w:color w:val="000000"/>
+          <w:sz w:val="19"/>
+          <w:szCs w:val="19"/>
+        </w:rPr>
+        <w:t>(</w:t>
+      </w:r>
+      <w:r>
+        <w:rPr>
+          <w:rFonts w:ascii="Consolas" w:hAnsi="Consolas" w:cs="Consolas"/>
+          <w:color w:val="A31515"/>
+          <w:sz w:val="19"/>
+          <w:szCs w:val="19"/>
+        </w:rPr>
         <w:t>"Name is "</w:t>
       </w:r>
       <w:r>
@@ -11411,7 +14677,27 @@
           <w:sz w:val="19"/>
           <w:szCs w:val="19"/>
         </w:rPr>
-        <w:t xml:space="preserve">            Console.WriteLine(</w:t>
+        <w:t xml:space="preserve">            </w:t>
+      </w:r>
+      <w:proofErr w:type="spellStart"/>
+      <w:r>
+        <w:rPr>
+          <w:rFonts w:ascii="Consolas" w:hAnsi="Consolas" w:cs="Consolas"/>
+          <w:color w:val="000000"/>
+          <w:sz w:val="19"/>
+          <w:szCs w:val="19"/>
+        </w:rPr>
+        <w:t>Console.WriteLine</w:t>
+      </w:r>
+      <w:proofErr w:type="spellEnd"/>
+      <w:r>
+        <w:rPr>
+          <w:rFonts w:ascii="Consolas" w:hAnsi="Consolas" w:cs="Consolas"/>
+          <w:color w:val="000000"/>
+          <w:sz w:val="19"/>
+          <w:szCs w:val="19"/>
+        </w:rPr>
+        <w:t>(</w:t>
       </w:r>
       <w:r>
         <w:rPr>
@@ -11452,7 +14738,27 @@
           <w:sz w:val="19"/>
           <w:szCs w:val="19"/>
         </w:rPr>
-        <w:t xml:space="preserve">            Console.WriteLine(</w:t>
+        <w:t xml:space="preserve">            </w:t>
+      </w:r>
+      <w:proofErr w:type="spellStart"/>
+      <w:r>
+        <w:rPr>
+          <w:rFonts w:ascii="Consolas" w:hAnsi="Consolas" w:cs="Consolas"/>
+          <w:color w:val="000000"/>
+          <w:sz w:val="19"/>
+          <w:szCs w:val="19"/>
+        </w:rPr>
+        <w:t>Console.WriteLine</w:t>
+      </w:r>
+      <w:proofErr w:type="spellEnd"/>
+      <w:r>
+        <w:rPr>
+          <w:rFonts w:ascii="Consolas" w:hAnsi="Consolas" w:cs="Consolas"/>
+          <w:color w:val="000000"/>
+          <w:sz w:val="19"/>
+          <w:szCs w:val="19"/>
+        </w:rPr>
+        <w:t>(</w:t>
       </w:r>
       <w:r>
         <w:rPr>
@@ -11615,6 +14921,7 @@
         </w:rPr>
         <w:t xml:space="preserve"> </w:t>
       </w:r>
+      <w:proofErr w:type="spellStart"/>
       <w:r>
         <w:rPr>
           <w:rFonts w:ascii="Consolas" w:hAnsi="Consolas" w:cs="Consolas"/>
@@ -11624,6 +14931,7 @@
         </w:rPr>
         <w:t>StudentClassDemo</w:t>
       </w:r>
+      <w:proofErr w:type="spellEnd"/>
     </w:p>
     <w:p>
       <w:pPr>
@@ -11873,7 +15181,67 @@
           <w:sz w:val="19"/>
           <w:szCs w:val="19"/>
         </w:rPr>
-        <w:t xml:space="preserve"> i = 0; i &lt; 2; i++)</w:t>
+        <w:t xml:space="preserve"> </w:t>
+      </w:r>
+      <w:proofErr w:type="spellStart"/>
+      <w:r>
+        <w:rPr>
+          <w:rFonts w:ascii="Consolas" w:hAnsi="Consolas" w:cs="Consolas"/>
+          <w:color w:val="000000"/>
+          <w:sz w:val="19"/>
+          <w:szCs w:val="19"/>
+        </w:rPr>
+        <w:t>i</w:t>
+      </w:r>
+      <w:proofErr w:type="spellEnd"/>
+      <w:r>
+        <w:rPr>
+          <w:rFonts w:ascii="Consolas" w:hAnsi="Consolas" w:cs="Consolas"/>
+          <w:color w:val="000000"/>
+          <w:sz w:val="19"/>
+          <w:szCs w:val="19"/>
+        </w:rPr>
+        <w:t xml:space="preserve"> = 0; </w:t>
+      </w:r>
+      <w:proofErr w:type="spellStart"/>
+      <w:r>
+        <w:rPr>
+          <w:rFonts w:ascii="Consolas" w:hAnsi="Consolas" w:cs="Consolas"/>
+          <w:color w:val="000000"/>
+          <w:sz w:val="19"/>
+          <w:szCs w:val="19"/>
+        </w:rPr>
+        <w:t>i</w:t>
+      </w:r>
+      <w:proofErr w:type="spellEnd"/>
+      <w:r>
+        <w:rPr>
+          <w:rFonts w:ascii="Consolas" w:hAnsi="Consolas" w:cs="Consolas"/>
+          <w:color w:val="000000"/>
+          <w:sz w:val="19"/>
+          <w:szCs w:val="19"/>
+        </w:rPr>
+        <w:t xml:space="preserve"> &lt; 2; </w:t>
+      </w:r>
+      <w:proofErr w:type="spellStart"/>
+      <w:r>
+        <w:rPr>
+          <w:rFonts w:ascii="Consolas" w:hAnsi="Consolas" w:cs="Consolas"/>
+          <w:color w:val="000000"/>
+          <w:sz w:val="19"/>
+          <w:szCs w:val="19"/>
+        </w:rPr>
+        <w:t>i</w:t>
+      </w:r>
+      <w:proofErr w:type="spellEnd"/>
+      <w:r>
+        <w:rPr>
+          <w:rFonts w:ascii="Consolas" w:hAnsi="Consolas" w:cs="Consolas"/>
+          <w:color w:val="000000"/>
+          <w:sz w:val="19"/>
+          <w:szCs w:val="19"/>
+        </w:rPr>
+        <w:t>++)</w:t>
       </w:r>
     </w:p>
     <w:p>
@@ -11919,7 +15287,27 @@
           <w:sz w:val="19"/>
           <w:szCs w:val="19"/>
         </w:rPr>
-        <w:t xml:space="preserve">                Console.WriteLine(</w:t>
+        <w:t xml:space="preserve">                </w:t>
+      </w:r>
+      <w:proofErr w:type="spellStart"/>
+      <w:r>
+        <w:rPr>
+          <w:rFonts w:ascii="Consolas" w:hAnsi="Consolas" w:cs="Consolas"/>
+          <w:color w:val="000000"/>
+          <w:sz w:val="19"/>
+          <w:szCs w:val="19"/>
+        </w:rPr>
+        <w:t>Console.WriteLine</w:t>
+      </w:r>
+      <w:proofErr w:type="spellEnd"/>
+      <w:r>
+        <w:rPr>
+          <w:rFonts w:ascii="Consolas" w:hAnsi="Consolas" w:cs="Consolas"/>
+          <w:color w:val="000000"/>
+          <w:sz w:val="19"/>
+          <w:szCs w:val="19"/>
+        </w:rPr>
+        <w:t>(</w:t>
       </w:r>
       <w:r>
         <w:rPr>
@@ -11937,30 +15325,70 @@
           <w:sz w:val="19"/>
           <w:szCs w:val="19"/>
         </w:rPr>
-        <w:t>, i + 1);</w:t>
-      </w:r>
-    </w:p>
-    <w:p>
-      <w:pPr>
-        <w:autoSpaceDE w:val="0"/>
-        <w:autoSpaceDN w:val="0"/>
-        <w:adjustRightInd w:val="0"/>
-        <w:spacing w:after="0" w:line="240" w:lineRule="auto"/>
-        <w:rPr>
-          <w:rFonts w:ascii="Consolas" w:hAnsi="Consolas" w:cs="Consolas"/>
-          <w:color w:val="000000"/>
-          <w:sz w:val="19"/>
-          <w:szCs w:val="19"/>
-        </w:rPr>
-      </w:pPr>
-      <w:r>
-        <w:rPr>
-          <w:rFonts w:ascii="Consolas" w:hAnsi="Consolas" w:cs="Consolas"/>
-          <w:color w:val="000000"/>
-          <w:sz w:val="19"/>
-          <w:szCs w:val="19"/>
-        </w:rPr>
-        <w:t xml:space="preserve">                students[i] = </w:t>
+        <w:t xml:space="preserve">, </w:t>
+      </w:r>
+      <w:proofErr w:type="spellStart"/>
+      <w:r>
+        <w:rPr>
+          <w:rFonts w:ascii="Consolas" w:hAnsi="Consolas" w:cs="Consolas"/>
+          <w:color w:val="000000"/>
+          <w:sz w:val="19"/>
+          <w:szCs w:val="19"/>
+        </w:rPr>
+        <w:t>i</w:t>
+      </w:r>
+      <w:proofErr w:type="spellEnd"/>
+      <w:r>
+        <w:rPr>
+          <w:rFonts w:ascii="Consolas" w:hAnsi="Consolas" w:cs="Consolas"/>
+          <w:color w:val="000000"/>
+          <w:sz w:val="19"/>
+          <w:szCs w:val="19"/>
+        </w:rPr>
+        <w:t xml:space="preserve"> + 1);</w:t>
+      </w:r>
+    </w:p>
+    <w:p>
+      <w:pPr>
+        <w:autoSpaceDE w:val="0"/>
+        <w:autoSpaceDN w:val="0"/>
+        <w:adjustRightInd w:val="0"/>
+        <w:spacing w:after="0" w:line="240" w:lineRule="auto"/>
+        <w:rPr>
+          <w:rFonts w:ascii="Consolas" w:hAnsi="Consolas" w:cs="Consolas"/>
+          <w:color w:val="000000"/>
+          <w:sz w:val="19"/>
+          <w:szCs w:val="19"/>
+        </w:rPr>
+      </w:pPr>
+      <w:r>
+        <w:rPr>
+          <w:rFonts w:ascii="Consolas" w:hAnsi="Consolas" w:cs="Consolas"/>
+          <w:color w:val="000000"/>
+          <w:sz w:val="19"/>
+          <w:szCs w:val="19"/>
+        </w:rPr>
+        <w:t xml:space="preserve">                students[</w:t>
+      </w:r>
+      <w:proofErr w:type="spellStart"/>
+      <w:r>
+        <w:rPr>
+          <w:rFonts w:ascii="Consolas" w:hAnsi="Consolas" w:cs="Consolas"/>
+          <w:color w:val="000000"/>
+          <w:sz w:val="19"/>
+          <w:szCs w:val="19"/>
+        </w:rPr>
+        <w:t>i</w:t>
+      </w:r>
+      <w:proofErr w:type="spellEnd"/>
+      <w:r>
+        <w:rPr>
+          <w:rFonts w:ascii="Consolas" w:hAnsi="Consolas" w:cs="Consolas"/>
+          <w:color w:val="000000"/>
+          <w:sz w:val="19"/>
+          <w:szCs w:val="19"/>
+        </w:rPr>
+        <w:t xml:space="preserve">] = </w:t>
       </w:r>
       <w:r>
         <w:rPr>
@@ -12001,7 +15429,47 @@
           <w:sz w:val="19"/>
           <w:szCs w:val="19"/>
         </w:rPr>
-        <w:t xml:space="preserve">                students[i].GetDetails();</w:t>
+        <w:t xml:space="preserve">                students[</w:t>
+      </w:r>
+      <w:proofErr w:type="spellStart"/>
+      <w:r>
+        <w:rPr>
+          <w:rFonts w:ascii="Consolas" w:hAnsi="Consolas" w:cs="Consolas"/>
+          <w:color w:val="000000"/>
+          <w:sz w:val="19"/>
+          <w:szCs w:val="19"/>
+        </w:rPr>
+        <w:t>i</w:t>
+      </w:r>
+      <w:proofErr w:type="spellEnd"/>
+      <w:r>
+        <w:rPr>
+          <w:rFonts w:ascii="Consolas" w:hAnsi="Consolas" w:cs="Consolas"/>
+          <w:color w:val="000000"/>
+          <w:sz w:val="19"/>
+          <w:szCs w:val="19"/>
+        </w:rPr>
+        <w:t>].</w:t>
+      </w:r>
+      <w:proofErr w:type="spellStart"/>
+      <w:r>
+        <w:rPr>
+          <w:rFonts w:ascii="Consolas" w:hAnsi="Consolas" w:cs="Consolas"/>
+          <w:color w:val="000000"/>
+          <w:sz w:val="19"/>
+          <w:szCs w:val="19"/>
+        </w:rPr>
+        <w:t>GetDetails</w:t>
+      </w:r>
+      <w:proofErr w:type="spellEnd"/>
+      <w:r>
+        <w:rPr>
+          <w:rFonts w:ascii="Consolas" w:hAnsi="Consolas" w:cs="Consolas"/>
+          <w:color w:val="000000"/>
+          <w:sz w:val="19"/>
+          <w:szCs w:val="19"/>
+        </w:rPr>
+        <w:t>();</w:t>
       </w:r>
     </w:p>
     <w:p>
@@ -12083,7 +15551,67 @@
           <w:sz w:val="19"/>
           <w:szCs w:val="19"/>
         </w:rPr>
-        <w:t xml:space="preserve"> i = 0; i &lt; 2; i++)</w:t>
+        <w:t xml:space="preserve"> </w:t>
+      </w:r>
+      <w:proofErr w:type="spellStart"/>
+      <w:r>
+        <w:rPr>
+          <w:rFonts w:ascii="Consolas" w:hAnsi="Consolas" w:cs="Consolas"/>
+          <w:color w:val="000000"/>
+          <w:sz w:val="19"/>
+          <w:szCs w:val="19"/>
+        </w:rPr>
+        <w:t>i</w:t>
+      </w:r>
+      <w:proofErr w:type="spellEnd"/>
+      <w:r>
+        <w:rPr>
+          <w:rFonts w:ascii="Consolas" w:hAnsi="Consolas" w:cs="Consolas"/>
+          <w:color w:val="000000"/>
+          <w:sz w:val="19"/>
+          <w:szCs w:val="19"/>
+        </w:rPr>
+        <w:t xml:space="preserve"> = 0; </w:t>
+      </w:r>
+      <w:proofErr w:type="spellStart"/>
+      <w:r>
+        <w:rPr>
+          <w:rFonts w:ascii="Consolas" w:hAnsi="Consolas" w:cs="Consolas"/>
+          <w:color w:val="000000"/>
+          <w:sz w:val="19"/>
+          <w:szCs w:val="19"/>
+        </w:rPr>
+        <w:t>i</w:t>
+      </w:r>
+      <w:proofErr w:type="spellEnd"/>
+      <w:r>
+        <w:rPr>
+          <w:rFonts w:ascii="Consolas" w:hAnsi="Consolas" w:cs="Consolas"/>
+          <w:color w:val="000000"/>
+          <w:sz w:val="19"/>
+          <w:szCs w:val="19"/>
+        </w:rPr>
+        <w:t xml:space="preserve"> &lt; 2; </w:t>
+      </w:r>
+      <w:proofErr w:type="spellStart"/>
+      <w:r>
+        <w:rPr>
+          <w:rFonts w:ascii="Consolas" w:hAnsi="Consolas" w:cs="Consolas"/>
+          <w:color w:val="000000"/>
+          <w:sz w:val="19"/>
+          <w:szCs w:val="19"/>
+        </w:rPr>
+        <w:t>i</w:t>
+      </w:r>
+      <w:proofErr w:type="spellEnd"/>
+      <w:r>
+        <w:rPr>
+          <w:rFonts w:ascii="Consolas" w:hAnsi="Consolas" w:cs="Consolas"/>
+          <w:color w:val="000000"/>
+          <w:sz w:val="19"/>
+          <w:szCs w:val="19"/>
+        </w:rPr>
+        <w:t>++)</w:t>
       </w:r>
     </w:p>
     <w:p>
@@ -12129,7 +15657,27 @@
           <w:sz w:val="19"/>
           <w:szCs w:val="19"/>
         </w:rPr>
-        <w:t xml:space="preserve">                Console.WriteLine(</w:t>
+        <w:t xml:space="preserve">                </w:t>
+      </w:r>
+      <w:proofErr w:type="spellStart"/>
+      <w:r>
+        <w:rPr>
+          <w:rFonts w:ascii="Consolas" w:hAnsi="Consolas" w:cs="Consolas"/>
+          <w:color w:val="000000"/>
+          <w:sz w:val="19"/>
+          <w:szCs w:val="19"/>
+        </w:rPr>
+        <w:t>Console.WriteLine</w:t>
+      </w:r>
+      <w:proofErr w:type="spellEnd"/>
+      <w:r>
+        <w:rPr>
+          <w:rFonts w:ascii="Consolas" w:hAnsi="Consolas" w:cs="Consolas"/>
+          <w:color w:val="000000"/>
+          <w:sz w:val="19"/>
+          <w:szCs w:val="19"/>
+        </w:rPr>
+        <w:t>(</w:t>
       </w:r>
       <w:r>
         <w:rPr>
@@ -12147,30 +15695,90 @@
           <w:sz w:val="19"/>
           <w:szCs w:val="19"/>
         </w:rPr>
-        <w:t>, i + 1);</w:t>
-      </w:r>
-    </w:p>
-    <w:p>
-      <w:pPr>
-        <w:autoSpaceDE w:val="0"/>
-        <w:autoSpaceDN w:val="0"/>
-        <w:adjustRightInd w:val="0"/>
-        <w:spacing w:after="0" w:line="240" w:lineRule="auto"/>
-        <w:rPr>
-          <w:rFonts w:ascii="Consolas" w:hAnsi="Consolas" w:cs="Consolas"/>
-          <w:color w:val="000000"/>
-          <w:sz w:val="19"/>
-          <w:szCs w:val="19"/>
-        </w:rPr>
-      </w:pPr>
-      <w:r>
-        <w:rPr>
-          <w:rFonts w:ascii="Consolas" w:hAnsi="Consolas" w:cs="Consolas"/>
-          <w:color w:val="000000"/>
-          <w:sz w:val="19"/>
-          <w:szCs w:val="19"/>
-        </w:rPr>
-        <w:t xml:space="preserve">                students[i].DisplayDetails();</w:t>
+        <w:t xml:space="preserve">, </w:t>
+      </w:r>
+      <w:proofErr w:type="spellStart"/>
+      <w:r>
+        <w:rPr>
+          <w:rFonts w:ascii="Consolas" w:hAnsi="Consolas" w:cs="Consolas"/>
+          <w:color w:val="000000"/>
+          <w:sz w:val="19"/>
+          <w:szCs w:val="19"/>
+        </w:rPr>
+        <w:t>i</w:t>
+      </w:r>
+      <w:proofErr w:type="spellEnd"/>
+      <w:r>
+        <w:rPr>
+          <w:rFonts w:ascii="Consolas" w:hAnsi="Consolas" w:cs="Consolas"/>
+          <w:color w:val="000000"/>
+          <w:sz w:val="19"/>
+          <w:szCs w:val="19"/>
+        </w:rPr>
+        <w:t xml:space="preserve"> + 1);</w:t>
+      </w:r>
+    </w:p>
+    <w:p>
+      <w:pPr>
+        <w:autoSpaceDE w:val="0"/>
+        <w:autoSpaceDN w:val="0"/>
+        <w:adjustRightInd w:val="0"/>
+        <w:spacing w:after="0" w:line="240" w:lineRule="auto"/>
+        <w:rPr>
+          <w:rFonts w:ascii="Consolas" w:hAnsi="Consolas" w:cs="Consolas"/>
+          <w:color w:val="000000"/>
+          <w:sz w:val="19"/>
+          <w:szCs w:val="19"/>
+        </w:rPr>
+      </w:pPr>
+      <w:r>
+        <w:rPr>
+          <w:rFonts w:ascii="Consolas" w:hAnsi="Consolas" w:cs="Consolas"/>
+          <w:color w:val="000000"/>
+          <w:sz w:val="19"/>
+          <w:szCs w:val="19"/>
+        </w:rPr>
+        <w:t xml:space="preserve">                students[</w:t>
+      </w:r>
+      <w:proofErr w:type="spellStart"/>
+      <w:r>
+        <w:rPr>
+          <w:rFonts w:ascii="Consolas" w:hAnsi="Consolas" w:cs="Consolas"/>
+          <w:color w:val="000000"/>
+          <w:sz w:val="19"/>
+          <w:szCs w:val="19"/>
+        </w:rPr>
+        <w:t>i</w:t>
+      </w:r>
+      <w:proofErr w:type="spellEnd"/>
+      <w:r>
+        <w:rPr>
+          <w:rFonts w:ascii="Consolas" w:hAnsi="Consolas" w:cs="Consolas"/>
+          <w:color w:val="000000"/>
+          <w:sz w:val="19"/>
+          <w:szCs w:val="19"/>
+        </w:rPr>
+        <w:t>].</w:t>
+      </w:r>
+      <w:proofErr w:type="spellStart"/>
+      <w:r>
+        <w:rPr>
+          <w:rFonts w:ascii="Consolas" w:hAnsi="Consolas" w:cs="Consolas"/>
+          <w:color w:val="000000"/>
+          <w:sz w:val="19"/>
+          <w:szCs w:val="19"/>
+        </w:rPr>
+        <w:t>DisplayDetails</w:t>
+      </w:r>
+      <w:proofErr w:type="spellEnd"/>
+      <w:r>
+        <w:rPr>
+          <w:rFonts w:ascii="Consolas" w:hAnsi="Consolas" w:cs="Consolas"/>
+          <w:color w:val="000000"/>
+          <w:sz w:val="19"/>
+          <w:szCs w:val="19"/>
+        </w:rPr>
+        <w:t>();</w:t>
       </w:r>
     </w:p>
     <w:p>
@@ -12261,6 +15869,7 @@
           <w:sz w:val="19"/>
           <w:szCs w:val="19"/>
         </w:rPr>
+        <w:lastRenderedPageBreak/>
         <w:t>}</w:t>
       </w:r>
     </w:p>
@@ -12344,7 +15953,27 @@
           <w:sz w:val="19"/>
           <w:szCs w:val="19"/>
         </w:rPr>
-        <w:t xml:space="preserve"> System.Collections;</w:t>
+        <w:t xml:space="preserve"> </w:t>
+      </w:r>
+      <w:proofErr w:type="spellStart"/>
+      <w:r>
+        <w:rPr>
+          <w:rFonts w:ascii="Consolas" w:hAnsi="Consolas" w:cs="Consolas"/>
+          <w:color w:val="000000"/>
+          <w:sz w:val="19"/>
+          <w:szCs w:val="19"/>
+        </w:rPr>
+        <w:t>System.Collections</w:t>
+      </w:r>
+      <w:proofErr w:type="spellEnd"/>
+      <w:r>
+        <w:rPr>
+          <w:rFonts w:ascii="Consolas" w:hAnsi="Consolas" w:cs="Consolas"/>
+          <w:color w:val="000000"/>
+          <w:sz w:val="19"/>
+          <w:szCs w:val="19"/>
+        </w:rPr>
+        <w:t>;</w:t>
       </w:r>
     </w:p>
     <w:p>
@@ -12376,7 +16005,27 @@
           <w:sz w:val="19"/>
           <w:szCs w:val="19"/>
         </w:rPr>
-        <w:t xml:space="preserve"> System.Collections.Generic;</w:t>
+        <w:t xml:space="preserve"> </w:t>
+      </w:r>
+      <w:proofErr w:type="spellStart"/>
+      <w:r>
+        <w:rPr>
+          <w:rFonts w:ascii="Consolas" w:hAnsi="Consolas" w:cs="Consolas"/>
+          <w:color w:val="000000"/>
+          <w:sz w:val="19"/>
+          <w:szCs w:val="19"/>
+        </w:rPr>
+        <w:t>System.Collections.Generic</w:t>
+      </w:r>
+      <w:proofErr w:type="spellEnd"/>
+      <w:r>
+        <w:rPr>
+          <w:rFonts w:ascii="Consolas" w:hAnsi="Consolas" w:cs="Consolas"/>
+          <w:color w:val="000000"/>
+          <w:sz w:val="19"/>
+          <w:szCs w:val="19"/>
+        </w:rPr>
+        <w:t>;</w:t>
       </w:r>
     </w:p>
     <w:p>
@@ -12408,7 +16057,27 @@
           <w:sz w:val="19"/>
           <w:szCs w:val="19"/>
         </w:rPr>
-        <w:t xml:space="preserve"> System.Linq;</w:t>
+        <w:t xml:space="preserve"> </w:t>
+      </w:r>
+      <w:proofErr w:type="spellStart"/>
+      <w:r>
+        <w:rPr>
+          <w:rFonts w:ascii="Consolas" w:hAnsi="Consolas" w:cs="Consolas"/>
+          <w:color w:val="000000"/>
+          <w:sz w:val="19"/>
+          <w:szCs w:val="19"/>
+        </w:rPr>
+        <w:t>System.Linq</w:t>
+      </w:r>
+      <w:proofErr w:type="spellEnd"/>
+      <w:r>
+        <w:rPr>
+          <w:rFonts w:ascii="Consolas" w:hAnsi="Consolas" w:cs="Consolas"/>
+          <w:color w:val="000000"/>
+          <w:sz w:val="19"/>
+          <w:szCs w:val="19"/>
+        </w:rPr>
+        <w:t>;</w:t>
       </w:r>
     </w:p>
     <w:p>
@@ -12440,7 +16109,27 @@
           <w:sz w:val="19"/>
           <w:szCs w:val="19"/>
         </w:rPr>
-        <w:t xml:space="preserve"> System.Text;</w:t>
+        <w:t xml:space="preserve"> </w:t>
+      </w:r>
+      <w:proofErr w:type="spellStart"/>
+      <w:r>
+        <w:rPr>
+          <w:rFonts w:ascii="Consolas" w:hAnsi="Consolas" w:cs="Consolas"/>
+          <w:color w:val="000000"/>
+          <w:sz w:val="19"/>
+          <w:szCs w:val="19"/>
+        </w:rPr>
+        <w:t>System.Text</w:t>
+      </w:r>
+      <w:proofErr w:type="spellEnd"/>
+      <w:r>
+        <w:rPr>
+          <w:rFonts w:ascii="Consolas" w:hAnsi="Consolas" w:cs="Consolas"/>
+          <w:color w:val="000000"/>
+          <w:sz w:val="19"/>
+          <w:szCs w:val="19"/>
+        </w:rPr>
+        <w:t>;</w:t>
       </w:r>
     </w:p>
     <w:p>
@@ -12472,45 +16161,65 @@
           <w:sz w:val="19"/>
           <w:szCs w:val="19"/>
         </w:rPr>
-        <w:t xml:space="preserve"> System.Threading.Tasks;</w:t>
-      </w:r>
-    </w:p>
-    <w:p>
-      <w:pPr>
-        <w:autoSpaceDE w:val="0"/>
-        <w:autoSpaceDN w:val="0"/>
-        <w:adjustRightInd w:val="0"/>
-        <w:spacing w:after="0" w:line="240" w:lineRule="auto"/>
-        <w:rPr>
-          <w:rFonts w:ascii="Consolas" w:hAnsi="Consolas" w:cs="Consolas"/>
-          <w:color w:val="000000"/>
-          <w:sz w:val="19"/>
-          <w:szCs w:val="19"/>
-        </w:rPr>
-      </w:pPr>
-    </w:p>
-    <w:p>
-      <w:pPr>
-        <w:autoSpaceDE w:val="0"/>
-        <w:autoSpaceDN w:val="0"/>
-        <w:adjustRightInd w:val="0"/>
-        <w:spacing w:after="0" w:line="240" w:lineRule="auto"/>
-        <w:rPr>
-          <w:rFonts w:ascii="Consolas" w:hAnsi="Consolas" w:cs="Consolas"/>
-          <w:color w:val="000000"/>
-          <w:sz w:val="19"/>
-          <w:szCs w:val="19"/>
-        </w:rPr>
-      </w:pPr>
-      <w:r>
-        <w:rPr>
-          <w:rFonts w:ascii="Consolas" w:hAnsi="Consolas" w:cs="Consolas"/>
-          <w:color w:val="000000"/>
-          <w:sz w:val="19"/>
-          <w:szCs w:val="19"/>
-        </w:rPr>
         <w:t xml:space="preserve"> </w:t>
       </w:r>
+      <w:proofErr w:type="spellStart"/>
+      <w:r>
+        <w:rPr>
+          <w:rFonts w:ascii="Consolas" w:hAnsi="Consolas" w:cs="Consolas"/>
+          <w:color w:val="000000"/>
+          <w:sz w:val="19"/>
+          <w:szCs w:val="19"/>
+        </w:rPr>
+        <w:t>System.Threading.Tasks</w:t>
+      </w:r>
+      <w:proofErr w:type="spellEnd"/>
+      <w:r>
+        <w:rPr>
+          <w:rFonts w:ascii="Consolas" w:hAnsi="Consolas" w:cs="Consolas"/>
+          <w:color w:val="000000"/>
+          <w:sz w:val="19"/>
+          <w:szCs w:val="19"/>
+        </w:rPr>
+        <w:t>;</w:t>
+      </w:r>
+    </w:p>
+    <w:p>
+      <w:pPr>
+        <w:autoSpaceDE w:val="0"/>
+        <w:autoSpaceDN w:val="0"/>
+        <w:adjustRightInd w:val="0"/>
+        <w:spacing w:after="0" w:line="240" w:lineRule="auto"/>
+        <w:rPr>
+          <w:rFonts w:ascii="Consolas" w:hAnsi="Consolas" w:cs="Consolas"/>
+          <w:color w:val="000000"/>
+          <w:sz w:val="19"/>
+          <w:szCs w:val="19"/>
+        </w:rPr>
+      </w:pPr>
+    </w:p>
+    <w:p>
+      <w:pPr>
+        <w:autoSpaceDE w:val="0"/>
+        <w:autoSpaceDN w:val="0"/>
+        <w:adjustRightInd w:val="0"/>
+        <w:spacing w:after="0" w:line="240" w:lineRule="auto"/>
+        <w:rPr>
+          <w:rFonts w:ascii="Consolas" w:hAnsi="Consolas" w:cs="Consolas"/>
+          <w:color w:val="000000"/>
+          <w:sz w:val="19"/>
+          <w:szCs w:val="19"/>
+        </w:rPr>
+      </w:pPr>
+      <w:r>
+        <w:rPr>
+          <w:rFonts w:ascii="Consolas" w:hAnsi="Consolas" w:cs="Consolas"/>
+          <w:color w:val="000000"/>
+          <w:sz w:val="19"/>
+          <w:szCs w:val="19"/>
+        </w:rPr>
+        <w:t xml:space="preserve"> </w:t>
+      </w:r>
       <w:r>
         <w:rPr>
           <w:rFonts w:ascii="Consolas" w:hAnsi="Consolas" w:cs="Consolas"/>
@@ -12527,8 +16236,19 @@
           <w:sz w:val="19"/>
           <w:szCs w:val="19"/>
         </w:rPr>
-        <w:t xml:space="preserve"> ThirdProject</w:t>
-      </w:r>
+        <w:t xml:space="preserve"> </w:t>
+      </w:r>
+      <w:proofErr w:type="spellStart"/>
+      <w:r>
+        <w:rPr>
+          <w:rFonts w:ascii="Consolas" w:hAnsi="Consolas" w:cs="Consolas"/>
+          <w:color w:val="000000"/>
+          <w:sz w:val="19"/>
+          <w:szCs w:val="19"/>
+        </w:rPr>
+        <w:t>ThirdProject</w:t>
+      </w:r>
+      <w:proofErr w:type="spellEnd"/>
     </w:p>
     <w:p>
       <w:pPr>
@@ -12664,7 +16384,27 @@
           <w:sz w:val="19"/>
           <w:szCs w:val="19"/>
         </w:rPr>
-        <w:t xml:space="preserve"> rn;</w:t>
+        <w:t xml:space="preserve"> </w:t>
+      </w:r>
+      <w:proofErr w:type="spellStart"/>
+      <w:r>
+        <w:rPr>
+          <w:rFonts w:ascii="Consolas" w:hAnsi="Consolas" w:cs="Consolas"/>
+          <w:color w:val="000000"/>
+          <w:sz w:val="19"/>
+          <w:szCs w:val="19"/>
+        </w:rPr>
+        <w:t>rn</w:t>
+      </w:r>
+      <w:proofErr w:type="spellEnd"/>
+      <w:r>
+        <w:rPr>
+          <w:rFonts w:ascii="Consolas" w:hAnsi="Consolas" w:cs="Consolas"/>
+          <w:color w:val="000000"/>
+          <w:sz w:val="19"/>
+          <w:szCs w:val="19"/>
+        </w:rPr>
+        <w:t>;</w:t>
       </w:r>
     </w:p>
     <w:p>
@@ -12846,7 +16586,27 @@
           <w:sz w:val="19"/>
           <w:szCs w:val="19"/>
         </w:rPr>
-        <w:t xml:space="preserve"> GetDetails()</w:t>
+        <w:t xml:space="preserve"> </w:t>
+      </w:r>
+      <w:proofErr w:type="spellStart"/>
+      <w:r>
+        <w:rPr>
+          <w:rFonts w:ascii="Consolas" w:hAnsi="Consolas" w:cs="Consolas"/>
+          <w:color w:val="000000"/>
+          <w:sz w:val="19"/>
+          <w:szCs w:val="19"/>
+        </w:rPr>
+        <w:t>GetDetails</w:t>
+      </w:r>
+      <w:proofErr w:type="spellEnd"/>
+      <w:r>
+        <w:rPr>
+          <w:rFonts w:ascii="Consolas" w:hAnsi="Consolas" w:cs="Consolas"/>
+          <w:color w:val="000000"/>
+          <w:sz w:val="19"/>
+          <w:szCs w:val="19"/>
+        </w:rPr>
+        <w:t>()</w:t>
       </w:r>
     </w:p>
     <w:p>
@@ -12892,7 +16652,27 @@
           <w:sz w:val="19"/>
           <w:szCs w:val="19"/>
         </w:rPr>
-        <w:t xml:space="preserve">            Console.WriteLine(</w:t>
+        <w:t xml:space="preserve">            </w:t>
+      </w:r>
+      <w:proofErr w:type="spellStart"/>
+      <w:r>
+        <w:rPr>
+          <w:rFonts w:ascii="Consolas" w:hAnsi="Consolas" w:cs="Consolas"/>
+          <w:color w:val="000000"/>
+          <w:sz w:val="19"/>
+          <w:szCs w:val="19"/>
+        </w:rPr>
+        <w:t>Console.WriteLine</w:t>
+      </w:r>
+      <w:proofErr w:type="spellEnd"/>
+      <w:r>
+        <w:rPr>
+          <w:rFonts w:ascii="Consolas" w:hAnsi="Consolas" w:cs="Consolas"/>
+          <w:color w:val="000000"/>
+          <w:sz w:val="19"/>
+          <w:szCs w:val="19"/>
+        </w:rPr>
+        <w:t>(</w:t>
       </w:r>
       <w:r>
         <w:rPr>
@@ -12901,7 +16681,27 @@
           <w:sz w:val="19"/>
           <w:szCs w:val="19"/>
         </w:rPr>
-        <w:t>"Enter RollNo"</w:t>
+        <w:t xml:space="preserve">"Enter </w:t>
+      </w:r>
+      <w:proofErr w:type="spellStart"/>
+      <w:r>
+        <w:rPr>
+          <w:rFonts w:ascii="Consolas" w:hAnsi="Consolas" w:cs="Consolas"/>
+          <w:color w:val="A31515"/>
+          <w:sz w:val="19"/>
+          <w:szCs w:val="19"/>
+        </w:rPr>
+        <w:t>RollNo</w:t>
+      </w:r>
+      <w:proofErr w:type="spellEnd"/>
+      <w:r>
+        <w:rPr>
+          <w:rFonts w:ascii="Consolas" w:hAnsi="Consolas" w:cs="Consolas"/>
+          <w:color w:val="A31515"/>
+          <w:sz w:val="19"/>
+          <w:szCs w:val="19"/>
+        </w:rPr>
+        <w:t>"</w:t>
       </w:r>
       <w:r>
         <w:rPr>
@@ -12933,30 +16733,90 @@
           <w:sz w:val="19"/>
           <w:szCs w:val="19"/>
         </w:rPr>
-        <w:t xml:space="preserve">            rn = Int32.Parse(Console.ReadLine());</w:t>
-      </w:r>
-    </w:p>
-    <w:p>
-      <w:pPr>
-        <w:autoSpaceDE w:val="0"/>
-        <w:autoSpaceDN w:val="0"/>
-        <w:adjustRightInd w:val="0"/>
-        <w:spacing w:after="0" w:line="240" w:lineRule="auto"/>
-        <w:rPr>
-          <w:rFonts w:ascii="Consolas" w:hAnsi="Consolas" w:cs="Consolas"/>
-          <w:color w:val="000000"/>
-          <w:sz w:val="19"/>
-          <w:szCs w:val="19"/>
-        </w:rPr>
-      </w:pPr>
-      <w:r>
-        <w:rPr>
-          <w:rFonts w:ascii="Consolas" w:hAnsi="Consolas" w:cs="Consolas"/>
-          <w:color w:val="000000"/>
-          <w:sz w:val="19"/>
-          <w:szCs w:val="19"/>
-        </w:rPr>
-        <w:t xml:space="preserve">            Console.WriteLine(</w:t>
+        <w:t xml:space="preserve">            </w:t>
+      </w:r>
+      <w:proofErr w:type="spellStart"/>
+      <w:r>
+        <w:rPr>
+          <w:rFonts w:ascii="Consolas" w:hAnsi="Consolas" w:cs="Consolas"/>
+          <w:color w:val="000000"/>
+          <w:sz w:val="19"/>
+          <w:szCs w:val="19"/>
+        </w:rPr>
+        <w:t>rn</w:t>
+      </w:r>
+      <w:proofErr w:type="spellEnd"/>
+      <w:r>
+        <w:rPr>
+          <w:rFonts w:ascii="Consolas" w:hAnsi="Consolas" w:cs="Consolas"/>
+          <w:color w:val="000000"/>
+          <w:sz w:val="19"/>
+          <w:szCs w:val="19"/>
+        </w:rPr>
+        <w:t xml:space="preserve"> = Int32.Parse(</w:t>
+      </w:r>
+      <w:proofErr w:type="spellStart"/>
+      <w:r>
+        <w:rPr>
+          <w:rFonts w:ascii="Consolas" w:hAnsi="Consolas" w:cs="Consolas"/>
+          <w:color w:val="000000"/>
+          <w:sz w:val="19"/>
+          <w:szCs w:val="19"/>
+        </w:rPr>
+        <w:t>Console.ReadLine</w:t>
+      </w:r>
+      <w:proofErr w:type="spellEnd"/>
+      <w:r>
+        <w:rPr>
+          <w:rFonts w:ascii="Consolas" w:hAnsi="Consolas" w:cs="Consolas"/>
+          <w:color w:val="000000"/>
+          <w:sz w:val="19"/>
+          <w:szCs w:val="19"/>
+        </w:rPr>
+        <w:t>());</w:t>
+      </w:r>
+    </w:p>
+    <w:p>
+      <w:pPr>
+        <w:autoSpaceDE w:val="0"/>
+        <w:autoSpaceDN w:val="0"/>
+        <w:adjustRightInd w:val="0"/>
+        <w:spacing w:after="0" w:line="240" w:lineRule="auto"/>
+        <w:rPr>
+          <w:rFonts w:ascii="Consolas" w:hAnsi="Consolas" w:cs="Consolas"/>
+          <w:color w:val="000000"/>
+          <w:sz w:val="19"/>
+          <w:szCs w:val="19"/>
+        </w:rPr>
+      </w:pPr>
+      <w:r>
+        <w:rPr>
+          <w:rFonts w:ascii="Consolas" w:hAnsi="Consolas" w:cs="Consolas"/>
+          <w:color w:val="000000"/>
+          <w:sz w:val="19"/>
+          <w:szCs w:val="19"/>
+        </w:rPr>
+        <w:t xml:space="preserve">            </w:t>
+      </w:r>
+      <w:proofErr w:type="spellStart"/>
+      <w:r>
+        <w:rPr>
+          <w:rFonts w:ascii="Consolas" w:hAnsi="Consolas" w:cs="Consolas"/>
+          <w:color w:val="000000"/>
+          <w:sz w:val="19"/>
+          <w:szCs w:val="19"/>
+        </w:rPr>
+        <w:t>Console.WriteLine</w:t>
+      </w:r>
+      <w:proofErr w:type="spellEnd"/>
+      <w:r>
+        <w:rPr>
+          <w:rFonts w:ascii="Consolas" w:hAnsi="Consolas" w:cs="Consolas"/>
+          <w:color w:val="000000"/>
+          <w:sz w:val="19"/>
+          <w:szCs w:val="19"/>
+        </w:rPr>
+        <w:t>(</w:t>
       </w:r>
       <w:r>
         <w:rPr>
@@ -12997,30 +16857,70 @@
           <w:sz w:val="19"/>
           <w:szCs w:val="19"/>
         </w:rPr>
-        <w:t xml:space="preserve">            name = Console.ReadLine();</w:t>
-      </w:r>
-    </w:p>
-    <w:p>
-      <w:pPr>
-        <w:autoSpaceDE w:val="0"/>
-        <w:autoSpaceDN w:val="0"/>
-        <w:adjustRightInd w:val="0"/>
-        <w:spacing w:after="0" w:line="240" w:lineRule="auto"/>
-        <w:rPr>
-          <w:rFonts w:ascii="Consolas" w:hAnsi="Consolas" w:cs="Consolas"/>
-          <w:color w:val="000000"/>
-          <w:sz w:val="19"/>
-          <w:szCs w:val="19"/>
-        </w:rPr>
-      </w:pPr>
-      <w:r>
-        <w:rPr>
-          <w:rFonts w:ascii="Consolas" w:hAnsi="Consolas" w:cs="Consolas"/>
-          <w:color w:val="000000"/>
-          <w:sz w:val="19"/>
-          <w:szCs w:val="19"/>
-        </w:rPr>
-        <w:t xml:space="preserve">            Console.WriteLine(</w:t>
+        <w:t xml:space="preserve">            name = </w:t>
+      </w:r>
+      <w:proofErr w:type="spellStart"/>
+      <w:r>
+        <w:rPr>
+          <w:rFonts w:ascii="Consolas" w:hAnsi="Consolas" w:cs="Consolas"/>
+          <w:color w:val="000000"/>
+          <w:sz w:val="19"/>
+          <w:szCs w:val="19"/>
+        </w:rPr>
+        <w:t>Console.ReadLine</w:t>
+      </w:r>
+      <w:proofErr w:type="spellEnd"/>
+      <w:r>
+        <w:rPr>
+          <w:rFonts w:ascii="Consolas" w:hAnsi="Consolas" w:cs="Consolas"/>
+          <w:color w:val="000000"/>
+          <w:sz w:val="19"/>
+          <w:szCs w:val="19"/>
+        </w:rPr>
+        <w:t>();</w:t>
+      </w:r>
+    </w:p>
+    <w:p>
+      <w:pPr>
+        <w:autoSpaceDE w:val="0"/>
+        <w:autoSpaceDN w:val="0"/>
+        <w:adjustRightInd w:val="0"/>
+        <w:spacing w:after="0" w:line="240" w:lineRule="auto"/>
+        <w:rPr>
+          <w:rFonts w:ascii="Consolas" w:hAnsi="Consolas" w:cs="Consolas"/>
+          <w:color w:val="000000"/>
+          <w:sz w:val="19"/>
+          <w:szCs w:val="19"/>
+        </w:rPr>
+      </w:pPr>
+      <w:r>
+        <w:rPr>
+          <w:rFonts w:ascii="Consolas" w:hAnsi="Consolas" w:cs="Consolas"/>
+          <w:color w:val="000000"/>
+          <w:sz w:val="19"/>
+          <w:szCs w:val="19"/>
+        </w:rPr>
+        <w:t xml:space="preserve">            </w:t>
+      </w:r>
+      <w:proofErr w:type="spellStart"/>
+      <w:r>
+        <w:rPr>
+          <w:rFonts w:ascii="Consolas" w:hAnsi="Consolas" w:cs="Consolas"/>
+          <w:color w:val="000000"/>
+          <w:sz w:val="19"/>
+          <w:szCs w:val="19"/>
+        </w:rPr>
+        <w:t>Console.WriteLine</w:t>
+      </w:r>
+      <w:proofErr w:type="spellEnd"/>
+      <w:r>
+        <w:rPr>
+          <w:rFonts w:ascii="Consolas" w:hAnsi="Consolas" w:cs="Consolas"/>
+          <w:color w:val="000000"/>
+          <w:sz w:val="19"/>
+          <w:szCs w:val="19"/>
+        </w:rPr>
+        <w:t>(</w:t>
       </w:r>
       <w:r>
         <w:rPr>
@@ -13061,30 +16961,70 @@
           <w:sz w:val="19"/>
           <w:szCs w:val="19"/>
         </w:rPr>
-        <w:t xml:space="preserve">            batch = Console.ReadLine();</w:t>
-      </w:r>
-    </w:p>
-    <w:p>
-      <w:pPr>
-        <w:autoSpaceDE w:val="0"/>
-        <w:autoSpaceDN w:val="0"/>
-        <w:adjustRightInd w:val="0"/>
-        <w:spacing w:after="0" w:line="240" w:lineRule="auto"/>
-        <w:rPr>
-          <w:rFonts w:ascii="Consolas" w:hAnsi="Consolas" w:cs="Consolas"/>
-          <w:color w:val="000000"/>
-          <w:sz w:val="19"/>
-          <w:szCs w:val="19"/>
-        </w:rPr>
-      </w:pPr>
-      <w:r>
-        <w:rPr>
-          <w:rFonts w:ascii="Consolas" w:hAnsi="Consolas" w:cs="Consolas"/>
-          <w:color w:val="000000"/>
-          <w:sz w:val="19"/>
-          <w:szCs w:val="19"/>
-        </w:rPr>
-        <w:t xml:space="preserve">            Console.WriteLine(</w:t>
+        <w:t xml:space="preserve">            batch = </w:t>
+      </w:r>
+      <w:proofErr w:type="spellStart"/>
+      <w:r>
+        <w:rPr>
+          <w:rFonts w:ascii="Consolas" w:hAnsi="Consolas" w:cs="Consolas"/>
+          <w:color w:val="000000"/>
+          <w:sz w:val="19"/>
+          <w:szCs w:val="19"/>
+        </w:rPr>
+        <w:t>Console.ReadLine</w:t>
+      </w:r>
+      <w:proofErr w:type="spellEnd"/>
+      <w:r>
+        <w:rPr>
+          <w:rFonts w:ascii="Consolas" w:hAnsi="Consolas" w:cs="Consolas"/>
+          <w:color w:val="000000"/>
+          <w:sz w:val="19"/>
+          <w:szCs w:val="19"/>
+        </w:rPr>
+        <w:t>();</w:t>
+      </w:r>
+    </w:p>
+    <w:p>
+      <w:pPr>
+        <w:autoSpaceDE w:val="0"/>
+        <w:autoSpaceDN w:val="0"/>
+        <w:adjustRightInd w:val="0"/>
+        <w:spacing w:after="0" w:line="240" w:lineRule="auto"/>
+        <w:rPr>
+          <w:rFonts w:ascii="Consolas" w:hAnsi="Consolas" w:cs="Consolas"/>
+          <w:color w:val="000000"/>
+          <w:sz w:val="19"/>
+          <w:szCs w:val="19"/>
+        </w:rPr>
+      </w:pPr>
+      <w:r>
+        <w:rPr>
+          <w:rFonts w:ascii="Consolas" w:hAnsi="Consolas" w:cs="Consolas"/>
+          <w:color w:val="000000"/>
+          <w:sz w:val="19"/>
+          <w:szCs w:val="19"/>
+        </w:rPr>
+        <w:t xml:space="preserve">            </w:t>
+      </w:r>
+      <w:proofErr w:type="spellStart"/>
+      <w:r>
+        <w:rPr>
+          <w:rFonts w:ascii="Consolas" w:hAnsi="Consolas" w:cs="Consolas"/>
+          <w:color w:val="000000"/>
+          <w:sz w:val="19"/>
+          <w:szCs w:val="19"/>
+        </w:rPr>
+        <w:t>Console.WriteLine</w:t>
+      </w:r>
+      <w:proofErr w:type="spellEnd"/>
+      <w:r>
+        <w:rPr>
+          <w:rFonts w:ascii="Consolas" w:hAnsi="Consolas" w:cs="Consolas"/>
+          <w:color w:val="000000"/>
+          <w:sz w:val="19"/>
+          <w:szCs w:val="19"/>
+        </w:rPr>
+        <w:t>(</w:t>
       </w:r>
       <w:r>
         <w:rPr>
@@ -13125,8 +17065,47 @@
           <w:sz w:val="19"/>
           <w:szCs w:val="19"/>
         </w:rPr>
-        <w:lastRenderedPageBreak/>
-        <w:t xml:space="preserve">            marks = Byte.Parse(Console.ReadLine());</w:t>
+        <w:t xml:space="preserve">            marks = </w:t>
+      </w:r>
+      <w:proofErr w:type="spellStart"/>
+      <w:r>
+        <w:rPr>
+          <w:rFonts w:ascii="Consolas" w:hAnsi="Consolas" w:cs="Consolas"/>
+          <w:color w:val="000000"/>
+          <w:sz w:val="19"/>
+          <w:szCs w:val="19"/>
+        </w:rPr>
+        <w:t>Byte.Parse</w:t>
+      </w:r>
+      <w:proofErr w:type="spellEnd"/>
+      <w:r>
+        <w:rPr>
+          <w:rFonts w:ascii="Consolas" w:hAnsi="Consolas" w:cs="Consolas"/>
+          <w:color w:val="000000"/>
+          <w:sz w:val="19"/>
+          <w:szCs w:val="19"/>
+        </w:rPr>
+        <w:t>(</w:t>
+      </w:r>
+      <w:proofErr w:type="spellStart"/>
+      <w:r>
+        <w:rPr>
+          <w:rFonts w:ascii="Consolas" w:hAnsi="Consolas" w:cs="Consolas"/>
+          <w:color w:val="000000"/>
+          <w:sz w:val="19"/>
+          <w:szCs w:val="19"/>
+        </w:rPr>
+        <w:t>Console.ReadLine</w:t>
+      </w:r>
+      <w:proofErr w:type="spellEnd"/>
+      <w:r>
+        <w:rPr>
+          <w:rFonts w:ascii="Consolas" w:hAnsi="Consolas" w:cs="Consolas"/>
+          <w:color w:val="000000"/>
+          <w:sz w:val="19"/>
+          <w:szCs w:val="19"/>
+        </w:rPr>
+        <w:t>());</w:t>
       </w:r>
     </w:p>
     <w:p>
@@ -13208,7 +17187,27 @@
           <w:sz w:val="19"/>
           <w:szCs w:val="19"/>
         </w:rPr>
-        <w:t xml:space="preserve"> DisplayDetails()</w:t>
+        <w:t xml:space="preserve"> </w:t>
+      </w:r>
+      <w:proofErr w:type="spellStart"/>
+      <w:r>
+        <w:rPr>
+          <w:rFonts w:ascii="Consolas" w:hAnsi="Consolas" w:cs="Consolas"/>
+          <w:color w:val="000000"/>
+          <w:sz w:val="19"/>
+          <w:szCs w:val="19"/>
+        </w:rPr>
+        <w:t>DisplayDetails</w:t>
+      </w:r>
+      <w:proofErr w:type="spellEnd"/>
+      <w:r>
+        <w:rPr>
+          <w:rFonts w:ascii="Consolas" w:hAnsi="Consolas" w:cs="Consolas"/>
+          <w:color w:val="000000"/>
+          <w:sz w:val="19"/>
+          <w:szCs w:val="19"/>
+        </w:rPr>
+        <w:t>()</w:t>
       </w:r>
     </w:p>
     <w:p>
@@ -13254,7 +17253,27 @@
           <w:sz w:val="19"/>
           <w:szCs w:val="19"/>
         </w:rPr>
-        <w:t xml:space="preserve">            Console.WriteLine(</w:t>
+        <w:t xml:space="preserve">            </w:t>
+      </w:r>
+      <w:proofErr w:type="spellStart"/>
+      <w:r>
+        <w:rPr>
+          <w:rFonts w:ascii="Consolas" w:hAnsi="Consolas" w:cs="Consolas"/>
+          <w:color w:val="000000"/>
+          <w:sz w:val="19"/>
+          <w:szCs w:val="19"/>
+        </w:rPr>
+        <w:t>Console.WriteLine</w:t>
+      </w:r>
+      <w:proofErr w:type="spellEnd"/>
+      <w:r>
+        <w:rPr>
+          <w:rFonts w:ascii="Consolas" w:hAnsi="Consolas" w:cs="Consolas"/>
+          <w:color w:val="000000"/>
+          <w:sz w:val="19"/>
+          <w:szCs w:val="19"/>
+        </w:rPr>
+        <w:t>(</w:t>
       </w:r>
       <w:r>
         <w:rPr>
@@ -13263,40 +17282,9 @@
           <w:sz w:val="19"/>
           <w:szCs w:val="19"/>
         </w:rPr>
-        <w:t>"RollNo is {0}"</w:t>
-      </w:r>
-      <w:r>
-        <w:rPr>
-          <w:rFonts w:ascii="Consolas" w:hAnsi="Consolas" w:cs="Consolas"/>
-          <w:color w:val="000000"/>
-          <w:sz w:val="19"/>
-          <w:szCs w:val="19"/>
-        </w:rPr>
-        <w:t>, rn);</w:t>
-      </w:r>
-    </w:p>
-    <w:p>
-      <w:pPr>
-        <w:autoSpaceDE w:val="0"/>
-        <w:autoSpaceDN w:val="0"/>
-        <w:adjustRightInd w:val="0"/>
-        <w:spacing w:after="0" w:line="240" w:lineRule="auto"/>
-        <w:rPr>
-          <w:rFonts w:ascii="Consolas" w:hAnsi="Consolas" w:cs="Consolas"/>
-          <w:color w:val="000000"/>
-          <w:sz w:val="19"/>
-          <w:szCs w:val="19"/>
-        </w:rPr>
-      </w:pPr>
-      <w:r>
-        <w:rPr>
-          <w:rFonts w:ascii="Consolas" w:hAnsi="Consolas" w:cs="Consolas"/>
-          <w:color w:val="000000"/>
-          <w:sz w:val="19"/>
-          <w:szCs w:val="19"/>
-        </w:rPr>
-        <w:t xml:space="preserve">            Console.WriteLine(</w:t>
-      </w:r>
+        <w:t>"</w:t>
+      </w:r>
+      <w:proofErr w:type="spellStart"/>
       <w:r>
         <w:rPr>
           <w:rFonts w:ascii="Consolas" w:hAnsi="Consolas" w:cs="Consolas"/>
@@ -13304,6 +17292,97 @@
           <w:sz w:val="19"/>
           <w:szCs w:val="19"/>
         </w:rPr>
+        <w:t>RollNo</w:t>
+      </w:r>
+      <w:proofErr w:type="spellEnd"/>
+      <w:r>
+        <w:rPr>
+          <w:rFonts w:ascii="Consolas" w:hAnsi="Consolas" w:cs="Consolas"/>
+          <w:color w:val="A31515"/>
+          <w:sz w:val="19"/>
+          <w:szCs w:val="19"/>
+        </w:rPr>
+        <w:t xml:space="preserve"> is {0}"</w:t>
+      </w:r>
+      <w:r>
+        <w:rPr>
+          <w:rFonts w:ascii="Consolas" w:hAnsi="Consolas" w:cs="Consolas"/>
+          <w:color w:val="000000"/>
+          <w:sz w:val="19"/>
+          <w:szCs w:val="19"/>
+        </w:rPr>
+        <w:t xml:space="preserve">, </w:t>
+      </w:r>
+      <w:proofErr w:type="spellStart"/>
+      <w:r>
+        <w:rPr>
+          <w:rFonts w:ascii="Consolas" w:hAnsi="Consolas" w:cs="Consolas"/>
+          <w:color w:val="000000"/>
+          <w:sz w:val="19"/>
+          <w:szCs w:val="19"/>
+        </w:rPr>
+        <w:t>rn</w:t>
+      </w:r>
+      <w:proofErr w:type="spellEnd"/>
+      <w:r>
+        <w:rPr>
+          <w:rFonts w:ascii="Consolas" w:hAnsi="Consolas" w:cs="Consolas"/>
+          <w:color w:val="000000"/>
+          <w:sz w:val="19"/>
+          <w:szCs w:val="19"/>
+        </w:rPr>
+        <w:t>);</w:t>
+      </w:r>
+    </w:p>
+    <w:p>
+      <w:pPr>
+        <w:autoSpaceDE w:val="0"/>
+        <w:autoSpaceDN w:val="0"/>
+        <w:adjustRightInd w:val="0"/>
+        <w:spacing w:after="0" w:line="240" w:lineRule="auto"/>
+        <w:rPr>
+          <w:rFonts w:ascii="Consolas" w:hAnsi="Consolas" w:cs="Consolas"/>
+          <w:color w:val="000000"/>
+          <w:sz w:val="19"/>
+          <w:szCs w:val="19"/>
+        </w:rPr>
+      </w:pPr>
+      <w:r>
+        <w:rPr>
+          <w:rFonts w:ascii="Consolas" w:hAnsi="Consolas" w:cs="Consolas"/>
+          <w:color w:val="000000"/>
+          <w:sz w:val="19"/>
+          <w:szCs w:val="19"/>
+        </w:rPr>
+        <w:t xml:space="preserve">            </w:t>
+      </w:r>
+      <w:proofErr w:type="spellStart"/>
+      <w:r>
+        <w:rPr>
+          <w:rFonts w:ascii="Consolas" w:hAnsi="Consolas" w:cs="Consolas"/>
+          <w:color w:val="000000"/>
+          <w:sz w:val="19"/>
+          <w:szCs w:val="19"/>
+        </w:rPr>
+        <w:t>Console.WriteLine</w:t>
+      </w:r>
+      <w:proofErr w:type="spellEnd"/>
+      <w:r>
+        <w:rPr>
+          <w:rFonts w:ascii="Consolas" w:hAnsi="Consolas" w:cs="Consolas"/>
+          <w:color w:val="000000"/>
+          <w:sz w:val="19"/>
+          <w:szCs w:val="19"/>
+        </w:rPr>
+        <w:t>(</w:t>
+      </w:r>
+      <w:r>
+        <w:rPr>
+          <w:rFonts w:ascii="Consolas" w:hAnsi="Consolas" w:cs="Consolas"/>
+          <w:color w:val="A31515"/>
+          <w:sz w:val="19"/>
+          <w:szCs w:val="19"/>
+        </w:rPr>
         <w:t>"Name is "</w:t>
       </w:r>
       <w:r>
@@ -13336,7 +17415,27 @@
           <w:sz w:val="19"/>
           <w:szCs w:val="19"/>
         </w:rPr>
-        <w:t xml:space="preserve">            Console.WriteLine(</w:t>
+        <w:t xml:space="preserve">            </w:t>
+      </w:r>
+      <w:proofErr w:type="spellStart"/>
+      <w:r>
+        <w:rPr>
+          <w:rFonts w:ascii="Consolas" w:hAnsi="Consolas" w:cs="Consolas"/>
+          <w:color w:val="000000"/>
+          <w:sz w:val="19"/>
+          <w:szCs w:val="19"/>
+        </w:rPr>
+        <w:t>Console.WriteLine</w:t>
+      </w:r>
+      <w:proofErr w:type="spellEnd"/>
+      <w:r>
+        <w:rPr>
+          <w:rFonts w:ascii="Consolas" w:hAnsi="Consolas" w:cs="Consolas"/>
+          <w:color w:val="000000"/>
+          <w:sz w:val="19"/>
+          <w:szCs w:val="19"/>
+        </w:rPr>
+        <w:t>(</w:t>
       </w:r>
       <w:r>
         <w:rPr>
@@ -13377,7 +17476,27 @@
           <w:sz w:val="19"/>
           <w:szCs w:val="19"/>
         </w:rPr>
-        <w:t xml:space="preserve">            Console.WriteLine(</w:t>
+        <w:t xml:space="preserve">            </w:t>
+      </w:r>
+      <w:proofErr w:type="spellStart"/>
+      <w:r>
+        <w:rPr>
+          <w:rFonts w:ascii="Consolas" w:hAnsi="Consolas" w:cs="Consolas"/>
+          <w:color w:val="000000"/>
+          <w:sz w:val="19"/>
+          <w:szCs w:val="19"/>
+        </w:rPr>
+        <w:t>Console.WriteLine</w:t>
+      </w:r>
+      <w:proofErr w:type="spellEnd"/>
+      <w:r>
+        <w:rPr>
+          <w:rFonts w:ascii="Consolas" w:hAnsi="Consolas" w:cs="Consolas"/>
+          <w:color w:val="000000"/>
+          <w:sz w:val="19"/>
+          <w:szCs w:val="19"/>
+        </w:rPr>
+        <w:t>(</w:t>
       </w:r>
       <w:r>
         <w:rPr>
@@ -13679,7 +17798,27 @@
           <w:sz w:val="19"/>
           <w:szCs w:val="19"/>
         </w:rPr>
-        <w:t xml:space="preserve">            ArrayList students = </w:t>
+        <w:t xml:space="preserve">            </w:t>
+      </w:r>
+      <w:proofErr w:type="spellStart"/>
+      <w:r>
+        <w:rPr>
+          <w:rFonts w:ascii="Consolas" w:hAnsi="Consolas" w:cs="Consolas"/>
+          <w:color w:val="000000"/>
+          <w:sz w:val="19"/>
+          <w:szCs w:val="19"/>
+        </w:rPr>
+        <w:t>ArrayList</w:t>
+      </w:r>
+      <w:proofErr w:type="spellEnd"/>
+      <w:r>
+        <w:rPr>
+          <w:rFonts w:ascii="Consolas" w:hAnsi="Consolas" w:cs="Consolas"/>
+          <w:color w:val="000000"/>
+          <w:sz w:val="19"/>
+          <w:szCs w:val="19"/>
+        </w:rPr>
+        <w:t xml:space="preserve"> students = </w:t>
       </w:r>
       <w:r>
         <w:rPr>
@@ -13697,7 +17836,27 @@
           <w:sz w:val="19"/>
           <w:szCs w:val="19"/>
         </w:rPr>
-        <w:t xml:space="preserve"> ArrayList();</w:t>
+        <w:t xml:space="preserve"> </w:t>
+      </w:r>
+      <w:proofErr w:type="spellStart"/>
+      <w:r>
+        <w:rPr>
+          <w:rFonts w:ascii="Consolas" w:hAnsi="Consolas" w:cs="Consolas"/>
+          <w:color w:val="000000"/>
+          <w:sz w:val="19"/>
+          <w:szCs w:val="19"/>
+        </w:rPr>
+        <w:t>ArrayList</w:t>
+      </w:r>
+      <w:proofErr w:type="spellEnd"/>
+      <w:r>
+        <w:rPr>
+          <w:rFonts w:ascii="Consolas" w:hAnsi="Consolas" w:cs="Consolas"/>
+          <w:color w:val="000000"/>
+          <w:sz w:val="19"/>
+          <w:szCs w:val="19"/>
+        </w:rPr>
+        <w:t>();</w:t>
       </w:r>
     </w:p>
     <w:p>
@@ -13756,7 +17915,67 @@
           <w:sz w:val="19"/>
           <w:szCs w:val="19"/>
         </w:rPr>
-        <w:t xml:space="preserve"> i = 0; i &lt; 2; i++)</w:t>
+        <w:t xml:space="preserve"> </w:t>
+      </w:r>
+      <w:proofErr w:type="spellStart"/>
+      <w:r>
+        <w:rPr>
+          <w:rFonts w:ascii="Consolas" w:hAnsi="Consolas" w:cs="Consolas"/>
+          <w:color w:val="000000"/>
+          <w:sz w:val="19"/>
+          <w:szCs w:val="19"/>
+        </w:rPr>
+        <w:t>i</w:t>
+      </w:r>
+      <w:proofErr w:type="spellEnd"/>
+      <w:r>
+        <w:rPr>
+          <w:rFonts w:ascii="Consolas" w:hAnsi="Consolas" w:cs="Consolas"/>
+          <w:color w:val="000000"/>
+          <w:sz w:val="19"/>
+          <w:szCs w:val="19"/>
+        </w:rPr>
+        <w:t xml:space="preserve"> = 0; </w:t>
+      </w:r>
+      <w:proofErr w:type="spellStart"/>
+      <w:r>
+        <w:rPr>
+          <w:rFonts w:ascii="Consolas" w:hAnsi="Consolas" w:cs="Consolas"/>
+          <w:color w:val="000000"/>
+          <w:sz w:val="19"/>
+          <w:szCs w:val="19"/>
+        </w:rPr>
+        <w:t>i</w:t>
+      </w:r>
+      <w:proofErr w:type="spellEnd"/>
+      <w:r>
+        <w:rPr>
+          <w:rFonts w:ascii="Consolas" w:hAnsi="Consolas" w:cs="Consolas"/>
+          <w:color w:val="000000"/>
+          <w:sz w:val="19"/>
+          <w:szCs w:val="19"/>
+        </w:rPr>
+        <w:t xml:space="preserve"> &lt; 2; </w:t>
+      </w:r>
+      <w:proofErr w:type="spellStart"/>
+      <w:r>
+        <w:rPr>
+          <w:rFonts w:ascii="Consolas" w:hAnsi="Consolas" w:cs="Consolas"/>
+          <w:color w:val="000000"/>
+          <w:sz w:val="19"/>
+          <w:szCs w:val="19"/>
+        </w:rPr>
+        <w:t>i</w:t>
+      </w:r>
+      <w:proofErr w:type="spellEnd"/>
+      <w:r>
+        <w:rPr>
+          <w:rFonts w:ascii="Consolas" w:hAnsi="Consolas" w:cs="Consolas"/>
+          <w:color w:val="000000"/>
+          <w:sz w:val="19"/>
+          <w:szCs w:val="19"/>
+        </w:rPr>
+        <w:t>++)</w:t>
       </w:r>
     </w:p>
     <w:p>
@@ -13802,7 +18021,27 @@
           <w:sz w:val="19"/>
           <w:szCs w:val="19"/>
         </w:rPr>
-        <w:t xml:space="preserve">                Student student = </w:t>
+        <w:t xml:space="preserve">                Student </w:t>
+      </w:r>
+      <w:proofErr w:type="spellStart"/>
+      <w:r>
+        <w:rPr>
+          <w:rFonts w:ascii="Consolas" w:hAnsi="Consolas" w:cs="Consolas"/>
+          <w:color w:val="000000"/>
+          <w:sz w:val="19"/>
+          <w:szCs w:val="19"/>
+        </w:rPr>
+        <w:t>student</w:t>
+      </w:r>
+      <w:proofErr w:type="spellEnd"/>
+      <w:r>
+        <w:rPr>
+          <w:rFonts w:ascii="Consolas" w:hAnsi="Consolas" w:cs="Consolas"/>
+          <w:color w:val="000000"/>
+          <w:sz w:val="19"/>
+          <w:szCs w:val="19"/>
+        </w:rPr>
+        <w:t xml:space="preserve"> = </w:t>
       </w:r>
       <w:r>
         <w:rPr>
@@ -13843,7 +18082,27 @@
           <w:sz w:val="19"/>
           <w:szCs w:val="19"/>
         </w:rPr>
-        <w:t xml:space="preserve">                Console.WriteLine(</w:t>
+        <w:t xml:space="preserve">                </w:t>
+      </w:r>
+      <w:proofErr w:type="spellStart"/>
+      <w:r>
+        <w:rPr>
+          <w:rFonts w:ascii="Consolas" w:hAnsi="Consolas" w:cs="Consolas"/>
+          <w:color w:val="000000"/>
+          <w:sz w:val="19"/>
+          <w:szCs w:val="19"/>
+        </w:rPr>
+        <w:t>Console.WriteLine</w:t>
+      </w:r>
+      <w:proofErr w:type="spellEnd"/>
+      <w:r>
+        <w:rPr>
+          <w:rFonts w:ascii="Consolas" w:hAnsi="Consolas" w:cs="Consolas"/>
+          <w:color w:val="000000"/>
+          <w:sz w:val="19"/>
+          <w:szCs w:val="19"/>
+        </w:rPr>
+        <w:t>(</w:t>
       </w:r>
       <w:r>
         <w:rPr>
@@ -13884,30 +18143,70 @@
           <w:sz w:val="19"/>
           <w:szCs w:val="19"/>
         </w:rPr>
-        <w:t xml:space="preserve">                student.GetDetails();</w:t>
-      </w:r>
-    </w:p>
-    <w:p>
-      <w:pPr>
-        <w:autoSpaceDE w:val="0"/>
-        <w:autoSpaceDN w:val="0"/>
-        <w:adjustRightInd w:val="0"/>
-        <w:spacing w:after="0" w:line="240" w:lineRule="auto"/>
-        <w:rPr>
-          <w:rFonts w:ascii="Consolas" w:hAnsi="Consolas" w:cs="Consolas"/>
-          <w:color w:val="000000"/>
-          <w:sz w:val="19"/>
-          <w:szCs w:val="19"/>
-        </w:rPr>
-      </w:pPr>
-      <w:r>
-        <w:rPr>
-          <w:rFonts w:ascii="Consolas" w:hAnsi="Consolas" w:cs="Consolas"/>
-          <w:color w:val="000000"/>
-          <w:sz w:val="19"/>
-          <w:szCs w:val="19"/>
-        </w:rPr>
-        <w:t xml:space="preserve">                students.Add(student);</w:t>
+        <w:t xml:space="preserve">                </w:t>
+      </w:r>
+      <w:proofErr w:type="spellStart"/>
+      <w:r>
+        <w:rPr>
+          <w:rFonts w:ascii="Consolas" w:hAnsi="Consolas" w:cs="Consolas"/>
+          <w:color w:val="000000"/>
+          <w:sz w:val="19"/>
+          <w:szCs w:val="19"/>
+        </w:rPr>
+        <w:t>student.GetDetails</w:t>
+      </w:r>
+      <w:proofErr w:type="spellEnd"/>
+      <w:r>
+        <w:rPr>
+          <w:rFonts w:ascii="Consolas" w:hAnsi="Consolas" w:cs="Consolas"/>
+          <w:color w:val="000000"/>
+          <w:sz w:val="19"/>
+          <w:szCs w:val="19"/>
+        </w:rPr>
+        <w:t>();</w:t>
+      </w:r>
+    </w:p>
+    <w:p>
+      <w:pPr>
+        <w:autoSpaceDE w:val="0"/>
+        <w:autoSpaceDN w:val="0"/>
+        <w:adjustRightInd w:val="0"/>
+        <w:spacing w:after="0" w:line="240" w:lineRule="auto"/>
+        <w:rPr>
+          <w:rFonts w:ascii="Consolas" w:hAnsi="Consolas" w:cs="Consolas"/>
+          <w:color w:val="000000"/>
+          <w:sz w:val="19"/>
+          <w:szCs w:val="19"/>
+        </w:rPr>
+      </w:pPr>
+      <w:r>
+        <w:rPr>
+          <w:rFonts w:ascii="Consolas" w:hAnsi="Consolas" w:cs="Consolas"/>
+          <w:color w:val="000000"/>
+          <w:sz w:val="19"/>
+          <w:szCs w:val="19"/>
+        </w:rPr>
+        <w:t xml:space="preserve">                </w:t>
+      </w:r>
+      <w:proofErr w:type="spellStart"/>
+      <w:r>
+        <w:rPr>
+          <w:rFonts w:ascii="Consolas" w:hAnsi="Consolas" w:cs="Consolas"/>
+          <w:color w:val="000000"/>
+          <w:sz w:val="19"/>
+          <w:szCs w:val="19"/>
+        </w:rPr>
+        <w:t>students.Add</w:t>
+      </w:r>
+      <w:proofErr w:type="spellEnd"/>
+      <w:r>
+        <w:rPr>
+          <w:rFonts w:ascii="Consolas" w:hAnsi="Consolas" w:cs="Consolas"/>
+          <w:color w:val="000000"/>
+          <w:sz w:val="19"/>
+          <w:szCs w:val="19"/>
+        </w:rPr>
+        <w:t>(student);</w:t>
       </w:r>
     </w:p>
     <w:p>
@@ -13985,7 +18284,27 @@
           <w:sz w:val="19"/>
           <w:szCs w:val="19"/>
         </w:rPr>
-        <w:t xml:space="preserve">(Student student  </w:t>
+        <w:t xml:space="preserve">(Student </w:t>
+      </w:r>
+      <w:proofErr w:type="spellStart"/>
+      <w:r>
+        <w:rPr>
+          <w:rFonts w:ascii="Consolas" w:hAnsi="Consolas" w:cs="Consolas"/>
+          <w:color w:val="000000"/>
+          <w:sz w:val="19"/>
+          <w:szCs w:val="19"/>
+        </w:rPr>
+        <w:t>student</w:t>
+      </w:r>
+      <w:proofErr w:type="spellEnd"/>
+      <w:r>
+        <w:rPr>
+          <w:rFonts w:ascii="Consolas" w:hAnsi="Consolas" w:cs="Consolas"/>
+          <w:color w:val="000000"/>
+          <w:sz w:val="19"/>
+          <w:szCs w:val="19"/>
+        </w:rPr>
+        <w:t xml:space="preserve">  </w:t>
       </w:r>
       <w:r>
         <w:rPr>
@@ -14049,7 +18368,27 @@
           <w:sz w:val="19"/>
           <w:szCs w:val="19"/>
         </w:rPr>
-        <w:t xml:space="preserve">              student.DisplayDetails();</w:t>
+        <w:t xml:space="preserve">              </w:t>
+      </w:r>
+      <w:proofErr w:type="spellStart"/>
+      <w:r>
+        <w:rPr>
+          <w:rFonts w:ascii="Consolas" w:hAnsi="Consolas" w:cs="Consolas"/>
+          <w:color w:val="000000"/>
+          <w:sz w:val="19"/>
+          <w:szCs w:val="19"/>
+        </w:rPr>
+        <w:t>student.DisplayDetails</w:t>
+      </w:r>
+      <w:proofErr w:type="spellEnd"/>
+      <w:r>
+        <w:rPr>
+          <w:rFonts w:ascii="Consolas" w:hAnsi="Consolas" w:cs="Consolas"/>
+          <w:color w:val="000000"/>
+          <w:sz w:val="19"/>
+          <w:szCs w:val="19"/>
+        </w:rPr>
+        <w:t>();</w:t>
       </w:r>
     </w:p>
     <w:p>
@@ -14232,7 +18571,27 @@
           <w:sz w:val="19"/>
           <w:szCs w:val="19"/>
         </w:rPr>
-        <w:t xml:space="preserve"> System.Collections;</w:t>
+        <w:t xml:space="preserve"> </w:t>
+      </w:r>
+      <w:proofErr w:type="spellStart"/>
+      <w:r>
+        <w:rPr>
+          <w:rFonts w:ascii="Consolas" w:hAnsi="Consolas" w:cs="Consolas"/>
+          <w:color w:val="000000"/>
+          <w:sz w:val="19"/>
+          <w:szCs w:val="19"/>
+        </w:rPr>
+        <w:t>System.Collections</w:t>
+      </w:r>
+      <w:proofErr w:type="spellEnd"/>
+      <w:r>
+        <w:rPr>
+          <w:rFonts w:ascii="Consolas" w:hAnsi="Consolas" w:cs="Consolas"/>
+          <w:color w:val="000000"/>
+          <w:sz w:val="19"/>
+          <w:szCs w:val="19"/>
+        </w:rPr>
+        <w:t>;</w:t>
       </w:r>
     </w:p>
     <w:p>
@@ -14264,7 +18623,27 @@
           <w:sz w:val="19"/>
           <w:szCs w:val="19"/>
         </w:rPr>
-        <w:t xml:space="preserve"> System.Collections.Generic;</w:t>
+        <w:t xml:space="preserve"> </w:t>
+      </w:r>
+      <w:proofErr w:type="spellStart"/>
+      <w:r>
+        <w:rPr>
+          <w:rFonts w:ascii="Consolas" w:hAnsi="Consolas" w:cs="Consolas"/>
+          <w:color w:val="000000"/>
+          <w:sz w:val="19"/>
+          <w:szCs w:val="19"/>
+        </w:rPr>
+        <w:t>System.Collections.Generic</w:t>
+      </w:r>
+      <w:proofErr w:type="spellEnd"/>
+      <w:r>
+        <w:rPr>
+          <w:rFonts w:ascii="Consolas" w:hAnsi="Consolas" w:cs="Consolas"/>
+          <w:color w:val="000000"/>
+          <w:sz w:val="19"/>
+          <w:szCs w:val="19"/>
+        </w:rPr>
+        <w:t>;</w:t>
       </w:r>
     </w:p>
     <w:p>
@@ -14296,7 +18675,27 @@
           <w:sz w:val="19"/>
           <w:szCs w:val="19"/>
         </w:rPr>
-        <w:t xml:space="preserve"> System.Linq;</w:t>
+        <w:t xml:space="preserve"> </w:t>
+      </w:r>
+      <w:proofErr w:type="spellStart"/>
+      <w:r>
+        <w:rPr>
+          <w:rFonts w:ascii="Consolas" w:hAnsi="Consolas" w:cs="Consolas"/>
+          <w:color w:val="000000"/>
+          <w:sz w:val="19"/>
+          <w:szCs w:val="19"/>
+        </w:rPr>
+        <w:t>System.Linq</w:t>
+      </w:r>
+      <w:proofErr w:type="spellEnd"/>
+      <w:r>
+        <w:rPr>
+          <w:rFonts w:ascii="Consolas" w:hAnsi="Consolas" w:cs="Consolas"/>
+          <w:color w:val="000000"/>
+          <w:sz w:val="19"/>
+          <w:szCs w:val="19"/>
+        </w:rPr>
+        <w:t>;</w:t>
       </w:r>
     </w:p>
     <w:p>
@@ -14328,7 +18727,27 @@
           <w:sz w:val="19"/>
           <w:szCs w:val="19"/>
         </w:rPr>
-        <w:t xml:space="preserve"> System.Text;</w:t>
+        <w:t xml:space="preserve"> </w:t>
+      </w:r>
+      <w:proofErr w:type="spellStart"/>
+      <w:r>
+        <w:rPr>
+          <w:rFonts w:ascii="Consolas" w:hAnsi="Consolas" w:cs="Consolas"/>
+          <w:color w:val="000000"/>
+          <w:sz w:val="19"/>
+          <w:szCs w:val="19"/>
+        </w:rPr>
+        <w:t>System.Text</w:t>
+      </w:r>
+      <w:proofErr w:type="spellEnd"/>
+      <w:r>
+        <w:rPr>
+          <w:rFonts w:ascii="Consolas" w:hAnsi="Consolas" w:cs="Consolas"/>
+          <w:color w:val="000000"/>
+          <w:sz w:val="19"/>
+          <w:szCs w:val="19"/>
+        </w:rPr>
+        <w:t>;</w:t>
       </w:r>
     </w:p>
     <w:p>
@@ -14360,45 +18779,65 @@
           <w:sz w:val="19"/>
           <w:szCs w:val="19"/>
         </w:rPr>
-        <w:t xml:space="preserve"> System.Threading.Tasks;</w:t>
-      </w:r>
-    </w:p>
-    <w:p>
-      <w:pPr>
-        <w:autoSpaceDE w:val="0"/>
-        <w:autoSpaceDN w:val="0"/>
-        <w:adjustRightInd w:val="0"/>
-        <w:spacing w:after="0" w:line="240" w:lineRule="auto"/>
-        <w:rPr>
-          <w:rFonts w:ascii="Consolas" w:hAnsi="Consolas" w:cs="Consolas"/>
-          <w:color w:val="000000"/>
-          <w:sz w:val="19"/>
-          <w:szCs w:val="19"/>
-        </w:rPr>
-      </w:pPr>
-    </w:p>
-    <w:p>
-      <w:pPr>
-        <w:autoSpaceDE w:val="0"/>
-        <w:autoSpaceDN w:val="0"/>
-        <w:adjustRightInd w:val="0"/>
-        <w:spacing w:after="0" w:line="240" w:lineRule="auto"/>
-        <w:rPr>
-          <w:rFonts w:ascii="Consolas" w:hAnsi="Consolas" w:cs="Consolas"/>
-          <w:color w:val="000000"/>
-          <w:sz w:val="19"/>
-          <w:szCs w:val="19"/>
-        </w:rPr>
-      </w:pPr>
-      <w:r>
-        <w:rPr>
-          <w:rFonts w:ascii="Consolas" w:hAnsi="Consolas" w:cs="Consolas"/>
-          <w:color w:val="000000"/>
-          <w:sz w:val="19"/>
-          <w:szCs w:val="19"/>
-        </w:rPr>
         <w:t xml:space="preserve"> </w:t>
       </w:r>
+      <w:proofErr w:type="spellStart"/>
+      <w:r>
+        <w:rPr>
+          <w:rFonts w:ascii="Consolas" w:hAnsi="Consolas" w:cs="Consolas"/>
+          <w:color w:val="000000"/>
+          <w:sz w:val="19"/>
+          <w:szCs w:val="19"/>
+        </w:rPr>
+        <w:t>System.Threading.Tasks</w:t>
+      </w:r>
+      <w:proofErr w:type="spellEnd"/>
+      <w:r>
+        <w:rPr>
+          <w:rFonts w:ascii="Consolas" w:hAnsi="Consolas" w:cs="Consolas"/>
+          <w:color w:val="000000"/>
+          <w:sz w:val="19"/>
+          <w:szCs w:val="19"/>
+        </w:rPr>
+        <w:t>;</w:t>
+      </w:r>
+    </w:p>
+    <w:p>
+      <w:pPr>
+        <w:autoSpaceDE w:val="0"/>
+        <w:autoSpaceDN w:val="0"/>
+        <w:adjustRightInd w:val="0"/>
+        <w:spacing w:after="0" w:line="240" w:lineRule="auto"/>
+        <w:rPr>
+          <w:rFonts w:ascii="Consolas" w:hAnsi="Consolas" w:cs="Consolas"/>
+          <w:color w:val="000000"/>
+          <w:sz w:val="19"/>
+          <w:szCs w:val="19"/>
+        </w:rPr>
+      </w:pPr>
+    </w:p>
+    <w:p>
+      <w:pPr>
+        <w:autoSpaceDE w:val="0"/>
+        <w:autoSpaceDN w:val="0"/>
+        <w:adjustRightInd w:val="0"/>
+        <w:spacing w:after="0" w:line="240" w:lineRule="auto"/>
+        <w:rPr>
+          <w:rFonts w:ascii="Consolas" w:hAnsi="Consolas" w:cs="Consolas"/>
+          <w:color w:val="000000"/>
+          <w:sz w:val="19"/>
+          <w:szCs w:val="19"/>
+        </w:rPr>
+      </w:pPr>
+      <w:r>
+        <w:rPr>
+          <w:rFonts w:ascii="Consolas" w:hAnsi="Consolas" w:cs="Consolas"/>
+          <w:color w:val="000000"/>
+          <w:sz w:val="19"/>
+          <w:szCs w:val="19"/>
+        </w:rPr>
+        <w:t xml:space="preserve"> </w:t>
+      </w:r>
       <w:r>
         <w:rPr>
           <w:rFonts w:ascii="Consolas" w:hAnsi="Consolas" w:cs="Consolas"/>
@@ -14415,8 +18854,19 @@
           <w:sz w:val="19"/>
           <w:szCs w:val="19"/>
         </w:rPr>
-        <w:t xml:space="preserve"> ThirdProject</w:t>
-      </w:r>
+        <w:t xml:space="preserve"> </w:t>
+      </w:r>
+      <w:proofErr w:type="spellStart"/>
+      <w:r>
+        <w:rPr>
+          <w:rFonts w:ascii="Consolas" w:hAnsi="Consolas" w:cs="Consolas"/>
+          <w:color w:val="000000"/>
+          <w:sz w:val="19"/>
+          <w:szCs w:val="19"/>
+        </w:rPr>
+        <w:t>ThirdProject</w:t>
+      </w:r>
+      <w:proofErr w:type="spellEnd"/>
     </w:p>
     <w:p>
       <w:pPr>
@@ -14552,7 +19002,27 @@
           <w:sz w:val="19"/>
           <w:szCs w:val="19"/>
         </w:rPr>
-        <w:t xml:space="preserve"> rn;</w:t>
+        <w:t xml:space="preserve"> </w:t>
+      </w:r>
+      <w:proofErr w:type="spellStart"/>
+      <w:r>
+        <w:rPr>
+          <w:rFonts w:ascii="Consolas" w:hAnsi="Consolas" w:cs="Consolas"/>
+          <w:color w:val="000000"/>
+          <w:sz w:val="19"/>
+          <w:szCs w:val="19"/>
+        </w:rPr>
+        <w:t>rn</w:t>
+      </w:r>
+      <w:proofErr w:type="spellEnd"/>
+      <w:r>
+        <w:rPr>
+          <w:rFonts w:ascii="Consolas" w:hAnsi="Consolas" w:cs="Consolas"/>
+          <w:color w:val="000000"/>
+          <w:sz w:val="19"/>
+          <w:szCs w:val="19"/>
+        </w:rPr>
+        <w:t>;</w:t>
       </w:r>
     </w:p>
     <w:p>
@@ -14734,7 +19204,27 @@
           <w:sz w:val="19"/>
           <w:szCs w:val="19"/>
         </w:rPr>
-        <w:t xml:space="preserve"> GetDetails()</w:t>
+        <w:t xml:space="preserve"> </w:t>
+      </w:r>
+      <w:proofErr w:type="spellStart"/>
+      <w:r>
+        <w:rPr>
+          <w:rFonts w:ascii="Consolas" w:hAnsi="Consolas" w:cs="Consolas"/>
+          <w:color w:val="000000"/>
+          <w:sz w:val="19"/>
+          <w:szCs w:val="19"/>
+        </w:rPr>
+        <w:t>GetDetails</w:t>
+      </w:r>
+      <w:proofErr w:type="spellEnd"/>
+      <w:r>
+        <w:rPr>
+          <w:rFonts w:ascii="Consolas" w:hAnsi="Consolas" w:cs="Consolas"/>
+          <w:color w:val="000000"/>
+          <w:sz w:val="19"/>
+          <w:szCs w:val="19"/>
+        </w:rPr>
+        <w:t>()</w:t>
       </w:r>
     </w:p>
     <w:p>
@@ -14780,7 +19270,27 @@
           <w:sz w:val="19"/>
           <w:szCs w:val="19"/>
         </w:rPr>
-        <w:t xml:space="preserve">            Console.WriteLine(</w:t>
+        <w:t xml:space="preserve">            </w:t>
+      </w:r>
+      <w:proofErr w:type="spellStart"/>
+      <w:r>
+        <w:rPr>
+          <w:rFonts w:ascii="Consolas" w:hAnsi="Consolas" w:cs="Consolas"/>
+          <w:color w:val="000000"/>
+          <w:sz w:val="19"/>
+          <w:szCs w:val="19"/>
+        </w:rPr>
+        <w:t>Console.WriteLine</w:t>
+      </w:r>
+      <w:proofErr w:type="spellEnd"/>
+      <w:r>
+        <w:rPr>
+          <w:rFonts w:ascii="Consolas" w:hAnsi="Consolas" w:cs="Consolas"/>
+          <w:color w:val="000000"/>
+          <w:sz w:val="19"/>
+          <w:szCs w:val="19"/>
+        </w:rPr>
+        <w:t>(</w:t>
       </w:r>
       <w:r>
         <w:rPr>
@@ -14789,7 +19299,27 @@
           <w:sz w:val="19"/>
           <w:szCs w:val="19"/>
         </w:rPr>
-        <w:t>"Enter RollNo"</w:t>
+        <w:t xml:space="preserve">"Enter </w:t>
+      </w:r>
+      <w:proofErr w:type="spellStart"/>
+      <w:r>
+        <w:rPr>
+          <w:rFonts w:ascii="Consolas" w:hAnsi="Consolas" w:cs="Consolas"/>
+          <w:color w:val="A31515"/>
+          <w:sz w:val="19"/>
+          <w:szCs w:val="19"/>
+        </w:rPr>
+        <w:t>RollNo</w:t>
+      </w:r>
+      <w:proofErr w:type="spellEnd"/>
+      <w:r>
+        <w:rPr>
+          <w:rFonts w:ascii="Consolas" w:hAnsi="Consolas" w:cs="Consolas"/>
+          <w:color w:val="A31515"/>
+          <w:sz w:val="19"/>
+          <w:szCs w:val="19"/>
+        </w:rPr>
+        <w:t>"</w:t>
       </w:r>
       <w:r>
         <w:rPr>
@@ -14821,31 +19351,90 @@
           <w:sz w:val="19"/>
           <w:szCs w:val="19"/>
         </w:rPr>
-        <w:lastRenderedPageBreak/>
-        <w:t xml:space="preserve">            rn = Int32.Parse(Console.ReadLine());</w:t>
-      </w:r>
-    </w:p>
-    <w:p>
-      <w:pPr>
-        <w:autoSpaceDE w:val="0"/>
-        <w:autoSpaceDN w:val="0"/>
-        <w:adjustRightInd w:val="0"/>
-        <w:spacing w:after="0" w:line="240" w:lineRule="auto"/>
-        <w:rPr>
-          <w:rFonts w:ascii="Consolas" w:hAnsi="Consolas" w:cs="Consolas"/>
-          <w:color w:val="000000"/>
-          <w:sz w:val="19"/>
-          <w:szCs w:val="19"/>
-        </w:rPr>
-      </w:pPr>
-      <w:r>
-        <w:rPr>
-          <w:rFonts w:ascii="Consolas" w:hAnsi="Consolas" w:cs="Consolas"/>
-          <w:color w:val="000000"/>
-          <w:sz w:val="19"/>
-          <w:szCs w:val="19"/>
-        </w:rPr>
-        <w:t xml:space="preserve">            Console.WriteLine(</w:t>
+        <w:t xml:space="preserve">            </w:t>
+      </w:r>
+      <w:proofErr w:type="spellStart"/>
+      <w:r>
+        <w:rPr>
+          <w:rFonts w:ascii="Consolas" w:hAnsi="Consolas" w:cs="Consolas"/>
+          <w:color w:val="000000"/>
+          <w:sz w:val="19"/>
+          <w:szCs w:val="19"/>
+        </w:rPr>
+        <w:t>rn</w:t>
+      </w:r>
+      <w:proofErr w:type="spellEnd"/>
+      <w:r>
+        <w:rPr>
+          <w:rFonts w:ascii="Consolas" w:hAnsi="Consolas" w:cs="Consolas"/>
+          <w:color w:val="000000"/>
+          <w:sz w:val="19"/>
+          <w:szCs w:val="19"/>
+        </w:rPr>
+        <w:t xml:space="preserve"> = Int32.Parse(</w:t>
+      </w:r>
+      <w:proofErr w:type="spellStart"/>
+      <w:r>
+        <w:rPr>
+          <w:rFonts w:ascii="Consolas" w:hAnsi="Consolas" w:cs="Consolas"/>
+          <w:color w:val="000000"/>
+          <w:sz w:val="19"/>
+          <w:szCs w:val="19"/>
+        </w:rPr>
+        <w:t>Console.ReadLine</w:t>
+      </w:r>
+      <w:proofErr w:type="spellEnd"/>
+      <w:r>
+        <w:rPr>
+          <w:rFonts w:ascii="Consolas" w:hAnsi="Consolas" w:cs="Consolas"/>
+          <w:color w:val="000000"/>
+          <w:sz w:val="19"/>
+          <w:szCs w:val="19"/>
+        </w:rPr>
+        <w:t>());</w:t>
+      </w:r>
+    </w:p>
+    <w:p>
+      <w:pPr>
+        <w:autoSpaceDE w:val="0"/>
+        <w:autoSpaceDN w:val="0"/>
+        <w:adjustRightInd w:val="0"/>
+        <w:spacing w:after="0" w:line="240" w:lineRule="auto"/>
+        <w:rPr>
+          <w:rFonts w:ascii="Consolas" w:hAnsi="Consolas" w:cs="Consolas"/>
+          <w:color w:val="000000"/>
+          <w:sz w:val="19"/>
+          <w:szCs w:val="19"/>
+        </w:rPr>
+      </w:pPr>
+      <w:r>
+        <w:rPr>
+          <w:rFonts w:ascii="Consolas" w:hAnsi="Consolas" w:cs="Consolas"/>
+          <w:color w:val="000000"/>
+          <w:sz w:val="19"/>
+          <w:szCs w:val="19"/>
+        </w:rPr>
+        <w:t xml:space="preserve">            </w:t>
+      </w:r>
+      <w:proofErr w:type="spellStart"/>
+      <w:r>
+        <w:rPr>
+          <w:rFonts w:ascii="Consolas" w:hAnsi="Consolas" w:cs="Consolas"/>
+          <w:color w:val="000000"/>
+          <w:sz w:val="19"/>
+          <w:szCs w:val="19"/>
+        </w:rPr>
+        <w:t>Console.WriteLine</w:t>
+      </w:r>
+      <w:proofErr w:type="spellEnd"/>
+      <w:r>
+        <w:rPr>
+          <w:rFonts w:ascii="Consolas" w:hAnsi="Consolas" w:cs="Consolas"/>
+          <w:color w:val="000000"/>
+          <w:sz w:val="19"/>
+          <w:szCs w:val="19"/>
+        </w:rPr>
+        <w:t>(</w:t>
       </w:r>
       <w:r>
         <w:rPr>
@@ -14886,30 +19475,70 @@
           <w:sz w:val="19"/>
           <w:szCs w:val="19"/>
         </w:rPr>
-        <w:t xml:space="preserve">            name = Console.ReadLine();</w:t>
-      </w:r>
-    </w:p>
-    <w:p>
-      <w:pPr>
-        <w:autoSpaceDE w:val="0"/>
-        <w:autoSpaceDN w:val="0"/>
-        <w:adjustRightInd w:val="0"/>
-        <w:spacing w:after="0" w:line="240" w:lineRule="auto"/>
-        <w:rPr>
-          <w:rFonts w:ascii="Consolas" w:hAnsi="Consolas" w:cs="Consolas"/>
-          <w:color w:val="000000"/>
-          <w:sz w:val="19"/>
-          <w:szCs w:val="19"/>
-        </w:rPr>
-      </w:pPr>
-      <w:r>
-        <w:rPr>
-          <w:rFonts w:ascii="Consolas" w:hAnsi="Consolas" w:cs="Consolas"/>
-          <w:color w:val="000000"/>
-          <w:sz w:val="19"/>
-          <w:szCs w:val="19"/>
-        </w:rPr>
-        <w:t xml:space="preserve">            Console.WriteLine(</w:t>
+        <w:t xml:space="preserve">            name = </w:t>
+      </w:r>
+      <w:proofErr w:type="spellStart"/>
+      <w:r>
+        <w:rPr>
+          <w:rFonts w:ascii="Consolas" w:hAnsi="Consolas" w:cs="Consolas"/>
+          <w:color w:val="000000"/>
+          <w:sz w:val="19"/>
+          <w:szCs w:val="19"/>
+        </w:rPr>
+        <w:t>Console.ReadLine</w:t>
+      </w:r>
+      <w:proofErr w:type="spellEnd"/>
+      <w:r>
+        <w:rPr>
+          <w:rFonts w:ascii="Consolas" w:hAnsi="Consolas" w:cs="Consolas"/>
+          <w:color w:val="000000"/>
+          <w:sz w:val="19"/>
+          <w:szCs w:val="19"/>
+        </w:rPr>
+        <w:t>();</w:t>
+      </w:r>
+    </w:p>
+    <w:p>
+      <w:pPr>
+        <w:autoSpaceDE w:val="0"/>
+        <w:autoSpaceDN w:val="0"/>
+        <w:adjustRightInd w:val="0"/>
+        <w:spacing w:after="0" w:line="240" w:lineRule="auto"/>
+        <w:rPr>
+          <w:rFonts w:ascii="Consolas" w:hAnsi="Consolas" w:cs="Consolas"/>
+          <w:color w:val="000000"/>
+          <w:sz w:val="19"/>
+          <w:szCs w:val="19"/>
+        </w:rPr>
+      </w:pPr>
+      <w:r>
+        <w:rPr>
+          <w:rFonts w:ascii="Consolas" w:hAnsi="Consolas" w:cs="Consolas"/>
+          <w:color w:val="000000"/>
+          <w:sz w:val="19"/>
+          <w:szCs w:val="19"/>
+        </w:rPr>
+        <w:t xml:space="preserve">            </w:t>
+      </w:r>
+      <w:proofErr w:type="spellStart"/>
+      <w:r>
+        <w:rPr>
+          <w:rFonts w:ascii="Consolas" w:hAnsi="Consolas" w:cs="Consolas"/>
+          <w:color w:val="000000"/>
+          <w:sz w:val="19"/>
+          <w:szCs w:val="19"/>
+        </w:rPr>
+        <w:t>Console.WriteLine</w:t>
+      </w:r>
+      <w:proofErr w:type="spellEnd"/>
+      <w:r>
+        <w:rPr>
+          <w:rFonts w:ascii="Consolas" w:hAnsi="Consolas" w:cs="Consolas"/>
+          <w:color w:val="000000"/>
+          <w:sz w:val="19"/>
+          <w:szCs w:val="19"/>
+        </w:rPr>
+        <w:t>(</w:t>
       </w:r>
       <w:r>
         <w:rPr>
@@ -14950,30 +19579,70 @@
           <w:sz w:val="19"/>
           <w:szCs w:val="19"/>
         </w:rPr>
-        <w:t xml:space="preserve">            batch = Console.ReadLine();</w:t>
-      </w:r>
-    </w:p>
-    <w:p>
-      <w:pPr>
-        <w:autoSpaceDE w:val="0"/>
-        <w:autoSpaceDN w:val="0"/>
-        <w:adjustRightInd w:val="0"/>
-        <w:spacing w:after="0" w:line="240" w:lineRule="auto"/>
-        <w:rPr>
-          <w:rFonts w:ascii="Consolas" w:hAnsi="Consolas" w:cs="Consolas"/>
-          <w:color w:val="000000"/>
-          <w:sz w:val="19"/>
-          <w:szCs w:val="19"/>
-        </w:rPr>
-      </w:pPr>
-      <w:r>
-        <w:rPr>
-          <w:rFonts w:ascii="Consolas" w:hAnsi="Consolas" w:cs="Consolas"/>
-          <w:color w:val="000000"/>
-          <w:sz w:val="19"/>
-          <w:szCs w:val="19"/>
-        </w:rPr>
-        <w:t xml:space="preserve">            Console.WriteLine(</w:t>
+        <w:t xml:space="preserve">            batch = </w:t>
+      </w:r>
+      <w:proofErr w:type="spellStart"/>
+      <w:r>
+        <w:rPr>
+          <w:rFonts w:ascii="Consolas" w:hAnsi="Consolas" w:cs="Consolas"/>
+          <w:color w:val="000000"/>
+          <w:sz w:val="19"/>
+          <w:szCs w:val="19"/>
+        </w:rPr>
+        <w:t>Console.ReadLine</w:t>
+      </w:r>
+      <w:proofErr w:type="spellEnd"/>
+      <w:r>
+        <w:rPr>
+          <w:rFonts w:ascii="Consolas" w:hAnsi="Consolas" w:cs="Consolas"/>
+          <w:color w:val="000000"/>
+          <w:sz w:val="19"/>
+          <w:szCs w:val="19"/>
+        </w:rPr>
+        <w:t>();</w:t>
+      </w:r>
+    </w:p>
+    <w:p>
+      <w:pPr>
+        <w:autoSpaceDE w:val="0"/>
+        <w:autoSpaceDN w:val="0"/>
+        <w:adjustRightInd w:val="0"/>
+        <w:spacing w:after="0" w:line="240" w:lineRule="auto"/>
+        <w:rPr>
+          <w:rFonts w:ascii="Consolas" w:hAnsi="Consolas" w:cs="Consolas"/>
+          <w:color w:val="000000"/>
+          <w:sz w:val="19"/>
+          <w:szCs w:val="19"/>
+        </w:rPr>
+      </w:pPr>
+      <w:r>
+        <w:rPr>
+          <w:rFonts w:ascii="Consolas" w:hAnsi="Consolas" w:cs="Consolas"/>
+          <w:color w:val="000000"/>
+          <w:sz w:val="19"/>
+          <w:szCs w:val="19"/>
+        </w:rPr>
+        <w:t xml:space="preserve">            </w:t>
+      </w:r>
+      <w:proofErr w:type="spellStart"/>
+      <w:r>
+        <w:rPr>
+          <w:rFonts w:ascii="Consolas" w:hAnsi="Consolas" w:cs="Consolas"/>
+          <w:color w:val="000000"/>
+          <w:sz w:val="19"/>
+          <w:szCs w:val="19"/>
+        </w:rPr>
+        <w:t>Console.WriteLine</w:t>
+      </w:r>
+      <w:proofErr w:type="spellEnd"/>
+      <w:r>
+        <w:rPr>
+          <w:rFonts w:ascii="Consolas" w:hAnsi="Consolas" w:cs="Consolas"/>
+          <w:color w:val="000000"/>
+          <w:sz w:val="19"/>
+          <w:szCs w:val="19"/>
+        </w:rPr>
+        <w:t>(</w:t>
       </w:r>
       <w:r>
         <w:rPr>
@@ -15014,7 +19683,47 @@
           <w:sz w:val="19"/>
           <w:szCs w:val="19"/>
         </w:rPr>
-        <w:t xml:space="preserve">            marks = Byte.Parse(Console.ReadLine());</w:t>
+        <w:t xml:space="preserve">            marks = </w:t>
+      </w:r>
+      <w:proofErr w:type="spellStart"/>
+      <w:r>
+        <w:rPr>
+          <w:rFonts w:ascii="Consolas" w:hAnsi="Consolas" w:cs="Consolas"/>
+          <w:color w:val="000000"/>
+          <w:sz w:val="19"/>
+          <w:szCs w:val="19"/>
+        </w:rPr>
+        <w:t>Byte.Parse</w:t>
+      </w:r>
+      <w:proofErr w:type="spellEnd"/>
+      <w:r>
+        <w:rPr>
+          <w:rFonts w:ascii="Consolas" w:hAnsi="Consolas" w:cs="Consolas"/>
+          <w:color w:val="000000"/>
+          <w:sz w:val="19"/>
+          <w:szCs w:val="19"/>
+        </w:rPr>
+        <w:t>(</w:t>
+      </w:r>
+      <w:proofErr w:type="spellStart"/>
+      <w:r>
+        <w:rPr>
+          <w:rFonts w:ascii="Consolas" w:hAnsi="Consolas" w:cs="Consolas"/>
+          <w:color w:val="000000"/>
+          <w:sz w:val="19"/>
+          <w:szCs w:val="19"/>
+        </w:rPr>
+        <w:t>Console.ReadLine</w:t>
+      </w:r>
+      <w:proofErr w:type="spellEnd"/>
+      <w:r>
+        <w:rPr>
+          <w:rFonts w:ascii="Consolas" w:hAnsi="Consolas" w:cs="Consolas"/>
+          <w:color w:val="000000"/>
+          <w:sz w:val="19"/>
+          <w:szCs w:val="19"/>
+        </w:rPr>
+        <w:t>());</w:t>
       </w:r>
     </w:p>
     <w:p>
@@ -15096,7 +19805,27 @@
           <w:sz w:val="19"/>
           <w:szCs w:val="19"/>
         </w:rPr>
-        <w:t xml:space="preserve"> DisplayDetails()</w:t>
+        <w:t xml:space="preserve"> </w:t>
+      </w:r>
+      <w:proofErr w:type="spellStart"/>
+      <w:r>
+        <w:rPr>
+          <w:rFonts w:ascii="Consolas" w:hAnsi="Consolas" w:cs="Consolas"/>
+          <w:color w:val="000000"/>
+          <w:sz w:val="19"/>
+          <w:szCs w:val="19"/>
+        </w:rPr>
+        <w:t>DisplayDetails</w:t>
+      </w:r>
+      <w:proofErr w:type="spellEnd"/>
+      <w:r>
+        <w:rPr>
+          <w:rFonts w:ascii="Consolas" w:hAnsi="Consolas" w:cs="Consolas"/>
+          <w:color w:val="000000"/>
+          <w:sz w:val="19"/>
+          <w:szCs w:val="19"/>
+        </w:rPr>
+        <w:t>()</w:t>
       </w:r>
     </w:p>
     <w:p>
@@ -15142,7 +19871,27 @@
           <w:sz w:val="19"/>
           <w:szCs w:val="19"/>
         </w:rPr>
-        <w:t xml:space="preserve">            Console.WriteLine(</w:t>
+        <w:t xml:space="preserve">            </w:t>
+      </w:r>
+      <w:proofErr w:type="spellStart"/>
+      <w:r>
+        <w:rPr>
+          <w:rFonts w:ascii="Consolas" w:hAnsi="Consolas" w:cs="Consolas"/>
+          <w:color w:val="000000"/>
+          <w:sz w:val="19"/>
+          <w:szCs w:val="19"/>
+        </w:rPr>
+        <w:t>Console.WriteLine</w:t>
+      </w:r>
+      <w:proofErr w:type="spellEnd"/>
+      <w:r>
+        <w:rPr>
+          <w:rFonts w:ascii="Consolas" w:hAnsi="Consolas" w:cs="Consolas"/>
+          <w:color w:val="000000"/>
+          <w:sz w:val="19"/>
+          <w:szCs w:val="19"/>
+        </w:rPr>
+        <w:t>(</w:t>
       </w:r>
       <w:r>
         <w:rPr>
@@ -15151,40 +19900,9 @@
           <w:sz w:val="19"/>
           <w:szCs w:val="19"/>
         </w:rPr>
-        <w:t>"RollNo is {0}"</w:t>
-      </w:r>
-      <w:r>
-        <w:rPr>
-          <w:rFonts w:ascii="Consolas" w:hAnsi="Consolas" w:cs="Consolas"/>
-          <w:color w:val="000000"/>
-          <w:sz w:val="19"/>
-          <w:szCs w:val="19"/>
-        </w:rPr>
-        <w:t>, rn);</w:t>
-      </w:r>
-    </w:p>
-    <w:p>
-      <w:pPr>
-        <w:autoSpaceDE w:val="0"/>
-        <w:autoSpaceDN w:val="0"/>
-        <w:adjustRightInd w:val="0"/>
-        <w:spacing w:after="0" w:line="240" w:lineRule="auto"/>
-        <w:rPr>
-          <w:rFonts w:ascii="Consolas" w:hAnsi="Consolas" w:cs="Consolas"/>
-          <w:color w:val="000000"/>
-          <w:sz w:val="19"/>
-          <w:szCs w:val="19"/>
-        </w:rPr>
-      </w:pPr>
-      <w:r>
-        <w:rPr>
-          <w:rFonts w:ascii="Consolas" w:hAnsi="Consolas" w:cs="Consolas"/>
-          <w:color w:val="000000"/>
-          <w:sz w:val="19"/>
-          <w:szCs w:val="19"/>
-        </w:rPr>
-        <w:t xml:space="preserve">            Console.WriteLine(</w:t>
-      </w:r>
+        <w:t>"</w:t>
+      </w:r>
+      <w:proofErr w:type="spellStart"/>
       <w:r>
         <w:rPr>
           <w:rFonts w:ascii="Consolas" w:hAnsi="Consolas" w:cs="Consolas"/>
@@ -15192,6 +19910,97 @@
           <w:sz w:val="19"/>
           <w:szCs w:val="19"/>
         </w:rPr>
+        <w:t>RollNo</w:t>
+      </w:r>
+      <w:proofErr w:type="spellEnd"/>
+      <w:r>
+        <w:rPr>
+          <w:rFonts w:ascii="Consolas" w:hAnsi="Consolas" w:cs="Consolas"/>
+          <w:color w:val="A31515"/>
+          <w:sz w:val="19"/>
+          <w:szCs w:val="19"/>
+        </w:rPr>
+        <w:t xml:space="preserve"> is {0}"</w:t>
+      </w:r>
+      <w:r>
+        <w:rPr>
+          <w:rFonts w:ascii="Consolas" w:hAnsi="Consolas" w:cs="Consolas"/>
+          <w:color w:val="000000"/>
+          <w:sz w:val="19"/>
+          <w:szCs w:val="19"/>
+        </w:rPr>
+        <w:t xml:space="preserve">, </w:t>
+      </w:r>
+      <w:proofErr w:type="spellStart"/>
+      <w:r>
+        <w:rPr>
+          <w:rFonts w:ascii="Consolas" w:hAnsi="Consolas" w:cs="Consolas"/>
+          <w:color w:val="000000"/>
+          <w:sz w:val="19"/>
+          <w:szCs w:val="19"/>
+        </w:rPr>
+        <w:t>rn</w:t>
+      </w:r>
+      <w:proofErr w:type="spellEnd"/>
+      <w:r>
+        <w:rPr>
+          <w:rFonts w:ascii="Consolas" w:hAnsi="Consolas" w:cs="Consolas"/>
+          <w:color w:val="000000"/>
+          <w:sz w:val="19"/>
+          <w:szCs w:val="19"/>
+        </w:rPr>
+        <w:t>);</w:t>
+      </w:r>
+    </w:p>
+    <w:p>
+      <w:pPr>
+        <w:autoSpaceDE w:val="0"/>
+        <w:autoSpaceDN w:val="0"/>
+        <w:adjustRightInd w:val="0"/>
+        <w:spacing w:after="0" w:line="240" w:lineRule="auto"/>
+        <w:rPr>
+          <w:rFonts w:ascii="Consolas" w:hAnsi="Consolas" w:cs="Consolas"/>
+          <w:color w:val="000000"/>
+          <w:sz w:val="19"/>
+          <w:szCs w:val="19"/>
+        </w:rPr>
+      </w:pPr>
+      <w:r>
+        <w:rPr>
+          <w:rFonts w:ascii="Consolas" w:hAnsi="Consolas" w:cs="Consolas"/>
+          <w:color w:val="000000"/>
+          <w:sz w:val="19"/>
+          <w:szCs w:val="19"/>
+        </w:rPr>
+        <w:t xml:space="preserve">            </w:t>
+      </w:r>
+      <w:proofErr w:type="spellStart"/>
+      <w:r>
+        <w:rPr>
+          <w:rFonts w:ascii="Consolas" w:hAnsi="Consolas" w:cs="Consolas"/>
+          <w:color w:val="000000"/>
+          <w:sz w:val="19"/>
+          <w:szCs w:val="19"/>
+        </w:rPr>
+        <w:t>Console.WriteLine</w:t>
+      </w:r>
+      <w:proofErr w:type="spellEnd"/>
+      <w:r>
+        <w:rPr>
+          <w:rFonts w:ascii="Consolas" w:hAnsi="Consolas" w:cs="Consolas"/>
+          <w:color w:val="000000"/>
+          <w:sz w:val="19"/>
+          <w:szCs w:val="19"/>
+        </w:rPr>
+        <w:t>(</w:t>
+      </w:r>
+      <w:r>
+        <w:rPr>
+          <w:rFonts w:ascii="Consolas" w:hAnsi="Consolas" w:cs="Consolas"/>
+          <w:color w:val="A31515"/>
+          <w:sz w:val="19"/>
+          <w:szCs w:val="19"/>
+        </w:rPr>
         <w:t>"Name is "</w:t>
       </w:r>
       <w:r>
@@ -15224,7 +20033,27 @@
           <w:sz w:val="19"/>
           <w:szCs w:val="19"/>
         </w:rPr>
-        <w:t xml:space="preserve">            Console.WriteLine(</w:t>
+        <w:t xml:space="preserve">            </w:t>
+      </w:r>
+      <w:proofErr w:type="spellStart"/>
+      <w:r>
+        <w:rPr>
+          <w:rFonts w:ascii="Consolas" w:hAnsi="Consolas" w:cs="Consolas"/>
+          <w:color w:val="000000"/>
+          <w:sz w:val="19"/>
+          <w:szCs w:val="19"/>
+        </w:rPr>
+        <w:t>Console.WriteLine</w:t>
+      </w:r>
+      <w:proofErr w:type="spellEnd"/>
+      <w:r>
+        <w:rPr>
+          <w:rFonts w:ascii="Consolas" w:hAnsi="Consolas" w:cs="Consolas"/>
+          <w:color w:val="000000"/>
+          <w:sz w:val="19"/>
+          <w:szCs w:val="19"/>
+        </w:rPr>
+        <w:t>(</w:t>
       </w:r>
       <w:r>
         <w:rPr>
@@ -15265,7 +20094,27 @@
           <w:sz w:val="19"/>
           <w:szCs w:val="19"/>
         </w:rPr>
-        <w:t xml:space="preserve">            Console.WriteLine(</w:t>
+        <w:t xml:space="preserve">            </w:t>
+      </w:r>
+      <w:proofErr w:type="spellStart"/>
+      <w:r>
+        <w:rPr>
+          <w:rFonts w:ascii="Consolas" w:hAnsi="Consolas" w:cs="Consolas"/>
+          <w:color w:val="000000"/>
+          <w:sz w:val="19"/>
+          <w:szCs w:val="19"/>
+        </w:rPr>
+        <w:t>Console.WriteLine</w:t>
+      </w:r>
+      <w:proofErr w:type="spellEnd"/>
+      <w:r>
+        <w:rPr>
+          <w:rFonts w:ascii="Consolas" w:hAnsi="Consolas" w:cs="Consolas"/>
+          <w:color w:val="000000"/>
+          <w:sz w:val="19"/>
+          <w:szCs w:val="19"/>
+        </w:rPr>
+        <w:t>(</w:t>
       </w:r>
       <w:r>
         <w:rPr>
@@ -15644,7 +20493,67 @@
           <w:sz w:val="19"/>
           <w:szCs w:val="19"/>
         </w:rPr>
-        <w:t xml:space="preserve"> i = 0; i &lt; 2; i++)</w:t>
+        <w:t xml:space="preserve"> </w:t>
+      </w:r>
+      <w:proofErr w:type="spellStart"/>
+      <w:r>
+        <w:rPr>
+          <w:rFonts w:ascii="Consolas" w:hAnsi="Consolas" w:cs="Consolas"/>
+          <w:color w:val="000000"/>
+          <w:sz w:val="19"/>
+          <w:szCs w:val="19"/>
+        </w:rPr>
+        <w:t>i</w:t>
+      </w:r>
+      <w:proofErr w:type="spellEnd"/>
+      <w:r>
+        <w:rPr>
+          <w:rFonts w:ascii="Consolas" w:hAnsi="Consolas" w:cs="Consolas"/>
+          <w:color w:val="000000"/>
+          <w:sz w:val="19"/>
+          <w:szCs w:val="19"/>
+        </w:rPr>
+        <w:t xml:space="preserve"> = 0; </w:t>
+      </w:r>
+      <w:proofErr w:type="spellStart"/>
+      <w:r>
+        <w:rPr>
+          <w:rFonts w:ascii="Consolas" w:hAnsi="Consolas" w:cs="Consolas"/>
+          <w:color w:val="000000"/>
+          <w:sz w:val="19"/>
+          <w:szCs w:val="19"/>
+        </w:rPr>
+        <w:t>i</w:t>
+      </w:r>
+      <w:proofErr w:type="spellEnd"/>
+      <w:r>
+        <w:rPr>
+          <w:rFonts w:ascii="Consolas" w:hAnsi="Consolas" w:cs="Consolas"/>
+          <w:color w:val="000000"/>
+          <w:sz w:val="19"/>
+          <w:szCs w:val="19"/>
+        </w:rPr>
+        <w:t xml:space="preserve"> &lt; 2; </w:t>
+      </w:r>
+      <w:proofErr w:type="spellStart"/>
+      <w:r>
+        <w:rPr>
+          <w:rFonts w:ascii="Consolas" w:hAnsi="Consolas" w:cs="Consolas"/>
+          <w:color w:val="000000"/>
+          <w:sz w:val="19"/>
+          <w:szCs w:val="19"/>
+        </w:rPr>
+        <w:t>i</w:t>
+      </w:r>
+      <w:proofErr w:type="spellEnd"/>
+      <w:r>
+        <w:rPr>
+          <w:rFonts w:ascii="Consolas" w:hAnsi="Consolas" w:cs="Consolas"/>
+          <w:color w:val="000000"/>
+          <w:sz w:val="19"/>
+          <w:szCs w:val="19"/>
+        </w:rPr>
+        <w:t>++)</w:t>
       </w:r>
     </w:p>
     <w:p>
@@ -15690,7 +20599,27 @@
           <w:sz w:val="19"/>
           <w:szCs w:val="19"/>
         </w:rPr>
-        <w:t xml:space="preserve">                Student student = </w:t>
+        <w:t xml:space="preserve">                Student </w:t>
+      </w:r>
+      <w:proofErr w:type="spellStart"/>
+      <w:r>
+        <w:rPr>
+          <w:rFonts w:ascii="Consolas" w:hAnsi="Consolas" w:cs="Consolas"/>
+          <w:color w:val="000000"/>
+          <w:sz w:val="19"/>
+          <w:szCs w:val="19"/>
+        </w:rPr>
+        <w:t>student</w:t>
+      </w:r>
+      <w:proofErr w:type="spellEnd"/>
+      <w:r>
+        <w:rPr>
+          <w:rFonts w:ascii="Consolas" w:hAnsi="Consolas" w:cs="Consolas"/>
+          <w:color w:val="000000"/>
+          <w:sz w:val="19"/>
+          <w:szCs w:val="19"/>
+        </w:rPr>
+        <w:t xml:space="preserve"> = </w:t>
       </w:r>
       <w:r>
         <w:rPr>
@@ -15731,7 +20660,27 @@
           <w:sz w:val="19"/>
           <w:szCs w:val="19"/>
         </w:rPr>
-        <w:t xml:space="preserve">                Console.WriteLine(</w:t>
+        <w:t xml:space="preserve">                </w:t>
+      </w:r>
+      <w:proofErr w:type="spellStart"/>
+      <w:r>
+        <w:rPr>
+          <w:rFonts w:ascii="Consolas" w:hAnsi="Consolas" w:cs="Consolas"/>
+          <w:color w:val="000000"/>
+          <w:sz w:val="19"/>
+          <w:szCs w:val="19"/>
+        </w:rPr>
+        <w:t>Console.WriteLine</w:t>
+      </w:r>
+      <w:proofErr w:type="spellEnd"/>
+      <w:r>
+        <w:rPr>
+          <w:rFonts w:ascii="Consolas" w:hAnsi="Consolas" w:cs="Consolas"/>
+          <w:color w:val="000000"/>
+          <w:sz w:val="19"/>
+          <w:szCs w:val="19"/>
+        </w:rPr>
+        <w:t>(</w:t>
       </w:r>
       <w:r>
         <w:rPr>
@@ -15772,30 +20721,70 @@
           <w:sz w:val="19"/>
           <w:szCs w:val="19"/>
         </w:rPr>
-        <w:t xml:space="preserve">                student.GetDetails();</w:t>
-      </w:r>
-    </w:p>
-    <w:p>
-      <w:pPr>
-        <w:autoSpaceDE w:val="0"/>
-        <w:autoSpaceDN w:val="0"/>
-        <w:adjustRightInd w:val="0"/>
-        <w:spacing w:after="0" w:line="240" w:lineRule="auto"/>
-        <w:rPr>
-          <w:rFonts w:ascii="Consolas" w:hAnsi="Consolas" w:cs="Consolas"/>
-          <w:color w:val="000000"/>
-          <w:sz w:val="19"/>
-          <w:szCs w:val="19"/>
-        </w:rPr>
-      </w:pPr>
-      <w:r>
-        <w:rPr>
-          <w:rFonts w:ascii="Consolas" w:hAnsi="Consolas" w:cs="Consolas"/>
-          <w:color w:val="000000"/>
-          <w:sz w:val="19"/>
-          <w:szCs w:val="19"/>
-        </w:rPr>
-        <w:t xml:space="preserve">                students.Add(student);</w:t>
+        <w:t xml:space="preserve">                </w:t>
+      </w:r>
+      <w:proofErr w:type="spellStart"/>
+      <w:r>
+        <w:rPr>
+          <w:rFonts w:ascii="Consolas" w:hAnsi="Consolas" w:cs="Consolas"/>
+          <w:color w:val="000000"/>
+          <w:sz w:val="19"/>
+          <w:szCs w:val="19"/>
+        </w:rPr>
+        <w:t>student.GetDetails</w:t>
+      </w:r>
+      <w:proofErr w:type="spellEnd"/>
+      <w:r>
+        <w:rPr>
+          <w:rFonts w:ascii="Consolas" w:hAnsi="Consolas" w:cs="Consolas"/>
+          <w:color w:val="000000"/>
+          <w:sz w:val="19"/>
+          <w:szCs w:val="19"/>
+        </w:rPr>
+        <w:t>();</w:t>
+      </w:r>
+    </w:p>
+    <w:p>
+      <w:pPr>
+        <w:autoSpaceDE w:val="0"/>
+        <w:autoSpaceDN w:val="0"/>
+        <w:adjustRightInd w:val="0"/>
+        <w:spacing w:after="0" w:line="240" w:lineRule="auto"/>
+        <w:rPr>
+          <w:rFonts w:ascii="Consolas" w:hAnsi="Consolas" w:cs="Consolas"/>
+          <w:color w:val="000000"/>
+          <w:sz w:val="19"/>
+          <w:szCs w:val="19"/>
+        </w:rPr>
+      </w:pPr>
+      <w:r>
+        <w:rPr>
+          <w:rFonts w:ascii="Consolas" w:hAnsi="Consolas" w:cs="Consolas"/>
+          <w:color w:val="000000"/>
+          <w:sz w:val="19"/>
+          <w:szCs w:val="19"/>
+        </w:rPr>
+        <w:t xml:space="preserve">                </w:t>
+      </w:r>
+      <w:proofErr w:type="spellStart"/>
+      <w:r>
+        <w:rPr>
+          <w:rFonts w:ascii="Consolas" w:hAnsi="Consolas" w:cs="Consolas"/>
+          <w:color w:val="000000"/>
+          <w:sz w:val="19"/>
+          <w:szCs w:val="19"/>
+        </w:rPr>
+        <w:t>students.Add</w:t>
+      </w:r>
+      <w:proofErr w:type="spellEnd"/>
+      <w:r>
+        <w:rPr>
+          <w:rFonts w:ascii="Consolas" w:hAnsi="Consolas" w:cs="Consolas"/>
+          <w:color w:val="000000"/>
+          <w:sz w:val="19"/>
+          <w:szCs w:val="19"/>
+        </w:rPr>
+        <w:t>(student);</w:t>
       </w:r>
     </w:p>
     <w:p>
@@ -15868,7 +20857,31 @@
           <w:szCs w:val="19"/>
           <w:highlight w:val="yellow"/>
         </w:rPr>
-        <w:t>// students.Add(1);</w:t>
+        <w:t xml:space="preserve">// </w:t>
+      </w:r>
+      <w:proofErr w:type="spellStart"/>
+      <w:r>
+        <w:rPr>
+          <w:rFonts w:ascii="Consolas" w:hAnsi="Consolas" w:cs="Consolas"/>
+          <w:b/>
+          <w:color w:val="008000"/>
+          <w:sz w:val="19"/>
+          <w:szCs w:val="19"/>
+          <w:highlight w:val="yellow"/>
+        </w:rPr>
+        <w:t>students.Add</w:t>
+      </w:r>
+      <w:proofErr w:type="spellEnd"/>
+      <w:r>
+        <w:rPr>
+          <w:rFonts w:ascii="Consolas" w:hAnsi="Consolas" w:cs="Consolas"/>
+          <w:b/>
+          <w:color w:val="008000"/>
+          <w:sz w:val="19"/>
+          <w:szCs w:val="19"/>
+          <w:highlight w:val="yellow"/>
+        </w:rPr>
+        <w:t>(1);</w:t>
       </w:r>
     </w:p>
     <w:p>
@@ -15909,7 +20922,27 @@
           <w:sz w:val="19"/>
           <w:szCs w:val="19"/>
         </w:rPr>
-        <w:t xml:space="preserve">(Student student  </w:t>
+        <w:t xml:space="preserve">(Student </w:t>
+      </w:r>
+      <w:proofErr w:type="spellStart"/>
+      <w:r>
+        <w:rPr>
+          <w:rFonts w:ascii="Consolas" w:hAnsi="Consolas" w:cs="Consolas"/>
+          <w:color w:val="000000"/>
+          <w:sz w:val="19"/>
+          <w:szCs w:val="19"/>
+        </w:rPr>
+        <w:t>student</w:t>
+      </w:r>
+      <w:proofErr w:type="spellEnd"/>
+      <w:r>
+        <w:rPr>
+          <w:rFonts w:ascii="Consolas" w:hAnsi="Consolas" w:cs="Consolas"/>
+          <w:color w:val="000000"/>
+          <w:sz w:val="19"/>
+          <w:szCs w:val="19"/>
+        </w:rPr>
+        <w:t xml:space="preserve">  </w:t>
       </w:r>
       <w:r>
         <w:rPr>
@@ -15973,7 +21006,27 @@
           <w:sz w:val="19"/>
           <w:szCs w:val="19"/>
         </w:rPr>
-        <w:t xml:space="preserve">              student.DisplayDetails();</w:t>
+        <w:t xml:space="preserve">              </w:t>
+      </w:r>
+      <w:proofErr w:type="spellStart"/>
+      <w:r>
+        <w:rPr>
+          <w:rFonts w:ascii="Consolas" w:hAnsi="Consolas" w:cs="Consolas"/>
+          <w:color w:val="000000"/>
+          <w:sz w:val="19"/>
+          <w:szCs w:val="19"/>
+        </w:rPr>
+        <w:t>student.DisplayDetails</w:t>
+      </w:r>
+      <w:proofErr w:type="spellEnd"/>
+      <w:r>
+        <w:rPr>
+          <w:rFonts w:ascii="Consolas" w:hAnsi="Consolas" w:cs="Consolas"/>
+          <w:color w:val="000000"/>
+          <w:sz w:val="19"/>
+          <w:szCs w:val="19"/>
+        </w:rPr>
+        <w:t>();</w:t>
       </w:r>
     </w:p>
     <w:p>
@@ -16019,6 +21072,7 @@
           <w:sz w:val="19"/>
           <w:szCs w:val="19"/>
         </w:rPr>
+        <w:lastRenderedPageBreak/>
         <w:t xml:space="preserve">        }</w:t>
       </w:r>
     </w:p>
@@ -16164,7 +21218,27 @@
           <w:sz w:val="19"/>
           <w:szCs w:val="19"/>
         </w:rPr>
-        <w:t xml:space="preserve"> System.Collections;</w:t>
+        <w:t xml:space="preserve"> </w:t>
+      </w:r>
+      <w:proofErr w:type="spellStart"/>
+      <w:r>
+        <w:rPr>
+          <w:rFonts w:ascii="Consolas" w:hAnsi="Consolas" w:cs="Consolas"/>
+          <w:color w:val="000000"/>
+          <w:sz w:val="19"/>
+          <w:szCs w:val="19"/>
+        </w:rPr>
+        <w:t>System.Collections</w:t>
+      </w:r>
+      <w:proofErr w:type="spellEnd"/>
+      <w:r>
+        <w:rPr>
+          <w:rFonts w:ascii="Consolas" w:hAnsi="Consolas" w:cs="Consolas"/>
+          <w:color w:val="000000"/>
+          <w:sz w:val="19"/>
+          <w:szCs w:val="19"/>
+        </w:rPr>
+        <w:t>;</w:t>
       </w:r>
     </w:p>
     <w:p>
@@ -16196,7 +21270,27 @@
           <w:sz w:val="19"/>
           <w:szCs w:val="19"/>
         </w:rPr>
-        <w:t xml:space="preserve"> System.Collections.Generic;</w:t>
+        <w:t xml:space="preserve"> </w:t>
+      </w:r>
+      <w:proofErr w:type="spellStart"/>
+      <w:r>
+        <w:rPr>
+          <w:rFonts w:ascii="Consolas" w:hAnsi="Consolas" w:cs="Consolas"/>
+          <w:color w:val="000000"/>
+          <w:sz w:val="19"/>
+          <w:szCs w:val="19"/>
+        </w:rPr>
+        <w:t>System.Collections.Generic</w:t>
+      </w:r>
+      <w:proofErr w:type="spellEnd"/>
+      <w:r>
+        <w:rPr>
+          <w:rFonts w:ascii="Consolas" w:hAnsi="Consolas" w:cs="Consolas"/>
+          <w:color w:val="000000"/>
+          <w:sz w:val="19"/>
+          <w:szCs w:val="19"/>
+        </w:rPr>
+        <w:t>;</w:t>
       </w:r>
     </w:p>
     <w:p>
@@ -16228,7 +21322,27 @@
           <w:sz w:val="19"/>
           <w:szCs w:val="19"/>
         </w:rPr>
-        <w:t xml:space="preserve"> System.Linq;</w:t>
+        <w:t xml:space="preserve"> </w:t>
+      </w:r>
+      <w:proofErr w:type="spellStart"/>
+      <w:r>
+        <w:rPr>
+          <w:rFonts w:ascii="Consolas" w:hAnsi="Consolas" w:cs="Consolas"/>
+          <w:color w:val="000000"/>
+          <w:sz w:val="19"/>
+          <w:szCs w:val="19"/>
+        </w:rPr>
+        <w:t>System.Linq</w:t>
+      </w:r>
+      <w:proofErr w:type="spellEnd"/>
+      <w:r>
+        <w:rPr>
+          <w:rFonts w:ascii="Consolas" w:hAnsi="Consolas" w:cs="Consolas"/>
+          <w:color w:val="000000"/>
+          <w:sz w:val="19"/>
+          <w:szCs w:val="19"/>
+        </w:rPr>
+        <w:t>;</w:t>
       </w:r>
     </w:p>
     <w:p>
@@ -16260,7 +21374,27 @@
           <w:sz w:val="19"/>
           <w:szCs w:val="19"/>
         </w:rPr>
-        <w:t xml:space="preserve"> System.Text;</w:t>
+        <w:t xml:space="preserve"> </w:t>
+      </w:r>
+      <w:proofErr w:type="spellStart"/>
+      <w:r>
+        <w:rPr>
+          <w:rFonts w:ascii="Consolas" w:hAnsi="Consolas" w:cs="Consolas"/>
+          <w:color w:val="000000"/>
+          <w:sz w:val="19"/>
+          <w:szCs w:val="19"/>
+        </w:rPr>
+        <w:t>System.Text</w:t>
+      </w:r>
+      <w:proofErr w:type="spellEnd"/>
+      <w:r>
+        <w:rPr>
+          <w:rFonts w:ascii="Consolas" w:hAnsi="Consolas" w:cs="Consolas"/>
+          <w:color w:val="000000"/>
+          <w:sz w:val="19"/>
+          <w:szCs w:val="19"/>
+        </w:rPr>
+        <w:t>;</w:t>
       </w:r>
     </w:p>
     <w:p>
@@ -16292,45 +21426,65 @@
           <w:sz w:val="19"/>
           <w:szCs w:val="19"/>
         </w:rPr>
-        <w:t xml:space="preserve"> System.Threading.Tasks;</w:t>
-      </w:r>
-    </w:p>
-    <w:p>
-      <w:pPr>
-        <w:autoSpaceDE w:val="0"/>
-        <w:autoSpaceDN w:val="0"/>
-        <w:adjustRightInd w:val="0"/>
-        <w:spacing w:after="0" w:line="240" w:lineRule="auto"/>
-        <w:rPr>
-          <w:rFonts w:ascii="Consolas" w:hAnsi="Consolas" w:cs="Consolas"/>
-          <w:color w:val="000000"/>
-          <w:sz w:val="19"/>
-          <w:szCs w:val="19"/>
-        </w:rPr>
-      </w:pPr>
-    </w:p>
-    <w:p>
-      <w:pPr>
-        <w:autoSpaceDE w:val="0"/>
-        <w:autoSpaceDN w:val="0"/>
-        <w:adjustRightInd w:val="0"/>
-        <w:spacing w:after="0" w:line="240" w:lineRule="auto"/>
-        <w:rPr>
-          <w:rFonts w:ascii="Consolas" w:hAnsi="Consolas" w:cs="Consolas"/>
-          <w:color w:val="000000"/>
-          <w:sz w:val="19"/>
-          <w:szCs w:val="19"/>
-        </w:rPr>
-      </w:pPr>
-      <w:r>
-        <w:rPr>
-          <w:rFonts w:ascii="Consolas" w:hAnsi="Consolas" w:cs="Consolas"/>
-          <w:color w:val="000000"/>
-          <w:sz w:val="19"/>
-          <w:szCs w:val="19"/>
-        </w:rPr>
         <w:t xml:space="preserve"> </w:t>
       </w:r>
+      <w:proofErr w:type="spellStart"/>
+      <w:r>
+        <w:rPr>
+          <w:rFonts w:ascii="Consolas" w:hAnsi="Consolas" w:cs="Consolas"/>
+          <w:color w:val="000000"/>
+          <w:sz w:val="19"/>
+          <w:szCs w:val="19"/>
+        </w:rPr>
+        <w:t>System.Threading.Tasks</w:t>
+      </w:r>
+      <w:proofErr w:type="spellEnd"/>
+      <w:r>
+        <w:rPr>
+          <w:rFonts w:ascii="Consolas" w:hAnsi="Consolas" w:cs="Consolas"/>
+          <w:color w:val="000000"/>
+          <w:sz w:val="19"/>
+          <w:szCs w:val="19"/>
+        </w:rPr>
+        <w:t>;</w:t>
+      </w:r>
+    </w:p>
+    <w:p>
+      <w:pPr>
+        <w:autoSpaceDE w:val="0"/>
+        <w:autoSpaceDN w:val="0"/>
+        <w:adjustRightInd w:val="0"/>
+        <w:spacing w:after="0" w:line="240" w:lineRule="auto"/>
+        <w:rPr>
+          <w:rFonts w:ascii="Consolas" w:hAnsi="Consolas" w:cs="Consolas"/>
+          <w:color w:val="000000"/>
+          <w:sz w:val="19"/>
+          <w:szCs w:val="19"/>
+        </w:rPr>
+      </w:pPr>
+    </w:p>
+    <w:p>
+      <w:pPr>
+        <w:autoSpaceDE w:val="0"/>
+        <w:autoSpaceDN w:val="0"/>
+        <w:adjustRightInd w:val="0"/>
+        <w:spacing w:after="0" w:line="240" w:lineRule="auto"/>
+        <w:rPr>
+          <w:rFonts w:ascii="Consolas" w:hAnsi="Consolas" w:cs="Consolas"/>
+          <w:color w:val="000000"/>
+          <w:sz w:val="19"/>
+          <w:szCs w:val="19"/>
+        </w:rPr>
+      </w:pPr>
+      <w:r>
+        <w:rPr>
+          <w:rFonts w:ascii="Consolas" w:hAnsi="Consolas" w:cs="Consolas"/>
+          <w:color w:val="000000"/>
+          <w:sz w:val="19"/>
+          <w:szCs w:val="19"/>
+        </w:rPr>
+        <w:t xml:space="preserve"> </w:t>
+      </w:r>
       <w:r>
         <w:rPr>
           <w:rFonts w:ascii="Consolas" w:hAnsi="Consolas" w:cs="Consolas"/>
@@ -16347,8 +21501,19 @@
           <w:sz w:val="19"/>
           <w:szCs w:val="19"/>
         </w:rPr>
-        <w:t xml:space="preserve"> FirstProject</w:t>
-      </w:r>
+        <w:t xml:space="preserve"> </w:t>
+      </w:r>
+      <w:proofErr w:type="spellStart"/>
+      <w:r>
+        <w:rPr>
+          <w:rFonts w:ascii="Consolas" w:hAnsi="Consolas" w:cs="Consolas"/>
+          <w:color w:val="000000"/>
+          <w:sz w:val="19"/>
+          <w:szCs w:val="19"/>
+        </w:rPr>
+        <w:t>FirstProject</w:t>
+      </w:r>
+      <w:proofErr w:type="spellEnd"/>
     </w:p>
     <w:p>
       <w:pPr>
@@ -16671,7 +21836,67 @@
           <w:sz w:val="19"/>
           <w:szCs w:val="19"/>
         </w:rPr>
-        <w:t xml:space="preserve"> i = 0; i &lt; 2; i++)</w:t>
+        <w:t xml:space="preserve"> </w:t>
+      </w:r>
+      <w:proofErr w:type="spellStart"/>
+      <w:r>
+        <w:rPr>
+          <w:rFonts w:ascii="Consolas" w:hAnsi="Consolas" w:cs="Consolas"/>
+          <w:color w:val="000000"/>
+          <w:sz w:val="19"/>
+          <w:szCs w:val="19"/>
+        </w:rPr>
+        <w:t>i</w:t>
+      </w:r>
+      <w:proofErr w:type="spellEnd"/>
+      <w:r>
+        <w:rPr>
+          <w:rFonts w:ascii="Consolas" w:hAnsi="Consolas" w:cs="Consolas"/>
+          <w:color w:val="000000"/>
+          <w:sz w:val="19"/>
+          <w:szCs w:val="19"/>
+        </w:rPr>
+        <w:t xml:space="preserve"> = 0; </w:t>
+      </w:r>
+      <w:proofErr w:type="spellStart"/>
+      <w:r>
+        <w:rPr>
+          <w:rFonts w:ascii="Consolas" w:hAnsi="Consolas" w:cs="Consolas"/>
+          <w:color w:val="000000"/>
+          <w:sz w:val="19"/>
+          <w:szCs w:val="19"/>
+        </w:rPr>
+        <w:t>i</w:t>
+      </w:r>
+      <w:proofErr w:type="spellEnd"/>
+      <w:r>
+        <w:rPr>
+          <w:rFonts w:ascii="Consolas" w:hAnsi="Consolas" w:cs="Consolas"/>
+          <w:color w:val="000000"/>
+          <w:sz w:val="19"/>
+          <w:szCs w:val="19"/>
+        </w:rPr>
+        <w:t xml:space="preserve"> &lt; 2; </w:t>
+      </w:r>
+      <w:proofErr w:type="spellStart"/>
+      <w:r>
+        <w:rPr>
+          <w:rFonts w:ascii="Consolas" w:hAnsi="Consolas" w:cs="Consolas"/>
+          <w:color w:val="000000"/>
+          <w:sz w:val="19"/>
+          <w:szCs w:val="19"/>
+        </w:rPr>
+        <w:t>i</w:t>
+      </w:r>
+      <w:proofErr w:type="spellEnd"/>
+      <w:r>
+        <w:rPr>
+          <w:rFonts w:ascii="Consolas" w:hAnsi="Consolas" w:cs="Consolas"/>
+          <w:color w:val="000000"/>
+          <w:sz w:val="19"/>
+          <w:szCs w:val="19"/>
+        </w:rPr>
+        <w:t>++)</w:t>
       </w:r>
     </w:p>
     <w:p>
@@ -16717,7 +21942,27 @@
           <w:sz w:val="19"/>
           <w:szCs w:val="19"/>
         </w:rPr>
-        <w:t xml:space="preserve">                Student student = </w:t>
+        <w:t xml:space="preserve">                Student </w:t>
+      </w:r>
+      <w:proofErr w:type="spellStart"/>
+      <w:r>
+        <w:rPr>
+          <w:rFonts w:ascii="Consolas" w:hAnsi="Consolas" w:cs="Consolas"/>
+          <w:color w:val="000000"/>
+          <w:sz w:val="19"/>
+          <w:szCs w:val="19"/>
+        </w:rPr>
+        <w:t>student</w:t>
+      </w:r>
+      <w:proofErr w:type="spellEnd"/>
+      <w:r>
+        <w:rPr>
+          <w:rFonts w:ascii="Consolas" w:hAnsi="Consolas" w:cs="Consolas"/>
+          <w:color w:val="000000"/>
+          <w:sz w:val="19"/>
+          <w:szCs w:val="19"/>
+        </w:rPr>
+        <w:t xml:space="preserve"> = </w:t>
       </w:r>
       <w:r>
         <w:rPr>
@@ -16758,7 +22003,27 @@
           <w:sz w:val="19"/>
           <w:szCs w:val="19"/>
         </w:rPr>
-        <w:t xml:space="preserve">                Console.WriteLine(</w:t>
+        <w:t xml:space="preserve">                </w:t>
+      </w:r>
+      <w:proofErr w:type="spellStart"/>
+      <w:r>
+        <w:rPr>
+          <w:rFonts w:ascii="Consolas" w:hAnsi="Consolas" w:cs="Consolas"/>
+          <w:color w:val="000000"/>
+          <w:sz w:val="19"/>
+          <w:szCs w:val="19"/>
+        </w:rPr>
+        <w:t>Console.WriteLine</w:t>
+      </w:r>
+      <w:proofErr w:type="spellEnd"/>
+      <w:r>
+        <w:rPr>
+          <w:rFonts w:ascii="Consolas" w:hAnsi="Consolas" w:cs="Consolas"/>
+          <w:color w:val="000000"/>
+          <w:sz w:val="19"/>
+          <w:szCs w:val="19"/>
+        </w:rPr>
+        <w:t>(</w:t>
       </w:r>
       <w:r>
         <w:rPr>
@@ -16799,30 +22064,70 @@
           <w:sz w:val="19"/>
           <w:szCs w:val="19"/>
         </w:rPr>
-        <w:t xml:space="preserve">                student.GetDetails();</w:t>
-      </w:r>
-    </w:p>
-    <w:p>
-      <w:pPr>
-        <w:autoSpaceDE w:val="0"/>
-        <w:autoSpaceDN w:val="0"/>
-        <w:adjustRightInd w:val="0"/>
-        <w:spacing w:after="0" w:line="240" w:lineRule="auto"/>
-        <w:rPr>
-          <w:rFonts w:ascii="Consolas" w:hAnsi="Consolas" w:cs="Consolas"/>
-          <w:color w:val="000000"/>
-          <w:sz w:val="19"/>
-          <w:szCs w:val="19"/>
-        </w:rPr>
-      </w:pPr>
-      <w:r>
-        <w:rPr>
-          <w:rFonts w:ascii="Consolas" w:hAnsi="Consolas" w:cs="Consolas"/>
-          <w:color w:val="000000"/>
-          <w:sz w:val="19"/>
-          <w:szCs w:val="19"/>
-        </w:rPr>
-        <w:t xml:space="preserve">                students.Add(student);</w:t>
+        <w:t xml:space="preserve">                </w:t>
+      </w:r>
+      <w:proofErr w:type="spellStart"/>
+      <w:r>
+        <w:rPr>
+          <w:rFonts w:ascii="Consolas" w:hAnsi="Consolas" w:cs="Consolas"/>
+          <w:color w:val="000000"/>
+          <w:sz w:val="19"/>
+          <w:szCs w:val="19"/>
+        </w:rPr>
+        <w:t>student.GetDetails</w:t>
+      </w:r>
+      <w:proofErr w:type="spellEnd"/>
+      <w:r>
+        <w:rPr>
+          <w:rFonts w:ascii="Consolas" w:hAnsi="Consolas" w:cs="Consolas"/>
+          <w:color w:val="000000"/>
+          <w:sz w:val="19"/>
+          <w:szCs w:val="19"/>
+        </w:rPr>
+        <w:t>();</w:t>
+      </w:r>
+    </w:p>
+    <w:p>
+      <w:pPr>
+        <w:autoSpaceDE w:val="0"/>
+        <w:autoSpaceDN w:val="0"/>
+        <w:adjustRightInd w:val="0"/>
+        <w:spacing w:after="0" w:line="240" w:lineRule="auto"/>
+        <w:rPr>
+          <w:rFonts w:ascii="Consolas" w:hAnsi="Consolas" w:cs="Consolas"/>
+          <w:color w:val="000000"/>
+          <w:sz w:val="19"/>
+          <w:szCs w:val="19"/>
+        </w:rPr>
+      </w:pPr>
+      <w:r>
+        <w:rPr>
+          <w:rFonts w:ascii="Consolas" w:hAnsi="Consolas" w:cs="Consolas"/>
+          <w:color w:val="000000"/>
+          <w:sz w:val="19"/>
+          <w:szCs w:val="19"/>
+        </w:rPr>
+        <w:t xml:space="preserve">                </w:t>
+      </w:r>
+      <w:proofErr w:type="spellStart"/>
+      <w:r>
+        <w:rPr>
+          <w:rFonts w:ascii="Consolas" w:hAnsi="Consolas" w:cs="Consolas"/>
+          <w:color w:val="000000"/>
+          <w:sz w:val="19"/>
+          <w:szCs w:val="19"/>
+        </w:rPr>
+        <w:t>students.Add</w:t>
+      </w:r>
+      <w:proofErr w:type="spellEnd"/>
+      <w:r>
+        <w:rPr>
+          <w:rFonts w:ascii="Consolas" w:hAnsi="Consolas" w:cs="Consolas"/>
+          <w:color w:val="000000"/>
+          <w:sz w:val="19"/>
+          <w:szCs w:val="19"/>
+        </w:rPr>
+        <w:t>(student);</w:t>
       </w:r>
     </w:p>
     <w:p>
@@ -16891,7 +22196,27 @@
           <w:sz w:val="19"/>
           <w:szCs w:val="19"/>
         </w:rPr>
-        <w:t>// students.Add(1);</w:t>
+        <w:t xml:space="preserve">// </w:t>
+      </w:r>
+      <w:proofErr w:type="spellStart"/>
+      <w:r>
+        <w:rPr>
+          <w:rFonts w:ascii="Consolas" w:hAnsi="Consolas" w:cs="Consolas"/>
+          <w:color w:val="008000"/>
+          <w:sz w:val="19"/>
+          <w:szCs w:val="19"/>
+        </w:rPr>
+        <w:t>students.Add</w:t>
+      </w:r>
+      <w:proofErr w:type="spellEnd"/>
+      <w:r>
+        <w:rPr>
+          <w:rFonts w:ascii="Consolas" w:hAnsi="Consolas" w:cs="Consolas"/>
+          <w:color w:val="008000"/>
+          <w:sz w:val="19"/>
+          <w:szCs w:val="19"/>
+        </w:rPr>
+        <w:t>(1);</w:t>
       </w:r>
     </w:p>
     <w:p>
@@ -16932,7 +22257,27 @@
           <w:sz w:val="19"/>
           <w:szCs w:val="19"/>
         </w:rPr>
-        <w:t xml:space="preserve">(Student student  </w:t>
+        <w:t xml:space="preserve">(Student </w:t>
+      </w:r>
+      <w:proofErr w:type="spellStart"/>
+      <w:r>
+        <w:rPr>
+          <w:rFonts w:ascii="Consolas" w:hAnsi="Consolas" w:cs="Consolas"/>
+          <w:color w:val="000000"/>
+          <w:sz w:val="19"/>
+          <w:szCs w:val="19"/>
+        </w:rPr>
+        <w:t>student</w:t>
+      </w:r>
+      <w:proofErr w:type="spellEnd"/>
+      <w:r>
+        <w:rPr>
+          <w:rFonts w:ascii="Consolas" w:hAnsi="Consolas" w:cs="Consolas"/>
+          <w:color w:val="000000"/>
+          <w:sz w:val="19"/>
+          <w:szCs w:val="19"/>
+        </w:rPr>
+        <w:t xml:space="preserve">  </w:t>
       </w:r>
       <w:r>
         <w:rPr>
@@ -16996,7 +22341,27 @@
           <w:sz w:val="19"/>
           <w:szCs w:val="19"/>
         </w:rPr>
-        <w:t xml:space="preserve">              student.DisplayDetails();</w:t>
+        <w:t xml:space="preserve">              </w:t>
+      </w:r>
+      <w:proofErr w:type="spellStart"/>
+      <w:r>
+        <w:rPr>
+          <w:rFonts w:ascii="Consolas" w:hAnsi="Consolas" w:cs="Consolas"/>
+          <w:color w:val="000000"/>
+          <w:sz w:val="19"/>
+          <w:szCs w:val="19"/>
+        </w:rPr>
+        <w:t>student.DisplayDetails</w:t>
+      </w:r>
+      <w:proofErr w:type="spellEnd"/>
+      <w:r>
+        <w:rPr>
+          <w:rFonts w:ascii="Consolas" w:hAnsi="Consolas" w:cs="Consolas"/>
+          <w:color w:val="000000"/>
+          <w:sz w:val="19"/>
+          <w:szCs w:val="19"/>
+        </w:rPr>
+        <w:t>();</w:t>
       </w:r>
     </w:p>
     <w:p>
@@ -17123,7 +22488,7 @@
 </file>
 
 <file path=word/endnotes.xml><?xml version="1.0" encoding="utf-8"?>
-<w:endnotes xmlns:wpc="http://schemas.microsoft.com/office/word/2010/wordprocessingCanvas" xmlns:cx="http://schemas.microsoft.com/office/drawing/2014/chartex" xmlns:cx1="http://schemas.microsoft.com/office/drawing/2015/9/8/chartex" xmlns:cx2="http://schemas.microsoft.com/office/drawing/2015/10/21/chartex" xmlns:cx3="http://schemas.microsoft.com/office/drawing/2016/5/9/chartex" xmlns:cx4="http://schemas.microsoft.com/office/drawing/2016/5/10/chartex" xmlns:cx5="http://schemas.microsoft.com/office/drawing/2016/5/11/chartex" xmlns:cx6="http://schemas.microsoft.com/office/drawing/2016/5/12/chartex" xmlns:cx7="http://schemas.microsoft.com/office/drawing/2016/5/13/chartex" xmlns:cx8="http://schemas.microsoft.com/office/drawing/2016/5/14/chartex" xmlns:mc="http://schemas.openxmlformats.org/markup-compatibility/2006" xmlns:aink="http://schemas.microsoft.com/office/drawing/2016/ink" xmlns:am3d="http://schemas.microsoft.com/office/drawing/2017/model3d" xmlns:o="urn:schemas-microsoft-com:office:office" xmlns:oel="http://schemas.microsoft.com/office/2019/extlst" xmlns:r="http://schemas.openxmlformats.org/officeDocument/2006/relationships" xmlns:m="http://schemas.openxmlformats.org/officeDocument/2006/math" xmlns:v="urn:schemas-microsoft-com:vml" xmlns:wp14="http://schemas.microsoft.com/office/word/2010/wordprocessingDrawing" xmlns:wp="http://schemas.openxmlformats.org/drawingml/2006/wordprocessingDrawing" xmlns:w10="urn:schemas-microsoft-com:office:word" xmlns:w="http://schemas.openxmlformats.org/wordprocessingml/2006/main" xmlns:w14="http://schemas.microsoft.com/office/word/2010/wordml" xmlns:w15="http://schemas.microsoft.com/office/word/2012/wordml" xmlns:w16cex="http://schemas.microsoft.com/office/word/2018/wordml/cex" xmlns:w16cid="http://schemas.microsoft.com/office/word/2016/wordml/cid" xmlns:w16="http://schemas.microsoft.com/office/word/2018/wordml" xmlns:w16sdtdh="http://schemas.microsoft.com/office/word/2020/wordml/sdtdatahash" xmlns:w16se="http://schemas.microsoft.com/office/word/2015/wordml/symex" xmlns:wpg="http://schemas.microsoft.com/office/word/2010/wordprocessingGroup" xmlns:wpi="http://schemas.microsoft.com/office/word/2010/wordprocessingInk" xmlns:wne="http://schemas.microsoft.com/office/word/2006/wordml" xmlns:wps="http://schemas.microsoft.com/office/word/2010/wordprocessingShape" mc:Ignorable="w14 w15 w16se w16cid w16 w16cex w16sdtdh wp14">
+<w:endnotes xmlns:wpc="http://schemas.microsoft.com/office/word/2010/wordprocessingCanvas" xmlns:cx="http://schemas.microsoft.com/office/drawing/2014/chartex" xmlns:cx1="http://schemas.microsoft.com/office/drawing/2015/9/8/chartex" xmlns:cx2="http://schemas.microsoft.com/office/drawing/2015/10/21/chartex" xmlns:cx3="http://schemas.microsoft.com/office/drawing/2016/5/9/chartex" xmlns:cx4="http://schemas.microsoft.com/office/drawing/2016/5/10/chartex" xmlns:cx5="http://schemas.microsoft.com/office/drawing/2016/5/11/chartex" xmlns:cx6="http://schemas.microsoft.com/office/drawing/2016/5/12/chartex" xmlns:cx7="http://schemas.microsoft.com/office/drawing/2016/5/13/chartex" xmlns:cx8="http://schemas.microsoft.com/office/drawing/2016/5/14/chartex" xmlns:mc="http://schemas.openxmlformats.org/markup-compatibility/2006" xmlns:aink="http://schemas.microsoft.com/office/drawing/2016/ink" xmlns:am3d="http://schemas.microsoft.com/office/drawing/2017/model3d" xmlns:o="urn:schemas-microsoft-com:office:office" xmlns:oel="http://schemas.microsoft.com/office/2019/extlst" xmlns:r="http://schemas.openxmlformats.org/officeDocument/2006/relationships" xmlns:m="http://schemas.openxmlformats.org/officeDocument/2006/math" xmlns:v="urn:schemas-microsoft-com:vml" xmlns:wp14="http://schemas.microsoft.com/office/word/2010/wordprocessingDrawing" xmlns:wp="http://schemas.openxmlformats.org/drawingml/2006/wordprocessingDrawing" xmlns:w10="urn:schemas-microsoft-com:office:word" xmlns:w="http://schemas.openxmlformats.org/wordprocessingml/2006/main" xmlns:w14="http://schemas.microsoft.com/office/word/2010/wordml" xmlns:w15="http://schemas.microsoft.com/office/word/2012/wordml" xmlns:w16cex="http://schemas.microsoft.com/office/word/2018/wordml/cex" xmlns:w16cid="http://schemas.microsoft.com/office/word/2016/wordml/cid" xmlns:w16="http://schemas.microsoft.com/office/word/2018/wordml" xmlns:w16du="http://schemas.microsoft.com/office/word/2023/wordml/word16du" xmlns:w16sdtdh="http://schemas.microsoft.com/office/word/2020/wordml/sdtdatahash" xmlns:w16se="http://schemas.microsoft.com/office/word/2015/wordml/symex" xmlns:wpg="http://schemas.microsoft.com/office/word/2010/wordprocessingGroup" xmlns:wpi="http://schemas.microsoft.com/office/word/2010/wordprocessingInk" xmlns:wne="http://schemas.microsoft.com/office/word/2006/wordml" xmlns:wps="http://schemas.microsoft.com/office/word/2010/wordprocessingShape" mc:Ignorable="w14 w15 w16se w16cid w16 w16cex w16sdtdh w16du wp14">
   <w:endnote w:type="separator" w:id="-1">
     <w:p>
       <w:pPr>
@@ -17148,7 +22513,7 @@
 </file>
 
 <file path=word/footer1.xml><?xml version="1.0" encoding="utf-8"?>
-<w:ftr xmlns:wpc="http://schemas.microsoft.com/office/word/2010/wordprocessingCanvas" xmlns:cx="http://schemas.microsoft.com/office/drawing/2014/chartex" xmlns:cx1="http://schemas.microsoft.com/office/drawing/2015/9/8/chartex" xmlns:cx2="http://schemas.microsoft.com/office/drawing/2015/10/21/chartex" xmlns:cx3="http://schemas.microsoft.com/office/drawing/2016/5/9/chartex" xmlns:cx4="http://schemas.microsoft.com/office/drawing/2016/5/10/chartex" xmlns:cx5="http://schemas.microsoft.com/office/drawing/2016/5/11/chartex" xmlns:cx6="http://schemas.microsoft.com/office/drawing/2016/5/12/chartex" xmlns:cx7="http://schemas.microsoft.com/office/drawing/2016/5/13/chartex" xmlns:cx8="http://schemas.microsoft.com/office/drawing/2016/5/14/chartex" xmlns:mc="http://schemas.openxmlformats.org/markup-compatibility/2006" xmlns:aink="http://schemas.microsoft.com/office/drawing/2016/ink" xmlns:am3d="http://schemas.microsoft.com/office/drawing/2017/model3d" xmlns:o="urn:schemas-microsoft-com:office:office" xmlns:oel="http://schemas.microsoft.com/office/2019/extlst" xmlns:r="http://schemas.openxmlformats.org/officeDocument/2006/relationships" xmlns:m="http://schemas.openxmlformats.org/officeDocument/2006/math" xmlns:v="urn:schemas-microsoft-com:vml" xmlns:wp14="http://schemas.microsoft.com/office/word/2010/wordprocessingDrawing" xmlns:wp="http://schemas.openxmlformats.org/drawingml/2006/wordprocessingDrawing" xmlns:w10="urn:schemas-microsoft-com:office:word" xmlns:w="http://schemas.openxmlformats.org/wordprocessingml/2006/main" xmlns:w14="http://schemas.microsoft.com/office/word/2010/wordml" xmlns:w15="http://schemas.microsoft.com/office/word/2012/wordml" xmlns:w16cex="http://schemas.microsoft.com/office/word/2018/wordml/cex" xmlns:w16cid="http://schemas.microsoft.com/office/word/2016/wordml/cid" xmlns:w16="http://schemas.microsoft.com/office/word/2018/wordml" xmlns:w16sdtdh="http://schemas.microsoft.com/office/word/2020/wordml/sdtdatahash" xmlns:w16se="http://schemas.microsoft.com/office/word/2015/wordml/symex" xmlns:wpg="http://schemas.microsoft.com/office/word/2010/wordprocessingGroup" xmlns:wpi="http://schemas.microsoft.com/office/word/2010/wordprocessingInk" xmlns:wne="http://schemas.microsoft.com/office/word/2006/wordml" xmlns:wps="http://schemas.microsoft.com/office/word/2010/wordprocessingShape" mc:Ignorable="w14 w15 w16se w16cid w16 w16cex w16sdtdh wp14">
+<w:ftr xmlns:wpc="http://schemas.microsoft.com/office/word/2010/wordprocessingCanvas" xmlns:cx="http://schemas.microsoft.com/office/drawing/2014/chartex" xmlns:cx1="http://schemas.microsoft.com/office/drawing/2015/9/8/chartex" xmlns:cx2="http://schemas.microsoft.com/office/drawing/2015/10/21/chartex" xmlns:cx3="http://schemas.microsoft.com/office/drawing/2016/5/9/chartex" xmlns:cx4="http://schemas.microsoft.com/office/drawing/2016/5/10/chartex" xmlns:cx5="http://schemas.microsoft.com/office/drawing/2016/5/11/chartex" xmlns:cx6="http://schemas.microsoft.com/office/drawing/2016/5/12/chartex" xmlns:cx7="http://schemas.microsoft.com/office/drawing/2016/5/13/chartex" xmlns:cx8="http://schemas.microsoft.com/office/drawing/2016/5/14/chartex" xmlns:mc="http://schemas.openxmlformats.org/markup-compatibility/2006" xmlns:aink="http://schemas.microsoft.com/office/drawing/2016/ink" xmlns:am3d="http://schemas.microsoft.com/office/drawing/2017/model3d" xmlns:o="urn:schemas-microsoft-com:office:office" xmlns:oel="http://schemas.microsoft.com/office/2019/extlst" xmlns:r="http://schemas.openxmlformats.org/officeDocument/2006/relationships" xmlns:m="http://schemas.openxmlformats.org/officeDocument/2006/math" xmlns:v="urn:schemas-microsoft-com:vml" xmlns:wp14="http://schemas.microsoft.com/office/word/2010/wordprocessingDrawing" xmlns:wp="http://schemas.openxmlformats.org/drawingml/2006/wordprocessingDrawing" xmlns:w10="urn:schemas-microsoft-com:office:word" xmlns:w="http://schemas.openxmlformats.org/wordprocessingml/2006/main" xmlns:w14="http://schemas.microsoft.com/office/word/2010/wordml" xmlns:w15="http://schemas.microsoft.com/office/word/2012/wordml" xmlns:w16cex="http://schemas.microsoft.com/office/word/2018/wordml/cex" xmlns:w16cid="http://schemas.microsoft.com/office/word/2016/wordml/cid" xmlns:w16="http://schemas.microsoft.com/office/word/2018/wordml" xmlns:w16du="http://schemas.microsoft.com/office/word/2023/wordml/word16du" xmlns:w16sdtdh="http://schemas.microsoft.com/office/word/2020/wordml/sdtdatahash" xmlns:w16se="http://schemas.microsoft.com/office/word/2015/wordml/symex" xmlns:wpg="http://schemas.microsoft.com/office/word/2010/wordprocessingGroup" xmlns:wpi="http://schemas.microsoft.com/office/word/2010/wordprocessingInk" xmlns:wne="http://schemas.microsoft.com/office/word/2006/wordml" xmlns:wps="http://schemas.microsoft.com/office/word/2010/wordprocessingShape" mc:Ignorable="w14 w15 w16se w16cid w16 w16cex w16sdtdh w16du wp14">
   <w:p>
     <w:pPr>
       <w:pStyle w:val="Footer"/>
@@ -17158,7 +22523,7 @@
 </file>
 
 <file path=word/footer2.xml><?xml version="1.0" encoding="utf-8"?>
-<w:ftr xmlns:wpc="http://schemas.microsoft.com/office/word/2010/wordprocessingCanvas" xmlns:cx="http://schemas.microsoft.com/office/drawing/2014/chartex" xmlns:cx1="http://schemas.microsoft.com/office/drawing/2015/9/8/chartex" xmlns:cx2="http://schemas.microsoft.com/office/drawing/2015/10/21/chartex" xmlns:cx3="http://schemas.microsoft.com/office/drawing/2016/5/9/chartex" xmlns:cx4="http://schemas.microsoft.com/office/drawing/2016/5/10/chartex" xmlns:cx5="http://schemas.microsoft.com/office/drawing/2016/5/11/chartex" xmlns:cx6="http://schemas.microsoft.com/office/drawing/2016/5/12/chartex" xmlns:cx7="http://schemas.microsoft.com/office/drawing/2016/5/13/chartex" xmlns:cx8="http://schemas.microsoft.com/office/drawing/2016/5/14/chartex" xmlns:mc="http://schemas.openxmlformats.org/markup-compatibility/2006" xmlns:aink="http://schemas.microsoft.com/office/drawing/2016/ink" xmlns:am3d="http://schemas.microsoft.com/office/drawing/2017/model3d" xmlns:o="urn:schemas-microsoft-com:office:office" xmlns:oel="http://schemas.microsoft.com/office/2019/extlst" xmlns:r="http://schemas.openxmlformats.org/officeDocument/2006/relationships" xmlns:m="http://schemas.openxmlformats.org/officeDocument/2006/math" xmlns:v="urn:schemas-microsoft-com:vml" xmlns:wp14="http://schemas.microsoft.com/office/word/2010/wordprocessingDrawing" xmlns:wp="http://schemas.openxmlformats.org/drawingml/2006/wordprocessingDrawing" xmlns:w10="urn:schemas-microsoft-com:office:word" xmlns:w="http://schemas.openxmlformats.org/wordprocessingml/2006/main" xmlns:w14="http://schemas.microsoft.com/office/word/2010/wordml" xmlns:w15="http://schemas.microsoft.com/office/word/2012/wordml" xmlns:w16cex="http://schemas.microsoft.com/office/word/2018/wordml/cex" xmlns:w16cid="http://schemas.microsoft.com/office/word/2016/wordml/cid" xmlns:w16="http://schemas.microsoft.com/office/word/2018/wordml" xmlns:w16sdtdh="http://schemas.microsoft.com/office/word/2020/wordml/sdtdatahash" xmlns:w16se="http://schemas.microsoft.com/office/word/2015/wordml/symex" xmlns:wpg="http://schemas.microsoft.com/office/word/2010/wordprocessingGroup" xmlns:wpi="http://schemas.microsoft.com/office/word/2010/wordprocessingInk" xmlns:wne="http://schemas.microsoft.com/office/word/2006/wordml" xmlns:wps="http://schemas.microsoft.com/office/word/2010/wordprocessingShape" mc:Ignorable="w14 w15 w16se w16cid w16 w16cex w16sdtdh wp14">
+<w:ftr xmlns:wpc="http://schemas.microsoft.com/office/word/2010/wordprocessingCanvas" xmlns:cx="http://schemas.microsoft.com/office/drawing/2014/chartex" xmlns:cx1="http://schemas.microsoft.com/office/drawing/2015/9/8/chartex" xmlns:cx2="http://schemas.microsoft.com/office/drawing/2015/10/21/chartex" xmlns:cx3="http://schemas.microsoft.com/office/drawing/2016/5/9/chartex" xmlns:cx4="http://schemas.microsoft.com/office/drawing/2016/5/10/chartex" xmlns:cx5="http://schemas.microsoft.com/office/drawing/2016/5/11/chartex" xmlns:cx6="http://schemas.microsoft.com/office/drawing/2016/5/12/chartex" xmlns:cx7="http://schemas.microsoft.com/office/drawing/2016/5/13/chartex" xmlns:cx8="http://schemas.microsoft.com/office/drawing/2016/5/14/chartex" xmlns:mc="http://schemas.openxmlformats.org/markup-compatibility/2006" xmlns:aink="http://schemas.microsoft.com/office/drawing/2016/ink" xmlns:am3d="http://schemas.microsoft.com/office/drawing/2017/model3d" xmlns:o="urn:schemas-microsoft-com:office:office" xmlns:oel="http://schemas.microsoft.com/office/2019/extlst" xmlns:r="http://schemas.openxmlformats.org/officeDocument/2006/relationships" xmlns:m="http://schemas.openxmlformats.org/officeDocument/2006/math" xmlns:v="urn:schemas-microsoft-com:vml" xmlns:wp14="http://schemas.microsoft.com/office/word/2010/wordprocessingDrawing" xmlns:wp="http://schemas.openxmlformats.org/drawingml/2006/wordprocessingDrawing" xmlns:w10="urn:schemas-microsoft-com:office:word" xmlns:w="http://schemas.openxmlformats.org/wordprocessingml/2006/main" xmlns:w14="http://schemas.microsoft.com/office/word/2010/wordml" xmlns:w15="http://schemas.microsoft.com/office/word/2012/wordml" xmlns:w16cex="http://schemas.microsoft.com/office/word/2018/wordml/cex" xmlns:w16cid="http://schemas.microsoft.com/office/word/2016/wordml/cid" xmlns:w16="http://schemas.microsoft.com/office/word/2018/wordml" xmlns:w16du="http://schemas.microsoft.com/office/word/2023/wordml/word16du" xmlns:w16sdtdh="http://schemas.microsoft.com/office/word/2020/wordml/sdtdatahash" xmlns:w16se="http://schemas.microsoft.com/office/word/2015/wordml/symex" xmlns:wpg="http://schemas.microsoft.com/office/word/2010/wordprocessingGroup" xmlns:wpi="http://schemas.microsoft.com/office/word/2010/wordprocessingInk" xmlns:wne="http://schemas.microsoft.com/office/word/2006/wordml" xmlns:wps="http://schemas.microsoft.com/office/word/2010/wordprocessingShape" mc:Ignorable="w14 w15 w16se w16cid w16 w16cex w16sdtdh w16du wp14">
   <w:p>
     <w:pPr>
       <w:pStyle w:val="Footer"/>
@@ -17168,7 +22533,7 @@
 </file>
 
 <file path=word/footer3.xml><?xml version="1.0" encoding="utf-8"?>
-<w:ftr xmlns:wpc="http://schemas.microsoft.com/office/word/2010/wordprocessingCanvas" xmlns:cx="http://schemas.microsoft.com/office/drawing/2014/chartex" xmlns:cx1="http://schemas.microsoft.com/office/drawing/2015/9/8/chartex" xmlns:cx2="http://schemas.microsoft.com/office/drawing/2015/10/21/chartex" xmlns:cx3="http://schemas.microsoft.com/office/drawing/2016/5/9/chartex" xmlns:cx4="http://schemas.microsoft.com/office/drawing/2016/5/10/chartex" xmlns:cx5="http://schemas.microsoft.com/office/drawing/2016/5/11/chartex" xmlns:cx6="http://schemas.microsoft.com/office/drawing/2016/5/12/chartex" xmlns:cx7="http://schemas.microsoft.com/office/drawing/2016/5/13/chartex" xmlns:cx8="http://schemas.microsoft.com/office/drawing/2016/5/14/chartex" xmlns:mc="http://schemas.openxmlformats.org/markup-compatibility/2006" xmlns:aink="http://schemas.microsoft.com/office/drawing/2016/ink" xmlns:am3d="http://schemas.microsoft.com/office/drawing/2017/model3d" xmlns:o="urn:schemas-microsoft-com:office:office" xmlns:oel="http://schemas.microsoft.com/office/2019/extlst" xmlns:r="http://schemas.openxmlformats.org/officeDocument/2006/relationships" xmlns:m="http://schemas.openxmlformats.org/officeDocument/2006/math" xmlns:v="urn:schemas-microsoft-com:vml" xmlns:wp14="http://schemas.microsoft.com/office/word/2010/wordprocessingDrawing" xmlns:wp="http://schemas.openxmlformats.org/drawingml/2006/wordprocessingDrawing" xmlns:w10="urn:schemas-microsoft-com:office:word" xmlns:w="http://schemas.openxmlformats.org/wordprocessingml/2006/main" xmlns:w14="http://schemas.microsoft.com/office/word/2010/wordml" xmlns:w15="http://schemas.microsoft.com/office/word/2012/wordml" xmlns:w16cex="http://schemas.microsoft.com/office/word/2018/wordml/cex" xmlns:w16cid="http://schemas.microsoft.com/office/word/2016/wordml/cid" xmlns:w16="http://schemas.microsoft.com/office/word/2018/wordml" xmlns:w16sdtdh="http://schemas.microsoft.com/office/word/2020/wordml/sdtdatahash" xmlns:w16se="http://schemas.microsoft.com/office/word/2015/wordml/symex" xmlns:wpg="http://schemas.microsoft.com/office/word/2010/wordprocessingGroup" xmlns:wpi="http://schemas.microsoft.com/office/word/2010/wordprocessingInk" xmlns:wne="http://schemas.microsoft.com/office/word/2006/wordml" xmlns:wps="http://schemas.microsoft.com/office/word/2010/wordprocessingShape" mc:Ignorable="w14 w15 w16se w16cid w16 w16cex w16sdtdh wp14">
+<w:ftr xmlns:wpc="http://schemas.microsoft.com/office/word/2010/wordprocessingCanvas" xmlns:cx="http://schemas.microsoft.com/office/drawing/2014/chartex" xmlns:cx1="http://schemas.microsoft.com/office/drawing/2015/9/8/chartex" xmlns:cx2="http://schemas.microsoft.com/office/drawing/2015/10/21/chartex" xmlns:cx3="http://schemas.microsoft.com/office/drawing/2016/5/9/chartex" xmlns:cx4="http://schemas.microsoft.com/office/drawing/2016/5/10/chartex" xmlns:cx5="http://schemas.microsoft.com/office/drawing/2016/5/11/chartex" xmlns:cx6="http://schemas.microsoft.com/office/drawing/2016/5/12/chartex" xmlns:cx7="http://schemas.microsoft.com/office/drawing/2016/5/13/chartex" xmlns:cx8="http://schemas.microsoft.com/office/drawing/2016/5/14/chartex" xmlns:mc="http://schemas.openxmlformats.org/markup-compatibility/2006" xmlns:aink="http://schemas.microsoft.com/office/drawing/2016/ink" xmlns:am3d="http://schemas.microsoft.com/office/drawing/2017/model3d" xmlns:o="urn:schemas-microsoft-com:office:office" xmlns:oel="http://schemas.microsoft.com/office/2019/extlst" xmlns:r="http://schemas.openxmlformats.org/officeDocument/2006/relationships" xmlns:m="http://schemas.openxmlformats.org/officeDocument/2006/math" xmlns:v="urn:schemas-microsoft-com:vml" xmlns:wp14="http://schemas.microsoft.com/office/word/2010/wordprocessingDrawing" xmlns:wp="http://schemas.openxmlformats.org/drawingml/2006/wordprocessingDrawing" xmlns:w10="urn:schemas-microsoft-com:office:word" xmlns:w="http://schemas.openxmlformats.org/wordprocessingml/2006/main" xmlns:w14="http://schemas.microsoft.com/office/word/2010/wordml" xmlns:w15="http://schemas.microsoft.com/office/word/2012/wordml" xmlns:w16cex="http://schemas.microsoft.com/office/word/2018/wordml/cex" xmlns:w16cid="http://schemas.microsoft.com/office/word/2016/wordml/cid" xmlns:w16="http://schemas.microsoft.com/office/word/2018/wordml" xmlns:w16du="http://schemas.microsoft.com/office/word/2023/wordml/word16du" xmlns:w16sdtdh="http://schemas.microsoft.com/office/word/2020/wordml/sdtdatahash" xmlns:w16se="http://schemas.microsoft.com/office/word/2015/wordml/symex" xmlns:wpg="http://schemas.microsoft.com/office/word/2010/wordprocessingGroup" xmlns:wpi="http://schemas.microsoft.com/office/word/2010/wordprocessingInk" xmlns:wne="http://schemas.microsoft.com/office/word/2006/wordml" xmlns:wps="http://schemas.microsoft.com/office/word/2010/wordprocessingShape" mc:Ignorable="w14 w15 w16se w16cid w16 w16cex w16sdtdh w16du wp14">
   <w:p>
     <w:pPr>
       <w:pStyle w:val="Footer"/>
@@ -17178,7 +22543,7 @@
 </file>
 
 <file path=word/footnotes.xml><?xml version="1.0" encoding="utf-8"?>
-<w:footnotes xmlns:wpc="http://schemas.microsoft.com/office/word/2010/wordprocessingCanvas" xmlns:cx="http://schemas.microsoft.com/office/drawing/2014/chartex" xmlns:cx1="http://schemas.microsoft.com/office/drawing/2015/9/8/chartex" xmlns:cx2="http://schemas.microsoft.com/office/drawing/2015/10/21/chartex" xmlns:cx3="http://schemas.microsoft.com/office/drawing/2016/5/9/chartex" xmlns:cx4="http://schemas.microsoft.com/office/drawing/2016/5/10/chartex" xmlns:cx5="http://schemas.microsoft.com/office/drawing/2016/5/11/chartex" xmlns:cx6="http://schemas.microsoft.com/office/drawing/2016/5/12/chartex" xmlns:cx7="http://schemas.microsoft.com/office/drawing/2016/5/13/chartex" xmlns:cx8="http://schemas.microsoft.com/office/drawing/2016/5/14/chartex" xmlns:mc="http://schemas.openxmlformats.org/markup-compatibility/2006" xmlns:aink="http://schemas.microsoft.com/office/drawing/2016/ink" xmlns:am3d="http://schemas.microsoft.com/office/drawing/2017/model3d" xmlns:o="urn:schemas-microsoft-com:office:office" xmlns:oel="http://schemas.microsoft.com/office/2019/extlst" xmlns:r="http://schemas.openxmlformats.org/officeDocument/2006/relationships" xmlns:m="http://schemas.openxmlformats.org/officeDocument/2006/math" xmlns:v="urn:schemas-microsoft-com:vml" xmlns:wp14="http://schemas.microsoft.com/office/word/2010/wordprocessingDrawing" xmlns:wp="http://schemas.openxmlformats.org/drawingml/2006/wordprocessingDrawing" xmlns:w10="urn:schemas-microsoft-com:office:word" xmlns:w="http://schemas.openxmlformats.org/wordprocessingml/2006/main" xmlns:w14="http://schemas.microsoft.com/office/word/2010/wordml" xmlns:w15="http://schemas.microsoft.com/office/word/2012/wordml" xmlns:w16cex="http://schemas.microsoft.com/office/word/2018/wordml/cex" xmlns:w16cid="http://schemas.microsoft.com/office/word/2016/wordml/cid" xmlns:w16="http://schemas.microsoft.com/office/word/2018/wordml" xmlns:w16sdtdh="http://schemas.microsoft.com/office/word/2020/wordml/sdtdatahash" xmlns:w16se="http://schemas.microsoft.com/office/word/2015/wordml/symex" xmlns:wpg="http://schemas.microsoft.com/office/word/2010/wordprocessingGroup" xmlns:wpi="http://schemas.microsoft.com/office/word/2010/wordprocessingInk" xmlns:wne="http://schemas.microsoft.com/office/word/2006/wordml" xmlns:wps="http://schemas.microsoft.com/office/word/2010/wordprocessingShape" mc:Ignorable="w14 w15 w16se w16cid w16 w16cex w16sdtdh wp14">
+<w:footnotes xmlns:wpc="http://schemas.microsoft.com/office/word/2010/wordprocessingCanvas" xmlns:cx="http://schemas.microsoft.com/office/drawing/2014/chartex" xmlns:cx1="http://schemas.microsoft.com/office/drawing/2015/9/8/chartex" xmlns:cx2="http://schemas.microsoft.com/office/drawing/2015/10/21/chartex" xmlns:cx3="http://schemas.microsoft.com/office/drawing/2016/5/9/chartex" xmlns:cx4="http://schemas.microsoft.com/office/drawing/2016/5/10/chartex" xmlns:cx5="http://schemas.microsoft.com/office/drawing/2016/5/11/chartex" xmlns:cx6="http://schemas.microsoft.com/office/drawing/2016/5/12/chartex" xmlns:cx7="http://schemas.microsoft.com/office/drawing/2016/5/13/chartex" xmlns:cx8="http://schemas.microsoft.com/office/drawing/2016/5/14/chartex" xmlns:mc="http://schemas.openxmlformats.org/markup-compatibility/2006" xmlns:aink="http://schemas.microsoft.com/office/drawing/2016/ink" xmlns:am3d="http://schemas.microsoft.com/office/drawing/2017/model3d" xmlns:o="urn:schemas-microsoft-com:office:office" xmlns:oel="http://schemas.microsoft.com/office/2019/extlst" xmlns:r="http://schemas.openxmlformats.org/officeDocument/2006/relationships" xmlns:m="http://schemas.openxmlformats.org/officeDocument/2006/math" xmlns:v="urn:schemas-microsoft-com:vml" xmlns:wp14="http://schemas.microsoft.com/office/word/2010/wordprocessingDrawing" xmlns:wp="http://schemas.openxmlformats.org/drawingml/2006/wordprocessingDrawing" xmlns:w10="urn:schemas-microsoft-com:office:word" xmlns:w="http://schemas.openxmlformats.org/wordprocessingml/2006/main" xmlns:w14="http://schemas.microsoft.com/office/word/2010/wordml" xmlns:w15="http://schemas.microsoft.com/office/word/2012/wordml" xmlns:w16cex="http://schemas.microsoft.com/office/word/2018/wordml/cex" xmlns:w16cid="http://schemas.microsoft.com/office/word/2016/wordml/cid" xmlns:w16="http://schemas.microsoft.com/office/word/2018/wordml" xmlns:w16du="http://schemas.microsoft.com/office/word/2023/wordml/word16du" xmlns:w16sdtdh="http://schemas.microsoft.com/office/word/2020/wordml/sdtdatahash" xmlns:w16se="http://schemas.microsoft.com/office/word/2015/wordml/symex" xmlns:wpg="http://schemas.microsoft.com/office/word/2010/wordprocessingGroup" xmlns:wpi="http://schemas.microsoft.com/office/word/2010/wordprocessingInk" xmlns:wne="http://schemas.microsoft.com/office/word/2006/wordml" xmlns:wps="http://schemas.microsoft.com/office/word/2010/wordprocessingShape" mc:Ignorable="w14 w15 w16se w16cid w16 w16cex w16sdtdh w16du wp14">
   <w:footnote w:type="separator" w:id="-1">
     <w:p>
       <w:pPr>
@@ -17203,7 +22568,7 @@
 </file>
 
 <file path=word/header1.xml><?xml version="1.0" encoding="utf-8"?>
-<w:hdr xmlns:wpc="http://schemas.microsoft.com/office/word/2010/wordprocessingCanvas" xmlns:cx="http://schemas.microsoft.com/office/drawing/2014/chartex" xmlns:cx1="http://schemas.microsoft.com/office/drawing/2015/9/8/chartex" xmlns:cx2="http://schemas.microsoft.com/office/drawing/2015/10/21/chartex" xmlns:cx3="http://schemas.microsoft.com/office/drawing/2016/5/9/chartex" xmlns:cx4="http://schemas.microsoft.com/office/drawing/2016/5/10/chartex" xmlns:cx5="http://schemas.microsoft.com/office/drawing/2016/5/11/chartex" xmlns:cx6="http://schemas.microsoft.com/office/drawing/2016/5/12/chartex" xmlns:cx7="http://schemas.microsoft.com/office/drawing/2016/5/13/chartex" xmlns:cx8="http://schemas.microsoft.com/office/drawing/2016/5/14/chartex" xmlns:mc="http://schemas.openxmlformats.org/markup-compatibility/2006" xmlns:aink="http://schemas.microsoft.com/office/drawing/2016/ink" xmlns:am3d="http://schemas.microsoft.com/office/drawing/2017/model3d" xmlns:o="urn:schemas-microsoft-com:office:office" xmlns:oel="http://schemas.microsoft.com/office/2019/extlst" xmlns:r="http://schemas.openxmlformats.org/officeDocument/2006/relationships" xmlns:m="http://schemas.openxmlformats.org/officeDocument/2006/math" xmlns:v="urn:schemas-microsoft-com:vml" xmlns:wp14="http://schemas.microsoft.com/office/word/2010/wordprocessingDrawing" xmlns:wp="http://schemas.openxmlformats.org/drawingml/2006/wordprocessingDrawing" xmlns:w10="urn:schemas-microsoft-com:office:word" xmlns:w="http://schemas.openxmlformats.org/wordprocessingml/2006/main" xmlns:w14="http://schemas.microsoft.com/office/word/2010/wordml" xmlns:w15="http://schemas.microsoft.com/office/word/2012/wordml" xmlns:w16cex="http://schemas.microsoft.com/office/word/2018/wordml/cex" xmlns:w16cid="http://schemas.microsoft.com/office/word/2016/wordml/cid" xmlns:w16="http://schemas.microsoft.com/office/word/2018/wordml" xmlns:w16sdtdh="http://schemas.microsoft.com/office/word/2020/wordml/sdtdatahash" xmlns:w16se="http://schemas.microsoft.com/office/word/2015/wordml/symex" xmlns:wpg="http://schemas.microsoft.com/office/word/2010/wordprocessingGroup" xmlns:wpi="http://schemas.microsoft.com/office/word/2010/wordprocessingInk" xmlns:wne="http://schemas.microsoft.com/office/word/2006/wordml" xmlns:wps="http://schemas.microsoft.com/office/word/2010/wordprocessingShape" mc:Ignorable="w14 w15 w16se w16cid w16 w16cex w16sdtdh wp14">
+<w:hdr xmlns:wpc="http://schemas.microsoft.com/office/word/2010/wordprocessingCanvas" xmlns:cx="http://schemas.microsoft.com/office/drawing/2014/chartex" xmlns:cx1="http://schemas.microsoft.com/office/drawing/2015/9/8/chartex" xmlns:cx2="http://schemas.microsoft.com/office/drawing/2015/10/21/chartex" xmlns:cx3="http://schemas.microsoft.com/office/drawing/2016/5/9/chartex" xmlns:cx4="http://schemas.microsoft.com/office/drawing/2016/5/10/chartex" xmlns:cx5="http://schemas.microsoft.com/office/drawing/2016/5/11/chartex" xmlns:cx6="http://schemas.microsoft.com/office/drawing/2016/5/12/chartex" xmlns:cx7="http://schemas.microsoft.com/office/drawing/2016/5/13/chartex" xmlns:cx8="http://schemas.microsoft.com/office/drawing/2016/5/14/chartex" xmlns:mc="http://schemas.openxmlformats.org/markup-compatibility/2006" xmlns:aink="http://schemas.microsoft.com/office/drawing/2016/ink" xmlns:am3d="http://schemas.microsoft.com/office/drawing/2017/model3d" xmlns:o="urn:schemas-microsoft-com:office:office" xmlns:oel="http://schemas.microsoft.com/office/2019/extlst" xmlns:r="http://schemas.openxmlformats.org/officeDocument/2006/relationships" xmlns:m="http://schemas.openxmlformats.org/officeDocument/2006/math" xmlns:v="urn:schemas-microsoft-com:vml" xmlns:wp14="http://schemas.microsoft.com/office/word/2010/wordprocessingDrawing" xmlns:wp="http://schemas.openxmlformats.org/drawingml/2006/wordprocessingDrawing" xmlns:w10="urn:schemas-microsoft-com:office:word" xmlns:w="http://schemas.openxmlformats.org/wordprocessingml/2006/main" xmlns:w14="http://schemas.microsoft.com/office/word/2010/wordml" xmlns:w15="http://schemas.microsoft.com/office/word/2012/wordml" xmlns:w16cex="http://schemas.microsoft.com/office/word/2018/wordml/cex" xmlns:w16cid="http://schemas.microsoft.com/office/word/2016/wordml/cid" xmlns:w16="http://schemas.microsoft.com/office/word/2018/wordml" xmlns:w16du="http://schemas.microsoft.com/office/word/2023/wordml/word16du" xmlns:w16sdtdh="http://schemas.microsoft.com/office/word/2020/wordml/sdtdatahash" xmlns:w16se="http://schemas.microsoft.com/office/word/2015/wordml/symex" xmlns:wpg="http://schemas.microsoft.com/office/word/2010/wordprocessingGroup" xmlns:wpi="http://schemas.microsoft.com/office/word/2010/wordprocessingInk" xmlns:wne="http://schemas.microsoft.com/office/word/2006/wordml" xmlns:wps="http://schemas.microsoft.com/office/word/2010/wordprocessingShape" mc:Ignorable="w14 w15 w16se w16cid w16 w16cex w16sdtdh w16du wp14">
   <w:p>
     <w:pPr>
       <w:pStyle w:val="Header"/>
@@ -17213,57 +22578,11 @@
 </file>
 
 <file path=word/header2.xml><?xml version="1.0" encoding="utf-8"?>
-<w:hdr xmlns:wpc="http://schemas.microsoft.com/office/word/2010/wordprocessingCanvas" xmlns:cx="http://schemas.microsoft.com/office/drawing/2014/chartex" xmlns:cx1="http://schemas.microsoft.com/office/drawing/2015/9/8/chartex" xmlns:cx2="http://schemas.microsoft.com/office/drawing/2015/10/21/chartex" xmlns:cx3="http://schemas.microsoft.com/office/drawing/2016/5/9/chartex" xmlns:cx4="http://schemas.microsoft.com/office/drawing/2016/5/10/chartex" xmlns:cx5="http://schemas.microsoft.com/office/drawing/2016/5/11/chartex" xmlns:cx6="http://schemas.microsoft.com/office/drawing/2016/5/12/chartex" xmlns:cx7="http://schemas.microsoft.com/office/drawing/2016/5/13/chartex" xmlns:cx8="http://schemas.microsoft.com/office/drawing/2016/5/14/chartex" xmlns:mc="http://schemas.openxmlformats.org/markup-compatibility/2006" xmlns:aink="http://schemas.microsoft.com/office/drawing/2016/ink" xmlns:am3d="http://schemas.microsoft.com/office/drawing/2017/model3d" xmlns:o="urn:schemas-microsoft-com:office:office" xmlns:oel="http://schemas.microsoft.com/office/2019/extlst" xmlns:r="http://schemas.openxmlformats.org/officeDocument/2006/relationships" xmlns:m="http://schemas.openxmlformats.org/officeDocument/2006/math" xmlns:v="urn:schemas-microsoft-com:vml" xmlns:wp14="http://schemas.microsoft.com/office/word/2010/wordprocessingDrawing" xmlns:wp="http://schemas.openxmlformats.org/drawingml/2006/wordprocessingDrawing" xmlns:w10="urn:schemas-microsoft-com:office:word" xmlns:w="http://schemas.openxmlformats.org/wordprocessingml/2006/main" xmlns:w14="http://schemas.microsoft.com/office/word/2010/wordml" xmlns:w15="http://schemas.microsoft.com/office/word/2012/wordml" xmlns:w16cex="http://schemas.microsoft.com/office/word/2018/wordml/cex" xmlns:w16cid="http://schemas.microsoft.com/office/word/2016/wordml/cid" xmlns:w16="http://schemas.microsoft.com/office/word/2018/wordml" xmlns:w16sdtdh="http://schemas.microsoft.com/office/word/2020/wordml/sdtdatahash" xmlns:w16se="http://schemas.microsoft.com/office/word/2015/wordml/symex" xmlns:wpg="http://schemas.microsoft.com/office/word/2010/wordprocessingGroup" xmlns:wpi="http://schemas.microsoft.com/office/word/2010/wordprocessingInk" xmlns:wne="http://schemas.microsoft.com/office/word/2006/wordml" xmlns:wps="http://schemas.microsoft.com/office/word/2010/wordprocessingShape" mc:Ignorable="w14 w15 w16se w16cid w16 w16cex w16sdtdh wp14">
+<w:hdr xmlns:wpc="http://schemas.microsoft.com/office/word/2010/wordprocessingCanvas" xmlns:cx="http://schemas.microsoft.com/office/drawing/2014/chartex" xmlns:cx1="http://schemas.microsoft.com/office/drawing/2015/9/8/chartex" xmlns:cx2="http://schemas.microsoft.com/office/drawing/2015/10/21/chartex" xmlns:cx3="http://schemas.microsoft.com/office/drawing/2016/5/9/chartex" xmlns:cx4="http://schemas.microsoft.com/office/drawing/2016/5/10/chartex" xmlns:cx5="http://schemas.microsoft.com/office/drawing/2016/5/11/chartex" xmlns:cx6="http://schemas.microsoft.com/office/drawing/2016/5/12/chartex" xmlns:cx7="http://schemas.microsoft.com/office/drawing/2016/5/13/chartex" xmlns:cx8="http://schemas.microsoft.com/office/drawing/2016/5/14/chartex" xmlns:mc="http://schemas.openxmlformats.org/markup-compatibility/2006" xmlns:aink="http://schemas.microsoft.com/office/drawing/2016/ink" xmlns:am3d="http://schemas.microsoft.com/office/drawing/2017/model3d" xmlns:o="urn:schemas-microsoft-com:office:office" xmlns:oel="http://schemas.microsoft.com/office/2019/extlst" xmlns:r="http://schemas.openxmlformats.org/officeDocument/2006/relationships" xmlns:m="http://schemas.openxmlformats.org/officeDocument/2006/math" xmlns:v="urn:schemas-microsoft-com:vml" xmlns:wp14="http://schemas.microsoft.com/office/word/2010/wordprocessingDrawing" xmlns:wp="http://schemas.openxmlformats.org/drawingml/2006/wordprocessingDrawing" xmlns:w10="urn:schemas-microsoft-com:office:word" xmlns:w="http://schemas.openxmlformats.org/wordprocessingml/2006/main" xmlns:w14="http://schemas.microsoft.com/office/word/2010/wordml" xmlns:w15="http://schemas.microsoft.com/office/word/2012/wordml" xmlns:w16cex="http://schemas.microsoft.com/office/word/2018/wordml/cex" xmlns:w16cid="http://schemas.microsoft.com/office/word/2016/wordml/cid" xmlns:w16="http://schemas.microsoft.com/office/word/2018/wordml" xmlns:w16du="http://schemas.microsoft.com/office/word/2023/wordml/word16du" xmlns:w16sdtdh="http://schemas.microsoft.com/office/word/2020/wordml/sdtdatahash" xmlns:w16se="http://schemas.microsoft.com/office/word/2015/wordml/symex" xmlns:wpg="http://schemas.microsoft.com/office/word/2010/wordprocessingGroup" xmlns:wpi="http://schemas.microsoft.com/office/word/2010/wordprocessingInk" xmlns:wne="http://schemas.microsoft.com/office/word/2006/wordml" xmlns:wps="http://schemas.microsoft.com/office/word/2010/wordprocessingShape" mc:Ignorable="w14 w15 w16se w16cid w16 w16cex w16sdtdh w16du wp14">
   <w:p>
     <w:pPr>
       <w:pStyle w:val="Header"/>
     </w:pPr>
-    <w:r>
-      <w:rPr>
-        <w:noProof/>
-      </w:rPr>
-      <w:drawing>
-        <wp:inline distT="0" distB="0" distL="0" distR="0" wp14:anchorId="1C44DFED" wp14:editId="194F406C">
-          <wp:extent cx="2236470" cy="746811"/>
-          <wp:effectExtent l="0" t="0" r="0" b="0"/>
-          <wp:docPr id="1943093707" name="Picture 1"/>
-          <wp:cNvGraphicFramePr>
-            <a:graphicFrameLocks xmlns:a="http://schemas.openxmlformats.org/drawingml/2006/main" noChangeAspect="1"/>
-          </wp:cNvGraphicFramePr>
-          <a:graphic xmlns:a="http://schemas.openxmlformats.org/drawingml/2006/main">
-            <a:graphicData uri="http://schemas.openxmlformats.org/drawingml/2006/picture">
-              <pic:pic xmlns:pic="http://schemas.openxmlformats.org/drawingml/2006/picture">
-                <pic:nvPicPr>
-                  <pic:cNvPr id="1943093707" name="Picture 1943093707"/>
-                  <pic:cNvPicPr/>
-                </pic:nvPicPr>
-                <pic:blipFill>
-                  <a:blip r:embed="rId1">
-                    <a:extLst>
-                      <a:ext uri="{28A0092B-C50C-407E-A947-70E740481C1C}">
-                        <a14:useLocalDpi xmlns:a14="http://schemas.microsoft.com/office/drawing/2010/main" val="0"/>
-                      </a:ext>
-                    </a:extLst>
-                  </a:blip>
-                  <a:stretch>
-                    <a:fillRect/>
-                  </a:stretch>
-                </pic:blipFill>
-                <pic:spPr>
-                  <a:xfrm>
-                    <a:off x="0" y="0"/>
-                    <a:ext cx="2292654" cy="765572"/>
-                  </a:xfrm>
-                  <a:prstGeom prst="rect">
-                    <a:avLst/>
-                  </a:prstGeom>
-                </pic:spPr>
-              </pic:pic>
-            </a:graphicData>
-          </a:graphic>
-        </wp:inline>
-      </w:drawing>
-    </w:r>
   </w:p>
   <w:p>
     <w:pPr>
@@ -17274,7 +22593,7 @@
 </file>
 
 <file path=word/header3.xml><?xml version="1.0" encoding="utf-8"?>
-<w:hdr xmlns:wpc="http://schemas.microsoft.com/office/word/2010/wordprocessingCanvas" xmlns:cx="http://schemas.microsoft.com/office/drawing/2014/chartex" xmlns:cx1="http://schemas.microsoft.com/office/drawing/2015/9/8/chartex" xmlns:cx2="http://schemas.microsoft.com/office/drawing/2015/10/21/chartex" xmlns:cx3="http://schemas.microsoft.com/office/drawing/2016/5/9/chartex" xmlns:cx4="http://schemas.microsoft.com/office/drawing/2016/5/10/chartex" xmlns:cx5="http://schemas.microsoft.com/office/drawing/2016/5/11/chartex" xmlns:cx6="http://schemas.microsoft.com/office/drawing/2016/5/12/chartex" xmlns:cx7="http://schemas.microsoft.com/office/drawing/2016/5/13/chartex" xmlns:cx8="http://schemas.microsoft.com/office/drawing/2016/5/14/chartex" xmlns:mc="http://schemas.openxmlformats.org/markup-compatibility/2006" xmlns:aink="http://schemas.microsoft.com/office/drawing/2016/ink" xmlns:am3d="http://schemas.microsoft.com/office/drawing/2017/model3d" xmlns:o="urn:schemas-microsoft-com:office:office" xmlns:oel="http://schemas.microsoft.com/office/2019/extlst" xmlns:r="http://schemas.openxmlformats.org/officeDocument/2006/relationships" xmlns:m="http://schemas.openxmlformats.org/officeDocument/2006/math" xmlns:v="urn:schemas-microsoft-com:vml" xmlns:wp14="http://schemas.microsoft.com/office/word/2010/wordprocessingDrawing" xmlns:wp="http://schemas.openxmlformats.org/drawingml/2006/wordprocessingDrawing" xmlns:w10="urn:schemas-microsoft-com:office:word" xmlns:w="http://schemas.openxmlformats.org/wordprocessingml/2006/main" xmlns:w14="http://schemas.microsoft.com/office/word/2010/wordml" xmlns:w15="http://schemas.microsoft.com/office/word/2012/wordml" xmlns:w16cex="http://schemas.microsoft.com/office/word/2018/wordml/cex" xmlns:w16cid="http://schemas.microsoft.com/office/word/2016/wordml/cid" xmlns:w16="http://schemas.microsoft.com/office/word/2018/wordml" xmlns:w16sdtdh="http://schemas.microsoft.com/office/word/2020/wordml/sdtdatahash" xmlns:w16se="http://schemas.microsoft.com/office/word/2015/wordml/symex" xmlns:wpg="http://schemas.microsoft.com/office/word/2010/wordprocessingGroup" xmlns:wpi="http://schemas.microsoft.com/office/word/2010/wordprocessingInk" xmlns:wne="http://schemas.microsoft.com/office/word/2006/wordml" xmlns:wps="http://schemas.microsoft.com/office/word/2010/wordprocessingShape" mc:Ignorable="w14 w15 w16se w16cid w16 w16cex w16sdtdh wp14">
+<w:hdr xmlns:wpc="http://schemas.microsoft.com/office/word/2010/wordprocessingCanvas" xmlns:cx="http://schemas.microsoft.com/office/drawing/2014/chartex" xmlns:cx1="http://schemas.microsoft.com/office/drawing/2015/9/8/chartex" xmlns:cx2="http://schemas.microsoft.com/office/drawing/2015/10/21/chartex" xmlns:cx3="http://schemas.microsoft.com/office/drawing/2016/5/9/chartex" xmlns:cx4="http://schemas.microsoft.com/office/drawing/2016/5/10/chartex" xmlns:cx5="http://schemas.microsoft.com/office/drawing/2016/5/11/chartex" xmlns:cx6="http://schemas.microsoft.com/office/drawing/2016/5/12/chartex" xmlns:cx7="http://schemas.microsoft.com/office/drawing/2016/5/13/chartex" xmlns:cx8="http://schemas.microsoft.com/office/drawing/2016/5/14/chartex" xmlns:mc="http://schemas.openxmlformats.org/markup-compatibility/2006" xmlns:aink="http://schemas.microsoft.com/office/drawing/2016/ink" xmlns:am3d="http://schemas.microsoft.com/office/drawing/2017/model3d" xmlns:o="urn:schemas-microsoft-com:office:office" xmlns:oel="http://schemas.microsoft.com/office/2019/extlst" xmlns:r="http://schemas.openxmlformats.org/officeDocument/2006/relationships" xmlns:m="http://schemas.openxmlformats.org/officeDocument/2006/math" xmlns:v="urn:schemas-microsoft-com:vml" xmlns:wp14="http://schemas.microsoft.com/office/word/2010/wordprocessingDrawing" xmlns:wp="http://schemas.openxmlformats.org/drawingml/2006/wordprocessingDrawing" xmlns:w10="urn:schemas-microsoft-com:office:word" xmlns:w="http://schemas.openxmlformats.org/wordprocessingml/2006/main" xmlns:w14="http://schemas.microsoft.com/office/word/2010/wordml" xmlns:w15="http://schemas.microsoft.com/office/word/2012/wordml" xmlns:w16cex="http://schemas.microsoft.com/office/word/2018/wordml/cex" xmlns:w16cid="http://schemas.microsoft.com/office/word/2016/wordml/cid" xmlns:w16="http://schemas.microsoft.com/office/word/2018/wordml" xmlns:w16du="http://schemas.microsoft.com/office/word/2023/wordml/word16du" xmlns:w16sdtdh="http://schemas.microsoft.com/office/word/2020/wordml/sdtdatahash" xmlns:w16se="http://schemas.microsoft.com/office/word/2015/wordml/symex" xmlns:wpg="http://schemas.microsoft.com/office/word/2010/wordprocessingGroup" xmlns:wpi="http://schemas.microsoft.com/office/word/2010/wordprocessingInk" xmlns:wne="http://schemas.microsoft.com/office/word/2006/wordml" xmlns:wps="http://schemas.microsoft.com/office/word/2010/wordprocessingShape" mc:Ignorable="w14 w15 w16se w16cid w16 w16cex w16sdtdh w16du wp14">
   <w:p>
     <w:pPr>
       <w:pStyle w:val="Header"/>
@@ -17284,7 +22603,7 @@
 </file>
 
 <file path=word/numbering.xml><?xml version="1.0" encoding="utf-8"?>
-<w:numbering xmlns:wpc="http://schemas.microsoft.com/office/word/2010/wordprocessingCanvas" xmlns:cx="http://schemas.microsoft.com/office/drawing/2014/chartex" xmlns:cx1="http://schemas.microsoft.com/office/drawing/2015/9/8/chartex" xmlns:cx2="http://schemas.microsoft.com/office/drawing/2015/10/21/chartex" xmlns:cx3="http://schemas.microsoft.com/office/drawing/2016/5/9/chartex" xmlns:cx4="http://schemas.microsoft.com/office/drawing/2016/5/10/chartex" xmlns:cx5="http://schemas.microsoft.com/office/drawing/2016/5/11/chartex" xmlns:cx6="http://schemas.microsoft.com/office/drawing/2016/5/12/chartex" xmlns:cx7="http://schemas.microsoft.com/office/drawing/2016/5/13/chartex" xmlns:cx8="http://schemas.microsoft.com/office/drawing/2016/5/14/chartex" xmlns:mc="http://schemas.openxmlformats.org/markup-compatibility/2006" xmlns:aink="http://schemas.microsoft.com/office/drawing/2016/ink" xmlns:am3d="http://schemas.microsoft.com/office/drawing/2017/model3d" xmlns:o="urn:schemas-microsoft-com:office:office" xmlns:oel="http://schemas.microsoft.com/office/2019/extlst" xmlns:r="http://schemas.openxmlformats.org/officeDocument/2006/relationships" xmlns:m="http://schemas.openxmlformats.org/officeDocument/2006/math" xmlns:v="urn:schemas-microsoft-com:vml" xmlns:wp14="http://schemas.microsoft.com/office/word/2010/wordprocessingDrawing" xmlns:wp="http://schemas.openxmlformats.org/drawingml/2006/wordprocessingDrawing" xmlns:w10="urn:schemas-microsoft-com:office:word" xmlns:w="http://schemas.openxmlformats.org/wordprocessingml/2006/main" xmlns:w14="http://schemas.microsoft.com/office/word/2010/wordml" xmlns:w15="http://schemas.microsoft.com/office/word/2012/wordml" xmlns:w16cex="http://schemas.microsoft.com/office/word/2018/wordml/cex" xmlns:w16cid="http://schemas.microsoft.com/office/word/2016/wordml/cid" xmlns:w16="http://schemas.microsoft.com/office/word/2018/wordml" xmlns:w16sdtdh="http://schemas.microsoft.com/office/word/2020/wordml/sdtdatahash" xmlns:w16se="http://schemas.microsoft.com/office/word/2015/wordml/symex" xmlns:wpg="http://schemas.microsoft.com/office/word/2010/wordprocessingGroup" xmlns:wpi="http://schemas.microsoft.com/office/word/2010/wordprocessingInk" xmlns:wne="http://schemas.microsoft.com/office/word/2006/wordml" xmlns:wps="http://schemas.microsoft.com/office/word/2010/wordprocessingShape" mc:Ignorable="w14 w15 w16se w16cid w16 w16cex w16sdtdh wp14">
+<w:numbering xmlns:wpc="http://schemas.microsoft.com/office/word/2010/wordprocessingCanvas" xmlns:cx="http://schemas.microsoft.com/office/drawing/2014/chartex" xmlns:cx1="http://schemas.microsoft.com/office/drawing/2015/9/8/chartex" xmlns:cx2="http://schemas.microsoft.com/office/drawing/2015/10/21/chartex" xmlns:cx3="http://schemas.microsoft.com/office/drawing/2016/5/9/chartex" xmlns:cx4="http://schemas.microsoft.com/office/drawing/2016/5/10/chartex" xmlns:cx5="http://schemas.microsoft.com/office/drawing/2016/5/11/chartex" xmlns:cx6="http://schemas.microsoft.com/office/drawing/2016/5/12/chartex" xmlns:cx7="http://schemas.microsoft.com/office/drawing/2016/5/13/chartex" xmlns:cx8="http://schemas.microsoft.com/office/drawing/2016/5/14/chartex" xmlns:mc="http://schemas.openxmlformats.org/markup-compatibility/2006" xmlns:aink="http://schemas.microsoft.com/office/drawing/2016/ink" xmlns:am3d="http://schemas.microsoft.com/office/drawing/2017/model3d" xmlns:o="urn:schemas-microsoft-com:office:office" xmlns:oel="http://schemas.microsoft.com/office/2019/extlst" xmlns:r="http://schemas.openxmlformats.org/officeDocument/2006/relationships" xmlns:m="http://schemas.openxmlformats.org/officeDocument/2006/math" xmlns:v="urn:schemas-microsoft-com:vml" xmlns:wp14="http://schemas.microsoft.com/office/word/2010/wordprocessingDrawing" xmlns:wp="http://schemas.openxmlformats.org/drawingml/2006/wordprocessingDrawing" xmlns:w10="urn:schemas-microsoft-com:office:word" xmlns:w="http://schemas.openxmlformats.org/wordprocessingml/2006/main" xmlns:w14="http://schemas.microsoft.com/office/word/2010/wordml" xmlns:w15="http://schemas.microsoft.com/office/word/2012/wordml" xmlns:w16cex="http://schemas.microsoft.com/office/word/2018/wordml/cex" xmlns:w16cid="http://schemas.microsoft.com/office/word/2016/wordml/cid" xmlns:w16="http://schemas.microsoft.com/office/word/2018/wordml" xmlns:w16du="http://schemas.microsoft.com/office/word/2023/wordml/word16du" xmlns:w16sdtdh="http://schemas.microsoft.com/office/word/2020/wordml/sdtdatahash" xmlns:w16se="http://schemas.microsoft.com/office/word/2015/wordml/symex" xmlns:wpg="http://schemas.microsoft.com/office/word/2010/wordprocessingGroup" xmlns:wpi="http://schemas.microsoft.com/office/word/2010/wordprocessingInk" xmlns:wne="http://schemas.microsoft.com/office/word/2006/wordml" xmlns:wps="http://schemas.microsoft.com/office/word/2010/wordprocessingShape" mc:Ignorable="w14 w15 w16se w16cid w16 w16cex w16sdtdh w16du wp14">
   <w:abstractNum w:abstractNumId="0" w15:restartNumberingAfterBreak="0">
     <w:nsid w:val="0D022640"/>
     <w:multiLevelType w:val="hybridMultilevel"/>
@@ -18029,7 +23348,7 @@
 </file>
 
 <file path=word/styles.xml><?xml version="1.0" encoding="utf-8"?>
-<w:styles xmlns:mc="http://schemas.openxmlformats.org/markup-compatibility/2006" xmlns:r="http://schemas.openxmlformats.org/officeDocument/2006/relationships" xmlns:w="http://schemas.openxmlformats.org/wordprocessingml/2006/main" xmlns:w14="http://schemas.microsoft.com/office/word/2010/wordml" xmlns:w15="http://schemas.microsoft.com/office/word/2012/wordml" xmlns:w16cex="http://schemas.microsoft.com/office/word/2018/wordml/cex" xmlns:w16cid="http://schemas.microsoft.com/office/word/2016/wordml/cid" xmlns:w16="http://schemas.microsoft.com/office/word/2018/wordml" xmlns:w16sdtdh="http://schemas.microsoft.com/office/word/2020/wordml/sdtdatahash" xmlns:w16se="http://schemas.microsoft.com/office/word/2015/wordml/symex" mc:Ignorable="w14 w15 w16se w16cid w16 w16cex w16sdtdh">
+<w:styles xmlns:mc="http://schemas.openxmlformats.org/markup-compatibility/2006" xmlns:r="http://schemas.openxmlformats.org/officeDocument/2006/relationships" xmlns:w="http://schemas.openxmlformats.org/wordprocessingml/2006/main" xmlns:w14="http://schemas.microsoft.com/office/word/2010/wordml" xmlns:w15="http://schemas.microsoft.com/office/word/2012/wordml" xmlns:w16cex="http://schemas.microsoft.com/office/word/2018/wordml/cex" xmlns:w16cid="http://schemas.microsoft.com/office/word/2016/wordml/cid" xmlns:w16="http://schemas.microsoft.com/office/word/2018/wordml" xmlns:w16du="http://schemas.microsoft.com/office/word/2023/wordml/word16du" xmlns:w16sdtdh="http://schemas.microsoft.com/office/word/2020/wordml/sdtdatahash" xmlns:w16se="http://schemas.microsoft.com/office/word/2015/wordml/symex" mc:Ignorable="w14 w15 w16se w16cid w16 w16cex w16sdtdh w16du">
   <w:docDefaults>
     <w:rPrDefault>
       <w:rPr>
